--- a/documents/DRAFT-cybox-v2.1.1-wd01-part54-unix-file.docx
+++ b/documents/DRAFT-cybox-v2.1.1-wd01-part54-unix-file.docx
@@ -1,6 +1,6 @@
 
 <file path=word/document.xml><?xml version="1.0" encoding="utf-8"?>
-<w:document xmlns:wpc="http://schemas.microsoft.com/office/word/2010/wordprocessingCanvas" xmlns:mc="http://schemas.openxmlformats.org/markup-compatibility/2006" xmlns:o="urn:schemas-microsoft-com:office:office" xmlns:r="http://schemas.openxmlformats.org/officeDocument/2006/relationships" xmlns:m="http://schemas.openxmlformats.org/officeDocument/2006/math" xmlns:v="urn:schemas-microsoft-com:vml" xmlns:wp14="http://schemas.microsoft.com/office/word/2010/wordprocessingDrawing" xmlns:wp="http://schemas.openxmlformats.org/drawingml/2006/wordprocessingDrawing" xmlns:w10="urn:schemas-microsoft-com:office:word" xmlns:w="http://schemas.openxmlformats.org/wordprocessingml/2006/main" xmlns:w14="http://schemas.microsoft.com/office/word/2010/wordml" xmlns:w15="http://schemas.microsoft.com/office/word/2012/wordml" xmlns:wpg="http://schemas.microsoft.com/office/word/2010/wordprocessingGroup" xmlns:wpi="http://schemas.microsoft.com/office/word/2010/wordprocessingInk" xmlns:wne="http://schemas.microsoft.com/office/word/2006/wordml" xmlns:wps="http://schemas.microsoft.com/office/word/2010/wordprocessingShape" mc:Ignorable="w14 w15 wp14">
+<w:document xmlns:wpc="http://schemas.microsoft.com/office/word/2010/wordprocessingCanvas" xmlns:cx="http://schemas.microsoft.com/office/drawing/2014/chartex" xmlns:cx1="http://schemas.microsoft.com/office/drawing/2015/9/8/chartex" xmlns:mc="http://schemas.openxmlformats.org/markup-compatibility/2006" xmlns:o="urn:schemas-microsoft-com:office:office" xmlns:r="http://schemas.openxmlformats.org/officeDocument/2006/relationships" xmlns:m="http://schemas.openxmlformats.org/officeDocument/2006/math" xmlns:v="urn:schemas-microsoft-com:vml" xmlns:wp14="http://schemas.microsoft.com/office/word/2010/wordprocessingDrawing" xmlns:wp="http://schemas.openxmlformats.org/drawingml/2006/wordprocessingDrawing" xmlns:w10="urn:schemas-microsoft-com:office:word" xmlns:w="http://schemas.openxmlformats.org/wordprocessingml/2006/main" xmlns:w14="http://schemas.microsoft.com/office/word/2010/wordml" xmlns:w15="http://schemas.microsoft.com/office/word/2012/wordml" xmlns:w16se="http://schemas.microsoft.com/office/word/2015/wordml/symex" xmlns:wpg="http://schemas.microsoft.com/office/word/2010/wordprocessingGroup" xmlns:wpi="http://schemas.microsoft.com/office/word/2010/wordprocessingInk" xmlns:wne="http://schemas.microsoft.com/office/word/2006/wordml" xmlns:wps="http://schemas.microsoft.com/office/word/2010/wordprocessingShape" mc:Ignorable="w14 w15 w16se wp14">
   <w:background w:color="FFFFFF"/>
   <w:body>
     <w:p>
@@ -310,6 +310,197 @@
         <w:t>:</w:t>
       </w:r>
     </w:p>
+    <w:p>
+      <w:pPr>
+        <w:pStyle w:val="RelatedWork"/>
+        <w:numPr>
+          <w:ilvl w:val="0"/>
+          <w:numId w:val="8"/>
+        </w:numPr>
+        <w:tabs>
+          <w:tab w:val="left" w:pos="720"/>
+        </w:tabs>
+      </w:pPr>
+      <w:bookmarkStart w:id="2" w:name="_GoBack"/>
+      <w:r>
+        <w:rPr>
+          <w:i/>
+        </w:rPr>
+        <w:t>CybOX™ Version 2.1.1 Part 01: Overview</w:t>
+      </w:r>
+      <w:r>
+        <w:t xml:space="preserve">. [URI] </w:t>
+      </w:r>
+    </w:p>
+    <w:p>
+      <w:pPr>
+        <w:pStyle w:val="RelatedWork"/>
+        <w:numPr>
+          <w:ilvl w:val="0"/>
+          <w:numId w:val="8"/>
+        </w:numPr>
+        <w:tabs>
+          <w:tab w:val="left" w:pos="720"/>
+        </w:tabs>
+      </w:pPr>
+      <w:r>
+        <w:rPr>
+          <w:i/>
+        </w:rPr>
+        <w:t>CybOX™ Version 2.1.1 Part 02: Common</w:t>
+      </w:r>
+      <w:r>
+        <w:t>. [URI]</w:t>
+      </w:r>
+    </w:p>
+    <w:p>
+      <w:pPr>
+        <w:pStyle w:val="RelatedWork"/>
+        <w:numPr>
+          <w:ilvl w:val="0"/>
+          <w:numId w:val="8"/>
+        </w:numPr>
+        <w:tabs>
+          <w:tab w:val="left" w:pos="720"/>
+        </w:tabs>
+      </w:pPr>
+      <w:r>
+        <w:rPr>
+          <w:i/>
+        </w:rPr>
+        <w:t>CybOX™ Version 2.1.1 Part 03: Core</w:t>
+      </w:r>
+      <w:r>
+        <w:t>. [URI]</w:t>
+      </w:r>
+    </w:p>
+    <w:p>
+      <w:pPr>
+        <w:pStyle w:val="RelatedWork"/>
+        <w:numPr>
+          <w:ilvl w:val="0"/>
+          <w:numId w:val="8"/>
+        </w:numPr>
+        <w:tabs>
+          <w:tab w:val="left" w:pos="720"/>
+        </w:tabs>
+      </w:pPr>
+      <w:r>
+        <w:rPr>
+          <w:i/>
+        </w:rPr>
+        <w:t>CybOX™ Version 2.1.1 Part 04: Default Extensions</w:t>
+      </w:r>
+      <w:r>
+        <w:t>. [URI]</w:t>
+      </w:r>
+    </w:p>
+    <w:p>
+      <w:pPr>
+        <w:pStyle w:val="RelatedWork"/>
+        <w:numPr>
+          <w:ilvl w:val="0"/>
+          <w:numId w:val="8"/>
+        </w:numPr>
+        <w:tabs>
+          <w:tab w:val="left" w:pos="720"/>
+        </w:tabs>
+      </w:pPr>
+      <w:r>
+        <w:rPr>
+          <w:i/>
+        </w:rPr>
+        <w:t>CybOX™ Version 2.1.1 Part 05: Default Vocabularies</w:t>
+      </w:r>
+      <w:r>
+        <w:t>. [URI]</w:t>
+      </w:r>
+    </w:p>
+    <w:p>
+      <w:pPr>
+        <w:pStyle w:val="RelatedWork"/>
+        <w:numPr>
+          <w:ilvl w:val="0"/>
+          <w:numId w:val="8"/>
+        </w:numPr>
+        <w:tabs>
+          <w:tab w:val="left" w:pos="720"/>
+        </w:tabs>
+      </w:pPr>
+      <w:r>
+        <w:rPr>
+          <w:i/>
+        </w:rPr>
+        <w:t>CybOX™ Version 2.1.1 Part 06: UML Model</w:t>
+      </w:r>
+      <w:r>
+        <w:t>. [URI]</w:t>
+      </w:r>
+    </w:p>
+    <w:p>
+      <w:pPr>
+        <w:pStyle w:val="RelatedWork"/>
+        <w:numPr>
+          <w:ilvl w:val="0"/>
+          <w:numId w:val="8"/>
+        </w:numPr>
+        <w:tabs>
+          <w:tab w:val="left" w:pos="720"/>
+        </w:tabs>
+      </w:pPr>
+      <w:r>
+        <w:rPr>
+          <w:i/>
+        </w:rPr>
+        <w:t>CybOX™ Version 2.1.1 Part 07: API Object</w:t>
+      </w:r>
+      <w:r>
+        <w:t>. [URI]</w:t>
+      </w:r>
+    </w:p>
+    <w:p>
+      <w:pPr>
+        <w:pStyle w:val="RelatedWork"/>
+        <w:numPr>
+          <w:ilvl w:val="0"/>
+          <w:numId w:val="8"/>
+        </w:numPr>
+        <w:tabs>
+          <w:tab w:val="left" w:pos="720"/>
+        </w:tabs>
+      </w:pPr>
+      <w:r>
+        <w:rPr>
+          <w:i/>
+        </w:rPr>
+        <w:t>CybOX™ Version 2.1.1 Part 08: ARP Cache Object</w:t>
+      </w:r>
+      <w:r>
+        <w:t>. [URI]</w:t>
+      </w:r>
+    </w:p>
+    <w:p>
+      <w:pPr>
+        <w:pStyle w:val="RelatedWork"/>
+        <w:numPr>
+          <w:ilvl w:val="0"/>
+          <w:numId w:val="8"/>
+        </w:numPr>
+        <w:tabs>
+          <w:tab w:val="left" w:pos="720"/>
+        </w:tabs>
+      </w:pPr>
+      <w:r>
+        <w:rPr>
+          <w:i/>
+        </w:rPr>
+        <w:t>CybOX™ Version 2.1.1 Part 09: AS Object</w:t>
+      </w:r>
+      <w:r>
+        <w:t>. [URI]</w:t>
+      </w:r>
+    </w:p>
+    <w:bookmarkEnd w:id="2"/>
     <w:p>
       <w:pPr>
         <w:pStyle w:val="RelatedWork"/>
@@ -321,7 +512,6 @@
           <w:tab w:val="clear" w:pos="1080"/>
           <w:tab w:val="num" w:pos="1440"/>
         </w:tabs>
-        <w:ind w:left="1080"/>
       </w:pPr>
       <w:r>
         <w:rPr>
@@ -352,7 +542,25 @@
         <w:rPr>
           <w:i/>
         </w:rPr>
-        <w:t xml:space="preserve"> Part 1: Overview</w:t>
+        <w:t xml:space="preserve"> </w:t>
+      </w:r>
+      <w:r>
+        <w:rPr>
+          <w:i/>
+        </w:rPr>
+        <w:t>Part 10</w:t>
+      </w:r>
+      <w:r>
+        <w:rPr>
+          <w:i/>
+        </w:rPr>
+        <w:t xml:space="preserve">: </w:t>
+      </w:r>
+      <w:r>
+        <w:rPr>
+          <w:i/>
+        </w:rPr>
+        <w:t>Account Object</w:t>
       </w:r>
       <w:r>
         <w:t>. [URI]</w:t>
@@ -369,7 +577,6 @@
           <w:tab w:val="clear" w:pos="1080"/>
           <w:tab w:val="num" w:pos="1440"/>
         </w:tabs>
-        <w:ind w:left="1080"/>
       </w:pPr>
       <w:r>
         <w:rPr>
@@ -400,13 +607,13 @@
         <w:rPr>
           <w:i/>
         </w:rPr>
-        <w:t xml:space="preserve"> Part </w:t>
-      </w:r>
-      <w:r>
-        <w:rPr>
-          <w:i/>
-        </w:rPr>
-        <w:t>2</w:t>
+        <w:t xml:space="preserve"> </w:t>
+      </w:r>
+      <w:r>
+        <w:rPr>
+          <w:i/>
+        </w:rPr>
+        <w:t>Part 11</w:t>
       </w:r>
       <w:r>
         <w:rPr>
@@ -418,7 +625,7 @@
         <w:rPr>
           <w:i/>
         </w:rPr>
-        <w:t>Common</w:t>
+        <w:t>Address Object</w:t>
       </w:r>
       <w:r>
         <w:t>. [URI]</w:t>
@@ -435,7 +642,6 @@
           <w:tab w:val="clear" w:pos="1080"/>
           <w:tab w:val="num" w:pos="1440"/>
         </w:tabs>
-        <w:ind w:left="1080"/>
       </w:pPr>
       <w:r>
         <w:rPr>
@@ -472,7 +678,19 @@
         <w:rPr>
           <w:i/>
         </w:rPr>
-        <w:t>Part 3: Core</w:t>
+        <w:t>Part 12</w:t>
+      </w:r>
+      <w:r>
+        <w:rPr>
+          <w:i/>
+        </w:rPr>
+        <w:t xml:space="preserve">: </w:t>
+      </w:r>
+      <w:r>
+        <w:rPr>
+          <w:i/>
+        </w:rPr>
+        <w:t>Archive File Object</w:t>
       </w:r>
       <w:r>
         <w:t>. [URI]</w:t>
@@ -489,7 +707,6 @@
           <w:tab w:val="clear" w:pos="1080"/>
           <w:tab w:val="num" w:pos="1440"/>
         </w:tabs>
-        <w:ind w:left="1080"/>
       </w:pPr>
       <w:r>
         <w:rPr>
@@ -526,7 +743,7 @@
         <w:rPr>
           <w:i/>
         </w:rPr>
-        <w:t>Part 4</w:t>
+        <w:t>Part 13</w:t>
       </w:r>
       <w:r>
         <w:rPr>
@@ -538,7 +755,7 @@
         <w:rPr>
           <w:i/>
         </w:rPr>
-        <w:t>Default Extensions</w:t>
+        <w:t>Artifact Object</w:t>
       </w:r>
       <w:r>
         <w:t>. [URI]</w:t>
@@ -555,7 +772,6 @@
           <w:tab w:val="clear" w:pos="1080"/>
           <w:tab w:val="num" w:pos="1440"/>
         </w:tabs>
-        <w:ind w:left="1080"/>
       </w:pPr>
       <w:r>
         <w:rPr>
@@ -592,7 +808,7 @@
         <w:rPr>
           <w:i/>
         </w:rPr>
-        <w:t>Part 5</w:t>
+        <w:t>Part 14</w:t>
       </w:r>
       <w:r>
         <w:rPr>
@@ -604,7 +820,7 @@
         <w:rPr>
           <w:i/>
         </w:rPr>
-        <w:t>Vocabularies</w:t>
+        <w:t>Code Object</w:t>
       </w:r>
       <w:r>
         <w:t>. [URI]</w:t>
@@ -621,7 +837,6 @@
           <w:tab w:val="clear" w:pos="1080"/>
           <w:tab w:val="num" w:pos="1440"/>
         </w:tabs>
-        <w:ind w:left="1080"/>
       </w:pPr>
       <w:r>
         <w:rPr>
@@ -658,7 +873,7 @@
         <w:rPr>
           <w:i/>
         </w:rPr>
-        <w:t>Part 6</w:t>
+        <w:t>Part 15</w:t>
       </w:r>
       <w:r>
         <w:rPr>
@@ -670,7 +885,7 @@
         <w:rPr>
           <w:i/>
         </w:rPr>
-        <w:t>UML Model</w:t>
+        <w:t>Custom Object</w:t>
       </w:r>
       <w:r>
         <w:t>. [URI]</w:t>
@@ -687,7 +902,6 @@
           <w:tab w:val="clear" w:pos="1080"/>
           <w:tab w:val="num" w:pos="1440"/>
         </w:tabs>
-        <w:ind w:left="1080"/>
       </w:pPr>
       <w:r>
         <w:rPr>
@@ -724,7 +938,7 @@
         <w:rPr>
           <w:i/>
         </w:rPr>
-        <w:t>Part 7</w:t>
+        <w:t>Part 16</w:t>
       </w:r>
       <w:r>
         <w:rPr>
@@ -736,7 +950,7 @@
         <w:rPr>
           <w:i/>
         </w:rPr>
-        <w:t>API Object</w:t>
+        <w:t>DNS Cache Object</w:t>
       </w:r>
       <w:r>
         <w:t>. [URI]</w:t>
@@ -753,7 +967,6 @@
           <w:tab w:val="clear" w:pos="1080"/>
           <w:tab w:val="num" w:pos="1440"/>
         </w:tabs>
-        <w:ind w:left="1080"/>
       </w:pPr>
       <w:r>
         <w:rPr>
@@ -790,7 +1003,7 @@
         <w:rPr>
           <w:i/>
         </w:rPr>
-        <w:t>Part 8</w:t>
+        <w:t>Part 17</w:t>
       </w:r>
       <w:r>
         <w:rPr>
@@ -802,7 +1015,7 @@
         <w:rPr>
           <w:i/>
         </w:rPr>
-        <w:t>ARP Cache Object</w:t>
+        <w:t>DNS Query Object</w:t>
       </w:r>
       <w:r>
         <w:t>. [URI]</w:t>
@@ -819,7 +1032,6 @@
           <w:tab w:val="clear" w:pos="1080"/>
           <w:tab w:val="num" w:pos="1440"/>
         </w:tabs>
-        <w:ind w:left="1080"/>
       </w:pPr>
       <w:r>
         <w:rPr>
@@ -856,7 +1068,7 @@
         <w:rPr>
           <w:i/>
         </w:rPr>
-        <w:t>Part 9</w:t>
+        <w:t>Part 18</w:t>
       </w:r>
       <w:r>
         <w:rPr>
@@ -868,7 +1080,7 @@
         <w:rPr>
           <w:i/>
         </w:rPr>
-        <w:t>AS Object</w:t>
+        <w:t>DNS Record Object</w:t>
       </w:r>
       <w:r>
         <w:t>. [URI]</w:t>
@@ -885,7 +1097,6 @@
           <w:tab w:val="clear" w:pos="1080"/>
           <w:tab w:val="num" w:pos="1440"/>
         </w:tabs>
-        <w:ind w:left="1080"/>
       </w:pPr>
       <w:r>
         <w:rPr>
@@ -922,7 +1133,7 @@
         <w:rPr>
           <w:i/>
         </w:rPr>
-        <w:t>Part 10</w:t>
+        <w:t>Part 19</w:t>
       </w:r>
       <w:r>
         <w:rPr>
@@ -934,7 +1145,7 @@
         <w:rPr>
           <w:i/>
         </w:rPr>
-        <w:t>Account Object</w:t>
+        <w:t>Device Object</w:t>
       </w:r>
       <w:r>
         <w:t>. [URI]</w:t>
@@ -951,7 +1162,6 @@
           <w:tab w:val="clear" w:pos="1080"/>
           <w:tab w:val="num" w:pos="1440"/>
         </w:tabs>
-        <w:ind w:left="1080"/>
       </w:pPr>
       <w:r>
         <w:rPr>
@@ -988,7 +1198,7 @@
         <w:rPr>
           <w:i/>
         </w:rPr>
-        <w:t>Part 11</w:t>
+        <w:t>Part 20</w:t>
       </w:r>
       <w:r>
         <w:rPr>
@@ -1000,7 +1210,7 @@
         <w:rPr>
           <w:i/>
         </w:rPr>
-        <w:t>Address Object</w:t>
+        <w:t>Disk Object</w:t>
       </w:r>
       <w:r>
         <w:t>. [URI]</w:t>
@@ -1017,7 +1227,6 @@
           <w:tab w:val="clear" w:pos="1080"/>
           <w:tab w:val="num" w:pos="1440"/>
         </w:tabs>
-        <w:ind w:left="1080"/>
       </w:pPr>
       <w:r>
         <w:rPr>
@@ -1054,7 +1263,7 @@
         <w:rPr>
           <w:i/>
         </w:rPr>
-        <w:t>Part 12</w:t>
+        <w:t>Part 21</w:t>
       </w:r>
       <w:r>
         <w:rPr>
@@ -1066,7 +1275,7 @@
         <w:rPr>
           <w:i/>
         </w:rPr>
-        <w:t>Archive File Object</w:t>
+        <w:t>Disk Partition Object</w:t>
       </w:r>
       <w:r>
         <w:t>. [URI]</w:t>
@@ -1083,7 +1292,6 @@
           <w:tab w:val="clear" w:pos="1080"/>
           <w:tab w:val="num" w:pos="1440"/>
         </w:tabs>
-        <w:ind w:left="1080"/>
       </w:pPr>
       <w:r>
         <w:rPr>
@@ -1120,7 +1328,7 @@
         <w:rPr>
           <w:i/>
         </w:rPr>
-        <w:t>Part 13</w:t>
+        <w:t>Part 22</w:t>
       </w:r>
       <w:r>
         <w:rPr>
@@ -1132,7 +1340,7 @@
         <w:rPr>
           <w:i/>
         </w:rPr>
-        <w:t>Artifact Object</w:t>
+        <w:t>Domain Name Object</w:t>
       </w:r>
       <w:r>
         <w:t>. [URI]</w:t>
@@ -1149,7 +1357,6 @@
           <w:tab w:val="clear" w:pos="1080"/>
           <w:tab w:val="num" w:pos="1440"/>
         </w:tabs>
-        <w:ind w:left="1080"/>
       </w:pPr>
       <w:r>
         <w:rPr>
@@ -1186,7 +1393,7 @@
         <w:rPr>
           <w:i/>
         </w:rPr>
-        <w:t>Part 14</w:t>
+        <w:t>Part 23</w:t>
       </w:r>
       <w:r>
         <w:rPr>
@@ -1198,7 +1405,7 @@
         <w:rPr>
           <w:i/>
         </w:rPr>
-        <w:t>Code Object</w:t>
+        <w:t>Email Message Object</w:t>
       </w:r>
       <w:r>
         <w:t>. [URI]</w:t>
@@ -1215,7 +1422,6 @@
           <w:tab w:val="clear" w:pos="1080"/>
           <w:tab w:val="num" w:pos="1440"/>
         </w:tabs>
-        <w:ind w:left="1080"/>
       </w:pPr>
       <w:r>
         <w:rPr>
@@ -1252,19 +1458,7 @@
         <w:rPr>
           <w:i/>
         </w:rPr>
-        <w:t>Part 15</w:t>
-      </w:r>
-      <w:r>
-        <w:rPr>
-          <w:i/>
-        </w:rPr>
-        <w:t xml:space="preserve">: </w:t>
-      </w:r>
-      <w:r>
-        <w:rPr>
-          <w:i/>
-        </w:rPr>
-        <w:t>Custom Object</w:t>
+        <w:t>Part 24: File Object</w:t>
       </w:r>
       <w:r>
         <w:t>. [URI]</w:t>
@@ -1281,7 +1475,6 @@
           <w:tab w:val="clear" w:pos="1080"/>
           <w:tab w:val="num" w:pos="1440"/>
         </w:tabs>
-        <w:ind w:left="1080"/>
       </w:pPr>
       <w:r>
         <w:rPr>
@@ -1318,7 +1511,7 @@
         <w:rPr>
           <w:i/>
         </w:rPr>
-        <w:t>Part 16</w:t>
+        <w:t>Part 25</w:t>
       </w:r>
       <w:r>
         <w:rPr>
@@ -1330,7 +1523,7 @@
         <w:rPr>
           <w:i/>
         </w:rPr>
-        <w:t>DNS Cache Object</w:t>
+        <w:t>GUI Dialogbox Object</w:t>
       </w:r>
       <w:r>
         <w:t>. [URI]</w:t>
@@ -1347,7 +1540,6 @@
           <w:tab w:val="clear" w:pos="1080"/>
           <w:tab w:val="num" w:pos="1440"/>
         </w:tabs>
-        <w:ind w:left="1080"/>
       </w:pPr>
       <w:r>
         <w:rPr>
@@ -1384,7 +1576,7 @@
         <w:rPr>
           <w:i/>
         </w:rPr>
-        <w:t>Part 17</w:t>
+        <w:t>Part 26</w:t>
       </w:r>
       <w:r>
         <w:rPr>
@@ -1396,7 +1588,7 @@
         <w:rPr>
           <w:i/>
         </w:rPr>
-        <w:t>DNS Query Object</w:t>
+        <w:t>GUI Object</w:t>
       </w:r>
       <w:r>
         <w:t>. [URI]</w:t>
@@ -1413,7 +1605,6 @@
           <w:tab w:val="clear" w:pos="1080"/>
           <w:tab w:val="num" w:pos="1440"/>
         </w:tabs>
-        <w:ind w:left="1080"/>
       </w:pPr>
       <w:r>
         <w:rPr>
@@ -1450,7 +1641,7 @@
         <w:rPr>
           <w:i/>
         </w:rPr>
-        <w:t>Part 18</w:t>
+        <w:t>Part 27</w:t>
       </w:r>
       <w:r>
         <w:rPr>
@@ -1462,7 +1653,7 @@
         <w:rPr>
           <w:i/>
         </w:rPr>
-        <w:t>DNS Record Object</w:t>
+        <w:t>GUI Window Object</w:t>
       </w:r>
       <w:r>
         <w:t>. [URI]</w:t>
@@ -1479,7 +1670,6 @@
           <w:tab w:val="clear" w:pos="1080"/>
           <w:tab w:val="num" w:pos="1440"/>
         </w:tabs>
-        <w:ind w:left="1080"/>
       </w:pPr>
       <w:r>
         <w:rPr>
@@ -1516,7 +1706,7 @@
         <w:rPr>
           <w:i/>
         </w:rPr>
-        <w:t>Part 19</w:t>
+        <w:t>Part 28</w:t>
       </w:r>
       <w:r>
         <w:rPr>
@@ -1528,7 +1718,7 @@
         <w:rPr>
           <w:i/>
         </w:rPr>
-        <w:t>Device Object</w:t>
+        <w:t>HTTP Session Object</w:t>
       </w:r>
       <w:r>
         <w:t>. [URI]</w:t>
@@ -1545,7 +1735,6 @@
           <w:tab w:val="clear" w:pos="1080"/>
           <w:tab w:val="num" w:pos="1440"/>
         </w:tabs>
-        <w:ind w:left="1080"/>
       </w:pPr>
       <w:r>
         <w:rPr>
@@ -1582,7 +1771,7 @@
         <w:rPr>
           <w:i/>
         </w:rPr>
-        <w:t>Part 20</w:t>
+        <w:t>Part 29</w:t>
       </w:r>
       <w:r>
         <w:rPr>
@@ -1594,7 +1783,7 @@
         <w:rPr>
           <w:i/>
         </w:rPr>
-        <w:t>Disk Object</w:t>
+        <w:t>Hostname Object</w:t>
       </w:r>
       <w:r>
         <w:t>. [URI]</w:t>
@@ -1611,7 +1800,6 @@
           <w:tab w:val="clear" w:pos="1080"/>
           <w:tab w:val="num" w:pos="1440"/>
         </w:tabs>
-        <w:ind w:left="1080"/>
       </w:pPr>
       <w:r>
         <w:rPr>
@@ -1648,19 +1836,7 @@
         <w:rPr>
           <w:i/>
         </w:rPr>
-        <w:t>Part 21</w:t>
-      </w:r>
-      <w:r>
-        <w:rPr>
-          <w:i/>
-        </w:rPr>
-        <w:t xml:space="preserve">: </w:t>
-      </w:r>
-      <w:r>
-        <w:rPr>
-          <w:i/>
-        </w:rPr>
-        <w:t>Disk Partition Object</w:t>
+        <w:t>Part 30: Image File Object</w:t>
       </w:r>
       <w:r>
         <w:t>. [URI]</w:t>
@@ -1677,7 +1853,6 @@
           <w:tab w:val="clear" w:pos="1080"/>
           <w:tab w:val="num" w:pos="1440"/>
         </w:tabs>
-        <w:ind w:left="1080"/>
       </w:pPr>
       <w:r>
         <w:rPr>
@@ -1714,19 +1889,7 @@
         <w:rPr>
           <w:i/>
         </w:rPr>
-        <w:t>Part 22</w:t>
-      </w:r>
-      <w:r>
-        <w:rPr>
-          <w:i/>
-        </w:rPr>
-        <w:t xml:space="preserve">: </w:t>
-      </w:r>
-      <w:r>
-        <w:rPr>
-          <w:i/>
-        </w:rPr>
-        <w:t>Domain Name Object</w:t>
+        <w:t>Part 31: Library File Object</w:t>
       </w:r>
       <w:r>
         <w:t>. [URI]</w:t>
@@ -1743,7 +1906,6 @@
           <w:tab w:val="clear" w:pos="1080"/>
           <w:tab w:val="num" w:pos="1440"/>
         </w:tabs>
-        <w:ind w:left="1080"/>
       </w:pPr>
       <w:r>
         <w:rPr>
@@ -1780,19 +1942,7 @@
         <w:rPr>
           <w:i/>
         </w:rPr>
-        <w:t>Part 23</w:t>
-      </w:r>
-      <w:r>
-        <w:rPr>
-          <w:i/>
-        </w:rPr>
-        <w:t xml:space="preserve">: </w:t>
-      </w:r>
-      <w:r>
-        <w:rPr>
-          <w:i/>
-        </w:rPr>
-        <w:t>Email Message Object</w:t>
+        <w:t>Part 32: Link Object</w:t>
       </w:r>
       <w:r>
         <w:t>. [URI]</w:t>
@@ -1809,7 +1959,6 @@
           <w:tab w:val="clear" w:pos="1080"/>
           <w:tab w:val="num" w:pos="1440"/>
         </w:tabs>
-        <w:ind w:left="1080"/>
       </w:pPr>
       <w:r>
         <w:rPr>
@@ -1846,7 +1995,7 @@
         <w:rPr>
           <w:i/>
         </w:rPr>
-        <w:t>Part 24: File Object</w:t>
+        <w:t>Part 33: Linux Package Object</w:t>
       </w:r>
       <w:r>
         <w:t>. [URI]</w:t>
@@ -1863,7 +2012,6 @@
           <w:tab w:val="clear" w:pos="1080"/>
           <w:tab w:val="num" w:pos="1440"/>
         </w:tabs>
-        <w:ind w:left="1080"/>
       </w:pPr>
       <w:r>
         <w:rPr>
@@ -1900,19 +2048,7 @@
         <w:rPr>
           <w:i/>
         </w:rPr>
-        <w:t>Part 25</w:t>
-      </w:r>
-      <w:r>
-        <w:rPr>
-          <w:i/>
-        </w:rPr>
-        <w:t xml:space="preserve">: </w:t>
-      </w:r>
-      <w:r>
-        <w:rPr>
-          <w:i/>
-        </w:rPr>
-        <w:t>GUI Dialogbox Object</w:t>
+        <w:t>Part 34: Memory Object</w:t>
       </w:r>
       <w:r>
         <w:t>. [URI]</w:t>
@@ -1929,12 +2065,12 @@
           <w:tab w:val="clear" w:pos="1080"/>
           <w:tab w:val="num" w:pos="1440"/>
         </w:tabs>
-        <w:ind w:left="1080"/>
-      </w:pPr>
-      <w:r>
-        <w:rPr>
-          <w:i/>
-        </w:rPr>
+      </w:pPr>
+      <w:r>
+        <w:rPr>
+          <w:i/>
+        </w:rPr>
+        <w:lastRenderedPageBreak/>
         <w:t>CybOX</w:t>
       </w:r>
       <w:r>
@@ -1966,19 +2102,7 @@
         <w:rPr>
           <w:i/>
         </w:rPr>
-        <w:t>Part 26</w:t>
-      </w:r>
-      <w:r>
-        <w:rPr>
-          <w:i/>
-        </w:rPr>
-        <w:t xml:space="preserve">: </w:t>
-      </w:r>
-      <w:r>
-        <w:rPr>
-          <w:i/>
-        </w:rPr>
-        <w:t>GUI Object</w:t>
+        <w:t>Part 35: Mutex Object</w:t>
       </w:r>
       <w:r>
         <w:t>. [URI]</w:t>
@@ -1995,7 +2119,6 @@
           <w:tab w:val="clear" w:pos="1080"/>
           <w:tab w:val="num" w:pos="1440"/>
         </w:tabs>
-        <w:ind w:left="1080"/>
       </w:pPr>
       <w:r>
         <w:rPr>
@@ -2032,19 +2155,7 @@
         <w:rPr>
           <w:i/>
         </w:rPr>
-        <w:t>Part 27</w:t>
-      </w:r>
-      <w:r>
-        <w:rPr>
-          <w:i/>
-        </w:rPr>
-        <w:t xml:space="preserve">: </w:t>
-      </w:r>
-      <w:r>
-        <w:rPr>
-          <w:i/>
-        </w:rPr>
-        <w:t>GUI Window Object</w:t>
+        <w:t>Part 36: Network Connection Object</w:t>
       </w:r>
       <w:r>
         <w:t>. [URI]</w:t>
@@ -2061,7 +2172,6 @@
           <w:tab w:val="clear" w:pos="1080"/>
           <w:tab w:val="num" w:pos="1440"/>
         </w:tabs>
-        <w:ind w:left="1080"/>
       </w:pPr>
       <w:r>
         <w:rPr>
@@ -2098,19 +2208,7 @@
         <w:rPr>
           <w:i/>
         </w:rPr>
-        <w:t>Part 28</w:t>
-      </w:r>
-      <w:r>
-        <w:rPr>
-          <w:i/>
-        </w:rPr>
-        <w:t xml:space="preserve">: </w:t>
-      </w:r>
-      <w:r>
-        <w:rPr>
-          <w:i/>
-        </w:rPr>
-        <w:t>HTTP Session Object</w:t>
+        <w:t>Part 37: Network Flow Object</w:t>
       </w:r>
       <w:r>
         <w:t>. [URI]</w:t>
@@ -2127,7 +2225,6 @@
           <w:tab w:val="clear" w:pos="1080"/>
           <w:tab w:val="num" w:pos="1440"/>
         </w:tabs>
-        <w:ind w:left="1080"/>
       </w:pPr>
       <w:r>
         <w:rPr>
@@ -2164,19 +2261,7 @@
         <w:rPr>
           <w:i/>
         </w:rPr>
-        <w:t>Part 29</w:t>
-      </w:r>
-      <w:r>
-        <w:rPr>
-          <w:i/>
-        </w:rPr>
-        <w:t xml:space="preserve">: </w:t>
-      </w:r>
-      <w:r>
-        <w:rPr>
-          <w:i/>
-        </w:rPr>
-        <w:t>Hostname Object</w:t>
+        <w:t>Part 38: Network Packet Object</w:t>
       </w:r>
       <w:r>
         <w:t>. [URI]</w:t>
@@ -2193,7 +2278,6 @@
           <w:tab w:val="clear" w:pos="1080"/>
           <w:tab w:val="num" w:pos="1440"/>
         </w:tabs>
-        <w:ind w:left="1080"/>
       </w:pPr>
       <w:r>
         <w:rPr>
@@ -2230,7 +2314,7 @@
         <w:rPr>
           <w:i/>
         </w:rPr>
-        <w:t>Part 30: Image File Object</w:t>
+        <w:t>Part 39: Network Route Entry Object</w:t>
       </w:r>
       <w:r>
         <w:t>. [URI]</w:t>
@@ -2247,7 +2331,6 @@
           <w:tab w:val="clear" w:pos="1080"/>
           <w:tab w:val="num" w:pos="1440"/>
         </w:tabs>
-        <w:ind w:left="1080"/>
       </w:pPr>
       <w:r>
         <w:rPr>
@@ -2284,7 +2367,7 @@
         <w:rPr>
           <w:i/>
         </w:rPr>
-        <w:t>Part 31: Library File Object</w:t>
+        <w:t>Part 40: Network Route Object</w:t>
       </w:r>
       <w:r>
         <w:t>. [URI]</w:t>
@@ -2301,7 +2384,6 @@
           <w:tab w:val="clear" w:pos="1080"/>
           <w:tab w:val="num" w:pos="1440"/>
         </w:tabs>
-        <w:ind w:left="1080"/>
       </w:pPr>
       <w:r>
         <w:rPr>
@@ -2338,7 +2420,7 @@
         <w:rPr>
           <w:i/>
         </w:rPr>
-        <w:t>Part 32: Link Object</w:t>
+        <w:t>Part 41: Network Socket Object</w:t>
       </w:r>
       <w:r>
         <w:t>. [URI]</w:t>
@@ -2355,7 +2437,6 @@
           <w:tab w:val="clear" w:pos="1080"/>
           <w:tab w:val="num" w:pos="1440"/>
         </w:tabs>
-        <w:ind w:left="1080"/>
       </w:pPr>
       <w:r>
         <w:rPr>
@@ -2392,7 +2473,7 @@
         <w:rPr>
           <w:i/>
         </w:rPr>
-        <w:t>Part 33: Linux Package Object</w:t>
+        <w:t>Part 42: Network Subnet Object</w:t>
       </w:r>
       <w:r>
         <w:t>. [URI]</w:t>
@@ -2409,7 +2490,6 @@
           <w:tab w:val="clear" w:pos="1080"/>
           <w:tab w:val="num" w:pos="1440"/>
         </w:tabs>
-        <w:ind w:left="1080"/>
       </w:pPr>
       <w:r>
         <w:rPr>
@@ -2446,7 +2526,7 @@
         <w:rPr>
           <w:i/>
         </w:rPr>
-        <w:t>Part 34: Memory Object</w:t>
+        <w:t>Part 43: PDF File Object</w:t>
       </w:r>
       <w:r>
         <w:t>. [URI]</w:t>
@@ -2463,13 +2543,11 @@
           <w:tab w:val="clear" w:pos="1080"/>
           <w:tab w:val="num" w:pos="1440"/>
         </w:tabs>
-        <w:ind w:left="1080"/>
-      </w:pPr>
-      <w:r>
-        <w:rPr>
-          <w:i/>
-        </w:rPr>
-        <w:lastRenderedPageBreak/>
+      </w:pPr>
+      <w:r>
+        <w:rPr>
+          <w:i/>
+        </w:rPr>
         <w:t>CybOX</w:t>
       </w:r>
       <w:r>
@@ -2501,7 +2579,7 @@
         <w:rPr>
           <w:i/>
         </w:rPr>
-        <w:t>Part 35: Mutex Object</w:t>
+        <w:t>Part 44: Pipe Object</w:t>
       </w:r>
       <w:r>
         <w:t>. [URI]</w:t>
@@ -2518,7 +2596,6 @@
           <w:tab w:val="clear" w:pos="1080"/>
           <w:tab w:val="num" w:pos="1440"/>
         </w:tabs>
-        <w:ind w:left="1080"/>
       </w:pPr>
       <w:r>
         <w:rPr>
@@ -2555,7 +2632,7 @@
         <w:rPr>
           <w:i/>
         </w:rPr>
-        <w:t>Part 36: Network Connection Object</w:t>
+        <w:t>Part 45: Port Object</w:t>
       </w:r>
       <w:r>
         <w:t>. [URI]</w:t>
@@ -2572,7 +2649,6 @@
           <w:tab w:val="clear" w:pos="1080"/>
           <w:tab w:val="num" w:pos="1440"/>
         </w:tabs>
-        <w:ind w:left="1080"/>
       </w:pPr>
       <w:r>
         <w:rPr>
@@ -2609,7 +2685,7 @@
         <w:rPr>
           <w:i/>
         </w:rPr>
-        <w:t>Part 37: Network Flow Object</w:t>
+        <w:t>Part 46: Process Object</w:t>
       </w:r>
       <w:r>
         <w:t>. [URI]</w:t>
@@ -2626,7 +2702,6 @@
           <w:tab w:val="clear" w:pos="1080"/>
           <w:tab w:val="num" w:pos="1440"/>
         </w:tabs>
-        <w:ind w:left="1080"/>
       </w:pPr>
       <w:r>
         <w:rPr>
@@ -2663,7 +2738,7 @@
         <w:rPr>
           <w:i/>
         </w:rPr>
-        <w:t>Part 38: Network Packet Object</w:t>
+        <w:t>Part 47: Product Object</w:t>
       </w:r>
       <w:r>
         <w:t>. [URI]</w:t>
@@ -2680,7 +2755,6 @@
           <w:tab w:val="clear" w:pos="1080"/>
           <w:tab w:val="num" w:pos="1440"/>
         </w:tabs>
-        <w:ind w:left="1080"/>
       </w:pPr>
       <w:r>
         <w:rPr>
@@ -2717,7 +2791,7 @@
         <w:rPr>
           <w:i/>
         </w:rPr>
-        <w:t>Part 39: Network Route Entry Object</w:t>
+        <w:t>Part 48: SMS Message Object</w:t>
       </w:r>
       <w:r>
         <w:t>. [URI]</w:t>
@@ -2734,7 +2808,6 @@
           <w:tab w:val="clear" w:pos="1080"/>
           <w:tab w:val="num" w:pos="1440"/>
         </w:tabs>
-        <w:ind w:left="1080"/>
       </w:pPr>
       <w:r>
         <w:rPr>
@@ -2771,7 +2844,7 @@
         <w:rPr>
           <w:i/>
         </w:rPr>
-        <w:t>Part 40: Network Route Object</w:t>
+        <w:t>Part 49: Semaphore Object</w:t>
       </w:r>
       <w:r>
         <w:t>. [URI]</w:t>
@@ -2788,7 +2861,6 @@
           <w:tab w:val="clear" w:pos="1080"/>
           <w:tab w:val="num" w:pos="1440"/>
         </w:tabs>
-        <w:ind w:left="1080"/>
       </w:pPr>
       <w:r>
         <w:rPr>
@@ -2825,7 +2897,7 @@
         <w:rPr>
           <w:i/>
         </w:rPr>
-        <w:t>Part 41: Network Socket Object</w:t>
+        <w:t>Part 50: Socket Address Object</w:t>
       </w:r>
       <w:r>
         <w:t>. [URI]</w:t>
@@ -2842,7 +2914,6 @@
           <w:tab w:val="clear" w:pos="1080"/>
           <w:tab w:val="num" w:pos="1440"/>
         </w:tabs>
-        <w:ind w:left="1080"/>
       </w:pPr>
       <w:r>
         <w:rPr>
@@ -2879,7 +2950,7 @@
         <w:rPr>
           <w:i/>
         </w:rPr>
-        <w:t>Part 42: Network Subnet Object</w:t>
+        <w:t>Part 51: System Object</w:t>
       </w:r>
       <w:r>
         <w:t>. [URI]</w:t>
@@ -2896,7 +2967,6 @@
           <w:tab w:val="clear" w:pos="1080"/>
           <w:tab w:val="num" w:pos="1440"/>
         </w:tabs>
-        <w:ind w:left="1080"/>
       </w:pPr>
       <w:r>
         <w:rPr>
@@ -2933,7 +3003,7 @@
         <w:rPr>
           <w:i/>
         </w:rPr>
-        <w:t>Part 43: PDF File Object</w:t>
+        <w:t>Part 52: URI Object</w:t>
       </w:r>
       <w:r>
         <w:t>. [URI]</w:t>
@@ -2950,7 +3020,6 @@
           <w:tab w:val="clear" w:pos="1080"/>
           <w:tab w:val="num" w:pos="1440"/>
         </w:tabs>
-        <w:ind w:left="1080"/>
       </w:pPr>
       <w:r>
         <w:rPr>
@@ -2987,7 +3056,7 @@
         <w:rPr>
           <w:i/>
         </w:rPr>
-        <w:t>Part 44: Pipe Object</w:t>
+        <w:t>Part 53: URL History Object</w:t>
       </w:r>
       <w:r>
         <w:t>. [URI]</w:t>
@@ -3004,7 +3073,6 @@
           <w:tab w:val="clear" w:pos="1080"/>
           <w:tab w:val="num" w:pos="1440"/>
         </w:tabs>
-        <w:ind w:left="1080"/>
       </w:pPr>
       <w:r>
         <w:rPr>
@@ -3041,10 +3109,10 @@
         <w:rPr>
           <w:i/>
         </w:rPr>
-        <w:t>Part 45: Port Object</w:t>
-      </w:r>
-      <w:r>
-        <w:t>. [URI]</w:t>
+        <w:t>Part 54: Unix File Object</w:t>
+      </w:r>
+      <w:r>
+        <w:t>. (this document)</w:t>
       </w:r>
     </w:p>
     <w:p>
@@ -3058,7 +3126,6 @@
           <w:tab w:val="clear" w:pos="1080"/>
           <w:tab w:val="num" w:pos="1440"/>
         </w:tabs>
-        <w:ind w:left="1080"/>
       </w:pPr>
       <w:r>
         <w:rPr>
@@ -3095,7 +3162,7 @@
         <w:rPr>
           <w:i/>
         </w:rPr>
-        <w:t>Part 46: Process Object</w:t>
+        <w:t>Part 55: Unix Network Route Entry Object</w:t>
       </w:r>
       <w:r>
         <w:t>. [URI]</w:t>
@@ -3112,7 +3179,6 @@
           <w:tab w:val="clear" w:pos="1080"/>
           <w:tab w:val="num" w:pos="1440"/>
         </w:tabs>
-        <w:ind w:left="1080"/>
       </w:pPr>
       <w:r>
         <w:rPr>
@@ -3149,7 +3215,7 @@
         <w:rPr>
           <w:i/>
         </w:rPr>
-        <w:t>Part 47: Product Object</w:t>
+        <w:t>Part 56: Unix Pipe Object</w:t>
       </w:r>
       <w:r>
         <w:t>. [URI]</w:t>
@@ -3166,7 +3232,6 @@
           <w:tab w:val="clear" w:pos="1080"/>
           <w:tab w:val="num" w:pos="1440"/>
         </w:tabs>
-        <w:ind w:left="1080"/>
       </w:pPr>
       <w:r>
         <w:rPr>
@@ -3203,7 +3268,7 @@
         <w:rPr>
           <w:i/>
         </w:rPr>
-        <w:t>Part 48: SMS Message Object</w:t>
+        <w:t>Part 57: Unix Process Object</w:t>
       </w:r>
       <w:r>
         <w:t>. [URI]</w:t>
@@ -3220,7 +3285,6 @@
           <w:tab w:val="clear" w:pos="1080"/>
           <w:tab w:val="num" w:pos="1440"/>
         </w:tabs>
-        <w:ind w:left="1080"/>
       </w:pPr>
       <w:r>
         <w:rPr>
@@ -3257,7 +3321,7 @@
         <w:rPr>
           <w:i/>
         </w:rPr>
-        <w:t>Part 49: Semaphore Object</w:t>
+        <w:t>Part 58: Unix User Account Object</w:t>
       </w:r>
       <w:r>
         <w:t>. [URI]</w:t>
@@ -3274,7 +3338,6 @@
           <w:tab w:val="clear" w:pos="1080"/>
           <w:tab w:val="num" w:pos="1440"/>
         </w:tabs>
-        <w:ind w:left="1080"/>
       </w:pPr>
       <w:r>
         <w:rPr>
@@ -3311,7 +3374,7 @@
         <w:rPr>
           <w:i/>
         </w:rPr>
-        <w:t>Part 50: Socket Address Object</w:t>
+        <w:t>Part 59: Unix Volume Object</w:t>
       </w:r>
       <w:r>
         <w:t>. [URI]</w:t>
@@ -3328,7 +3391,6 @@
           <w:tab w:val="clear" w:pos="1080"/>
           <w:tab w:val="num" w:pos="1440"/>
         </w:tabs>
-        <w:ind w:left="1080"/>
       </w:pPr>
       <w:r>
         <w:rPr>
@@ -3365,7 +3427,7 @@
         <w:rPr>
           <w:i/>
         </w:rPr>
-        <w:t>Part 51: System Object</w:t>
+        <w:t>Part 60: Unix Account Object</w:t>
       </w:r>
       <w:r>
         <w:t>. [URI]</w:t>
@@ -3382,7 +3444,6 @@
           <w:tab w:val="clear" w:pos="1080"/>
           <w:tab w:val="num" w:pos="1440"/>
         </w:tabs>
-        <w:ind w:left="1080"/>
       </w:pPr>
       <w:r>
         <w:rPr>
@@ -3419,7 +3480,7 @@
         <w:rPr>
           <w:i/>
         </w:rPr>
-        <w:t>Part 52: URI Object</w:t>
+        <w:t>Part 61: User Session Object</w:t>
       </w:r>
       <w:r>
         <w:t>. [URI]</w:t>
@@ -3436,7 +3497,6 @@
           <w:tab w:val="clear" w:pos="1080"/>
           <w:tab w:val="num" w:pos="1440"/>
         </w:tabs>
-        <w:ind w:left="1080"/>
       </w:pPr>
       <w:r>
         <w:rPr>
@@ -3473,7 +3533,7 @@
         <w:rPr>
           <w:i/>
         </w:rPr>
-        <w:t>Part 53: URL History Object</w:t>
+        <w:t>Part 62: Volume Object</w:t>
       </w:r>
       <w:r>
         <w:t>. [URI]</w:t>
@@ -3490,7 +3550,6 @@
           <w:tab w:val="clear" w:pos="1080"/>
           <w:tab w:val="num" w:pos="1440"/>
         </w:tabs>
-        <w:ind w:left="1080"/>
       </w:pPr>
       <w:r>
         <w:rPr>
@@ -3527,10 +3586,10 @@
         <w:rPr>
           <w:i/>
         </w:rPr>
-        <w:t>Part 54: Unix File Object</w:t>
-      </w:r>
-      <w:r>
-        <w:t>. (this document)</w:t>
+        <w:t>Part 63: Whois Object</w:t>
+      </w:r>
+      <w:r>
+        <w:t>. [URI]</w:t>
       </w:r>
     </w:p>
     <w:p>
@@ -3544,7 +3603,6 @@
           <w:tab w:val="clear" w:pos="1080"/>
           <w:tab w:val="num" w:pos="1440"/>
         </w:tabs>
-        <w:ind w:left="1080"/>
       </w:pPr>
       <w:r>
         <w:rPr>
@@ -3581,7 +3639,7 @@
         <w:rPr>
           <w:i/>
         </w:rPr>
-        <w:t>Part 55: Unix Network Route Entry Object</w:t>
+        <w:t>Part 64: Win Computer Account Object</w:t>
       </w:r>
       <w:r>
         <w:t>. [URI]</w:t>
@@ -3598,7 +3656,6 @@
           <w:tab w:val="clear" w:pos="1080"/>
           <w:tab w:val="num" w:pos="1440"/>
         </w:tabs>
-        <w:ind w:left="1080"/>
       </w:pPr>
       <w:r>
         <w:rPr>
@@ -3635,7 +3692,7 @@
         <w:rPr>
           <w:i/>
         </w:rPr>
-        <w:t>Part 56: Unix Pipe Object</w:t>
+        <w:t>Part 65: Win Critical Section Object</w:t>
       </w:r>
       <w:r>
         <w:t>. [URI]</w:t>
@@ -3652,7 +3709,6 @@
           <w:tab w:val="clear" w:pos="1080"/>
           <w:tab w:val="num" w:pos="1440"/>
         </w:tabs>
-        <w:ind w:left="1080"/>
       </w:pPr>
       <w:r>
         <w:rPr>
@@ -3689,7 +3745,7 @@
         <w:rPr>
           <w:i/>
         </w:rPr>
-        <w:t>Part 57: Unix Process Object</w:t>
+        <w:t>Part 66: Win Driver Object</w:t>
       </w:r>
       <w:r>
         <w:t>. [URI]</w:t>
@@ -3706,7 +3762,6 @@
           <w:tab w:val="clear" w:pos="1080"/>
           <w:tab w:val="num" w:pos="1440"/>
         </w:tabs>
-        <w:ind w:left="1080"/>
       </w:pPr>
       <w:r>
         <w:rPr>
@@ -3743,7 +3798,7 @@
         <w:rPr>
           <w:i/>
         </w:rPr>
-        <w:t>Part 58: Unix User Account Object</w:t>
+        <w:t>Part 67: Win Event Log Object</w:t>
       </w:r>
       <w:r>
         <w:t>. [URI]</w:t>
@@ -3760,7 +3815,6 @@
           <w:tab w:val="clear" w:pos="1080"/>
           <w:tab w:val="num" w:pos="1440"/>
         </w:tabs>
-        <w:ind w:left="1080"/>
       </w:pPr>
       <w:r>
         <w:rPr>
@@ -3797,7 +3851,7 @@
         <w:rPr>
           <w:i/>
         </w:rPr>
-        <w:t>Part 59: Unix Volume Object</w:t>
+        <w:t>Part 68: Win Event Object</w:t>
       </w:r>
       <w:r>
         <w:t>. [URI]</w:t>
@@ -3814,7 +3868,6 @@
           <w:tab w:val="clear" w:pos="1080"/>
           <w:tab w:val="num" w:pos="1440"/>
         </w:tabs>
-        <w:ind w:left="1080"/>
       </w:pPr>
       <w:r>
         <w:rPr>
@@ -3851,7 +3904,7 @@
         <w:rPr>
           <w:i/>
         </w:rPr>
-        <w:t>Part 60: Unix Account Object</w:t>
+        <w:t>Part 69: Win Executable File Object</w:t>
       </w:r>
       <w:r>
         <w:t>. [URI]</w:t>
@@ -3868,7 +3921,6 @@
           <w:tab w:val="clear" w:pos="1080"/>
           <w:tab w:val="num" w:pos="1440"/>
         </w:tabs>
-        <w:ind w:left="1080"/>
       </w:pPr>
       <w:r>
         <w:rPr>
@@ -3905,7 +3957,7 @@
         <w:rPr>
           <w:i/>
         </w:rPr>
-        <w:t>Part 61: User Session Object</w:t>
+        <w:t>Part 70: Win File Object</w:t>
       </w:r>
       <w:r>
         <w:t>. [URI]</w:t>
@@ -3922,7 +3974,6 @@
           <w:tab w:val="clear" w:pos="1080"/>
           <w:tab w:val="num" w:pos="1440"/>
         </w:tabs>
-        <w:ind w:left="1080"/>
       </w:pPr>
       <w:r>
         <w:rPr>
@@ -3959,7 +4010,7 @@
         <w:rPr>
           <w:i/>
         </w:rPr>
-        <w:t>Part 62: Volume Object</w:t>
+        <w:t>Part 71: Win Filemapping Object</w:t>
       </w:r>
       <w:r>
         <w:t>. [URI]</w:t>
@@ -3976,7 +4027,6 @@
           <w:tab w:val="clear" w:pos="1080"/>
           <w:tab w:val="num" w:pos="1440"/>
         </w:tabs>
-        <w:ind w:left="1080"/>
       </w:pPr>
       <w:r>
         <w:rPr>
@@ -4013,7 +4063,7 @@
         <w:rPr>
           <w:i/>
         </w:rPr>
-        <w:t>Part 63: Whois Object</w:t>
+        <w:t>Part 72: Win Handle Object</w:t>
       </w:r>
       <w:r>
         <w:t>. [URI]</w:t>
@@ -4030,7 +4080,6 @@
           <w:tab w:val="clear" w:pos="1080"/>
           <w:tab w:val="num" w:pos="1440"/>
         </w:tabs>
-        <w:ind w:left="1080"/>
       </w:pPr>
       <w:r>
         <w:rPr>
@@ -4067,7 +4116,7 @@
         <w:rPr>
           <w:i/>
         </w:rPr>
-        <w:t>Part 64: Win Computer Account Object</w:t>
+        <w:t>Part 73: Win Hook Object</w:t>
       </w:r>
       <w:r>
         <w:t>. [URI]</w:t>
@@ -4084,7 +4133,6 @@
           <w:tab w:val="clear" w:pos="1080"/>
           <w:tab w:val="num" w:pos="1440"/>
         </w:tabs>
-        <w:ind w:left="1080"/>
       </w:pPr>
       <w:r>
         <w:rPr>
@@ -4121,7 +4169,7 @@
         <w:rPr>
           <w:i/>
         </w:rPr>
-        <w:t>Part 65: Win Critical Section Object</w:t>
+        <w:t>Part 74: Win Kernel Hook Object</w:t>
       </w:r>
       <w:r>
         <w:t>. [URI]</w:t>
@@ -4138,7 +4186,6 @@
           <w:tab w:val="clear" w:pos="1080"/>
           <w:tab w:val="num" w:pos="1440"/>
         </w:tabs>
-        <w:ind w:left="1080"/>
       </w:pPr>
       <w:r>
         <w:rPr>
@@ -4175,7 +4222,7 @@
         <w:rPr>
           <w:i/>
         </w:rPr>
-        <w:t>Part 66: Win Driver Object</w:t>
+        <w:t>Part 75: Win Kernel Object</w:t>
       </w:r>
       <w:r>
         <w:t>. [URI]</w:t>
@@ -4192,7 +4239,6 @@
           <w:tab w:val="clear" w:pos="1080"/>
           <w:tab w:val="num" w:pos="1440"/>
         </w:tabs>
-        <w:ind w:left="1080"/>
       </w:pPr>
       <w:r>
         <w:rPr>
@@ -4229,7 +4275,7 @@
         <w:rPr>
           <w:i/>
         </w:rPr>
-        <w:t>Part 67: Win Event Log Object</w:t>
+        <w:t>Part 76: Win Mailslot Object</w:t>
       </w:r>
       <w:r>
         <w:t>. [URI]</w:t>
@@ -4246,7 +4292,6 @@
           <w:tab w:val="clear" w:pos="1080"/>
           <w:tab w:val="num" w:pos="1440"/>
         </w:tabs>
-        <w:ind w:left="1080"/>
       </w:pPr>
       <w:r>
         <w:rPr>
@@ -4283,7 +4328,7 @@
         <w:rPr>
           <w:i/>
         </w:rPr>
-        <w:t>Part 68: Win Event Object</w:t>
+        <w:t>Part 77: Win Memory Page Region Object</w:t>
       </w:r>
       <w:r>
         <w:t>. [URI]</w:t>
@@ -4300,7 +4345,6 @@
           <w:tab w:val="clear" w:pos="1080"/>
           <w:tab w:val="num" w:pos="1440"/>
         </w:tabs>
-        <w:ind w:left="1080"/>
       </w:pPr>
       <w:r>
         <w:rPr>
@@ -4337,7 +4381,7 @@
         <w:rPr>
           <w:i/>
         </w:rPr>
-        <w:t>Part 69: Win Executable File Object</w:t>
+        <w:t>Part 78: Win Mutex Object</w:t>
       </w:r>
       <w:r>
         <w:t>. [URI]</w:t>
@@ -4354,7 +4398,6 @@
           <w:tab w:val="clear" w:pos="1080"/>
           <w:tab w:val="num" w:pos="1440"/>
         </w:tabs>
-        <w:ind w:left="1080"/>
       </w:pPr>
       <w:r>
         <w:rPr>
@@ -4391,7 +4434,7 @@
         <w:rPr>
           <w:i/>
         </w:rPr>
-        <w:t>Part 70: Win File Object</w:t>
+        <w:t>Part 79: Win Network Route Entry Object</w:t>
       </w:r>
       <w:r>
         <w:t>. [URI]</w:t>
@@ -4408,7 +4451,6 @@
           <w:tab w:val="clear" w:pos="1080"/>
           <w:tab w:val="num" w:pos="1440"/>
         </w:tabs>
-        <w:ind w:left="1080"/>
       </w:pPr>
       <w:r>
         <w:rPr>
@@ -4445,7 +4487,7 @@
         <w:rPr>
           <w:i/>
         </w:rPr>
-        <w:t>Part 71: Win Filemapping Object</w:t>
+        <w:t>Part 80: Win Network Share Object</w:t>
       </w:r>
       <w:r>
         <w:t>. [URI]</w:t>
@@ -4462,7 +4504,6 @@
           <w:tab w:val="clear" w:pos="1080"/>
           <w:tab w:val="num" w:pos="1440"/>
         </w:tabs>
-        <w:ind w:left="1080"/>
       </w:pPr>
       <w:r>
         <w:rPr>
@@ -4499,7 +4540,7 @@
         <w:rPr>
           <w:i/>
         </w:rPr>
-        <w:t>Part 72: Win Handle Object</w:t>
+        <w:t>Part 81: Win Pipe Object</w:t>
       </w:r>
       <w:r>
         <w:t>. [URI]</w:t>
@@ -4516,7 +4557,6 @@
           <w:tab w:val="clear" w:pos="1080"/>
           <w:tab w:val="num" w:pos="1440"/>
         </w:tabs>
-        <w:ind w:left="1080"/>
       </w:pPr>
       <w:r>
         <w:rPr>
@@ -4553,7 +4593,7 @@
         <w:rPr>
           <w:i/>
         </w:rPr>
-        <w:t>Part 73: Win Hook Object</w:t>
+        <w:t>Part 82: Win Prefetch Object</w:t>
       </w:r>
       <w:r>
         <w:t>. [URI]</w:t>
@@ -4570,7 +4610,6 @@
           <w:tab w:val="clear" w:pos="1080"/>
           <w:tab w:val="num" w:pos="1440"/>
         </w:tabs>
-        <w:ind w:left="1080"/>
       </w:pPr>
       <w:r>
         <w:rPr>
@@ -4607,7 +4646,7 @@
         <w:rPr>
           <w:i/>
         </w:rPr>
-        <w:t>Part 74: Win Kernel Hook Object</w:t>
+        <w:t>Part 83: Win Process Object</w:t>
       </w:r>
       <w:r>
         <w:t>. [URI]</w:t>
@@ -4624,7 +4663,6 @@
           <w:tab w:val="clear" w:pos="1080"/>
           <w:tab w:val="num" w:pos="1440"/>
         </w:tabs>
-        <w:ind w:left="1080"/>
       </w:pPr>
       <w:r>
         <w:rPr>
@@ -4661,7 +4699,7 @@
         <w:rPr>
           <w:i/>
         </w:rPr>
-        <w:t>Part 75: Win Kernel Object</w:t>
+        <w:t>Part 84: Win Registry Key Object</w:t>
       </w:r>
       <w:r>
         <w:t>. [URI]</w:t>
@@ -4678,7 +4716,6 @@
           <w:tab w:val="clear" w:pos="1080"/>
           <w:tab w:val="num" w:pos="1440"/>
         </w:tabs>
-        <w:ind w:left="1080"/>
       </w:pPr>
       <w:r>
         <w:rPr>
@@ -4715,7 +4752,7 @@
         <w:rPr>
           <w:i/>
         </w:rPr>
-        <w:t>Part 76: Win Mailslot Object</w:t>
+        <w:t>Part 85: Win Semaphore Object</w:t>
       </w:r>
       <w:r>
         <w:t>. [URI]</w:t>
@@ -4732,7 +4769,6 @@
           <w:tab w:val="clear" w:pos="1080"/>
           <w:tab w:val="num" w:pos="1440"/>
         </w:tabs>
-        <w:ind w:left="1080"/>
       </w:pPr>
       <w:r>
         <w:rPr>
@@ -4769,7 +4805,7 @@
         <w:rPr>
           <w:i/>
         </w:rPr>
-        <w:t>Part 77: Win Memory Page Region Object</w:t>
+        <w:t>Part 86: Win Service Object</w:t>
       </w:r>
       <w:r>
         <w:t>. [URI]</w:t>
@@ -4786,7 +4822,6 @@
           <w:tab w:val="clear" w:pos="1080"/>
           <w:tab w:val="num" w:pos="1440"/>
         </w:tabs>
-        <w:ind w:left="1080"/>
       </w:pPr>
       <w:r>
         <w:rPr>
@@ -4823,7 +4858,7 @@
         <w:rPr>
           <w:i/>
         </w:rPr>
-        <w:t>Part 78: Win Mutex Object</w:t>
+        <w:t>Part 87: Win System Object</w:t>
       </w:r>
       <w:r>
         <w:t>. [URI]</w:t>
@@ -4840,12 +4875,12 @@
           <w:tab w:val="clear" w:pos="1080"/>
           <w:tab w:val="num" w:pos="1440"/>
         </w:tabs>
-        <w:ind w:left="1080"/>
-      </w:pPr>
-      <w:r>
-        <w:rPr>
-          <w:i/>
-        </w:rPr>
+      </w:pPr>
+      <w:r>
+        <w:rPr>
+          <w:i/>
+        </w:rPr>
+        <w:lastRenderedPageBreak/>
         <w:t>CybOX</w:t>
       </w:r>
       <w:r>
@@ -4877,7 +4912,7 @@
         <w:rPr>
           <w:i/>
         </w:rPr>
-        <w:t>Part 79: Win Network Route Entry Object</w:t>
+        <w:t>Part 88: Win System Restore Object</w:t>
       </w:r>
       <w:r>
         <w:t>. [URI]</w:t>
@@ -4894,7 +4929,6 @@
           <w:tab w:val="clear" w:pos="1080"/>
           <w:tab w:val="num" w:pos="1440"/>
         </w:tabs>
-        <w:ind w:left="1080"/>
       </w:pPr>
       <w:r>
         <w:rPr>
@@ -4931,7 +4965,7 @@
         <w:rPr>
           <w:i/>
         </w:rPr>
-        <w:t>Part 80: Win Network Share Object</w:t>
+        <w:t>Part 89: Win Task Object</w:t>
       </w:r>
       <w:r>
         <w:t>. [URI]</w:t>
@@ -4948,7 +4982,6 @@
           <w:tab w:val="clear" w:pos="1080"/>
           <w:tab w:val="num" w:pos="1440"/>
         </w:tabs>
-        <w:ind w:left="1080"/>
       </w:pPr>
       <w:r>
         <w:rPr>
@@ -4985,7 +5018,7 @@
         <w:rPr>
           <w:i/>
         </w:rPr>
-        <w:t>Part 81: Win Pipe Object</w:t>
+        <w:t>Part 90: Win Thread Object</w:t>
       </w:r>
       <w:r>
         <w:t>. [URI]</w:t>
@@ -5002,7 +5035,6 @@
           <w:tab w:val="clear" w:pos="1080"/>
           <w:tab w:val="num" w:pos="1440"/>
         </w:tabs>
-        <w:ind w:left="1080"/>
       </w:pPr>
       <w:r>
         <w:rPr>
@@ -5039,7 +5071,7 @@
         <w:rPr>
           <w:i/>
         </w:rPr>
-        <w:t>Part 82: Win Prefetch Object</w:t>
+        <w:t>Part 91: Win User Account Object</w:t>
       </w:r>
       <w:r>
         <w:t>. [URI]</w:t>
@@ -5056,7 +5088,6 @@
           <w:tab w:val="clear" w:pos="1080"/>
           <w:tab w:val="num" w:pos="1440"/>
         </w:tabs>
-        <w:ind w:left="1080"/>
       </w:pPr>
       <w:r>
         <w:rPr>
@@ -5093,7 +5124,7 @@
         <w:rPr>
           <w:i/>
         </w:rPr>
-        <w:t>Part 83: Win Process Object</w:t>
+        <w:t>Part 92: Win Volume Object</w:t>
       </w:r>
       <w:r>
         <w:t>. [URI]</w:t>
@@ -5110,7 +5141,6 @@
           <w:tab w:val="clear" w:pos="1080"/>
           <w:tab w:val="num" w:pos="1440"/>
         </w:tabs>
-        <w:ind w:left="1080"/>
       </w:pPr>
       <w:r>
         <w:rPr>
@@ -5147,7 +5177,7 @@
         <w:rPr>
           <w:i/>
         </w:rPr>
-        <w:t>Part 84: Win Registry Key Object</w:t>
+        <w:t>Part 93: Win Waitable Timer Object</w:t>
       </w:r>
       <w:r>
         <w:t>. [URI]</w:t>
@@ -5164,7 +5194,6 @@
           <w:tab w:val="clear" w:pos="1080"/>
           <w:tab w:val="num" w:pos="1440"/>
         </w:tabs>
-        <w:ind w:left="1080"/>
       </w:pPr>
       <w:r>
         <w:rPr>
@@ -5201,7 +5230,7 @@
         <w:rPr>
           <w:i/>
         </w:rPr>
-        <w:t>Part 85: Win Semaphore Object</w:t>
+        <w:t>Part 94: X509 Certificate Object</w:t>
       </w:r>
       <w:r>
         <w:t>. [URI]</w:t>
@@ -5209,500 +5238,13 @@
     </w:p>
     <w:p>
       <w:pPr>
-        <w:pStyle w:val="RelatedWork"/>
-        <w:numPr>
-          <w:ilvl w:val="0"/>
-          <w:numId w:val="8"/>
-        </w:numPr>
-        <w:tabs>
-          <w:tab w:val="clear" w:pos="1080"/>
-          <w:tab w:val="num" w:pos="1440"/>
-        </w:tabs>
-        <w:ind w:left="1080"/>
-      </w:pPr>
-      <w:r>
-        <w:rPr>
-          <w:i/>
-        </w:rPr>
-        <w:t>CybOX</w:t>
-      </w:r>
-      <w:r>
-        <w:rPr>
-          <w:i/>
-          <w:vertAlign w:val="superscript"/>
-        </w:rPr>
-        <w:t>TM</w:t>
-      </w:r>
-      <w:r>
-        <w:rPr>
-          <w:i/>
-        </w:rPr>
-        <w:t xml:space="preserve"> Version </w:t>
-      </w:r>
-      <w:r>
-        <w:rPr>
-          <w:i/>
-        </w:rPr>
-        <w:t>2.1.1</w:t>
-      </w:r>
-      <w:r>
-        <w:rPr>
-          <w:i/>
-        </w:rPr>
-        <w:t xml:space="preserve"> </w:t>
-      </w:r>
-      <w:r>
-        <w:rPr>
-          <w:i/>
-        </w:rPr>
-        <w:t>Part 86: Win Service Object</w:t>
-      </w:r>
-      <w:r>
-        <w:t>. [URI]</w:t>
-      </w:r>
-    </w:p>
-    <w:p>
-      <w:pPr>
-        <w:pStyle w:val="RelatedWork"/>
-        <w:numPr>
-          <w:ilvl w:val="0"/>
-          <w:numId w:val="8"/>
-        </w:numPr>
-        <w:tabs>
-          <w:tab w:val="clear" w:pos="1080"/>
-          <w:tab w:val="num" w:pos="1440"/>
-        </w:tabs>
-        <w:ind w:left="1080"/>
-      </w:pPr>
-      <w:r>
-        <w:rPr>
-          <w:i/>
-        </w:rPr>
-        <w:t>CybOX</w:t>
-      </w:r>
-      <w:r>
-        <w:rPr>
-          <w:i/>
-          <w:vertAlign w:val="superscript"/>
-        </w:rPr>
-        <w:t>TM</w:t>
-      </w:r>
-      <w:r>
-        <w:rPr>
-          <w:i/>
-        </w:rPr>
-        <w:t xml:space="preserve"> Version </w:t>
-      </w:r>
-      <w:r>
-        <w:rPr>
-          <w:i/>
-        </w:rPr>
-        <w:t>2.1.1</w:t>
-      </w:r>
-      <w:r>
-        <w:rPr>
-          <w:i/>
-        </w:rPr>
-        <w:t xml:space="preserve"> </w:t>
-      </w:r>
-      <w:r>
-        <w:rPr>
-          <w:i/>
-        </w:rPr>
-        <w:t>Part 87: Win System Object</w:t>
-      </w:r>
-      <w:r>
-        <w:t>. [URI]</w:t>
-      </w:r>
-    </w:p>
-    <w:p>
-      <w:pPr>
-        <w:pStyle w:val="RelatedWork"/>
-        <w:numPr>
-          <w:ilvl w:val="0"/>
-          <w:numId w:val="8"/>
-        </w:numPr>
-        <w:tabs>
-          <w:tab w:val="clear" w:pos="1080"/>
-          <w:tab w:val="num" w:pos="1440"/>
-        </w:tabs>
-        <w:ind w:left="1080"/>
-      </w:pPr>
-      <w:r>
-        <w:rPr>
-          <w:i/>
-        </w:rPr>
-        <w:lastRenderedPageBreak/>
-        <w:t>CybOX</w:t>
-      </w:r>
-      <w:r>
-        <w:rPr>
-          <w:i/>
-          <w:vertAlign w:val="superscript"/>
-        </w:rPr>
-        <w:t>TM</w:t>
-      </w:r>
-      <w:r>
-        <w:rPr>
-          <w:i/>
-        </w:rPr>
-        <w:t xml:space="preserve"> Version </w:t>
-      </w:r>
-      <w:r>
-        <w:rPr>
-          <w:i/>
-        </w:rPr>
-        <w:t>2.1.1</w:t>
-      </w:r>
-      <w:r>
-        <w:rPr>
-          <w:i/>
-        </w:rPr>
-        <w:t xml:space="preserve"> </w:t>
-      </w:r>
-      <w:r>
-        <w:rPr>
-          <w:i/>
-        </w:rPr>
-        <w:t>Part 88: Win System Restore Object</w:t>
-      </w:r>
-      <w:r>
-        <w:t>. [URI]</w:t>
-      </w:r>
-    </w:p>
-    <w:p>
-      <w:pPr>
-        <w:pStyle w:val="RelatedWork"/>
-        <w:numPr>
-          <w:ilvl w:val="0"/>
-          <w:numId w:val="8"/>
-        </w:numPr>
-        <w:tabs>
-          <w:tab w:val="clear" w:pos="1080"/>
-          <w:tab w:val="num" w:pos="1440"/>
-        </w:tabs>
-        <w:ind w:left="1080"/>
-      </w:pPr>
-      <w:r>
-        <w:rPr>
-          <w:i/>
-        </w:rPr>
-        <w:t>CybOX</w:t>
-      </w:r>
-      <w:r>
-        <w:rPr>
-          <w:i/>
-          <w:vertAlign w:val="superscript"/>
-        </w:rPr>
-        <w:t>TM</w:t>
-      </w:r>
-      <w:r>
-        <w:rPr>
-          <w:i/>
-        </w:rPr>
-        <w:t xml:space="preserve"> Version </w:t>
-      </w:r>
-      <w:r>
-        <w:rPr>
-          <w:i/>
-        </w:rPr>
-        <w:t>2.1.1</w:t>
-      </w:r>
-      <w:r>
-        <w:rPr>
-          <w:i/>
-        </w:rPr>
-        <w:t xml:space="preserve"> </w:t>
-      </w:r>
-      <w:r>
-        <w:rPr>
-          <w:i/>
-        </w:rPr>
-        <w:t>Part 89: Win Task Object</w:t>
-      </w:r>
-      <w:r>
-        <w:t>. [URI]</w:t>
-      </w:r>
-    </w:p>
-    <w:p>
-      <w:pPr>
-        <w:pStyle w:val="RelatedWork"/>
-        <w:numPr>
-          <w:ilvl w:val="0"/>
-          <w:numId w:val="8"/>
-        </w:numPr>
-        <w:tabs>
-          <w:tab w:val="clear" w:pos="1080"/>
-          <w:tab w:val="num" w:pos="1440"/>
-        </w:tabs>
-        <w:ind w:left="1080"/>
-      </w:pPr>
-      <w:r>
-        <w:rPr>
-          <w:i/>
-        </w:rPr>
-        <w:t>CybOX</w:t>
-      </w:r>
-      <w:r>
-        <w:rPr>
-          <w:i/>
-          <w:vertAlign w:val="superscript"/>
-        </w:rPr>
-        <w:t>TM</w:t>
-      </w:r>
-      <w:r>
-        <w:rPr>
-          <w:i/>
-        </w:rPr>
-        <w:t xml:space="preserve"> Version </w:t>
-      </w:r>
-      <w:r>
-        <w:rPr>
-          <w:i/>
-        </w:rPr>
-        <w:t>2.1.1</w:t>
-      </w:r>
-      <w:r>
-        <w:rPr>
-          <w:i/>
-        </w:rPr>
-        <w:t xml:space="preserve"> </w:t>
-      </w:r>
-      <w:r>
-        <w:rPr>
-          <w:i/>
-        </w:rPr>
-        <w:t>Part 90: Win Thread Object</w:t>
-      </w:r>
-      <w:r>
-        <w:t>. [URI]</w:t>
-      </w:r>
-    </w:p>
-    <w:p>
-      <w:pPr>
-        <w:pStyle w:val="RelatedWork"/>
-        <w:numPr>
-          <w:ilvl w:val="0"/>
-          <w:numId w:val="8"/>
-        </w:numPr>
-        <w:tabs>
-          <w:tab w:val="clear" w:pos="1080"/>
-          <w:tab w:val="num" w:pos="1440"/>
-        </w:tabs>
-        <w:ind w:left="1080"/>
-      </w:pPr>
-      <w:r>
-        <w:rPr>
-          <w:i/>
-        </w:rPr>
-        <w:t>CybOX</w:t>
-      </w:r>
-      <w:r>
-        <w:rPr>
-          <w:i/>
-          <w:vertAlign w:val="superscript"/>
-        </w:rPr>
-        <w:t>TM</w:t>
-      </w:r>
-      <w:r>
-        <w:rPr>
-          <w:i/>
-        </w:rPr>
-        <w:t xml:space="preserve"> Version </w:t>
-      </w:r>
-      <w:r>
-        <w:rPr>
-          <w:i/>
-        </w:rPr>
-        <w:t>2.1.1</w:t>
-      </w:r>
-      <w:r>
-        <w:rPr>
-          <w:i/>
-        </w:rPr>
-        <w:t xml:space="preserve"> </w:t>
-      </w:r>
-      <w:r>
-        <w:rPr>
-          <w:i/>
-        </w:rPr>
-        <w:t>Part 91: Win User Account Object</w:t>
-      </w:r>
-      <w:r>
-        <w:t>. [URI]</w:t>
-      </w:r>
-    </w:p>
-    <w:p>
-      <w:pPr>
-        <w:pStyle w:val="RelatedWork"/>
-        <w:numPr>
-          <w:ilvl w:val="0"/>
-          <w:numId w:val="8"/>
-        </w:numPr>
-        <w:tabs>
-          <w:tab w:val="clear" w:pos="1080"/>
-          <w:tab w:val="num" w:pos="1440"/>
-        </w:tabs>
-        <w:ind w:left="1080"/>
-      </w:pPr>
-      <w:r>
-        <w:rPr>
-          <w:i/>
-        </w:rPr>
-        <w:t>CybOX</w:t>
-      </w:r>
-      <w:r>
-        <w:rPr>
-          <w:i/>
-          <w:vertAlign w:val="superscript"/>
-        </w:rPr>
-        <w:t>TM</w:t>
-      </w:r>
-      <w:r>
-        <w:rPr>
-          <w:i/>
-        </w:rPr>
-        <w:t xml:space="preserve"> Version </w:t>
-      </w:r>
-      <w:r>
-        <w:rPr>
-          <w:i/>
-        </w:rPr>
-        <w:t>2.1.1</w:t>
-      </w:r>
-      <w:r>
-        <w:rPr>
-          <w:i/>
-        </w:rPr>
-        <w:t xml:space="preserve"> </w:t>
-      </w:r>
-      <w:r>
-        <w:rPr>
-          <w:i/>
-        </w:rPr>
-        <w:t>Part 92: Win Volume Object</w:t>
-      </w:r>
-      <w:r>
-        <w:t>. [URI]</w:t>
-      </w:r>
-    </w:p>
-    <w:p>
-      <w:pPr>
-        <w:pStyle w:val="RelatedWork"/>
-        <w:numPr>
-          <w:ilvl w:val="0"/>
-          <w:numId w:val="8"/>
-        </w:numPr>
-        <w:tabs>
-          <w:tab w:val="clear" w:pos="1080"/>
-          <w:tab w:val="num" w:pos="1440"/>
-        </w:tabs>
-        <w:ind w:left="1080"/>
-      </w:pPr>
-      <w:r>
-        <w:rPr>
-          <w:i/>
-        </w:rPr>
-        <w:t>CybOX</w:t>
-      </w:r>
-      <w:r>
-        <w:rPr>
-          <w:i/>
-          <w:vertAlign w:val="superscript"/>
-        </w:rPr>
-        <w:t>TM</w:t>
-      </w:r>
-      <w:r>
-        <w:rPr>
-          <w:i/>
-        </w:rPr>
-        <w:t xml:space="preserve"> Version </w:t>
-      </w:r>
-      <w:r>
-        <w:rPr>
-          <w:i/>
-        </w:rPr>
-        <w:t>2.1.1</w:t>
-      </w:r>
-      <w:r>
-        <w:rPr>
-          <w:i/>
-        </w:rPr>
-        <w:t xml:space="preserve"> </w:t>
-      </w:r>
-      <w:r>
-        <w:rPr>
-          <w:i/>
-        </w:rPr>
-        <w:t>Part 93: Win Waitable Timer Object</w:t>
-      </w:r>
-      <w:r>
-        <w:t>. [URI]</w:t>
-      </w:r>
-    </w:p>
-    <w:p>
-      <w:pPr>
-        <w:pStyle w:val="RelatedWork"/>
-        <w:numPr>
-          <w:ilvl w:val="0"/>
-          <w:numId w:val="8"/>
-        </w:numPr>
-        <w:tabs>
-          <w:tab w:val="clear" w:pos="1080"/>
-          <w:tab w:val="num" w:pos="1440"/>
-        </w:tabs>
-        <w:ind w:left="1080"/>
-      </w:pPr>
-      <w:r>
-        <w:rPr>
-          <w:i/>
-        </w:rPr>
-        <w:t>CybOX</w:t>
-      </w:r>
-      <w:r>
-        <w:rPr>
-          <w:i/>
-          <w:vertAlign w:val="superscript"/>
-        </w:rPr>
-        <w:t>TM</w:t>
-      </w:r>
-      <w:r>
-        <w:rPr>
-          <w:i/>
-        </w:rPr>
-        <w:t xml:space="preserve"> Version </w:t>
-      </w:r>
-      <w:r>
-        <w:rPr>
-          <w:i/>
-        </w:rPr>
-        <w:t>2.1.1</w:t>
-      </w:r>
-      <w:r>
-        <w:rPr>
-          <w:i/>
-        </w:rPr>
-        <w:t xml:space="preserve"> </w:t>
-      </w:r>
-      <w:r>
-        <w:rPr>
-          <w:i/>
-        </w:rPr>
-        <w:t>Part 94: X509 Certificate Object</w:t>
-      </w:r>
-      <w:r>
-        <w:t>. [URI]</w:t>
-      </w:r>
-    </w:p>
-    <w:p>
-      <w:pPr>
         <w:pStyle w:val="Titlepageinfo"/>
       </w:pPr>
-      <w:bookmarkStart w:id="2" w:name="RelatedWork"/>
+      <w:bookmarkStart w:id="3" w:name="RelatedWork"/>
       <w:r>
         <w:t>Related work</w:t>
       </w:r>
-      <w:bookmarkEnd w:id="2"/>
+      <w:bookmarkEnd w:id="3"/>
       <w:r>
         <w:t>:</w:t>
       </w:r>
@@ -5836,7 +5378,7 @@
       <w:pPr>
         <w:pStyle w:val="Titlepageinfo"/>
       </w:pPr>
-      <w:commentRangeStart w:id="3"/>
+      <w:commentRangeStart w:id="4"/>
       <w:r>
         <w:t>URI patterns:</w:t>
       </w:r>
@@ -5970,13 +5512,13 @@
       <w:r>
         <w:t>(Managed by OASIS TC Administration; please don’t modify.)</w:t>
       </w:r>
-      <w:commentRangeEnd w:id="3"/>
+      <w:commentRangeEnd w:id="4"/>
       <w:r>
         <w:rPr>
           <w:rStyle w:val="CommentReference"/>
           <w:color w:val="333333"/>
         </w:rPr>
-        <w:commentReference w:id="3"/>
+        <w:commentReference w:id="4"/>
       </w:r>
     </w:p>
     <w:p>
@@ -8121,15 +7663,15 @@
       <w:pPr>
         <w:pStyle w:val="Heading1"/>
       </w:pPr>
-      <w:bookmarkStart w:id="4" w:name="_Toc424631595"/>
-      <w:bookmarkStart w:id="5" w:name="_Toc438556244"/>
+      <w:bookmarkStart w:id="5" w:name="_Toc424631595"/>
+      <w:bookmarkStart w:id="6" w:name="_Toc438556244"/>
       <w:bookmarkEnd w:id="0"/>
       <w:r>
         <w:lastRenderedPageBreak/>
         <w:t>Introduction</w:t>
       </w:r>
-      <w:bookmarkEnd w:id="4"/>
       <w:bookmarkEnd w:id="5"/>
+      <w:bookmarkEnd w:id="6"/>
     </w:p>
     <w:p>
       <w:pPr>
@@ -8193,7 +7735,7 @@
         <w:spacing w:after="240"/>
         <w:ind w:right="-270"/>
       </w:pPr>
-      <w:bookmarkStart w:id="6" w:name="_Toc401131317"/>
+      <w:bookmarkStart w:id="7" w:name="_Toc401131317"/>
       <w:r>
         <w:t xml:space="preserve">In Section </w:t>
       </w:r>
@@ -8383,7 +7925,7 @@
       <w:r>
         <w:t xml:space="preserve">. </w:t>
       </w:r>
-      <w:bookmarkEnd w:id="6"/>
+      <w:bookmarkEnd w:id="7"/>
       <w:r>
         <w:t xml:space="preserve">In Section </w:t>
       </w:r>
@@ -8552,11 +8094,11 @@
       <w:pPr>
         <w:pStyle w:val="Heading2"/>
       </w:pPr>
-      <w:bookmarkStart w:id="7" w:name="_Toc412205405"/>
-      <w:bookmarkStart w:id="8" w:name="_Ref412300941"/>
-      <w:bookmarkStart w:id="9" w:name="_Ref412622367"/>
-      <w:bookmarkStart w:id="10" w:name="_Toc424631596"/>
-      <w:bookmarkStart w:id="11" w:name="_Toc438556245"/>
+      <w:bookmarkStart w:id="8" w:name="_Toc412205405"/>
+      <w:bookmarkStart w:id="9" w:name="_Ref412300941"/>
+      <w:bookmarkStart w:id="10" w:name="_Ref412622367"/>
+      <w:bookmarkStart w:id="11" w:name="_Toc424631596"/>
+      <w:bookmarkStart w:id="12" w:name="_Toc438556245"/>
       <w:r>
         <w:t>CybOX</w:t>
       </w:r>
@@ -8569,11 +8111,11 @@
       <w:r>
         <w:t xml:space="preserve"> Specification Documents</w:t>
       </w:r>
-      <w:bookmarkEnd w:id="7"/>
       <w:bookmarkEnd w:id="8"/>
       <w:bookmarkEnd w:id="9"/>
       <w:bookmarkEnd w:id="10"/>
       <w:bookmarkEnd w:id="11"/>
+      <w:bookmarkEnd w:id="12"/>
     </w:p>
     <w:p>
       <w:pPr>
@@ -8684,15 +8226,15 @@
         <w:spacing w:before="360" w:after="60"/>
         <w:ind w:left="720" w:hanging="720"/>
       </w:pPr>
-      <w:bookmarkStart w:id="12" w:name="_Ref394437867"/>
-      <w:bookmarkStart w:id="13" w:name="_Toc426119868"/>
-      <w:bookmarkStart w:id="14" w:name="_Toc438556246"/>
+      <w:bookmarkStart w:id="13" w:name="_Ref394437867"/>
+      <w:bookmarkStart w:id="14" w:name="_Toc426119868"/>
+      <w:bookmarkStart w:id="15" w:name="_Toc438556246"/>
       <w:r>
         <w:t>Document Conventions</w:t>
       </w:r>
-      <w:bookmarkEnd w:id="12"/>
       <w:bookmarkEnd w:id="13"/>
       <w:bookmarkEnd w:id="14"/>
+      <w:bookmarkEnd w:id="15"/>
     </w:p>
     <w:p>
       <w:r>
@@ -8707,17 +8249,17 @@
         </w:tabs>
         <w:spacing w:before="360" w:after="60"/>
       </w:pPr>
-      <w:bookmarkStart w:id="15" w:name="_Toc389570603"/>
-      <w:bookmarkStart w:id="16" w:name="_Toc389581073"/>
-      <w:bookmarkStart w:id="17" w:name="_Toc426119870"/>
-      <w:bookmarkStart w:id="18" w:name="_Toc438556247"/>
+      <w:bookmarkStart w:id="16" w:name="_Toc389570603"/>
+      <w:bookmarkStart w:id="17" w:name="_Toc389581073"/>
+      <w:bookmarkStart w:id="18" w:name="_Toc426119870"/>
+      <w:bookmarkStart w:id="19" w:name="_Toc438556247"/>
       <w:r>
         <w:t>Fonts</w:t>
       </w:r>
-      <w:bookmarkEnd w:id="15"/>
       <w:bookmarkEnd w:id="16"/>
       <w:bookmarkEnd w:id="17"/>
       <w:bookmarkEnd w:id="18"/>
+      <w:bookmarkEnd w:id="19"/>
     </w:p>
     <w:p>
       <w:pPr>
@@ -9101,22 +8643,22 @@
       <w:pPr>
         <w:pStyle w:val="Heading3"/>
       </w:pPr>
-      <w:bookmarkStart w:id="19" w:name="_Ref394486021"/>
-      <w:bookmarkStart w:id="20" w:name="_Toc426119871"/>
-      <w:bookmarkStart w:id="21" w:name="_Toc438556248"/>
+      <w:bookmarkStart w:id="20" w:name="_Ref394486021"/>
+      <w:bookmarkStart w:id="21" w:name="_Toc426119871"/>
+      <w:bookmarkStart w:id="22" w:name="_Toc438556248"/>
       <w:r>
         <w:t>UML Package References</w:t>
       </w:r>
-      <w:bookmarkEnd w:id="19"/>
       <w:bookmarkEnd w:id="20"/>
       <w:bookmarkEnd w:id="21"/>
+      <w:bookmarkEnd w:id="22"/>
     </w:p>
     <w:p>
       <w:pPr>
         <w:spacing w:before="80" w:after="240"/>
       </w:pPr>
-      <w:bookmarkStart w:id="22" w:name="_Toc389570605"/>
-      <w:bookmarkStart w:id="23" w:name="_Toc389581075"/>
+      <w:bookmarkStart w:id="23" w:name="_Toc389570605"/>
+      <w:bookmarkStart w:id="24" w:name="_Toc389581075"/>
       <w:r>
         <w:t xml:space="preserve">Each CybOX data model is captured in a different UML package (e.g., Core package) where the packages together compose the full CybOX UML model.  To refer to a particular class of a specific package, we use the format </w:t>
       </w:r>
@@ -9149,8 +8691,6 @@
       <w:r>
         <w:t xml:space="preserve">corresponds to the appropriate UML package. </w:t>
       </w:r>
-      <w:bookmarkStart w:id="24" w:name="_GoBack"/>
-      <w:bookmarkEnd w:id="24"/>
     </w:p>
     <w:p>
       <w:pPr>
@@ -9205,8 +8745,8 @@
       <w:r>
         <w:t>UML Diagrams</w:t>
       </w:r>
-      <w:bookmarkEnd w:id="22"/>
       <w:bookmarkEnd w:id="23"/>
+      <w:bookmarkEnd w:id="24"/>
       <w:bookmarkEnd w:id="25"/>
       <w:bookmarkEnd w:id="26"/>
     </w:p>
@@ -9357,51 +8897,25 @@
         <w:lastRenderedPageBreak/>
         <w:t xml:space="preserve">Table </w:t>
       </w:r>
-      <w:r>
-        <w:fldChar w:fldCharType="begin"/>
-      </w:r>
-      <w:r>
-        <w:instrText xml:space="preserve"> STYLEREF 1 \s </w:instrText>
-      </w:r>
-      <w:r>
-        <w:fldChar w:fldCharType="separate"/>
-      </w:r>
-      <w:r>
-        <w:rPr>
-          <w:noProof/>
-        </w:rPr>
-        <w:t>1</w:t>
-      </w:r>
-      <w:r>
-        <w:rPr>
-          <w:noProof/>
-        </w:rPr>
-        <w:fldChar w:fldCharType="end"/>
-      </w:r>
+      <w:fldSimple w:instr=" STYLEREF 1 \s ">
+        <w:r>
+          <w:rPr>
+            <w:noProof/>
+          </w:rPr>
+          <w:t>1</w:t>
+        </w:r>
+      </w:fldSimple>
       <w:r>
         <w:noBreakHyphen/>
       </w:r>
-      <w:r>
-        <w:fldChar w:fldCharType="begin"/>
-      </w:r>
-      <w:r>
-        <w:instrText xml:space="preserve"> SEQ Table \* ARABIC \s 1 </w:instrText>
-      </w:r>
-      <w:r>
-        <w:fldChar w:fldCharType="separate"/>
-      </w:r>
-      <w:r>
-        <w:rPr>
-          <w:noProof/>
-        </w:rPr>
-        <w:t>1</w:t>
-      </w:r>
-      <w:r>
-        <w:rPr>
-          <w:noProof/>
-        </w:rPr>
-        <w:fldChar w:fldCharType="end"/>
-      </w:r>
+      <w:fldSimple w:instr=" SEQ Table \* ARABIC \s 1 ">
+        <w:r>
+          <w:rPr>
+            <w:noProof/>
+          </w:rPr>
+          <w:t>1</w:t>
+        </w:r>
+      </w:fldSimple>
       <w:bookmarkEnd w:id="36"/>
       <w:r>
         <w:t xml:space="preserve">.  </w:t>
@@ -9649,7 +9163,7 @@
                 <v:shape id="_x0000_i1025" type="#_x0000_t75" style="width:24pt;height:21pt" o:ole="">
                   <v:imagedata r:id="rId26" o:title=""/>
                 </v:shape>
-                <o:OLEObject Type="Embed" ProgID="PBrush" ShapeID="_x0000_i1025" DrawAspect="Content" ObjectID="_1512716174" r:id="rId27"/>
+                <o:OLEObject Type="Embed" ProgID="PBrush" ShapeID="_x0000_i1025" DrawAspect="Content" ObjectID="_1523093177" r:id="rId27"/>
               </w:object>
             </w:r>
           </w:p>
@@ -9805,7 +9319,7 @@
                 <v:shape id="_x0000_i1026" type="#_x0000_t75" style="width:14.25pt;height:14.25pt" o:ole="">
                   <v:imagedata r:id="rId29" o:title=""/>
                 </v:shape>
-                <o:OLEObject Type="Embed" ProgID="PBrush" ShapeID="_x0000_i1026" DrawAspect="Content" ObjectID="_1512716175" r:id="rId30"/>
+                <o:OLEObject Type="Embed" ProgID="PBrush" ShapeID="_x0000_i1026" DrawAspect="Content" ObjectID="_1523093178" r:id="rId30"/>
               </w:object>
             </w:r>
           </w:p>
@@ -9865,7 +9379,7 @@
                 <v:shape id="_x0000_i1027" type="#_x0000_t75" style="width:14.25pt;height:14.25pt" o:ole="">
                   <v:imagedata r:id="rId31" o:title=""/>
                 </v:shape>
-                <o:OLEObject Type="Embed" ProgID="PBrush" ShapeID="_x0000_i1027" DrawAspect="Content" ObjectID="_1512716176" r:id="rId32"/>
+                <o:OLEObject Type="Embed" ProgID="PBrush" ShapeID="_x0000_i1027" DrawAspect="Content" ObjectID="_1523093179" r:id="rId32"/>
               </w:object>
             </w:r>
           </w:p>
@@ -10051,7 +9565,7 @@
                 <v:shape id="_x0000_i1028" type="#_x0000_t75" style="width:57.75pt;height:35.25pt" o:ole="">
                   <v:imagedata r:id="rId33" o:title=""/>
                 </v:shape>
-                <o:OLEObject Type="Embed" ProgID="PBrush" ShapeID="_x0000_i1028" DrawAspect="Content" ObjectID="_1512716177" r:id="rId34"/>
+                <o:OLEObject Type="Embed" ProgID="PBrush" ShapeID="_x0000_i1028" DrawAspect="Content" ObjectID="_1523093180" r:id="rId34"/>
               </w:object>
             </w:r>
           </w:p>
@@ -11339,51 +10853,25 @@
       <w:r>
         <w:t xml:space="preserve">Figure </w:t>
       </w:r>
-      <w:r>
-        <w:fldChar w:fldCharType="begin"/>
-      </w:r>
-      <w:r>
-        <w:instrText xml:space="preserve"> STYLEREF 1 \s </w:instrText>
-      </w:r>
-      <w:r>
-        <w:fldChar w:fldCharType="separate"/>
-      </w:r>
-      <w:r>
-        <w:rPr>
-          <w:noProof/>
-        </w:rPr>
-        <w:t>3</w:t>
-      </w:r>
-      <w:r>
-        <w:rPr>
-          <w:noProof/>
-        </w:rPr>
-        <w:fldChar w:fldCharType="end"/>
-      </w:r>
+      <w:fldSimple w:instr=" STYLEREF 1 \s ">
+        <w:r>
+          <w:rPr>
+            <w:noProof/>
+          </w:rPr>
+          <w:t>3</w:t>
+        </w:r>
+      </w:fldSimple>
       <w:r>
         <w:noBreakHyphen/>
       </w:r>
-      <w:r>
-        <w:fldChar w:fldCharType="begin"/>
-      </w:r>
-      <w:r>
-        <w:instrText xml:space="preserve"> SEQ Figure \* ARABIC \s 1 </w:instrText>
-      </w:r>
-      <w:r>
-        <w:fldChar w:fldCharType="separate"/>
-      </w:r>
-      <w:r>
-        <w:rPr>
-          <w:noProof/>
-        </w:rPr>
-        <w:t>1</w:t>
-      </w:r>
-      <w:r>
-        <w:rPr>
-          <w:noProof/>
-        </w:rPr>
-        <w:fldChar w:fldCharType="end"/>
-      </w:r>
+      <w:fldSimple w:instr=" SEQ Figure \* ARABIC \s 1 ">
+        <w:r>
+          <w:rPr>
+            <w:noProof/>
+          </w:rPr>
+          <w:t>1</w:t>
+        </w:r>
+      </w:fldSimple>
       <w:bookmarkEnd w:id="62"/>
       <w:r>
         <w:t xml:space="preserve">. UML diagram of the </w:t>
@@ -11502,51 +10990,25 @@
       <w:r>
         <w:t xml:space="preserve">Table </w:t>
       </w:r>
-      <w:r>
-        <w:fldChar w:fldCharType="begin"/>
-      </w:r>
-      <w:r>
-        <w:instrText xml:space="preserve"> STYLEREF 1 \s </w:instrText>
-      </w:r>
-      <w:r>
-        <w:fldChar w:fldCharType="separate"/>
-      </w:r>
-      <w:r>
-        <w:rPr>
-          <w:noProof/>
-        </w:rPr>
-        <w:t>3</w:t>
-      </w:r>
-      <w:r>
-        <w:rPr>
-          <w:noProof/>
-        </w:rPr>
-        <w:fldChar w:fldCharType="end"/>
-      </w:r>
+      <w:fldSimple w:instr=" STYLEREF 1 \s ">
+        <w:r>
+          <w:rPr>
+            <w:noProof/>
+          </w:rPr>
+          <w:t>3</w:t>
+        </w:r>
+      </w:fldSimple>
       <w:r>
         <w:noBreakHyphen/>
       </w:r>
-      <w:r>
-        <w:fldChar w:fldCharType="begin"/>
-      </w:r>
-      <w:r>
-        <w:instrText xml:space="preserve"> SEQ Table \* ARABIC \s 1 </w:instrText>
-      </w:r>
-      <w:r>
-        <w:fldChar w:fldCharType="separate"/>
-      </w:r>
-      <w:r>
-        <w:rPr>
-          <w:noProof/>
-        </w:rPr>
-        <w:t>1</w:t>
-      </w:r>
-      <w:r>
-        <w:rPr>
-          <w:noProof/>
-        </w:rPr>
-        <w:fldChar w:fldCharType="end"/>
-      </w:r>
+      <w:fldSimple w:instr=" SEQ Table \* ARABIC \s 1 ">
+        <w:r>
+          <w:rPr>
+            <w:noProof/>
+          </w:rPr>
+          <w:t>1</w:t>
+        </w:r>
+      </w:fldSimple>
       <w:bookmarkEnd w:id="63"/>
       <w:r>
         <w:t xml:space="preserve">. </w:t>
@@ -12161,51 +11623,25 @@
       <w:r>
         <w:t xml:space="preserve">Table </w:t>
       </w:r>
-      <w:r>
-        <w:fldChar w:fldCharType="begin"/>
-      </w:r>
-      <w:r>
-        <w:instrText xml:space="preserve"> STYLEREF 1 \s </w:instrText>
-      </w:r>
-      <w:r>
-        <w:fldChar w:fldCharType="separate"/>
-      </w:r>
-      <w:r>
-        <w:rPr>
-          <w:noProof/>
-        </w:rPr>
-        <w:t>3</w:t>
-      </w:r>
-      <w:r>
-        <w:rPr>
-          <w:noProof/>
-        </w:rPr>
-        <w:fldChar w:fldCharType="end"/>
-      </w:r>
+      <w:fldSimple w:instr=" STYLEREF 1 \s ">
+        <w:r>
+          <w:rPr>
+            <w:noProof/>
+          </w:rPr>
+          <w:t>3</w:t>
+        </w:r>
+      </w:fldSimple>
       <w:r>
         <w:noBreakHyphen/>
       </w:r>
-      <w:r>
-        <w:fldChar w:fldCharType="begin"/>
-      </w:r>
-      <w:r>
-        <w:instrText xml:space="preserve"> SEQ Table \* ARABIC \s 1 </w:instrText>
-      </w:r>
-      <w:r>
-        <w:fldChar w:fldCharType="separate"/>
-      </w:r>
-      <w:r>
-        <w:rPr>
-          <w:noProof/>
-        </w:rPr>
-        <w:t>2</w:t>
-      </w:r>
-      <w:r>
-        <w:rPr>
-          <w:noProof/>
-        </w:rPr>
-        <w:fldChar w:fldCharType="end"/>
-      </w:r>
+      <w:fldSimple w:instr=" SEQ Table \* ARABIC \s 1 ">
+        <w:r>
+          <w:rPr>
+            <w:noProof/>
+          </w:rPr>
+          <w:t>2</w:t>
+        </w:r>
+      </w:fldSimple>
       <w:bookmarkEnd w:id="65"/>
       <w:r>
         <w:t xml:space="preserve">. </w:t>
@@ -13570,51 +13006,25 @@
       <w:r>
         <w:t xml:space="preserve">Table </w:t>
       </w:r>
-      <w:r>
-        <w:fldChar w:fldCharType="begin"/>
-      </w:r>
-      <w:r>
-        <w:instrText xml:space="preserve"> STYLEREF 1 \s </w:instrText>
-      </w:r>
-      <w:r>
-        <w:fldChar w:fldCharType="separate"/>
-      </w:r>
-      <w:r>
-        <w:rPr>
-          <w:noProof/>
-        </w:rPr>
-        <w:t>3</w:t>
-      </w:r>
-      <w:r>
-        <w:rPr>
-          <w:noProof/>
-        </w:rPr>
-        <w:fldChar w:fldCharType="end"/>
-      </w:r>
+      <w:fldSimple w:instr=" STYLEREF 1 \s ">
+        <w:r>
+          <w:rPr>
+            <w:noProof/>
+          </w:rPr>
+          <w:t>3</w:t>
+        </w:r>
+      </w:fldSimple>
       <w:r>
         <w:noBreakHyphen/>
       </w:r>
-      <w:r>
-        <w:fldChar w:fldCharType="begin"/>
-      </w:r>
-      <w:r>
-        <w:instrText xml:space="preserve"> SEQ Table \* ARABIC \s 1 </w:instrText>
-      </w:r>
-      <w:r>
-        <w:fldChar w:fldCharType="separate"/>
-      </w:r>
-      <w:r>
-        <w:rPr>
-          <w:noProof/>
-        </w:rPr>
-        <w:t>3</w:t>
-      </w:r>
-      <w:r>
-        <w:rPr>
-          <w:noProof/>
-        </w:rPr>
-        <w:fldChar w:fldCharType="end"/>
-      </w:r>
+      <w:fldSimple w:instr=" SEQ Table \* ARABIC \s 1 ">
+        <w:r>
+          <w:rPr>
+            <w:noProof/>
+          </w:rPr>
+          <w:t>3</w:t>
+        </w:r>
+      </w:fldSimple>
       <w:bookmarkEnd w:id="68"/>
       <w:r>
         <w:t xml:space="preserve">. </w:t>
@@ -14620,8 +14030,8 @@
 </file>
 
 <file path=word/comments.xml><?xml version="1.0" encoding="utf-8"?>
-<w:comments xmlns:wpc="http://schemas.microsoft.com/office/word/2010/wordprocessingCanvas" xmlns:mc="http://schemas.openxmlformats.org/markup-compatibility/2006" xmlns:o="urn:schemas-microsoft-com:office:office" xmlns:r="http://schemas.openxmlformats.org/officeDocument/2006/relationships" xmlns:m="http://schemas.openxmlformats.org/officeDocument/2006/math" xmlns:v="urn:schemas-microsoft-com:vml" xmlns:wp14="http://schemas.microsoft.com/office/word/2010/wordprocessingDrawing" xmlns:wp="http://schemas.openxmlformats.org/drawingml/2006/wordprocessingDrawing" xmlns:w10="urn:schemas-microsoft-com:office:word" xmlns:w="http://schemas.openxmlformats.org/wordprocessingml/2006/main" xmlns:w14="http://schemas.microsoft.com/office/word/2010/wordml" xmlns:w15="http://schemas.microsoft.com/office/word/2012/wordml" xmlns:wpg="http://schemas.microsoft.com/office/word/2010/wordprocessingGroup" xmlns:wpi="http://schemas.microsoft.com/office/word/2010/wordprocessingInk" xmlns:wne="http://schemas.microsoft.com/office/word/2006/wordml" xmlns:wps="http://schemas.microsoft.com/office/word/2010/wordprocessingShape" mc:Ignorable="w14 w15 wp14">
-  <w:comment w:id="3" w:author="Rothenberg, David B." w:date="2015-11-19T10:26:00Z" w:initials="RDB">
+<w:comments xmlns:wpc="http://schemas.microsoft.com/office/word/2010/wordprocessingCanvas" xmlns:cx="http://schemas.microsoft.com/office/drawing/2014/chartex" xmlns:cx1="http://schemas.microsoft.com/office/drawing/2015/9/8/chartex" xmlns:mc="http://schemas.openxmlformats.org/markup-compatibility/2006" xmlns:o="urn:schemas-microsoft-com:office:office" xmlns:r="http://schemas.openxmlformats.org/officeDocument/2006/relationships" xmlns:m="http://schemas.openxmlformats.org/officeDocument/2006/math" xmlns:v="urn:schemas-microsoft-com:vml" xmlns:wp14="http://schemas.microsoft.com/office/word/2010/wordprocessingDrawing" xmlns:wp="http://schemas.openxmlformats.org/drawingml/2006/wordprocessingDrawing" xmlns:w10="urn:schemas-microsoft-com:office:word" xmlns:w="http://schemas.openxmlformats.org/wordprocessingml/2006/main" xmlns:w14="http://schemas.microsoft.com/office/word/2010/wordml" xmlns:w15="http://schemas.microsoft.com/office/word/2012/wordml" xmlns:w16se="http://schemas.microsoft.com/office/word/2015/wordml/symex" xmlns:wpg="http://schemas.microsoft.com/office/word/2010/wordprocessingGroup" xmlns:wpi="http://schemas.microsoft.com/office/word/2010/wordprocessingInk" xmlns:wne="http://schemas.microsoft.com/office/word/2006/wordml" xmlns:wps="http://schemas.microsoft.com/office/word/2010/wordprocessingShape" mc:Ignorable="w14 w15 w16se wp14">
+  <w:comment w:id="4" w:author="Rothenberg, David B." w:date="2015-11-19T10:26:00Z" w:initials="RDB">
     <w:p>
       <w:pPr>
         <w:pStyle w:val="CommentText"/>
@@ -14641,13 +14051,13 @@
 </file>
 
 <file path=word/commentsExtended.xml><?xml version="1.0" encoding="utf-8"?>
-<w15:commentsEx xmlns:wpc="http://schemas.microsoft.com/office/word/2010/wordprocessingCanvas" xmlns:mc="http://schemas.openxmlformats.org/markup-compatibility/2006" xmlns:o="urn:schemas-microsoft-com:office:office" xmlns:r="http://schemas.openxmlformats.org/officeDocument/2006/relationships" xmlns:m="http://schemas.openxmlformats.org/officeDocument/2006/math" xmlns:v="urn:schemas-microsoft-com:vml" xmlns:wp14="http://schemas.microsoft.com/office/word/2010/wordprocessingDrawing" xmlns:wp="http://schemas.openxmlformats.org/drawingml/2006/wordprocessingDrawing" xmlns:w10="urn:schemas-microsoft-com:office:word" xmlns:w="http://schemas.openxmlformats.org/wordprocessingml/2006/main" xmlns:w14="http://schemas.microsoft.com/office/word/2010/wordml" xmlns:w15="http://schemas.microsoft.com/office/word/2012/wordml" xmlns:wpg="http://schemas.microsoft.com/office/word/2010/wordprocessingGroup" xmlns:wpi="http://schemas.microsoft.com/office/word/2010/wordprocessingInk" xmlns:wne="http://schemas.microsoft.com/office/word/2006/wordml" xmlns:wps="http://schemas.microsoft.com/office/word/2010/wordprocessingShape" mc:Ignorable="w14 w15 wp14">
+<w15:commentsEx xmlns:wpc="http://schemas.microsoft.com/office/word/2010/wordprocessingCanvas" xmlns:cx="http://schemas.microsoft.com/office/drawing/2014/chartex" xmlns:cx1="http://schemas.microsoft.com/office/drawing/2015/9/8/chartex" xmlns:mc="http://schemas.openxmlformats.org/markup-compatibility/2006" xmlns:o="urn:schemas-microsoft-com:office:office" xmlns:r="http://schemas.openxmlformats.org/officeDocument/2006/relationships" xmlns:m="http://schemas.openxmlformats.org/officeDocument/2006/math" xmlns:v="urn:schemas-microsoft-com:vml" xmlns:wp14="http://schemas.microsoft.com/office/word/2010/wordprocessingDrawing" xmlns:wp="http://schemas.openxmlformats.org/drawingml/2006/wordprocessingDrawing" xmlns:w10="urn:schemas-microsoft-com:office:word" xmlns:w="http://schemas.openxmlformats.org/wordprocessingml/2006/main" xmlns:w14="http://schemas.microsoft.com/office/word/2010/wordml" xmlns:w15="http://schemas.microsoft.com/office/word/2012/wordml" xmlns:w16se="http://schemas.microsoft.com/office/word/2015/wordml/symex" xmlns:wpg="http://schemas.microsoft.com/office/word/2010/wordprocessingGroup" xmlns:wpi="http://schemas.microsoft.com/office/word/2010/wordprocessingInk" xmlns:wne="http://schemas.microsoft.com/office/word/2006/wordml" xmlns:wps="http://schemas.microsoft.com/office/word/2010/wordprocessingShape" mc:Ignorable="w14 w15 w16se wp14">
   <w15:commentEx w15:paraId="1C610334" w15:done="0"/>
 </w15:commentsEx>
 </file>
 
 <file path=word/endnotes.xml><?xml version="1.0" encoding="utf-8"?>
-<w:endnotes xmlns:wpc="http://schemas.microsoft.com/office/word/2010/wordprocessingCanvas" xmlns:mc="http://schemas.openxmlformats.org/markup-compatibility/2006" xmlns:o="urn:schemas-microsoft-com:office:office" xmlns:r="http://schemas.openxmlformats.org/officeDocument/2006/relationships" xmlns:m="http://schemas.openxmlformats.org/officeDocument/2006/math" xmlns:v="urn:schemas-microsoft-com:vml" xmlns:wp14="http://schemas.microsoft.com/office/word/2010/wordprocessingDrawing" xmlns:wp="http://schemas.openxmlformats.org/drawingml/2006/wordprocessingDrawing" xmlns:w10="urn:schemas-microsoft-com:office:word" xmlns:w="http://schemas.openxmlformats.org/wordprocessingml/2006/main" xmlns:w14="http://schemas.microsoft.com/office/word/2010/wordml" xmlns:w15="http://schemas.microsoft.com/office/word/2012/wordml" xmlns:wpg="http://schemas.microsoft.com/office/word/2010/wordprocessingGroup" xmlns:wpi="http://schemas.microsoft.com/office/word/2010/wordprocessingInk" xmlns:wne="http://schemas.microsoft.com/office/word/2006/wordml" xmlns:wps="http://schemas.microsoft.com/office/word/2010/wordprocessingShape" mc:Ignorable="w14 w15 wp14">
+<w:endnotes xmlns:wpc="http://schemas.microsoft.com/office/word/2010/wordprocessingCanvas" xmlns:cx="http://schemas.microsoft.com/office/drawing/2014/chartex" xmlns:cx1="http://schemas.microsoft.com/office/drawing/2015/9/8/chartex" xmlns:mc="http://schemas.openxmlformats.org/markup-compatibility/2006" xmlns:o="urn:schemas-microsoft-com:office:office" xmlns:r="http://schemas.openxmlformats.org/officeDocument/2006/relationships" xmlns:m="http://schemas.openxmlformats.org/officeDocument/2006/math" xmlns:v="urn:schemas-microsoft-com:vml" xmlns:wp14="http://schemas.microsoft.com/office/word/2010/wordprocessingDrawing" xmlns:wp="http://schemas.openxmlformats.org/drawingml/2006/wordprocessingDrawing" xmlns:w10="urn:schemas-microsoft-com:office:word" xmlns:w="http://schemas.openxmlformats.org/wordprocessingml/2006/main" xmlns:w14="http://schemas.microsoft.com/office/word/2010/wordml" xmlns:w15="http://schemas.microsoft.com/office/word/2012/wordml" xmlns:w16se="http://schemas.microsoft.com/office/word/2015/wordml/symex" xmlns:wpg="http://schemas.microsoft.com/office/word/2010/wordprocessingGroup" xmlns:wpi="http://schemas.microsoft.com/office/word/2010/wordprocessingInk" xmlns:wne="http://schemas.microsoft.com/office/word/2006/wordml" xmlns:wps="http://schemas.microsoft.com/office/word/2010/wordprocessingShape" mc:Ignorable="w14 w15 w16se wp14">
   <w:endnote w:type="separator" w:id="-1">
     <w:p>
       <w:r>
@@ -14666,7 +14076,7 @@
 </file>
 
 <file path=word/footer1.xml><?xml version="1.0" encoding="utf-8"?>
-<w:ftr xmlns:wpc="http://schemas.microsoft.com/office/word/2010/wordprocessingCanvas" xmlns:mc="http://schemas.openxmlformats.org/markup-compatibility/2006" xmlns:o="urn:schemas-microsoft-com:office:office" xmlns:r="http://schemas.openxmlformats.org/officeDocument/2006/relationships" xmlns:m="http://schemas.openxmlformats.org/officeDocument/2006/math" xmlns:v="urn:schemas-microsoft-com:vml" xmlns:wp14="http://schemas.microsoft.com/office/word/2010/wordprocessingDrawing" xmlns:wp="http://schemas.openxmlformats.org/drawingml/2006/wordprocessingDrawing" xmlns:w10="urn:schemas-microsoft-com:office:word" xmlns:w="http://schemas.openxmlformats.org/wordprocessingml/2006/main" xmlns:w14="http://schemas.microsoft.com/office/word/2010/wordml" xmlns:w15="http://schemas.microsoft.com/office/word/2012/wordml" xmlns:wpg="http://schemas.microsoft.com/office/word/2010/wordprocessingGroup" xmlns:wpi="http://schemas.microsoft.com/office/word/2010/wordprocessingInk" xmlns:wne="http://schemas.microsoft.com/office/word/2006/wordml" xmlns:wps="http://schemas.microsoft.com/office/word/2010/wordprocessingShape" mc:Ignorable="w14 w15 wp14">
+<w:ftr xmlns:wpc="http://schemas.microsoft.com/office/word/2010/wordprocessingCanvas" xmlns:cx="http://schemas.microsoft.com/office/drawing/2014/chartex" xmlns:cx1="http://schemas.microsoft.com/office/drawing/2015/9/8/chartex" xmlns:mc="http://schemas.openxmlformats.org/markup-compatibility/2006" xmlns:o="urn:schemas-microsoft-com:office:office" xmlns:r="http://schemas.openxmlformats.org/officeDocument/2006/relationships" xmlns:m="http://schemas.openxmlformats.org/officeDocument/2006/math" xmlns:v="urn:schemas-microsoft-com:vml" xmlns:wp14="http://schemas.microsoft.com/office/word/2010/wordprocessingDrawing" xmlns:wp="http://schemas.openxmlformats.org/drawingml/2006/wordprocessingDrawing" xmlns:w10="urn:schemas-microsoft-com:office:word" xmlns:w="http://schemas.openxmlformats.org/wordprocessingml/2006/main" xmlns:w14="http://schemas.microsoft.com/office/word/2010/wordml" xmlns:w15="http://schemas.microsoft.com/office/word/2012/wordml" xmlns:w16se="http://schemas.microsoft.com/office/word/2015/wordml/symex" xmlns:wpg="http://schemas.microsoft.com/office/word/2010/wordprocessingGroup" xmlns:wpi="http://schemas.microsoft.com/office/word/2010/wordprocessingInk" xmlns:wne="http://schemas.microsoft.com/office/word/2006/wordml" xmlns:wps="http://schemas.microsoft.com/office/word/2010/wordprocessingShape" mc:Ignorable="w14 w15 w16se wp14">
   <w:p>
     <w:pPr>
       <w:pStyle w:val="Footer"/>
@@ -14840,7 +14250,7 @@
         <w:sz w:val="16"/>
         <w:szCs w:val="16"/>
       </w:rPr>
-      <w:t>8</w:t>
+      <w:t>1</w:t>
     </w:r>
     <w:r>
       <w:rPr>
@@ -14904,7 +14314,7 @@
 </file>
 
 <file path=word/footer2.xml><?xml version="1.0" encoding="utf-8"?>
-<w:ftr xmlns:wpc="http://schemas.microsoft.com/office/word/2010/wordprocessingCanvas" xmlns:mc="http://schemas.openxmlformats.org/markup-compatibility/2006" xmlns:o="urn:schemas-microsoft-com:office:office" xmlns:r="http://schemas.openxmlformats.org/officeDocument/2006/relationships" xmlns:m="http://schemas.openxmlformats.org/officeDocument/2006/math" xmlns:v="urn:schemas-microsoft-com:vml" xmlns:wp14="http://schemas.microsoft.com/office/word/2010/wordprocessingDrawing" xmlns:wp="http://schemas.openxmlformats.org/drawingml/2006/wordprocessingDrawing" xmlns:w10="urn:schemas-microsoft-com:office:word" xmlns:w="http://schemas.openxmlformats.org/wordprocessingml/2006/main" xmlns:w14="http://schemas.microsoft.com/office/word/2010/wordml" xmlns:w15="http://schemas.microsoft.com/office/word/2012/wordml" xmlns:wpg="http://schemas.microsoft.com/office/word/2010/wordprocessingGroup" xmlns:wpi="http://schemas.microsoft.com/office/word/2010/wordprocessingInk" xmlns:wne="http://schemas.microsoft.com/office/word/2006/wordml" xmlns:wps="http://schemas.microsoft.com/office/word/2010/wordprocessingShape" mc:Ignorable="w14 w15 wp14">
+<w:ftr xmlns:wpc="http://schemas.microsoft.com/office/word/2010/wordprocessingCanvas" xmlns:cx="http://schemas.microsoft.com/office/drawing/2014/chartex" xmlns:cx1="http://schemas.microsoft.com/office/drawing/2015/9/8/chartex" xmlns:mc="http://schemas.openxmlformats.org/markup-compatibility/2006" xmlns:o="urn:schemas-microsoft-com:office:office" xmlns:r="http://schemas.openxmlformats.org/officeDocument/2006/relationships" xmlns:m="http://schemas.openxmlformats.org/officeDocument/2006/math" xmlns:v="urn:schemas-microsoft-com:vml" xmlns:wp14="http://schemas.microsoft.com/office/word/2010/wordprocessingDrawing" xmlns:wp="http://schemas.openxmlformats.org/drawingml/2006/wordprocessingDrawing" xmlns:w10="urn:schemas-microsoft-com:office:word" xmlns:w="http://schemas.openxmlformats.org/wordprocessingml/2006/main" xmlns:w14="http://schemas.microsoft.com/office/word/2010/wordml" xmlns:w15="http://schemas.microsoft.com/office/word/2012/wordml" xmlns:w16se="http://schemas.microsoft.com/office/word/2015/wordml/symex" xmlns:wpg="http://schemas.microsoft.com/office/word/2010/wordprocessingGroup" xmlns:wpi="http://schemas.microsoft.com/office/word/2010/wordprocessingInk" xmlns:wne="http://schemas.microsoft.com/office/word/2006/wordml" xmlns:wps="http://schemas.microsoft.com/office/word/2010/wordprocessingShape" mc:Ignorable="w14 w15 w16se wp14">
   <w:p>
     <w:pPr>
       <w:pStyle w:val="Footer"/>
@@ -15142,7 +14552,7 @@
 </file>
 
 <file path=word/footnotes.xml><?xml version="1.0" encoding="utf-8"?>
-<w:footnotes xmlns:wpc="http://schemas.microsoft.com/office/word/2010/wordprocessingCanvas" xmlns:mc="http://schemas.openxmlformats.org/markup-compatibility/2006" xmlns:o="urn:schemas-microsoft-com:office:office" xmlns:r="http://schemas.openxmlformats.org/officeDocument/2006/relationships" xmlns:m="http://schemas.openxmlformats.org/officeDocument/2006/math" xmlns:v="urn:schemas-microsoft-com:vml" xmlns:wp14="http://schemas.microsoft.com/office/word/2010/wordprocessingDrawing" xmlns:wp="http://schemas.openxmlformats.org/drawingml/2006/wordprocessingDrawing" xmlns:w10="urn:schemas-microsoft-com:office:word" xmlns:w="http://schemas.openxmlformats.org/wordprocessingml/2006/main" xmlns:w14="http://schemas.microsoft.com/office/word/2010/wordml" xmlns:w15="http://schemas.microsoft.com/office/word/2012/wordml" xmlns:wpg="http://schemas.microsoft.com/office/word/2010/wordprocessingGroup" xmlns:wpi="http://schemas.microsoft.com/office/word/2010/wordprocessingInk" xmlns:wne="http://schemas.microsoft.com/office/word/2006/wordml" xmlns:wps="http://schemas.microsoft.com/office/word/2010/wordprocessingShape" mc:Ignorable="w14 w15 wp14">
+<w:footnotes xmlns:wpc="http://schemas.microsoft.com/office/word/2010/wordprocessingCanvas" xmlns:cx="http://schemas.microsoft.com/office/drawing/2014/chartex" xmlns:cx1="http://schemas.microsoft.com/office/drawing/2015/9/8/chartex" xmlns:mc="http://schemas.openxmlformats.org/markup-compatibility/2006" xmlns:o="urn:schemas-microsoft-com:office:office" xmlns:r="http://schemas.openxmlformats.org/officeDocument/2006/relationships" xmlns:m="http://schemas.openxmlformats.org/officeDocument/2006/math" xmlns:v="urn:schemas-microsoft-com:vml" xmlns:wp14="http://schemas.microsoft.com/office/word/2010/wordprocessingDrawing" xmlns:wp="http://schemas.openxmlformats.org/drawingml/2006/wordprocessingDrawing" xmlns:w10="urn:schemas-microsoft-com:office:word" xmlns:w="http://schemas.openxmlformats.org/wordprocessingml/2006/main" xmlns:w14="http://schemas.microsoft.com/office/word/2010/wordml" xmlns:w15="http://schemas.microsoft.com/office/word/2012/wordml" xmlns:w16se="http://schemas.microsoft.com/office/word/2015/wordml/symex" xmlns:wpg="http://schemas.microsoft.com/office/word/2010/wordprocessingGroup" xmlns:wpi="http://schemas.microsoft.com/office/word/2010/wordprocessingInk" xmlns:wne="http://schemas.microsoft.com/office/word/2006/wordml" xmlns:wps="http://schemas.microsoft.com/office/word/2010/wordprocessingShape" mc:Ignorable="w14 w15 w16se wp14">
   <w:footnote w:type="separator" w:id="-1">
     <w:p>
       <w:pPr>
@@ -15395,7 +14805,7 @@
 </file>
 
 <file path=word/numbering.xml><?xml version="1.0" encoding="utf-8"?>
-<w:numbering xmlns:wpc="http://schemas.microsoft.com/office/word/2010/wordprocessingCanvas" xmlns:mc="http://schemas.openxmlformats.org/markup-compatibility/2006" xmlns:o="urn:schemas-microsoft-com:office:office" xmlns:r="http://schemas.openxmlformats.org/officeDocument/2006/relationships" xmlns:m="http://schemas.openxmlformats.org/officeDocument/2006/math" xmlns:v="urn:schemas-microsoft-com:vml" xmlns:wp14="http://schemas.microsoft.com/office/word/2010/wordprocessingDrawing" xmlns:wp="http://schemas.openxmlformats.org/drawingml/2006/wordprocessingDrawing" xmlns:w10="urn:schemas-microsoft-com:office:word" xmlns:w="http://schemas.openxmlformats.org/wordprocessingml/2006/main" xmlns:w14="http://schemas.microsoft.com/office/word/2010/wordml" xmlns:w15="http://schemas.microsoft.com/office/word/2012/wordml" xmlns:wpg="http://schemas.microsoft.com/office/word/2010/wordprocessingGroup" xmlns:wpi="http://schemas.microsoft.com/office/word/2010/wordprocessingInk" xmlns:wne="http://schemas.microsoft.com/office/word/2006/wordml" xmlns:wps="http://schemas.microsoft.com/office/word/2010/wordprocessingShape" mc:Ignorable="w14 w15 wp14">
+<w:numbering xmlns:wpc="http://schemas.microsoft.com/office/word/2010/wordprocessingCanvas" xmlns:cx="http://schemas.microsoft.com/office/drawing/2014/chartex" xmlns:cx1="http://schemas.microsoft.com/office/drawing/2015/9/8/chartex" xmlns:mc="http://schemas.openxmlformats.org/markup-compatibility/2006" xmlns:o="urn:schemas-microsoft-com:office:office" xmlns:r="http://schemas.openxmlformats.org/officeDocument/2006/relationships" xmlns:m="http://schemas.openxmlformats.org/officeDocument/2006/math" xmlns:v="urn:schemas-microsoft-com:vml" xmlns:wp14="http://schemas.microsoft.com/office/word/2010/wordprocessingDrawing" xmlns:wp="http://schemas.openxmlformats.org/drawingml/2006/wordprocessingDrawing" xmlns:w10="urn:schemas-microsoft-com:office:word" xmlns:w="http://schemas.openxmlformats.org/wordprocessingml/2006/main" xmlns:w14="http://schemas.microsoft.com/office/word/2010/wordml" xmlns:w15="http://schemas.microsoft.com/office/word/2012/wordml" xmlns:w16se="http://schemas.microsoft.com/office/word/2015/wordml/symex" xmlns:wpg="http://schemas.microsoft.com/office/word/2010/wordprocessingGroup" xmlns:wpi="http://schemas.microsoft.com/office/word/2010/wordprocessingInk" xmlns:wne="http://schemas.microsoft.com/office/word/2006/wordml" xmlns:wps="http://schemas.microsoft.com/office/word/2010/wordprocessingShape" mc:Ignorable="w14 w15 w16se wp14">
   <w:abstractNum w:abstractNumId="0" w15:restartNumberingAfterBreak="0">
     <w:nsid w:val="13F02302"/>
     <w:multiLevelType w:val="hybridMultilevel"/>
@@ -15406,7 +14816,7 @@
       <w:lvlText w:val=""/>
       <w:lvlJc w:val="left"/>
       <w:pPr>
-        <w:ind w:left="720" w:hanging="360"/>
+        <w:ind w:left="1080" w:hanging="360"/>
       </w:pPr>
       <w:rPr>
         <w:rFonts w:ascii="Symbol" w:hAnsi="Symbol" w:hint="default"/>
@@ -15418,7 +14828,7 @@
       <w:lvlText w:val="o"/>
       <w:lvlJc w:val="left"/>
       <w:pPr>
-        <w:ind w:left="1440" w:hanging="360"/>
+        <w:ind w:left="1800" w:hanging="360"/>
       </w:pPr>
       <w:rPr>
         <w:rFonts w:ascii="Courier New" w:hAnsi="Courier New" w:cs="Courier New" w:hint="default"/>
@@ -15430,7 +14840,7 @@
       <w:lvlText w:val=""/>
       <w:lvlJc w:val="left"/>
       <w:pPr>
-        <w:ind w:left="2160" w:hanging="360"/>
+        <w:ind w:left="2520" w:hanging="360"/>
       </w:pPr>
       <w:rPr>
         <w:rFonts w:ascii="Wingdings" w:hAnsi="Wingdings" w:hint="default"/>
@@ -15442,7 +14852,7 @@
       <w:lvlText w:val=""/>
       <w:lvlJc w:val="left"/>
       <w:pPr>
-        <w:ind w:left="2880" w:hanging="360"/>
+        <w:ind w:left="3240" w:hanging="360"/>
       </w:pPr>
       <w:rPr>
         <w:rFonts w:ascii="Symbol" w:hAnsi="Symbol" w:hint="default"/>
@@ -15454,7 +14864,7 @@
       <w:lvlText w:val="o"/>
       <w:lvlJc w:val="left"/>
       <w:pPr>
-        <w:ind w:left="3600" w:hanging="360"/>
+        <w:ind w:left="3960" w:hanging="360"/>
       </w:pPr>
       <w:rPr>
         <w:rFonts w:ascii="Courier New" w:hAnsi="Courier New" w:cs="Courier New" w:hint="default"/>
@@ -15466,7 +14876,7 @@
       <w:lvlText w:val=""/>
       <w:lvlJc w:val="left"/>
       <w:pPr>
-        <w:ind w:left="4320" w:hanging="360"/>
+        <w:ind w:left="4680" w:hanging="360"/>
       </w:pPr>
       <w:rPr>
         <w:rFonts w:ascii="Wingdings" w:hAnsi="Wingdings" w:hint="default"/>
@@ -15478,7 +14888,7 @@
       <w:lvlText w:val=""/>
       <w:lvlJc w:val="left"/>
       <w:pPr>
-        <w:ind w:left="5040" w:hanging="360"/>
+        <w:ind w:left="5400" w:hanging="360"/>
       </w:pPr>
       <w:rPr>
         <w:rFonts w:ascii="Symbol" w:hAnsi="Symbol" w:hint="default"/>
@@ -15490,7 +14900,7 @@
       <w:lvlText w:val="o"/>
       <w:lvlJc w:val="left"/>
       <w:pPr>
-        <w:ind w:left="5760" w:hanging="360"/>
+        <w:ind w:left="6120" w:hanging="360"/>
       </w:pPr>
       <w:rPr>
         <w:rFonts w:ascii="Courier New" w:hAnsi="Courier New" w:cs="Courier New" w:hint="default"/>
@@ -15502,7 +14912,7 @@
       <w:lvlText w:val=""/>
       <w:lvlJc w:val="left"/>
       <w:pPr>
-        <w:ind w:left="6480" w:hanging="360"/>
+        <w:ind w:left="6840" w:hanging="360"/>
       </w:pPr>
       <w:rPr>
         <w:rFonts w:ascii="Wingdings" w:hAnsi="Wingdings" w:hint="default"/>
@@ -15992,11 +15402,23 @@
   <w:num w:numId="9">
     <w:abstractNumId w:val="3"/>
   </w:num>
+  <w:num w:numId="10">
+    <w:abstractNumId w:val="0"/>
+    <w:lvlOverride w:ilvl="0"/>
+    <w:lvlOverride w:ilvl="1"/>
+    <w:lvlOverride w:ilvl="2"/>
+    <w:lvlOverride w:ilvl="3"/>
+    <w:lvlOverride w:ilvl="4"/>
+    <w:lvlOverride w:ilvl="5"/>
+    <w:lvlOverride w:ilvl="6"/>
+    <w:lvlOverride w:ilvl="7"/>
+    <w:lvlOverride w:ilvl="8"/>
+  </w:num>
 </w:numbering>
 </file>
 
 <file path=word/people.xml><?xml version="1.0" encoding="utf-8"?>
-<w15:people xmlns:wpc="http://schemas.microsoft.com/office/word/2010/wordprocessingCanvas" xmlns:mc="http://schemas.openxmlformats.org/markup-compatibility/2006" xmlns:o="urn:schemas-microsoft-com:office:office" xmlns:r="http://schemas.openxmlformats.org/officeDocument/2006/relationships" xmlns:m="http://schemas.openxmlformats.org/officeDocument/2006/math" xmlns:v="urn:schemas-microsoft-com:vml" xmlns:wp14="http://schemas.microsoft.com/office/word/2010/wordprocessingDrawing" xmlns:wp="http://schemas.openxmlformats.org/drawingml/2006/wordprocessingDrawing" xmlns:w10="urn:schemas-microsoft-com:office:word" xmlns:w="http://schemas.openxmlformats.org/wordprocessingml/2006/main" xmlns:w14="http://schemas.microsoft.com/office/word/2010/wordml" xmlns:w15="http://schemas.microsoft.com/office/word/2012/wordml" xmlns:wpg="http://schemas.microsoft.com/office/word/2010/wordprocessingGroup" xmlns:wpi="http://schemas.microsoft.com/office/word/2010/wordprocessingInk" xmlns:wne="http://schemas.microsoft.com/office/word/2006/wordml" xmlns:wps="http://schemas.microsoft.com/office/word/2010/wordprocessingShape" mc:Ignorable="w14 w15 wp14">
+<w15:people xmlns:wpc="http://schemas.microsoft.com/office/word/2010/wordprocessingCanvas" xmlns:cx="http://schemas.microsoft.com/office/drawing/2014/chartex" xmlns:cx1="http://schemas.microsoft.com/office/drawing/2015/9/8/chartex" xmlns:mc="http://schemas.openxmlformats.org/markup-compatibility/2006" xmlns:o="urn:schemas-microsoft-com:office:office" xmlns:r="http://schemas.openxmlformats.org/officeDocument/2006/relationships" xmlns:m="http://schemas.openxmlformats.org/officeDocument/2006/math" xmlns:v="urn:schemas-microsoft-com:vml" xmlns:wp14="http://schemas.microsoft.com/office/word/2010/wordprocessingDrawing" xmlns:wp="http://schemas.openxmlformats.org/drawingml/2006/wordprocessingDrawing" xmlns:w10="urn:schemas-microsoft-com:office:word" xmlns:w="http://schemas.openxmlformats.org/wordprocessingml/2006/main" xmlns:w14="http://schemas.microsoft.com/office/word/2010/wordml" xmlns:w15="http://schemas.microsoft.com/office/word/2012/wordml" xmlns:w16se="http://schemas.microsoft.com/office/word/2015/wordml/symex" xmlns:wpg="http://schemas.microsoft.com/office/word/2010/wordprocessingGroup" xmlns:wpi="http://schemas.microsoft.com/office/word/2010/wordprocessingInk" xmlns:wne="http://schemas.microsoft.com/office/word/2006/wordml" xmlns:wps="http://schemas.microsoft.com/office/word/2010/wordprocessingShape" mc:Ignorable="w14 w15 w16se wp14">
   <w15:person w15:author="Rothenberg, David B.">
     <w15:presenceInfo w15:providerId="AD" w15:userId="S-1-5-21-1940666338-227100268-1349548132-166577"/>
   </w15:person>
@@ -16004,7 +15426,7 @@
 </file>
 
 <file path=word/styles.xml><?xml version="1.0" encoding="utf-8"?>
-<w:styles xmlns:mc="http://schemas.openxmlformats.org/markup-compatibility/2006" xmlns:r="http://schemas.openxmlformats.org/officeDocument/2006/relationships" xmlns:w="http://schemas.openxmlformats.org/wordprocessingml/2006/main" xmlns:w14="http://schemas.microsoft.com/office/word/2010/wordml" xmlns:w15="http://schemas.microsoft.com/office/word/2012/wordml" mc:Ignorable="w14 w15">
+<w:styles xmlns:mc="http://schemas.openxmlformats.org/markup-compatibility/2006" xmlns:r="http://schemas.openxmlformats.org/officeDocument/2006/relationships" xmlns:w="http://schemas.openxmlformats.org/wordprocessingml/2006/main" xmlns:w14="http://schemas.microsoft.com/office/word/2010/wordml" xmlns:w15="http://schemas.microsoft.com/office/word/2012/wordml" xmlns:w16se="http://schemas.microsoft.com/office/word/2015/wordml/symex" mc:Ignorable="w14 w15 w16se">
   <w:docDefaults>
     <w:rPrDefault>
       <w:rPr>
@@ -17603,7 +17025,7 @@
 </file>
 
 <file path=customXml/itemProps1.xml><?xml version="1.0" encoding="utf-8"?>
-<ds:datastoreItem xmlns:ds="http://schemas.openxmlformats.org/officeDocument/2006/customXml" ds:itemID="{0B21D7DB-AE66-453A-B363-604CEF307B3C}">
+<ds:datastoreItem xmlns:ds="http://schemas.openxmlformats.org/officeDocument/2006/customXml" ds:itemID="{158AA4B9-521F-42B3-BF71-2540C90AC167}">
   <ds:schemaRefs>
     <ds:schemaRef ds:uri="http://schemas.openxmlformats.org/officeDocument/2006/bibliography"/>
   </ds:schemaRefs>

--- a/documents/DRAFT-cybox-v2.1.1-wd01-part54-unix-file.docx
+++ b/documents/DRAFT-cybox-v2.1.1-wd01-part54-unix-file.docx
@@ -1,6 +1,6 @@
 
 <file path=word/document.xml><?xml version="1.0" encoding="utf-8"?>
-<w:document xmlns:wpc="http://schemas.microsoft.com/office/word/2010/wordprocessingCanvas" xmlns:cx="http://schemas.microsoft.com/office/drawing/2014/chartex" xmlns:cx1="http://schemas.microsoft.com/office/drawing/2015/9/8/chartex" xmlns:mc="http://schemas.openxmlformats.org/markup-compatibility/2006" xmlns:o="urn:schemas-microsoft-com:office:office" xmlns:r="http://schemas.openxmlformats.org/officeDocument/2006/relationships" xmlns:m="http://schemas.openxmlformats.org/officeDocument/2006/math" xmlns:v="urn:schemas-microsoft-com:vml" xmlns:wp14="http://schemas.microsoft.com/office/word/2010/wordprocessingDrawing" xmlns:wp="http://schemas.openxmlformats.org/drawingml/2006/wordprocessingDrawing" xmlns:w10="urn:schemas-microsoft-com:office:word" xmlns:w="http://schemas.openxmlformats.org/wordprocessingml/2006/main" xmlns:w14="http://schemas.microsoft.com/office/word/2010/wordml" xmlns:w15="http://schemas.microsoft.com/office/word/2012/wordml" xmlns:w16se="http://schemas.microsoft.com/office/word/2015/wordml/symex" xmlns:wpg="http://schemas.microsoft.com/office/word/2010/wordprocessingGroup" xmlns:wpi="http://schemas.microsoft.com/office/word/2010/wordprocessingInk" xmlns:wne="http://schemas.microsoft.com/office/word/2006/wordml" xmlns:wps="http://schemas.microsoft.com/office/word/2010/wordprocessingShape" mc:Ignorable="w14 w15 w16se wp14">
+<w:document xmlns:wpc="http://schemas.microsoft.com/office/word/2010/wordprocessingCanvas" xmlns:mo="http://schemas.microsoft.com/office/mac/office/2008/main" xmlns:mc="http://schemas.openxmlformats.org/markup-compatibility/2006" xmlns:mv="urn:schemas-microsoft-com:mac:vml" xmlns:o="urn:schemas-microsoft-com:office:office" xmlns:r="http://schemas.openxmlformats.org/officeDocument/2006/relationships" xmlns:m="http://schemas.openxmlformats.org/officeDocument/2006/math" xmlns:v="urn:schemas-microsoft-com:vml" xmlns:wp14="http://schemas.microsoft.com/office/word/2010/wordprocessingDrawing" xmlns:wp="http://schemas.openxmlformats.org/drawingml/2006/wordprocessingDrawing" xmlns:w10="urn:schemas-microsoft-com:office:word" xmlns:w="http://schemas.openxmlformats.org/wordprocessingml/2006/main" xmlns:w14="http://schemas.microsoft.com/office/word/2010/wordml" xmlns:w15="http://schemas.microsoft.com/office/word/2012/wordml" xmlns:wpg="http://schemas.microsoft.com/office/word/2010/wordprocessingGroup" xmlns:wpi="http://schemas.microsoft.com/office/word/2010/wordprocessingInk" xmlns:wne="http://schemas.microsoft.com/office/word/2006/wordml" xmlns:wps="http://schemas.microsoft.com/office/word/2010/wordprocessingShape" mc:Ignorable="w14 w15 wp14">
   <w:background w:color="FFFFFF"/>
   <w:body>
     <w:p>
@@ -321,7 +321,6 @@
           <w:tab w:val="left" w:pos="720"/>
         </w:tabs>
       </w:pPr>
-      <w:bookmarkStart w:id="2" w:name="_GoBack"/>
       <w:r>
         <w:rPr>
           <w:i/>
@@ -500,7 +499,6 @@
         <w:t>. [URI]</w:t>
       </w:r>
     </w:p>
-    <w:bookmarkEnd w:id="2"/>
     <w:p>
       <w:pPr>
         <w:pStyle w:val="RelatedWork"/>
@@ -5240,11 +5238,11 @@
       <w:pPr>
         <w:pStyle w:val="Titlepageinfo"/>
       </w:pPr>
-      <w:bookmarkStart w:id="3" w:name="RelatedWork"/>
+      <w:bookmarkStart w:id="2" w:name="RelatedWork"/>
       <w:r>
         <w:t>Related work</w:t>
       </w:r>
-      <w:bookmarkEnd w:id="3"/>
+      <w:bookmarkEnd w:id="2"/>
       <w:r>
         <w:t>:</w:t>
       </w:r>
@@ -5378,7 +5376,7 @@
       <w:pPr>
         <w:pStyle w:val="Titlepageinfo"/>
       </w:pPr>
-      <w:commentRangeStart w:id="4"/>
+      <w:commentRangeStart w:id="3"/>
       <w:r>
         <w:t>URI patterns:</w:t>
       </w:r>
@@ -5512,13 +5510,13 @@
       <w:r>
         <w:t>(Managed by OASIS TC Administration; please don’t modify.)</w:t>
       </w:r>
-      <w:commentRangeEnd w:id="4"/>
+      <w:commentRangeEnd w:id="3"/>
       <w:r>
         <w:rPr>
           <w:rStyle w:val="CommentReference"/>
           <w:color w:val="333333"/>
         </w:rPr>
-        <w:commentReference w:id="4"/>
+        <w:commentReference w:id="3"/>
       </w:r>
     </w:p>
     <w:p>
@@ -8488,13 +8486,23 @@
         </w:rPr>
         <w:t xml:space="preserve">, </w:t>
       </w:r>
+      <w:proofErr w:type="gramStart"/>
       <w:r>
         <w:rPr>
           <w:rFonts w:ascii="Courier New" w:hAnsi="Courier New" w:cs="Courier New"/>
           <w:sz w:val="20"/>
           <w:szCs w:val="20"/>
         </w:rPr>
-        <w:t xml:space="preserve">cyboxCommon:BaseObjectPropertyType </w:t>
+        <w:t>cyboxCommon:BaseObjectPropertyType</w:t>
+      </w:r>
+      <w:proofErr w:type="gramEnd"/>
+      <w:r>
+        <w:rPr>
+          <w:rFonts w:ascii="Courier New" w:hAnsi="Courier New" w:cs="Courier New"/>
+          <w:sz w:val="20"/>
+          <w:szCs w:val="20"/>
+        </w:rPr>
+        <w:t xml:space="preserve"> </w:t>
       </w:r>
     </w:p>
     <w:p>
@@ -8629,6 +8637,7 @@
         </w:rPr>
         <w:t>Example</w:t>
       </w:r>
+      <w:proofErr w:type="gramStart"/>
       <w:r>
         <w:t xml:space="preserve">: </w:t>
       </w:r>
@@ -8636,7 +8645,14 @@
         <w:rPr>
           <w:i/>
         </w:rPr>
-        <w:t xml:space="preserve"> ‘HashNameVocab-1.0,’ high, medium, low</w:t>
+        <w:t xml:space="preserve"> ‘</w:t>
+      </w:r>
+      <w:proofErr w:type="gramEnd"/>
+      <w:r>
+        <w:rPr>
+          <w:i/>
+        </w:rPr>
+        <w:t>HashNameVocab-1.0,’ high, medium, low</w:t>
       </w:r>
     </w:p>
     <w:p>
@@ -9160,10 +9176,10 @@
                   <v:path o:extrusionok="f" gradientshapeok="t" o:connecttype="rect"/>
                   <o:lock v:ext="edit" aspectratio="t"/>
                 </v:shapetype>
-                <v:shape id="_x0000_i1025" type="#_x0000_t75" style="width:24pt;height:21pt" o:ole="">
+                <v:shape id="_x0000_i1025" type="#_x0000_t75" style="width:24.3pt;height:20.95pt" o:ole="">
                   <v:imagedata r:id="rId26" o:title=""/>
                 </v:shape>
-                <o:OLEObject Type="Embed" ProgID="PBrush" ShapeID="_x0000_i1025" DrawAspect="Content" ObjectID="_1523093177" r:id="rId27"/>
+                <o:OLEObject Type="Embed" ProgID="PBrush" ShapeID="_x0000_i1025" DrawAspect="Content" ObjectID="_1523263321" r:id="rId27"/>
               </w:object>
             </w:r>
           </w:p>
@@ -9319,7 +9335,7 @@
                 <v:shape id="_x0000_i1026" type="#_x0000_t75" style="width:14.25pt;height:14.25pt" o:ole="">
                   <v:imagedata r:id="rId29" o:title=""/>
                 </v:shape>
-                <o:OLEObject Type="Embed" ProgID="PBrush" ShapeID="_x0000_i1026" DrawAspect="Content" ObjectID="_1523093178" r:id="rId30"/>
+                <o:OLEObject Type="Embed" ProgID="PBrush" ShapeID="_x0000_i1026" DrawAspect="Content" ObjectID="_1523263322" r:id="rId30"/>
               </w:object>
             </w:r>
           </w:p>
@@ -9379,7 +9395,7 @@
                 <v:shape id="_x0000_i1027" type="#_x0000_t75" style="width:14.25pt;height:14.25pt" o:ole="">
                   <v:imagedata r:id="rId31" o:title=""/>
                 </v:shape>
-                <o:OLEObject Type="Embed" ProgID="PBrush" ShapeID="_x0000_i1027" DrawAspect="Content" ObjectID="_1523093179" r:id="rId32"/>
+                <o:OLEObject Type="Embed" ProgID="PBrush" ShapeID="_x0000_i1027" DrawAspect="Content" ObjectID="_1523263323" r:id="rId32"/>
               </w:object>
             </w:r>
           </w:p>
@@ -9496,9 +9512,9 @@
                     </wp:anchor>
                   </w:drawing>
                 </mc:Choice>
-                <mc:Fallback>
+                <mc:Fallback xmlns:w16se="http://schemas.microsoft.com/office/word/2015/wordml/symex" xmlns:cx1="http://schemas.microsoft.com/office/drawing/2015/9/8/chartex" xmlns:cx="http://schemas.microsoft.com/office/drawing/2014/chartex">
                   <w:pict>
-                    <v:shapetype w14:anchorId="6787D0D5" id="_x0000_t32" coordsize="21600,21600" o:spt="32" o:oned="t" path="m,l21600,21600e" filled="f">
+                    <v:shapetype w14:anchorId="43466128" id="_x0000_t32" coordsize="21600,21600" o:spt="32" o:oned="t" path="m,l21600,21600e" filled="f">
                       <v:path arrowok="t" fillok="f" o:connecttype="none"/>
                       <o:lock v:ext="edit" shapetype="t"/>
                     </v:shapetype>
@@ -9562,10 +9578,10 @@
                 <w:color w:val="000000" w:themeColor="text1"/>
               </w:rPr>
               <w:object w:dxaOrig="1140" w:dyaOrig="780" w14:anchorId="267E487E">
-                <v:shape id="_x0000_i1028" type="#_x0000_t75" style="width:57.75pt;height:35.25pt" o:ole="">
+                <v:shape id="_x0000_i1028" type="#_x0000_t75" style="width:57.75pt;height:35.15pt" o:ole="">
                   <v:imagedata r:id="rId33" o:title=""/>
                 </v:shape>
-                <o:OLEObject Type="Embed" ProgID="PBrush" ShapeID="_x0000_i1028" DrawAspect="Content" ObjectID="_1523093180" r:id="rId34"/>
+                <o:OLEObject Type="Embed" ProgID="PBrush" ShapeID="_x0000_i1028" DrawAspect="Content" ObjectID="_1523263324" r:id="rId34"/>
               </w:object>
             </w:r>
           </w:p>
@@ -13366,7 +13382,7 @@
           </w:tcPr>
           <w:p>
             <w:r>
-              <w:t xml:space="preserve">Specifies a block device, such as /dev/sda, denoted in UNIX by the b in a </w:t>
+              <w:t xml:space="preserve">Specifies a block device, such as /dev/sda, denoted in UNIX by the b </w:t>
             </w:r>
             <w:r>
               <w:t>as the first letter of the permissions string</w:t>
@@ -14030,12 +14046,14 @@
 </file>
 
 <file path=word/comments.xml><?xml version="1.0" encoding="utf-8"?>
-<w:comments xmlns:wpc="http://schemas.microsoft.com/office/word/2010/wordprocessingCanvas" xmlns:cx="http://schemas.microsoft.com/office/drawing/2014/chartex" xmlns:cx1="http://schemas.microsoft.com/office/drawing/2015/9/8/chartex" xmlns:mc="http://schemas.openxmlformats.org/markup-compatibility/2006" xmlns:o="urn:schemas-microsoft-com:office:office" xmlns:r="http://schemas.openxmlformats.org/officeDocument/2006/relationships" xmlns:m="http://schemas.openxmlformats.org/officeDocument/2006/math" xmlns:v="urn:schemas-microsoft-com:vml" xmlns:wp14="http://schemas.microsoft.com/office/word/2010/wordprocessingDrawing" xmlns:wp="http://schemas.openxmlformats.org/drawingml/2006/wordprocessingDrawing" xmlns:w10="urn:schemas-microsoft-com:office:word" xmlns:w="http://schemas.openxmlformats.org/wordprocessingml/2006/main" xmlns:w14="http://schemas.microsoft.com/office/word/2010/wordml" xmlns:w15="http://schemas.microsoft.com/office/word/2012/wordml" xmlns:w16se="http://schemas.microsoft.com/office/word/2015/wordml/symex" xmlns:wpg="http://schemas.microsoft.com/office/word/2010/wordprocessingGroup" xmlns:wpi="http://schemas.microsoft.com/office/word/2010/wordprocessingInk" xmlns:wne="http://schemas.microsoft.com/office/word/2006/wordml" xmlns:wps="http://schemas.microsoft.com/office/word/2010/wordprocessingShape" mc:Ignorable="w14 w15 w16se wp14">
-  <w:comment w:id="4" w:author="Rothenberg, David B." w:date="2015-11-19T10:26:00Z" w:initials="RDB">
+<w:comments xmlns:wpc="http://schemas.microsoft.com/office/word/2010/wordprocessingCanvas" xmlns:mo="http://schemas.microsoft.com/office/mac/office/2008/main" xmlns:mc="http://schemas.openxmlformats.org/markup-compatibility/2006" xmlns:mv="urn:schemas-microsoft-com:mac:vml" xmlns:o="urn:schemas-microsoft-com:office:office" xmlns:r="http://schemas.openxmlformats.org/officeDocument/2006/relationships" xmlns:m="http://schemas.openxmlformats.org/officeDocument/2006/math" xmlns:v="urn:schemas-microsoft-com:vml" xmlns:wp14="http://schemas.microsoft.com/office/word/2010/wordprocessingDrawing" xmlns:wp="http://schemas.openxmlformats.org/drawingml/2006/wordprocessingDrawing" xmlns:w10="urn:schemas-microsoft-com:office:word" xmlns:w="http://schemas.openxmlformats.org/wordprocessingml/2006/main" xmlns:w14="http://schemas.microsoft.com/office/word/2010/wordml" xmlns:w15="http://schemas.microsoft.com/office/word/2012/wordml" xmlns:wpg="http://schemas.microsoft.com/office/word/2010/wordprocessingGroup" xmlns:wpi="http://schemas.microsoft.com/office/word/2010/wordprocessingInk" xmlns:wne="http://schemas.microsoft.com/office/word/2006/wordml" xmlns:wps="http://schemas.microsoft.com/office/word/2010/wordprocessingShape" mc:Ignorable="w14 w15 wp14">
+  <w:comment w:id="3" w:author="Rothenberg, David B." w:date="2015-11-19T10:26:00Z" w:initials="RDB">
     <w:p>
       <w:pPr>
         <w:pStyle w:val="CommentText"/>
       </w:pPr>
+      <w:bookmarkStart w:id="4" w:name="_GoBack"/>
+      <w:bookmarkEnd w:id="4"/>
       <w:r>
         <w:rPr>
           <w:rStyle w:val="CommentReference"/>
@@ -14051,13 +14069,13 @@
 </file>
 
 <file path=word/commentsExtended.xml><?xml version="1.0" encoding="utf-8"?>
-<w15:commentsEx xmlns:wpc="http://schemas.microsoft.com/office/word/2010/wordprocessingCanvas" xmlns:cx="http://schemas.microsoft.com/office/drawing/2014/chartex" xmlns:cx1="http://schemas.microsoft.com/office/drawing/2015/9/8/chartex" xmlns:mc="http://schemas.openxmlformats.org/markup-compatibility/2006" xmlns:o="urn:schemas-microsoft-com:office:office" xmlns:r="http://schemas.openxmlformats.org/officeDocument/2006/relationships" xmlns:m="http://schemas.openxmlformats.org/officeDocument/2006/math" xmlns:v="urn:schemas-microsoft-com:vml" xmlns:wp14="http://schemas.microsoft.com/office/word/2010/wordprocessingDrawing" xmlns:wp="http://schemas.openxmlformats.org/drawingml/2006/wordprocessingDrawing" xmlns:w10="urn:schemas-microsoft-com:office:word" xmlns:w="http://schemas.openxmlformats.org/wordprocessingml/2006/main" xmlns:w14="http://schemas.microsoft.com/office/word/2010/wordml" xmlns:w15="http://schemas.microsoft.com/office/word/2012/wordml" xmlns:w16se="http://schemas.microsoft.com/office/word/2015/wordml/symex" xmlns:wpg="http://schemas.microsoft.com/office/word/2010/wordprocessingGroup" xmlns:wpi="http://schemas.microsoft.com/office/word/2010/wordprocessingInk" xmlns:wne="http://schemas.microsoft.com/office/word/2006/wordml" xmlns:wps="http://schemas.microsoft.com/office/word/2010/wordprocessingShape" mc:Ignorable="w14 w15 w16se wp14">
+<w15:commentsEx xmlns:wpc="http://schemas.microsoft.com/office/word/2010/wordprocessingCanvas" xmlns:mo="http://schemas.microsoft.com/office/mac/office/2008/main" xmlns:mc="http://schemas.openxmlformats.org/markup-compatibility/2006" xmlns:mv="urn:schemas-microsoft-com:mac:vml" xmlns:o="urn:schemas-microsoft-com:office:office" xmlns:r="http://schemas.openxmlformats.org/officeDocument/2006/relationships" xmlns:m="http://schemas.openxmlformats.org/officeDocument/2006/math" xmlns:v="urn:schemas-microsoft-com:vml" xmlns:wp14="http://schemas.microsoft.com/office/word/2010/wordprocessingDrawing" xmlns:wp="http://schemas.openxmlformats.org/drawingml/2006/wordprocessingDrawing" xmlns:w10="urn:schemas-microsoft-com:office:word" xmlns:w="http://schemas.openxmlformats.org/wordprocessingml/2006/main" xmlns:w14="http://schemas.microsoft.com/office/word/2010/wordml" xmlns:w15="http://schemas.microsoft.com/office/word/2012/wordml" xmlns:wpg="http://schemas.microsoft.com/office/word/2010/wordprocessingGroup" xmlns:wpi="http://schemas.microsoft.com/office/word/2010/wordprocessingInk" xmlns:wne="http://schemas.microsoft.com/office/word/2006/wordml" xmlns:wps="http://schemas.microsoft.com/office/word/2010/wordprocessingShape" mc:Ignorable="w14 w15 wp14">
   <w15:commentEx w15:paraId="1C610334" w15:done="0"/>
 </w15:commentsEx>
 </file>
 
 <file path=word/endnotes.xml><?xml version="1.0" encoding="utf-8"?>
-<w:endnotes xmlns:wpc="http://schemas.microsoft.com/office/word/2010/wordprocessingCanvas" xmlns:cx="http://schemas.microsoft.com/office/drawing/2014/chartex" xmlns:cx1="http://schemas.microsoft.com/office/drawing/2015/9/8/chartex" xmlns:mc="http://schemas.openxmlformats.org/markup-compatibility/2006" xmlns:o="urn:schemas-microsoft-com:office:office" xmlns:r="http://schemas.openxmlformats.org/officeDocument/2006/relationships" xmlns:m="http://schemas.openxmlformats.org/officeDocument/2006/math" xmlns:v="urn:schemas-microsoft-com:vml" xmlns:wp14="http://schemas.microsoft.com/office/word/2010/wordprocessingDrawing" xmlns:wp="http://schemas.openxmlformats.org/drawingml/2006/wordprocessingDrawing" xmlns:w10="urn:schemas-microsoft-com:office:word" xmlns:w="http://schemas.openxmlformats.org/wordprocessingml/2006/main" xmlns:w14="http://schemas.microsoft.com/office/word/2010/wordml" xmlns:w15="http://schemas.microsoft.com/office/word/2012/wordml" xmlns:w16se="http://schemas.microsoft.com/office/word/2015/wordml/symex" xmlns:wpg="http://schemas.microsoft.com/office/word/2010/wordprocessingGroup" xmlns:wpi="http://schemas.microsoft.com/office/word/2010/wordprocessingInk" xmlns:wne="http://schemas.microsoft.com/office/word/2006/wordml" xmlns:wps="http://schemas.microsoft.com/office/word/2010/wordprocessingShape" mc:Ignorable="w14 w15 w16se wp14">
+<w:endnotes xmlns:wpc="http://schemas.microsoft.com/office/word/2010/wordprocessingCanvas" xmlns:mo="http://schemas.microsoft.com/office/mac/office/2008/main" xmlns:mc="http://schemas.openxmlformats.org/markup-compatibility/2006" xmlns:mv="urn:schemas-microsoft-com:mac:vml" xmlns:o="urn:schemas-microsoft-com:office:office" xmlns:r="http://schemas.openxmlformats.org/officeDocument/2006/relationships" xmlns:m="http://schemas.openxmlformats.org/officeDocument/2006/math" xmlns:v="urn:schemas-microsoft-com:vml" xmlns:wp14="http://schemas.microsoft.com/office/word/2010/wordprocessingDrawing" xmlns:wp="http://schemas.openxmlformats.org/drawingml/2006/wordprocessingDrawing" xmlns:w10="urn:schemas-microsoft-com:office:word" xmlns:w="http://schemas.openxmlformats.org/wordprocessingml/2006/main" xmlns:w14="http://schemas.microsoft.com/office/word/2010/wordml" xmlns:w15="http://schemas.microsoft.com/office/word/2012/wordml" xmlns:wpg="http://schemas.microsoft.com/office/word/2010/wordprocessingGroup" xmlns:wpi="http://schemas.microsoft.com/office/word/2010/wordprocessingInk" xmlns:wne="http://schemas.microsoft.com/office/word/2006/wordml" xmlns:wps="http://schemas.microsoft.com/office/word/2010/wordprocessingShape" mc:Ignorable="w14 w15 wp14">
   <w:endnote w:type="separator" w:id="-1">
     <w:p>
       <w:r>
@@ -14076,7 +14094,7 @@
 </file>
 
 <file path=word/footer1.xml><?xml version="1.0" encoding="utf-8"?>
-<w:ftr xmlns:wpc="http://schemas.microsoft.com/office/word/2010/wordprocessingCanvas" xmlns:cx="http://schemas.microsoft.com/office/drawing/2014/chartex" xmlns:cx1="http://schemas.microsoft.com/office/drawing/2015/9/8/chartex" xmlns:mc="http://schemas.openxmlformats.org/markup-compatibility/2006" xmlns:o="urn:schemas-microsoft-com:office:office" xmlns:r="http://schemas.openxmlformats.org/officeDocument/2006/relationships" xmlns:m="http://schemas.openxmlformats.org/officeDocument/2006/math" xmlns:v="urn:schemas-microsoft-com:vml" xmlns:wp14="http://schemas.microsoft.com/office/word/2010/wordprocessingDrawing" xmlns:wp="http://schemas.openxmlformats.org/drawingml/2006/wordprocessingDrawing" xmlns:w10="urn:schemas-microsoft-com:office:word" xmlns:w="http://schemas.openxmlformats.org/wordprocessingml/2006/main" xmlns:w14="http://schemas.microsoft.com/office/word/2010/wordml" xmlns:w15="http://schemas.microsoft.com/office/word/2012/wordml" xmlns:w16se="http://schemas.microsoft.com/office/word/2015/wordml/symex" xmlns:wpg="http://schemas.microsoft.com/office/word/2010/wordprocessingGroup" xmlns:wpi="http://schemas.microsoft.com/office/word/2010/wordprocessingInk" xmlns:wne="http://schemas.microsoft.com/office/word/2006/wordml" xmlns:wps="http://schemas.microsoft.com/office/word/2010/wordprocessingShape" mc:Ignorable="w14 w15 w16se wp14">
+<w:ftr xmlns:wpc="http://schemas.microsoft.com/office/word/2010/wordprocessingCanvas" xmlns:mo="http://schemas.microsoft.com/office/mac/office/2008/main" xmlns:mc="http://schemas.openxmlformats.org/markup-compatibility/2006" xmlns:mv="urn:schemas-microsoft-com:mac:vml" xmlns:o="urn:schemas-microsoft-com:office:office" xmlns:r="http://schemas.openxmlformats.org/officeDocument/2006/relationships" xmlns:m="http://schemas.openxmlformats.org/officeDocument/2006/math" xmlns:v="urn:schemas-microsoft-com:vml" xmlns:wp14="http://schemas.microsoft.com/office/word/2010/wordprocessingDrawing" xmlns:wp="http://schemas.openxmlformats.org/drawingml/2006/wordprocessingDrawing" xmlns:w10="urn:schemas-microsoft-com:office:word" xmlns:w="http://schemas.openxmlformats.org/wordprocessingml/2006/main" xmlns:w14="http://schemas.microsoft.com/office/word/2010/wordml" xmlns:w15="http://schemas.microsoft.com/office/word/2012/wordml" xmlns:wpg="http://schemas.microsoft.com/office/word/2010/wordprocessingGroup" xmlns:wpi="http://schemas.microsoft.com/office/word/2010/wordprocessingInk" xmlns:wne="http://schemas.microsoft.com/office/word/2006/wordml" xmlns:wps="http://schemas.microsoft.com/office/word/2010/wordprocessingShape" mc:Ignorable="w14 w15 wp14">
   <w:p>
     <w:pPr>
       <w:pStyle w:val="Footer"/>
@@ -14250,7 +14268,7 @@
         <w:sz w:val="16"/>
         <w:szCs w:val="16"/>
       </w:rPr>
-      <w:t>1</w:t>
+      <w:t>10</w:t>
     </w:r>
     <w:r>
       <w:rPr>
@@ -14314,7 +14332,7 @@
 </file>
 
 <file path=word/footer2.xml><?xml version="1.0" encoding="utf-8"?>
-<w:ftr xmlns:wpc="http://schemas.microsoft.com/office/word/2010/wordprocessingCanvas" xmlns:cx="http://schemas.microsoft.com/office/drawing/2014/chartex" xmlns:cx1="http://schemas.microsoft.com/office/drawing/2015/9/8/chartex" xmlns:mc="http://schemas.openxmlformats.org/markup-compatibility/2006" xmlns:o="urn:schemas-microsoft-com:office:office" xmlns:r="http://schemas.openxmlformats.org/officeDocument/2006/relationships" xmlns:m="http://schemas.openxmlformats.org/officeDocument/2006/math" xmlns:v="urn:schemas-microsoft-com:vml" xmlns:wp14="http://schemas.microsoft.com/office/word/2010/wordprocessingDrawing" xmlns:wp="http://schemas.openxmlformats.org/drawingml/2006/wordprocessingDrawing" xmlns:w10="urn:schemas-microsoft-com:office:word" xmlns:w="http://schemas.openxmlformats.org/wordprocessingml/2006/main" xmlns:w14="http://schemas.microsoft.com/office/word/2010/wordml" xmlns:w15="http://schemas.microsoft.com/office/word/2012/wordml" xmlns:w16se="http://schemas.microsoft.com/office/word/2015/wordml/symex" xmlns:wpg="http://schemas.microsoft.com/office/word/2010/wordprocessingGroup" xmlns:wpi="http://schemas.microsoft.com/office/word/2010/wordprocessingInk" xmlns:wne="http://schemas.microsoft.com/office/word/2006/wordml" xmlns:wps="http://schemas.microsoft.com/office/word/2010/wordprocessingShape" mc:Ignorable="w14 w15 w16se wp14">
+<w:ftr xmlns:wpc="http://schemas.microsoft.com/office/word/2010/wordprocessingCanvas" xmlns:mo="http://schemas.microsoft.com/office/mac/office/2008/main" xmlns:mc="http://schemas.openxmlformats.org/markup-compatibility/2006" xmlns:mv="urn:schemas-microsoft-com:mac:vml" xmlns:o="urn:schemas-microsoft-com:office:office" xmlns:r="http://schemas.openxmlformats.org/officeDocument/2006/relationships" xmlns:m="http://schemas.openxmlformats.org/officeDocument/2006/math" xmlns:v="urn:schemas-microsoft-com:vml" xmlns:wp14="http://schemas.microsoft.com/office/word/2010/wordprocessingDrawing" xmlns:wp="http://schemas.openxmlformats.org/drawingml/2006/wordprocessingDrawing" xmlns:w10="urn:schemas-microsoft-com:office:word" xmlns:w="http://schemas.openxmlformats.org/wordprocessingml/2006/main" xmlns:w14="http://schemas.microsoft.com/office/word/2010/wordml" xmlns:w15="http://schemas.microsoft.com/office/word/2012/wordml" xmlns:wpg="http://schemas.microsoft.com/office/word/2010/wordprocessingGroup" xmlns:wpi="http://schemas.microsoft.com/office/word/2010/wordprocessingInk" xmlns:wne="http://schemas.microsoft.com/office/word/2006/wordml" xmlns:wps="http://schemas.microsoft.com/office/word/2010/wordprocessingShape" mc:Ignorable="w14 w15 wp14">
   <w:p>
     <w:pPr>
       <w:pStyle w:val="Footer"/>
@@ -14488,7 +14506,7 @@
         <w:sz w:val="16"/>
         <w:szCs w:val="16"/>
       </w:rPr>
-      <w:t>16</w:t>
+      <w:t>11</w:t>
     </w:r>
     <w:r>
       <w:rPr>
@@ -14552,7 +14570,7 @@
 </file>
 
 <file path=word/footnotes.xml><?xml version="1.0" encoding="utf-8"?>
-<w:footnotes xmlns:wpc="http://schemas.microsoft.com/office/word/2010/wordprocessingCanvas" xmlns:cx="http://schemas.microsoft.com/office/drawing/2014/chartex" xmlns:cx1="http://schemas.microsoft.com/office/drawing/2015/9/8/chartex" xmlns:mc="http://schemas.openxmlformats.org/markup-compatibility/2006" xmlns:o="urn:schemas-microsoft-com:office:office" xmlns:r="http://schemas.openxmlformats.org/officeDocument/2006/relationships" xmlns:m="http://schemas.openxmlformats.org/officeDocument/2006/math" xmlns:v="urn:schemas-microsoft-com:vml" xmlns:wp14="http://schemas.microsoft.com/office/word/2010/wordprocessingDrawing" xmlns:wp="http://schemas.openxmlformats.org/drawingml/2006/wordprocessingDrawing" xmlns:w10="urn:schemas-microsoft-com:office:word" xmlns:w="http://schemas.openxmlformats.org/wordprocessingml/2006/main" xmlns:w14="http://schemas.microsoft.com/office/word/2010/wordml" xmlns:w15="http://schemas.microsoft.com/office/word/2012/wordml" xmlns:w16se="http://schemas.microsoft.com/office/word/2015/wordml/symex" xmlns:wpg="http://schemas.microsoft.com/office/word/2010/wordprocessingGroup" xmlns:wpi="http://schemas.microsoft.com/office/word/2010/wordprocessingInk" xmlns:wne="http://schemas.microsoft.com/office/word/2006/wordml" xmlns:wps="http://schemas.microsoft.com/office/word/2010/wordprocessingShape" mc:Ignorable="w14 w15 w16se wp14">
+<w:footnotes xmlns:wpc="http://schemas.microsoft.com/office/word/2010/wordprocessingCanvas" xmlns:mo="http://schemas.microsoft.com/office/mac/office/2008/main" xmlns:mc="http://schemas.openxmlformats.org/markup-compatibility/2006" xmlns:mv="urn:schemas-microsoft-com:mac:vml" xmlns:o="urn:schemas-microsoft-com:office:office" xmlns:r="http://schemas.openxmlformats.org/officeDocument/2006/relationships" xmlns:m="http://schemas.openxmlformats.org/officeDocument/2006/math" xmlns:v="urn:schemas-microsoft-com:vml" xmlns:wp14="http://schemas.microsoft.com/office/word/2010/wordprocessingDrawing" xmlns:wp="http://schemas.openxmlformats.org/drawingml/2006/wordprocessingDrawing" xmlns:w10="urn:schemas-microsoft-com:office:word" xmlns:w="http://schemas.openxmlformats.org/wordprocessingml/2006/main" xmlns:w14="http://schemas.microsoft.com/office/word/2010/wordml" xmlns:w15="http://schemas.microsoft.com/office/word/2012/wordml" xmlns:wpg="http://schemas.microsoft.com/office/word/2010/wordprocessingGroup" xmlns:wpi="http://schemas.microsoft.com/office/word/2010/wordprocessingInk" xmlns:wne="http://schemas.microsoft.com/office/word/2006/wordml" xmlns:wps="http://schemas.microsoft.com/office/word/2010/wordprocessingShape" mc:Ignorable="w14 w15 wp14">
   <w:footnote w:type="separator" w:id="-1">
     <w:p>
       <w:pPr>
@@ -14805,8 +14823,8 @@
 </file>
 
 <file path=word/numbering.xml><?xml version="1.0" encoding="utf-8"?>
-<w:numbering xmlns:wpc="http://schemas.microsoft.com/office/word/2010/wordprocessingCanvas" xmlns:cx="http://schemas.microsoft.com/office/drawing/2014/chartex" xmlns:cx1="http://schemas.microsoft.com/office/drawing/2015/9/8/chartex" xmlns:mc="http://schemas.openxmlformats.org/markup-compatibility/2006" xmlns:o="urn:schemas-microsoft-com:office:office" xmlns:r="http://schemas.openxmlformats.org/officeDocument/2006/relationships" xmlns:m="http://schemas.openxmlformats.org/officeDocument/2006/math" xmlns:v="urn:schemas-microsoft-com:vml" xmlns:wp14="http://schemas.microsoft.com/office/word/2010/wordprocessingDrawing" xmlns:wp="http://schemas.openxmlformats.org/drawingml/2006/wordprocessingDrawing" xmlns:w10="urn:schemas-microsoft-com:office:word" xmlns:w="http://schemas.openxmlformats.org/wordprocessingml/2006/main" xmlns:w14="http://schemas.microsoft.com/office/word/2010/wordml" xmlns:w15="http://schemas.microsoft.com/office/word/2012/wordml" xmlns:w16se="http://schemas.microsoft.com/office/word/2015/wordml/symex" xmlns:wpg="http://schemas.microsoft.com/office/word/2010/wordprocessingGroup" xmlns:wpi="http://schemas.microsoft.com/office/word/2010/wordprocessingInk" xmlns:wne="http://schemas.microsoft.com/office/word/2006/wordml" xmlns:wps="http://schemas.microsoft.com/office/word/2010/wordprocessingShape" mc:Ignorable="w14 w15 w16se wp14">
-  <w:abstractNum w:abstractNumId="0" w15:restartNumberingAfterBreak="0">
+<w:numbering xmlns:wpc="http://schemas.microsoft.com/office/word/2010/wordprocessingCanvas" xmlns:mo="http://schemas.microsoft.com/office/mac/office/2008/main" xmlns:mc="http://schemas.openxmlformats.org/markup-compatibility/2006" xmlns:mv="urn:schemas-microsoft-com:mac:vml" xmlns:o="urn:schemas-microsoft-com:office:office" xmlns:r="http://schemas.openxmlformats.org/officeDocument/2006/relationships" xmlns:m="http://schemas.openxmlformats.org/officeDocument/2006/math" xmlns:v="urn:schemas-microsoft-com:vml" xmlns:wp14="http://schemas.microsoft.com/office/word/2010/wordprocessingDrawing" xmlns:wp="http://schemas.openxmlformats.org/drawingml/2006/wordprocessingDrawing" xmlns:w10="urn:schemas-microsoft-com:office:word" xmlns:w="http://schemas.openxmlformats.org/wordprocessingml/2006/main" xmlns:w14="http://schemas.microsoft.com/office/word/2010/wordml" xmlns:w15="http://schemas.microsoft.com/office/word/2012/wordml" xmlns:wpg="http://schemas.microsoft.com/office/word/2010/wordprocessingGroup" xmlns:wpi="http://schemas.microsoft.com/office/word/2010/wordprocessingInk" xmlns:wne="http://schemas.microsoft.com/office/word/2006/wordml" xmlns:wps="http://schemas.microsoft.com/office/word/2010/wordprocessingShape" mc:Ignorable="w14 w15 wp14">
+  <w:abstractNum w:abstractNumId="0">
     <w:nsid w:val="13F02302"/>
     <w:multiLevelType w:val="hybridMultilevel"/>
     <w:tmpl w:val="78AE2B54"/>
@@ -14919,7 +14937,7 @@
       </w:rPr>
     </w:lvl>
   </w:abstractNum>
-  <w:abstractNum w:abstractNumId="1" w15:restartNumberingAfterBreak="0">
+  <w:abstractNum w:abstractNumId="1">
     <w:nsid w:val="22F36B31"/>
     <w:multiLevelType w:val="hybridMultilevel"/>
     <w:tmpl w:val="155230F0"/>
@@ -15032,7 +15050,7 @@
       </w:rPr>
     </w:lvl>
   </w:abstractNum>
-  <w:abstractNum w:abstractNumId="2" w15:restartNumberingAfterBreak="0">
+  <w:abstractNum w:abstractNumId="2">
     <w:nsid w:val="273B4421"/>
     <w:multiLevelType w:val="multilevel"/>
     <w:tmpl w:val="04090025"/>
@@ -15127,7 +15145,7 @@
       </w:pPr>
     </w:lvl>
   </w:abstractNum>
-  <w:abstractNum w:abstractNumId="3" w15:restartNumberingAfterBreak="0">
+  <w:abstractNum w:abstractNumId="3">
     <w:nsid w:val="5BCA223C"/>
     <w:multiLevelType w:val="hybridMultilevel"/>
     <w:tmpl w:val="13B6770E"/>
@@ -15404,21 +15422,12 @@
   </w:num>
   <w:num w:numId="10">
     <w:abstractNumId w:val="0"/>
-    <w:lvlOverride w:ilvl="0"/>
-    <w:lvlOverride w:ilvl="1"/>
-    <w:lvlOverride w:ilvl="2"/>
-    <w:lvlOverride w:ilvl="3"/>
-    <w:lvlOverride w:ilvl="4"/>
-    <w:lvlOverride w:ilvl="5"/>
-    <w:lvlOverride w:ilvl="6"/>
-    <w:lvlOverride w:ilvl="7"/>
-    <w:lvlOverride w:ilvl="8"/>
   </w:num>
 </w:numbering>
 </file>
 
 <file path=word/people.xml><?xml version="1.0" encoding="utf-8"?>
-<w15:people xmlns:wpc="http://schemas.microsoft.com/office/word/2010/wordprocessingCanvas" xmlns:cx="http://schemas.microsoft.com/office/drawing/2014/chartex" xmlns:cx1="http://schemas.microsoft.com/office/drawing/2015/9/8/chartex" xmlns:mc="http://schemas.openxmlformats.org/markup-compatibility/2006" xmlns:o="urn:schemas-microsoft-com:office:office" xmlns:r="http://schemas.openxmlformats.org/officeDocument/2006/relationships" xmlns:m="http://schemas.openxmlformats.org/officeDocument/2006/math" xmlns:v="urn:schemas-microsoft-com:vml" xmlns:wp14="http://schemas.microsoft.com/office/word/2010/wordprocessingDrawing" xmlns:wp="http://schemas.openxmlformats.org/drawingml/2006/wordprocessingDrawing" xmlns:w10="urn:schemas-microsoft-com:office:word" xmlns:w="http://schemas.openxmlformats.org/wordprocessingml/2006/main" xmlns:w14="http://schemas.microsoft.com/office/word/2010/wordml" xmlns:w15="http://schemas.microsoft.com/office/word/2012/wordml" xmlns:w16se="http://schemas.microsoft.com/office/word/2015/wordml/symex" xmlns:wpg="http://schemas.microsoft.com/office/word/2010/wordprocessingGroup" xmlns:wpi="http://schemas.microsoft.com/office/word/2010/wordprocessingInk" xmlns:wne="http://schemas.microsoft.com/office/word/2006/wordml" xmlns:wps="http://schemas.microsoft.com/office/word/2010/wordprocessingShape" mc:Ignorable="w14 w15 w16se wp14">
+<w15:people xmlns:wpc="http://schemas.microsoft.com/office/word/2010/wordprocessingCanvas" xmlns:mo="http://schemas.microsoft.com/office/mac/office/2008/main" xmlns:mc="http://schemas.openxmlformats.org/markup-compatibility/2006" xmlns:mv="urn:schemas-microsoft-com:mac:vml" xmlns:o="urn:schemas-microsoft-com:office:office" xmlns:r="http://schemas.openxmlformats.org/officeDocument/2006/relationships" xmlns:m="http://schemas.openxmlformats.org/officeDocument/2006/math" xmlns:v="urn:schemas-microsoft-com:vml" xmlns:wp14="http://schemas.microsoft.com/office/word/2010/wordprocessingDrawing" xmlns:wp="http://schemas.openxmlformats.org/drawingml/2006/wordprocessingDrawing" xmlns:w10="urn:schemas-microsoft-com:office:word" xmlns:w="http://schemas.openxmlformats.org/wordprocessingml/2006/main" xmlns:w14="http://schemas.microsoft.com/office/word/2010/wordml" xmlns:w15="http://schemas.microsoft.com/office/word/2012/wordml" xmlns:wpg="http://schemas.microsoft.com/office/word/2010/wordprocessingGroup" xmlns:wpi="http://schemas.microsoft.com/office/word/2010/wordprocessingInk" xmlns:wne="http://schemas.microsoft.com/office/word/2006/wordml" xmlns:wps="http://schemas.microsoft.com/office/word/2010/wordprocessingShape" mc:Ignorable="w14 w15 wp14">
   <w15:person w15:author="Rothenberg, David B.">
     <w15:presenceInfo w15:providerId="AD" w15:userId="S-1-5-21-1940666338-227100268-1349548132-166577"/>
   </w15:person>
@@ -15426,7 +15435,7 @@
 </file>
 
 <file path=word/styles.xml><?xml version="1.0" encoding="utf-8"?>
-<w:styles xmlns:mc="http://schemas.openxmlformats.org/markup-compatibility/2006" xmlns:r="http://schemas.openxmlformats.org/officeDocument/2006/relationships" xmlns:w="http://schemas.openxmlformats.org/wordprocessingml/2006/main" xmlns:w14="http://schemas.microsoft.com/office/word/2010/wordml" xmlns:w15="http://schemas.microsoft.com/office/word/2012/wordml" xmlns:w16se="http://schemas.microsoft.com/office/word/2015/wordml/symex" mc:Ignorable="w14 w15 w16se">
+<w:styles xmlns:mc="http://schemas.openxmlformats.org/markup-compatibility/2006" xmlns:r="http://schemas.openxmlformats.org/officeDocument/2006/relationships" xmlns:w="http://schemas.openxmlformats.org/wordprocessingml/2006/main" xmlns:w14="http://schemas.microsoft.com/office/word/2010/wordml" xmlns:w15="http://schemas.microsoft.com/office/word/2012/wordml" mc:Ignorable="w14 w15">
   <w:docDefaults>
     <w:rPrDefault>
       <w:rPr>
@@ -15437,7 +15446,7 @@
     </w:rPrDefault>
     <w:pPrDefault/>
   </w:docDefaults>
-  <w:latentStyles w:defLockedState="0" w:defUIPriority="99" w:defSemiHidden="0" w:defUnhideWhenUsed="0" w:defQFormat="0" w:count="371">
+  <w:latentStyles w:defLockedState="0" w:defUIPriority="99" w:defSemiHidden="0" w:defUnhideWhenUsed="0" w:defQFormat="0" w:count="380">
     <w:lsdException w:name="Normal" w:uiPriority="0" w:qFormat="1"/>
     <w:lsdException w:name="heading 1" w:uiPriority="9" w:qFormat="1"/>
     <w:lsdException w:name="heading 2" w:semiHidden="1" w:uiPriority="9" w:unhideWhenUsed="1" w:qFormat="1"/>
@@ -16545,6 +16554,7 @@
       <w:spacing w:before="80" w:after="80"/>
     </w:pPr>
     <w:tblPr>
+      <w:tblInd w:w="0" w:type="dxa"/>
       <w:tblBorders>
         <w:top w:val="single" w:sz="4" w:space="0" w:color="auto"/>
         <w:left w:val="single" w:sz="4" w:space="0" w:color="auto"/>
@@ -16553,6 +16563,12 @@
         <w:insideH w:val="single" w:sz="4" w:space="0" w:color="auto"/>
         <w:insideV w:val="single" w:sz="4" w:space="0" w:color="auto"/>
       </w:tblBorders>
+      <w:tblCellMar>
+        <w:top w:w="0" w:type="dxa"/>
+        <w:left w:w="108" w:type="dxa"/>
+        <w:bottom w:w="0" w:type="dxa"/>
+        <w:right w:w="108" w:type="dxa"/>
+      </w:tblCellMar>
     </w:tblPr>
   </w:style>
   <w:style w:type="paragraph" w:customStyle="1" w:styleId="AppendixHeading3">
@@ -16743,6 +16759,13 @@
     <w:tblPr>
       <w:tblStyleRowBandSize w:val="1"/>
       <w:tblStyleColBandSize w:val="1"/>
+      <w:tblInd w:w="0" w:type="dxa"/>
+      <w:tblCellMar>
+        <w:top w:w="0" w:type="dxa"/>
+        <w:left w:w="108" w:type="dxa"/>
+        <w:bottom w:w="0" w:type="dxa"/>
+        <w:right w:w="108" w:type="dxa"/>
+      </w:tblCellMar>
     </w:tblPr>
   </w:style>
   <w:style w:type="paragraph" w:styleId="ListParagraph">
@@ -17025,7 +17048,7 @@
 </file>
 
 <file path=customXml/itemProps1.xml><?xml version="1.0" encoding="utf-8"?>
-<ds:datastoreItem xmlns:ds="http://schemas.openxmlformats.org/officeDocument/2006/customXml" ds:itemID="{158AA4B9-521F-42B3-BF71-2540C90AC167}">
+<ds:datastoreItem xmlns:ds="http://schemas.openxmlformats.org/officeDocument/2006/customXml" ds:itemID="{33AB939C-4E55-4D43-9194-574FB2177581}">
   <ds:schemaRefs>
     <ds:schemaRef ds:uri="http://schemas.openxmlformats.org/officeDocument/2006/bibliography"/>
   </ds:schemaRefs>

--- a/documents/DRAFT-cybox-v2.1.1-wd01-part54-unix-file.docx
+++ b/documents/DRAFT-cybox-v2.1.1-wd01-part54-unix-file.docx
@@ -1,6 +1,6 @@
 
 <file path=word/document.xml><?xml version="1.0" encoding="utf-8"?>
-<w:document xmlns:wpc="http://schemas.microsoft.com/office/word/2010/wordprocessingCanvas" xmlns:mo="http://schemas.microsoft.com/office/mac/office/2008/main" xmlns:mc="http://schemas.openxmlformats.org/markup-compatibility/2006" xmlns:mv="urn:schemas-microsoft-com:mac:vml" xmlns:o="urn:schemas-microsoft-com:office:office" xmlns:r="http://schemas.openxmlformats.org/officeDocument/2006/relationships" xmlns:m="http://schemas.openxmlformats.org/officeDocument/2006/math" xmlns:v="urn:schemas-microsoft-com:vml" xmlns:wp14="http://schemas.microsoft.com/office/word/2010/wordprocessingDrawing" xmlns:wp="http://schemas.openxmlformats.org/drawingml/2006/wordprocessingDrawing" xmlns:w10="urn:schemas-microsoft-com:office:word" xmlns:w="http://schemas.openxmlformats.org/wordprocessingml/2006/main" xmlns:w14="http://schemas.microsoft.com/office/word/2010/wordml" xmlns:w15="http://schemas.microsoft.com/office/word/2012/wordml" xmlns:wpg="http://schemas.microsoft.com/office/word/2010/wordprocessingGroup" xmlns:wpi="http://schemas.microsoft.com/office/word/2010/wordprocessingInk" xmlns:wne="http://schemas.microsoft.com/office/word/2006/wordml" xmlns:wps="http://schemas.microsoft.com/office/word/2010/wordprocessingShape" mc:Ignorable="w14 w15 wp14">
+<w:document xmlns:wpc="http://schemas.microsoft.com/office/word/2010/wordprocessingCanvas" xmlns:cx="http://schemas.microsoft.com/office/drawing/2014/chartex" xmlns:cx1="http://schemas.microsoft.com/office/drawing/2015/9/8/chartex" xmlns:mc="http://schemas.openxmlformats.org/markup-compatibility/2006" xmlns:o="urn:schemas-microsoft-com:office:office" xmlns:r="http://schemas.openxmlformats.org/officeDocument/2006/relationships" xmlns:m="http://schemas.openxmlformats.org/officeDocument/2006/math" xmlns:v="urn:schemas-microsoft-com:vml" xmlns:wp14="http://schemas.microsoft.com/office/word/2010/wordprocessingDrawing" xmlns:wp="http://schemas.openxmlformats.org/drawingml/2006/wordprocessingDrawing" xmlns:w10="urn:schemas-microsoft-com:office:word" xmlns:w="http://schemas.openxmlformats.org/wordprocessingml/2006/main" xmlns:w14="http://schemas.microsoft.com/office/word/2010/wordml" xmlns:w15="http://schemas.microsoft.com/office/word/2012/wordml" xmlns:w16se="http://schemas.microsoft.com/office/word/2015/wordml/symex" xmlns:wpg="http://schemas.microsoft.com/office/word/2010/wordprocessingGroup" xmlns:wpi="http://schemas.microsoft.com/office/word/2010/wordprocessingInk" xmlns:wne="http://schemas.microsoft.com/office/word/2006/wordml" xmlns:wps="http://schemas.microsoft.com/office/word/2010/wordprocessingShape" mc:Ignorable="w14 w15 w16se wp14">
   <w:background w:color="FFFFFF"/>
   <w:body>
     <w:p>
@@ -5534,7 +5534,7 @@
         <w:spacing w:after="80"/>
       </w:pPr>
       <w:r>
-        <w:t>Copyright © OASIS Open 2015</w:t>
+        <w:t>Copyright © OASIS Open 2016</w:t>
       </w:r>
       <w:r>
         <w:t>. All Rights Reserved.</w:t>
@@ -5586,7 +5586,13 @@
     <w:p>
       <w:r>
         <w:lastRenderedPageBreak/>
-        <w:t>Portions copyright © United States Government 2012-2015.  All Rights Reserved.</w:t>
+        <w:t>Portions copyright © Un</w:t>
+      </w:r>
+      <w:r>
+        <w:t>ited States Government 2012-2016</w:t>
+      </w:r>
+      <w:r>
+        <w:t>.  All Rights Reserved.</w:t>
       </w:r>
       <w:r>
         <w:br/>
@@ -5610,6 +5616,8 @@
         <w:t>Table of Contents</w:t>
       </w:r>
     </w:p>
+    <w:bookmarkStart w:id="4" w:name="_GoBack"/>
+    <w:bookmarkEnd w:id="4"/>
     <w:p>
       <w:pPr>
         <w:pStyle w:val="TOC1"/>
@@ -5630,7 +5638,7 @@
       <w:r>
         <w:fldChar w:fldCharType="separate"/>
       </w:r>
-      <w:hyperlink w:anchor="_Toc438556244" w:history="1">
+      <w:hyperlink w:anchor="_Toc449969618" w:history="1">
         <w:r>
           <w:rPr>
             <w:rStyle w:val="Hyperlink"/>
@@ -5674,7 +5682,7 @@
             <w:noProof/>
             <w:webHidden/>
           </w:rPr>
-          <w:instrText xml:space="preserve"> PAGEREF _Toc438556244 \h </w:instrText>
+          <w:instrText xml:space="preserve"> PAGEREF _Toc449969618 \h </w:instrText>
         </w:r>
         <w:r>
           <w:rPr>
@@ -5720,7 +5728,7 @@
           <w:szCs w:val="22"/>
         </w:rPr>
       </w:pPr>
-      <w:hyperlink w:anchor="_Toc438556245" w:history="1">
+      <w:hyperlink w:anchor="_Toc449969619" w:history="1">
         <w:r>
           <w:rPr>
             <w:rStyle w:val="Hyperlink"/>
@@ -5779,7 +5787,7 @@
             <w:noProof/>
             <w:webHidden/>
           </w:rPr>
-          <w:instrText xml:space="preserve"> PAGEREF _Toc438556245 \h </w:instrText>
+          <w:instrText xml:space="preserve"> PAGEREF _Toc449969619 \h </w:instrText>
         </w:r>
         <w:r>
           <w:rPr>
@@ -5825,7 +5833,7 @@
           <w:szCs w:val="22"/>
         </w:rPr>
       </w:pPr>
-      <w:hyperlink w:anchor="_Toc438556246" w:history="1">
+      <w:hyperlink w:anchor="_Toc449969620" w:history="1">
         <w:r>
           <w:rPr>
             <w:rStyle w:val="Hyperlink"/>
@@ -5869,7 +5877,7 @@
             <w:noProof/>
             <w:webHidden/>
           </w:rPr>
-          <w:instrText xml:space="preserve"> PAGEREF _Toc438556246 \h </w:instrText>
+          <w:instrText xml:space="preserve"> PAGEREF _Toc449969620 \h </w:instrText>
         </w:r>
         <w:r>
           <w:rPr>
@@ -5915,7 +5923,7 @@
           <w:szCs w:val="22"/>
         </w:rPr>
       </w:pPr>
-      <w:hyperlink w:anchor="_Toc438556247" w:history="1">
+      <w:hyperlink w:anchor="_Toc449969621" w:history="1">
         <w:r>
           <w:rPr>
             <w:rStyle w:val="Hyperlink"/>
@@ -5959,7 +5967,7 @@
             <w:noProof/>
             <w:webHidden/>
           </w:rPr>
-          <w:instrText xml:space="preserve"> PAGEREF _Toc438556247 \h </w:instrText>
+          <w:instrText xml:space="preserve"> PAGEREF _Toc449969621 \h </w:instrText>
         </w:r>
         <w:r>
           <w:rPr>
@@ -6005,7 +6013,7 @@
           <w:szCs w:val="22"/>
         </w:rPr>
       </w:pPr>
-      <w:hyperlink w:anchor="_Toc438556248" w:history="1">
+      <w:hyperlink w:anchor="_Toc449969622" w:history="1">
         <w:r>
           <w:rPr>
             <w:rStyle w:val="Hyperlink"/>
@@ -6049,7 +6057,7 @@
             <w:noProof/>
             <w:webHidden/>
           </w:rPr>
-          <w:instrText xml:space="preserve"> PAGEREF _Toc438556248 \h </w:instrText>
+          <w:instrText xml:space="preserve"> PAGEREF _Toc449969622 \h </w:instrText>
         </w:r>
         <w:r>
           <w:rPr>
@@ -6095,7 +6103,7 @@
           <w:szCs w:val="22"/>
         </w:rPr>
       </w:pPr>
-      <w:hyperlink w:anchor="_Toc438556249" w:history="1">
+      <w:hyperlink w:anchor="_Toc449969623" w:history="1">
         <w:r>
           <w:rPr>
             <w:rStyle w:val="Hyperlink"/>
@@ -6139,7 +6147,7 @@
             <w:noProof/>
             <w:webHidden/>
           </w:rPr>
-          <w:instrText xml:space="preserve"> PAGEREF _Toc438556249 \h </w:instrText>
+          <w:instrText xml:space="preserve"> PAGEREF _Toc449969623 \h </w:instrText>
         </w:r>
         <w:r>
           <w:rPr>
@@ -6185,7 +6193,7 @@
           <w:szCs w:val="22"/>
         </w:rPr>
       </w:pPr>
-      <w:hyperlink w:anchor="_Toc438556250" w:history="1">
+      <w:hyperlink w:anchor="_Toc449969624" w:history="1">
         <w:r>
           <w:rPr>
             <w:rStyle w:val="Hyperlink"/>
@@ -6229,7 +6237,7 @@
             <w:noProof/>
             <w:webHidden/>
           </w:rPr>
-          <w:instrText xml:space="preserve"> PAGEREF _Toc438556250 \h </w:instrText>
+          <w:instrText xml:space="preserve"> PAGEREF _Toc449969624 \h </w:instrText>
         </w:r>
         <w:r>
           <w:rPr>
@@ -6275,7 +6283,7 @@
           <w:szCs w:val="22"/>
         </w:rPr>
       </w:pPr>
-      <w:hyperlink w:anchor="_Toc438556251" w:history="1">
+      <w:hyperlink w:anchor="_Toc449969625" w:history="1">
         <w:r>
           <w:rPr>
             <w:rStyle w:val="Hyperlink"/>
@@ -6319,7 +6327,7 @@
             <w:noProof/>
             <w:webHidden/>
           </w:rPr>
-          <w:instrText xml:space="preserve"> PAGEREF _Toc438556251 \h </w:instrText>
+          <w:instrText xml:space="preserve"> PAGEREF _Toc449969625 \h </w:instrText>
         </w:r>
         <w:r>
           <w:rPr>
@@ -6365,7 +6373,7 @@
           <w:szCs w:val="22"/>
         </w:rPr>
       </w:pPr>
-      <w:hyperlink w:anchor="_Toc438556252" w:history="1">
+      <w:hyperlink w:anchor="_Toc449969626" w:history="1">
         <w:r>
           <w:rPr>
             <w:rStyle w:val="Hyperlink"/>
@@ -6409,7 +6417,7 @@
             <w:noProof/>
             <w:webHidden/>
           </w:rPr>
-          <w:instrText xml:space="preserve"> PAGEREF _Toc438556252 \h </w:instrText>
+          <w:instrText xml:space="preserve"> PAGEREF _Toc449969626 \h </w:instrText>
         </w:r>
         <w:r>
           <w:rPr>
@@ -6455,7 +6463,7 @@
           <w:szCs w:val="22"/>
         </w:rPr>
       </w:pPr>
-      <w:hyperlink w:anchor="_Toc438556253" w:history="1">
+      <w:hyperlink w:anchor="_Toc449969627" w:history="1">
         <w:r>
           <w:rPr>
             <w:rStyle w:val="Hyperlink"/>
@@ -6499,7 +6507,7 @@
             <w:noProof/>
             <w:webHidden/>
           </w:rPr>
-          <w:instrText xml:space="preserve"> PAGEREF _Toc438556253 \h </w:instrText>
+          <w:instrText xml:space="preserve"> PAGEREF _Toc449969627 \h </w:instrText>
         </w:r>
         <w:r>
           <w:rPr>
@@ -6545,7 +6553,7 @@
           <w:szCs w:val="22"/>
         </w:rPr>
       </w:pPr>
-      <w:hyperlink w:anchor="_Toc438556254" w:history="1">
+      <w:hyperlink w:anchor="_Toc449969628" w:history="1">
         <w:r>
           <w:rPr>
             <w:rStyle w:val="Hyperlink"/>
@@ -6589,7 +6597,7 @@
             <w:noProof/>
             <w:webHidden/>
           </w:rPr>
-          <w:instrText xml:space="preserve"> PAGEREF _Toc438556254 \h </w:instrText>
+          <w:instrText xml:space="preserve"> PAGEREF _Toc449969628 \h </w:instrText>
         </w:r>
         <w:r>
           <w:rPr>
@@ -6635,7 +6643,7 @@
           <w:szCs w:val="22"/>
         </w:rPr>
       </w:pPr>
-      <w:hyperlink w:anchor="_Toc438556255" w:history="1">
+      <w:hyperlink w:anchor="_Toc449969629" w:history="1">
         <w:r>
           <w:rPr>
             <w:rStyle w:val="Hyperlink"/>
@@ -6679,7 +6687,7 @@
             <w:noProof/>
             <w:webHidden/>
           </w:rPr>
-          <w:instrText xml:space="preserve"> PAGEREF _Toc438556255 \h </w:instrText>
+          <w:instrText xml:space="preserve"> PAGEREF _Toc449969629 \h </w:instrText>
         </w:r>
         <w:r>
           <w:rPr>
@@ -6721,7 +6729,7 @@
           <w:szCs w:val="22"/>
         </w:rPr>
       </w:pPr>
-      <w:hyperlink w:anchor="_Toc438556256" w:history="1">
+      <w:hyperlink w:anchor="_Toc449969630" w:history="1">
         <w:r>
           <w:rPr>
             <w:rStyle w:val="Hyperlink"/>
@@ -6765,7 +6773,7 @@
             <w:noProof/>
             <w:webHidden/>
           </w:rPr>
-          <w:instrText xml:space="preserve"> PAGEREF _Toc438556256 \h </w:instrText>
+          <w:instrText xml:space="preserve"> PAGEREF _Toc449969630 \h </w:instrText>
         </w:r>
         <w:r>
           <w:rPr>
@@ -6811,7 +6819,7 @@
           <w:szCs w:val="22"/>
         </w:rPr>
       </w:pPr>
-      <w:hyperlink w:anchor="_Toc438556257" w:history="1">
+      <w:hyperlink w:anchor="_Toc449969631" w:history="1">
         <w:r>
           <w:rPr>
             <w:rStyle w:val="Hyperlink"/>
@@ -6855,7 +6863,7 @@
             <w:noProof/>
             <w:webHidden/>
           </w:rPr>
-          <w:instrText xml:space="preserve"> PAGEREF _Toc438556257 \h </w:instrText>
+          <w:instrText xml:space="preserve"> PAGEREF _Toc449969631 \h </w:instrText>
         </w:r>
         <w:r>
           <w:rPr>
@@ -6901,7 +6909,7 @@
           <w:szCs w:val="22"/>
         </w:rPr>
       </w:pPr>
-      <w:hyperlink w:anchor="_Toc438556258" w:history="1">
+      <w:hyperlink w:anchor="_Toc449969632" w:history="1">
         <w:r>
           <w:rPr>
             <w:rStyle w:val="Hyperlink"/>
@@ -6945,7 +6953,7 @@
             <w:noProof/>
             <w:webHidden/>
           </w:rPr>
-          <w:instrText xml:space="preserve"> PAGEREF _Toc438556258 \h </w:instrText>
+          <w:instrText xml:space="preserve"> PAGEREF _Toc449969632 \h </w:instrText>
         </w:r>
         <w:r>
           <w:rPr>
@@ -6987,7 +6995,7 @@
           <w:szCs w:val="22"/>
         </w:rPr>
       </w:pPr>
-      <w:hyperlink w:anchor="_Toc438556259" w:history="1">
+      <w:hyperlink w:anchor="_Toc449969633" w:history="1">
         <w:r>
           <w:rPr>
             <w:rStyle w:val="Hyperlink"/>
@@ -7031,7 +7039,7 @@
             <w:noProof/>
             <w:webHidden/>
           </w:rPr>
-          <w:instrText xml:space="preserve"> PAGEREF _Toc438556259 \h </w:instrText>
+          <w:instrText xml:space="preserve"> PAGEREF _Toc449969633 \h </w:instrText>
         </w:r>
         <w:r>
           <w:rPr>
@@ -7077,7 +7085,7 @@
           <w:szCs w:val="22"/>
         </w:rPr>
       </w:pPr>
-      <w:hyperlink w:anchor="_Toc438556260" w:history="1">
+      <w:hyperlink w:anchor="_Toc449969634" w:history="1">
         <w:r>
           <w:rPr>
             <w:rStyle w:val="Hyperlink"/>
@@ -7121,7 +7129,7 @@
             <w:noProof/>
             <w:webHidden/>
           </w:rPr>
-          <w:instrText xml:space="preserve"> PAGEREF _Toc438556260 \h </w:instrText>
+          <w:instrText xml:space="preserve"> PAGEREF _Toc449969634 \h </w:instrText>
         </w:r>
         <w:r>
           <w:rPr>
@@ -7167,7 +7175,7 @@
           <w:szCs w:val="22"/>
         </w:rPr>
       </w:pPr>
-      <w:hyperlink w:anchor="_Toc438556261" w:history="1">
+      <w:hyperlink w:anchor="_Toc449969635" w:history="1">
         <w:r>
           <w:rPr>
             <w:rStyle w:val="Hyperlink"/>
@@ -7211,7 +7219,7 @@
             <w:noProof/>
             <w:webHidden/>
           </w:rPr>
-          <w:instrText xml:space="preserve"> PAGEREF _Toc438556261 \h </w:instrText>
+          <w:instrText xml:space="preserve"> PAGEREF _Toc449969635 \h </w:instrText>
         </w:r>
         <w:r>
           <w:rPr>
@@ -7257,7 +7265,7 @@
           <w:szCs w:val="22"/>
         </w:rPr>
       </w:pPr>
-      <w:hyperlink w:anchor="_Toc438556262" w:history="1">
+      <w:hyperlink w:anchor="_Toc449969636" w:history="1">
         <w:r>
           <w:rPr>
             <w:rStyle w:val="Hyperlink"/>
@@ -7301,7 +7309,7 @@
             <w:noProof/>
             <w:webHidden/>
           </w:rPr>
-          <w:instrText xml:space="preserve"> PAGEREF _Toc438556262 \h </w:instrText>
+          <w:instrText xml:space="preserve"> PAGEREF _Toc449969636 \h </w:instrText>
         </w:r>
         <w:r>
           <w:rPr>
@@ -7347,7 +7355,7 @@
           <w:szCs w:val="22"/>
         </w:rPr>
       </w:pPr>
-      <w:hyperlink w:anchor="_Toc438556263" w:history="1">
+      <w:hyperlink w:anchor="_Toc449969637" w:history="1">
         <w:r>
           <w:rPr>
             <w:rStyle w:val="Hyperlink"/>
@@ -7391,7 +7399,7 @@
             <w:noProof/>
             <w:webHidden/>
           </w:rPr>
-          <w:instrText xml:space="preserve"> PAGEREF _Toc438556263 \h </w:instrText>
+          <w:instrText xml:space="preserve"> PAGEREF _Toc449969637 \h </w:instrText>
         </w:r>
         <w:r>
           <w:rPr>
@@ -7433,7 +7441,7 @@
           <w:szCs w:val="22"/>
         </w:rPr>
       </w:pPr>
-      <w:hyperlink w:anchor="_Toc438556264" w:history="1">
+      <w:hyperlink w:anchor="_Toc449969638" w:history="1">
         <w:r>
           <w:rPr>
             <w:rStyle w:val="Hyperlink"/>
@@ -7477,7 +7485,7 @@
             <w:noProof/>
             <w:webHidden/>
           </w:rPr>
-          <w:instrText xml:space="preserve"> PAGEREF _Toc438556264 \h </w:instrText>
+          <w:instrText xml:space="preserve"> PAGEREF _Toc449969638 \h </w:instrText>
         </w:r>
         <w:r>
           <w:rPr>
@@ -7519,13 +7527,13 @@
           <w:szCs w:val="22"/>
         </w:rPr>
       </w:pPr>
-      <w:hyperlink w:anchor="_Toc438556265" w:history="1">
+      <w:hyperlink w:anchor="_Toc449969639" w:history="1">
         <w:r>
           <w:rPr>
             <w:rStyle w:val="Hyperlink"/>
             <w:noProof/>
           </w:rPr>
-          <w:t>Acknowledgments</w:t>
+          <w:t>Appendix A. Acknowledgments</w:t>
         </w:r>
         <w:r>
           <w:rPr>
@@ -7546,7 +7554,7 @@
             <w:noProof/>
             <w:webHidden/>
           </w:rPr>
-          <w:instrText xml:space="preserve"> PAGEREF _Toc438556265 \h </w:instrText>
+          <w:instrText xml:space="preserve"> PAGEREF _Toc449969639 \h </w:instrText>
         </w:r>
         <w:r>
           <w:rPr>
@@ -7588,13 +7596,13 @@
           <w:szCs w:val="22"/>
         </w:rPr>
       </w:pPr>
-      <w:hyperlink w:anchor="_Toc438556266" w:history="1">
+      <w:hyperlink w:anchor="_Toc449969640" w:history="1">
         <w:r>
           <w:rPr>
             <w:rStyle w:val="Hyperlink"/>
             <w:noProof/>
           </w:rPr>
-          <w:t>Revision History</w:t>
+          <w:t>Appendix B. Revision History</w:t>
         </w:r>
         <w:r>
           <w:rPr>
@@ -7615,7 +7623,7 @@
             <w:noProof/>
             <w:webHidden/>
           </w:rPr>
-          <w:instrText xml:space="preserve"> PAGEREF _Toc438556266 \h </w:instrText>
+          <w:instrText xml:space="preserve"> PAGEREF _Toc449969640 \h </w:instrText>
         </w:r>
         <w:r>
           <w:rPr>
@@ -7662,7 +7670,7 @@
         <w:pStyle w:val="Heading1"/>
       </w:pPr>
       <w:bookmarkStart w:id="5" w:name="_Toc424631595"/>
-      <w:bookmarkStart w:id="6" w:name="_Toc438556244"/>
+      <w:bookmarkStart w:id="6" w:name="_Toc449969618"/>
       <w:bookmarkEnd w:id="0"/>
       <w:r>
         <w:lastRenderedPageBreak/>
@@ -8096,7 +8104,7 @@
       <w:bookmarkStart w:id="9" w:name="_Ref412300941"/>
       <w:bookmarkStart w:id="10" w:name="_Ref412622367"/>
       <w:bookmarkStart w:id="11" w:name="_Toc424631596"/>
-      <w:bookmarkStart w:id="12" w:name="_Toc438556245"/>
+      <w:bookmarkStart w:id="12" w:name="_Toc449969619"/>
       <w:r>
         <w:t>CybOX</w:t>
       </w:r>
@@ -8226,7 +8234,7 @@
       </w:pPr>
       <w:bookmarkStart w:id="13" w:name="_Ref394437867"/>
       <w:bookmarkStart w:id="14" w:name="_Toc426119868"/>
-      <w:bookmarkStart w:id="15" w:name="_Toc438556246"/>
+      <w:bookmarkStart w:id="15" w:name="_Toc449969620"/>
       <w:r>
         <w:t>Document Conventions</w:t>
       </w:r>
@@ -8250,7 +8258,7 @@
       <w:bookmarkStart w:id="16" w:name="_Toc389570603"/>
       <w:bookmarkStart w:id="17" w:name="_Toc389581073"/>
       <w:bookmarkStart w:id="18" w:name="_Toc426119870"/>
-      <w:bookmarkStart w:id="19" w:name="_Toc438556247"/>
+      <w:bookmarkStart w:id="19" w:name="_Toc449969621"/>
       <w:r>
         <w:t>Fonts</w:t>
       </w:r>
@@ -8486,23 +8494,13 @@
         </w:rPr>
         <w:t xml:space="preserve">, </w:t>
       </w:r>
-      <w:proofErr w:type="gramStart"/>
       <w:r>
         <w:rPr>
           <w:rFonts w:ascii="Courier New" w:hAnsi="Courier New" w:cs="Courier New"/>
           <w:sz w:val="20"/>
           <w:szCs w:val="20"/>
         </w:rPr>
-        <w:t>cyboxCommon:BaseObjectPropertyType</w:t>
-      </w:r>
-      <w:proofErr w:type="gramEnd"/>
-      <w:r>
-        <w:rPr>
-          <w:rFonts w:ascii="Courier New" w:hAnsi="Courier New" w:cs="Courier New"/>
-          <w:sz w:val="20"/>
-          <w:szCs w:val="20"/>
-        </w:rPr>
-        <w:t xml:space="preserve"> </w:t>
+        <w:t xml:space="preserve">cyboxCommon:BaseObjectPropertyType </w:t>
       </w:r>
     </w:p>
     <w:p>
@@ -8637,7 +8635,6 @@
         </w:rPr>
         <w:t>Example</w:t>
       </w:r>
-      <w:proofErr w:type="gramStart"/>
       <w:r>
         <w:t xml:space="preserve">: </w:t>
       </w:r>
@@ -8645,14 +8642,7 @@
         <w:rPr>
           <w:i/>
         </w:rPr>
-        <w:t xml:space="preserve"> ‘</w:t>
-      </w:r>
-      <w:proofErr w:type="gramEnd"/>
-      <w:r>
-        <w:rPr>
-          <w:i/>
-        </w:rPr>
-        <w:t>HashNameVocab-1.0,’ high, medium, low</w:t>
+        <w:t xml:space="preserve"> ‘HashNameVocab-1.0,’ high, medium, low</w:t>
       </w:r>
     </w:p>
     <w:p>
@@ -8661,7 +8651,7 @@
       </w:pPr>
       <w:bookmarkStart w:id="20" w:name="_Ref394486021"/>
       <w:bookmarkStart w:id="21" w:name="_Toc426119871"/>
-      <w:bookmarkStart w:id="22" w:name="_Toc438556248"/>
+      <w:bookmarkStart w:id="22" w:name="_Toc449969622"/>
       <w:r>
         <w:t>UML Package References</w:t>
       </w:r>
@@ -8757,7 +8747,7 @@
         <w:pStyle w:val="Heading3"/>
       </w:pPr>
       <w:bookmarkStart w:id="25" w:name="_Toc426119872"/>
-      <w:bookmarkStart w:id="26" w:name="_Toc438556249"/>
+      <w:bookmarkStart w:id="26" w:name="_Toc449969623"/>
       <w:r>
         <w:t>UML Diagrams</w:t>
       </w:r>
@@ -8797,7 +8787,7 @@
         <w:pStyle w:val="Heading4"/>
       </w:pPr>
       <w:bookmarkStart w:id="31" w:name="_Toc426119873"/>
-      <w:bookmarkStart w:id="32" w:name="_Toc438556250"/>
+      <w:bookmarkStart w:id="32" w:name="_Toc449969624"/>
       <w:r>
         <w:t>Class Properties</w:t>
       </w:r>
@@ -8819,7 +8809,7 @@
       </w:pPr>
       <w:bookmarkStart w:id="33" w:name="_Toc398719453"/>
       <w:bookmarkStart w:id="34" w:name="_Toc426119874"/>
-      <w:bookmarkStart w:id="35" w:name="_Toc438556251"/>
+      <w:bookmarkStart w:id="35" w:name="_Toc449969625"/>
       <w:r>
         <w:t>Diagram Icons and Arrow Types</w:t>
       </w:r>
@@ -8913,25 +8903,51 @@
         <w:lastRenderedPageBreak/>
         <w:t xml:space="preserve">Table </w:t>
       </w:r>
-      <w:fldSimple w:instr=" STYLEREF 1 \s ">
-        <w:r>
-          <w:rPr>
-            <w:noProof/>
-          </w:rPr>
-          <w:t>1</w:t>
-        </w:r>
-      </w:fldSimple>
+      <w:r>
+        <w:fldChar w:fldCharType="begin"/>
+      </w:r>
+      <w:r>
+        <w:instrText xml:space="preserve"> STYLEREF 1 \s </w:instrText>
+      </w:r>
+      <w:r>
+        <w:fldChar w:fldCharType="separate"/>
+      </w:r>
+      <w:r>
+        <w:rPr>
+          <w:noProof/>
+        </w:rPr>
+        <w:t>1</w:t>
+      </w:r>
+      <w:r>
+        <w:rPr>
+          <w:noProof/>
+        </w:rPr>
+        <w:fldChar w:fldCharType="end"/>
+      </w:r>
       <w:r>
         <w:noBreakHyphen/>
       </w:r>
-      <w:fldSimple w:instr=" SEQ Table \* ARABIC \s 1 ">
-        <w:r>
-          <w:rPr>
-            <w:noProof/>
-          </w:rPr>
-          <w:t>1</w:t>
-        </w:r>
-      </w:fldSimple>
+      <w:r>
+        <w:fldChar w:fldCharType="begin"/>
+      </w:r>
+      <w:r>
+        <w:instrText xml:space="preserve"> SEQ Table \* ARABIC \s 1 </w:instrText>
+      </w:r>
+      <w:r>
+        <w:fldChar w:fldCharType="separate"/>
+      </w:r>
+      <w:r>
+        <w:rPr>
+          <w:noProof/>
+        </w:rPr>
+        <w:t>1</w:t>
+      </w:r>
+      <w:r>
+        <w:rPr>
+          <w:noProof/>
+        </w:rPr>
+        <w:fldChar w:fldCharType="end"/>
+      </w:r>
       <w:bookmarkEnd w:id="36"/>
       <w:r>
         <w:t xml:space="preserve">.  </w:t>
@@ -9176,10 +9192,10 @@
                   <v:path o:extrusionok="f" gradientshapeok="t" o:connecttype="rect"/>
                   <o:lock v:ext="edit" aspectratio="t"/>
                 </v:shapetype>
-                <v:shape id="_x0000_i1025" type="#_x0000_t75" style="width:24.3pt;height:20.95pt" o:ole="">
+                <v:shape id="_x0000_i1025" type="#_x0000_t75" style="width:24pt;height:21pt" o:ole="">
                   <v:imagedata r:id="rId26" o:title=""/>
                 </v:shape>
-                <o:OLEObject Type="Embed" ProgID="PBrush" ShapeID="_x0000_i1025" DrawAspect="Content" ObjectID="_1523263321" r:id="rId27"/>
+                <o:OLEObject Type="Embed" ProgID="PBrush" ShapeID="_x0000_i1025" DrawAspect="Content" ObjectID="_1523711992" r:id="rId27"/>
               </w:object>
             </w:r>
           </w:p>
@@ -9335,7 +9351,7 @@
                 <v:shape id="_x0000_i1026" type="#_x0000_t75" style="width:14.25pt;height:14.25pt" o:ole="">
                   <v:imagedata r:id="rId29" o:title=""/>
                 </v:shape>
-                <o:OLEObject Type="Embed" ProgID="PBrush" ShapeID="_x0000_i1026" DrawAspect="Content" ObjectID="_1523263322" r:id="rId30"/>
+                <o:OLEObject Type="Embed" ProgID="PBrush" ShapeID="_x0000_i1026" DrawAspect="Content" ObjectID="_1523711993" r:id="rId30"/>
               </w:object>
             </w:r>
           </w:p>
@@ -9395,7 +9411,7 @@
                 <v:shape id="_x0000_i1027" type="#_x0000_t75" style="width:14.25pt;height:14.25pt" o:ole="">
                   <v:imagedata r:id="rId31" o:title=""/>
                 </v:shape>
-                <o:OLEObject Type="Embed" ProgID="PBrush" ShapeID="_x0000_i1027" DrawAspect="Content" ObjectID="_1523263323" r:id="rId32"/>
+                <o:OLEObject Type="Embed" ProgID="PBrush" ShapeID="_x0000_i1027" DrawAspect="Content" ObjectID="_1523711994" r:id="rId32"/>
               </w:object>
             </w:r>
           </w:p>
@@ -9512,7 +9528,7 @@
                     </wp:anchor>
                   </w:drawing>
                 </mc:Choice>
-                <mc:Fallback xmlns:w16se="http://schemas.microsoft.com/office/word/2015/wordml/symex" xmlns:cx1="http://schemas.microsoft.com/office/drawing/2015/9/8/chartex" xmlns:cx="http://schemas.microsoft.com/office/drawing/2014/chartex">
+                <mc:Fallback xmlns:mv="urn:schemas-microsoft-com:mac:vml" xmlns:mo="http://schemas.microsoft.com/office/mac/office/2008/main">
                   <w:pict>
                     <v:shapetype w14:anchorId="43466128" id="_x0000_t32" coordsize="21600,21600" o:spt="32" o:oned="t" path="m,l21600,21600e" filled="f">
                       <v:path arrowok="t" fillok="f" o:connecttype="none"/>
@@ -9578,10 +9594,10 @@
                 <w:color w:val="000000" w:themeColor="text1"/>
               </w:rPr>
               <w:object w:dxaOrig="1140" w:dyaOrig="780" w14:anchorId="267E487E">
-                <v:shape id="_x0000_i1028" type="#_x0000_t75" style="width:57.75pt;height:35.15pt" o:ole="">
+                <v:shape id="_x0000_i1028" type="#_x0000_t75" style="width:57.75pt;height:35.25pt" o:ole="">
                   <v:imagedata r:id="rId33" o:title=""/>
                 </v:shape>
-                <o:OLEObject Type="Embed" ProgID="PBrush" ShapeID="_x0000_i1028" DrawAspect="Content" ObjectID="_1523263324" r:id="rId34"/>
+                <o:OLEObject Type="Embed" ProgID="PBrush" ShapeID="_x0000_i1028" DrawAspect="Content" ObjectID="_1523711995" r:id="rId34"/>
               </w:object>
             </w:r>
           </w:p>
@@ -9617,7 +9633,7 @@
       <w:pPr>
         <w:pStyle w:val="Heading3"/>
       </w:pPr>
-      <w:bookmarkStart w:id="38" w:name="_Toc438556252"/>
+      <w:bookmarkStart w:id="38" w:name="_Toc449969626"/>
       <w:r>
         <w:t>Property Table Notation</w:t>
       </w:r>
@@ -9790,7 +9806,7 @@
       </w:pPr>
       <w:bookmarkStart w:id="39" w:name="_Toc412205415"/>
       <w:bookmarkStart w:id="40" w:name="_Toc426119877"/>
-      <w:bookmarkStart w:id="41" w:name="_Toc438556253"/>
+      <w:bookmarkStart w:id="41" w:name="_Toc449969627"/>
       <w:r>
         <w:t>Property and Class Descriptions</w:t>
       </w:r>
@@ -10280,7 +10296,7 @@
       </w:pPr>
       <w:bookmarkStart w:id="42" w:name="_Ref428537349"/>
       <w:bookmarkStart w:id="43" w:name="_Toc427275785"/>
-      <w:bookmarkStart w:id="44" w:name="_Toc438556254"/>
+      <w:bookmarkStart w:id="44" w:name="_Toc449969628"/>
       <w:r>
         <w:t>Terminology</w:t>
       </w:r>
@@ -10469,7 +10485,7 @@
       <w:bookmarkStart w:id="47" w:name="_Toc85472894"/>
       <w:bookmarkStart w:id="48" w:name="_Toc287332008"/>
       <w:bookmarkStart w:id="49" w:name="_Toc427275786"/>
-      <w:bookmarkStart w:id="50" w:name="_Toc438556255"/>
+      <w:bookmarkStart w:id="50" w:name="_Toc449969629"/>
       <w:r>
         <w:t>Normative</w:t>
       </w:r>
@@ -10534,7 +10550,7 @@
         <w:pStyle w:val="Heading1"/>
       </w:pPr>
       <w:bookmarkStart w:id="52" w:name="_Ref428537380"/>
-      <w:bookmarkStart w:id="53" w:name="_Toc438556256"/>
+      <w:bookmarkStart w:id="53" w:name="_Toc449969630"/>
       <w:r>
         <w:lastRenderedPageBreak/>
         <w:t>Background Information</w:t>
@@ -10608,7 +10624,7 @@
         <w:ind w:left="630" w:hanging="630"/>
       </w:pPr>
       <w:bookmarkStart w:id="54" w:name="_Toc426119879"/>
-      <w:bookmarkStart w:id="55" w:name="_Toc438556257"/>
+      <w:bookmarkStart w:id="55" w:name="_Toc449969631"/>
       <w:r>
         <w:t>Cyber Observables</w:t>
       </w:r>
@@ -10637,17 +10653,36 @@
         <w:spacing w:before="360" w:after="60"/>
         <w:ind w:left="540" w:hanging="540"/>
       </w:pPr>
-      <w:bookmarkStart w:id="56" w:name="_Toc438556258"/>
-      <w:bookmarkStart w:id="57" w:name="_Toc287332011"/>
-      <w:bookmarkStart w:id="58" w:name="_Toc409437263"/>
+      <w:bookmarkStart w:id="56" w:name="_Toc287332011"/>
+      <w:bookmarkStart w:id="57" w:name="_Toc409437263"/>
+      <w:bookmarkStart w:id="58" w:name="_Toc449969632"/>
       <w:r>
         <w:t>Objects</w:t>
       </w:r>
-      <w:bookmarkEnd w:id="56"/>
-    </w:p>
-    <w:p>
-      <w:r>
-        <w:t xml:space="preserve">Objects in CybOX are individual data models for characterizing a particular cyber entity, such as a Windows registry key, or an Email Message. Accordingly, each release of the CybOX language includes a particular set of Objects that are part of the release. The data model for each of these Objects is defined by its own specification that describes the context-specific classes and properties that compose the Object.  </w:t>
+      <w:bookmarkEnd w:id="58"/>
+    </w:p>
+    <w:p>
+      <w:pPr>
+        <w:spacing w:after="240"/>
+      </w:pPr>
+      <w:r>
+        <w:t xml:space="preserve">Cyber observable objects (Files, IP Addresses, etc) in CybOX are characterized with a combination of two levels of data models. </w:t>
+      </w:r>
+    </w:p>
+    <w:p>
+      <w:pPr>
+        <w:spacing w:after="240"/>
+      </w:pPr>
+      <w:r>
+        <w:t xml:space="preserve">The first level is the Object data model which specifies a base set of properties universal to all types of Objects and enables them to integrate with the overall cyber observable framework specified in the CybOX Core data model. </w:t>
+      </w:r>
+    </w:p>
+    <w:p>
+      <w:pPr>
+        <w:spacing w:after="240"/>
+      </w:pPr>
+      <w:r>
+        <w:t>The second level are the object property models which specify the properties of a particular type of Object via individual data models each focused on a particular cyber entity, such as a Windows registry key, or an Email Message. Accordingly, each release of the CybOX language includes a particular set of Objects that are part of the release. The data model for each of these Objects is defined by its own specification that describes the context-specific classes and properties that compose the Object.</w:t>
       </w:r>
     </w:p>
     <w:p>
@@ -10659,13 +10694,16 @@
           <w:cols w:space="720"/>
         </w:sectPr>
       </w:pPr>
+      <w:r>
+        <w:t>Any specific instance of an Object is represented utilizing the particular object properties data model within the general Object data model.</w:t>
+      </w:r>
     </w:p>
     <w:p>
       <w:pPr>
         <w:pStyle w:val="Heading1"/>
       </w:pPr>
       <w:bookmarkStart w:id="59" w:name="_Ref435692957"/>
-      <w:bookmarkStart w:id="60" w:name="_Toc438556259"/>
+      <w:bookmarkStart w:id="60" w:name="_Toc449969633"/>
       <w:r>
         <w:lastRenderedPageBreak/>
         <w:t>Data Model</w:t>
@@ -10677,7 +10715,7 @@
       <w:pPr>
         <w:pStyle w:val="Heading2"/>
       </w:pPr>
-      <w:bookmarkStart w:id="61" w:name="_Toc438556260"/>
+      <w:bookmarkStart w:id="61" w:name="_Toc449969634"/>
       <w:r>
         <w:t>UnixFileObjectType Class</w:t>
       </w:r>
@@ -10869,25 +10907,51 @@
       <w:r>
         <w:t xml:space="preserve">Figure </w:t>
       </w:r>
-      <w:fldSimple w:instr=" STYLEREF 1 \s ">
-        <w:r>
-          <w:rPr>
-            <w:noProof/>
-          </w:rPr>
-          <w:t>3</w:t>
-        </w:r>
-      </w:fldSimple>
+      <w:r>
+        <w:fldChar w:fldCharType="begin"/>
+      </w:r>
+      <w:r>
+        <w:instrText xml:space="preserve"> STYLEREF 1 \s </w:instrText>
+      </w:r>
+      <w:r>
+        <w:fldChar w:fldCharType="separate"/>
+      </w:r>
+      <w:r>
+        <w:rPr>
+          <w:noProof/>
+        </w:rPr>
+        <w:t>3</w:t>
+      </w:r>
+      <w:r>
+        <w:rPr>
+          <w:noProof/>
+        </w:rPr>
+        <w:fldChar w:fldCharType="end"/>
+      </w:r>
       <w:r>
         <w:noBreakHyphen/>
       </w:r>
-      <w:fldSimple w:instr=" SEQ Figure \* ARABIC \s 1 ">
-        <w:r>
-          <w:rPr>
-            <w:noProof/>
-          </w:rPr>
-          <w:t>1</w:t>
-        </w:r>
-      </w:fldSimple>
+      <w:r>
+        <w:fldChar w:fldCharType="begin"/>
+      </w:r>
+      <w:r>
+        <w:instrText xml:space="preserve"> SEQ Figure \* ARABIC \s 1 </w:instrText>
+      </w:r>
+      <w:r>
+        <w:fldChar w:fldCharType="separate"/>
+      </w:r>
+      <w:r>
+        <w:rPr>
+          <w:noProof/>
+        </w:rPr>
+        <w:t>1</w:t>
+      </w:r>
+      <w:r>
+        <w:rPr>
+          <w:noProof/>
+        </w:rPr>
+        <w:fldChar w:fldCharType="end"/>
+      </w:r>
       <w:bookmarkEnd w:id="62"/>
       <w:r>
         <w:t xml:space="preserve">. UML diagram of the </w:t>
@@ -11006,25 +11070,51 @@
       <w:r>
         <w:t xml:space="preserve">Table </w:t>
       </w:r>
-      <w:fldSimple w:instr=" STYLEREF 1 \s ">
-        <w:r>
-          <w:rPr>
-            <w:noProof/>
-          </w:rPr>
-          <w:t>3</w:t>
-        </w:r>
-      </w:fldSimple>
+      <w:r>
+        <w:fldChar w:fldCharType="begin"/>
+      </w:r>
+      <w:r>
+        <w:instrText xml:space="preserve"> STYLEREF 1 \s </w:instrText>
+      </w:r>
+      <w:r>
+        <w:fldChar w:fldCharType="separate"/>
+      </w:r>
+      <w:r>
+        <w:rPr>
+          <w:noProof/>
+        </w:rPr>
+        <w:t>3</w:t>
+      </w:r>
+      <w:r>
+        <w:rPr>
+          <w:noProof/>
+        </w:rPr>
+        <w:fldChar w:fldCharType="end"/>
+      </w:r>
       <w:r>
         <w:noBreakHyphen/>
       </w:r>
-      <w:fldSimple w:instr=" SEQ Table \* ARABIC \s 1 ">
-        <w:r>
-          <w:rPr>
-            <w:noProof/>
-          </w:rPr>
-          <w:t>1</w:t>
-        </w:r>
-      </w:fldSimple>
+      <w:r>
+        <w:fldChar w:fldCharType="begin"/>
+      </w:r>
+      <w:r>
+        <w:instrText xml:space="preserve"> SEQ Table \* ARABIC \s 1 </w:instrText>
+      </w:r>
+      <w:r>
+        <w:fldChar w:fldCharType="separate"/>
+      </w:r>
+      <w:r>
+        <w:rPr>
+          <w:noProof/>
+        </w:rPr>
+        <w:t>1</w:t>
+      </w:r>
+      <w:r>
+        <w:rPr>
+          <w:noProof/>
+        </w:rPr>
+        <w:fldChar w:fldCharType="end"/>
+      </w:r>
       <w:bookmarkEnd w:id="63"/>
       <w:r>
         <w:t xml:space="preserve">. </w:t>
@@ -11514,7 +11604,7 @@
       <w:pPr>
         <w:pStyle w:val="Heading2"/>
       </w:pPr>
-      <w:bookmarkStart w:id="64" w:name="_Toc438556261"/>
+      <w:bookmarkStart w:id="64" w:name="_Toc449969635"/>
       <w:r>
         <w:t>UnixFilePermissionsType Class</w:t>
       </w:r>
@@ -11639,25 +11729,51 @@
       <w:r>
         <w:t xml:space="preserve">Table </w:t>
       </w:r>
-      <w:fldSimple w:instr=" STYLEREF 1 \s ">
-        <w:r>
-          <w:rPr>
-            <w:noProof/>
-          </w:rPr>
-          <w:t>3</w:t>
-        </w:r>
-      </w:fldSimple>
+      <w:r>
+        <w:fldChar w:fldCharType="begin"/>
+      </w:r>
+      <w:r>
+        <w:instrText xml:space="preserve"> STYLEREF 1 \s </w:instrText>
+      </w:r>
+      <w:r>
+        <w:fldChar w:fldCharType="separate"/>
+      </w:r>
+      <w:r>
+        <w:rPr>
+          <w:noProof/>
+        </w:rPr>
+        <w:t>3</w:t>
+      </w:r>
+      <w:r>
+        <w:rPr>
+          <w:noProof/>
+        </w:rPr>
+        <w:fldChar w:fldCharType="end"/>
+      </w:r>
       <w:r>
         <w:noBreakHyphen/>
       </w:r>
-      <w:fldSimple w:instr=" SEQ Table \* ARABIC \s 1 ">
-        <w:r>
-          <w:rPr>
-            <w:noProof/>
-          </w:rPr>
-          <w:t>2</w:t>
-        </w:r>
-      </w:fldSimple>
+      <w:r>
+        <w:fldChar w:fldCharType="begin"/>
+      </w:r>
+      <w:r>
+        <w:instrText xml:space="preserve"> SEQ Table \* ARABIC \s 1 </w:instrText>
+      </w:r>
+      <w:r>
+        <w:fldChar w:fldCharType="separate"/>
+      </w:r>
+      <w:r>
+        <w:rPr>
+          <w:noProof/>
+        </w:rPr>
+        <w:t>2</w:t>
+      </w:r>
+      <w:r>
+        <w:rPr>
+          <w:noProof/>
+        </w:rPr>
+        <w:fldChar w:fldCharType="end"/>
+      </w:r>
       <w:bookmarkEnd w:id="65"/>
       <w:r>
         <w:t xml:space="preserve">. </w:t>
@@ -12858,7 +12974,7 @@
       <w:pPr>
         <w:pStyle w:val="Heading2"/>
       </w:pPr>
-      <w:bookmarkStart w:id="66" w:name="_Toc438556262"/>
+      <w:bookmarkStart w:id="66" w:name="_Toc449969636"/>
       <w:r>
         <w:t xml:space="preserve">UnixFileType </w:t>
       </w:r>
@@ -12915,7 +13031,7 @@
       <w:pPr>
         <w:pStyle w:val="Heading2"/>
       </w:pPr>
-      <w:bookmarkStart w:id="67" w:name="_Toc438556263"/>
+      <w:bookmarkStart w:id="67" w:name="_Toc449969637"/>
       <w:r>
         <w:t>UnixFileTypeEnum Enumeration</w:t>
       </w:r>
@@ -13022,25 +13138,51 @@
       <w:r>
         <w:t xml:space="preserve">Table </w:t>
       </w:r>
-      <w:fldSimple w:instr=" STYLEREF 1 \s ">
-        <w:r>
-          <w:rPr>
-            <w:noProof/>
-          </w:rPr>
-          <w:t>3</w:t>
-        </w:r>
-      </w:fldSimple>
+      <w:r>
+        <w:fldChar w:fldCharType="begin"/>
+      </w:r>
+      <w:r>
+        <w:instrText xml:space="preserve"> STYLEREF 1 \s </w:instrText>
+      </w:r>
+      <w:r>
+        <w:fldChar w:fldCharType="separate"/>
+      </w:r>
+      <w:r>
+        <w:rPr>
+          <w:noProof/>
+        </w:rPr>
+        <w:t>3</w:t>
+      </w:r>
+      <w:r>
+        <w:rPr>
+          <w:noProof/>
+        </w:rPr>
+        <w:fldChar w:fldCharType="end"/>
+      </w:r>
       <w:r>
         <w:noBreakHyphen/>
       </w:r>
-      <w:fldSimple w:instr=" SEQ Table \* ARABIC \s 1 ">
-        <w:r>
-          <w:rPr>
-            <w:noProof/>
-          </w:rPr>
-          <w:t>3</w:t>
-        </w:r>
-      </w:fldSimple>
+      <w:r>
+        <w:fldChar w:fldCharType="begin"/>
+      </w:r>
+      <w:r>
+        <w:instrText xml:space="preserve"> SEQ Table \* ARABIC \s 1 </w:instrText>
+      </w:r>
+      <w:r>
+        <w:fldChar w:fldCharType="separate"/>
+      </w:r>
+      <w:r>
+        <w:rPr>
+          <w:noProof/>
+        </w:rPr>
+        <w:t>3</w:t>
+      </w:r>
+      <w:r>
+        <w:rPr>
+          <w:noProof/>
+        </w:rPr>
+        <w:fldChar w:fldCharType="end"/>
+      </w:r>
       <w:bookmarkEnd w:id="68"/>
       <w:r>
         <w:t xml:space="preserve">. </w:t>
@@ -13469,13 +13611,13 @@
         <w:pStyle w:val="Heading1"/>
       </w:pPr>
       <w:bookmarkStart w:id="69" w:name="_Ref428537416"/>
-      <w:bookmarkStart w:id="70" w:name="_Toc438556264"/>
+      <w:bookmarkStart w:id="70" w:name="_Toc449969638"/>
       <w:r>
         <w:lastRenderedPageBreak/>
         <w:t>Conformance</w:t>
       </w:r>
+      <w:bookmarkEnd w:id="56"/>
       <w:bookmarkEnd w:id="57"/>
-      <w:bookmarkEnd w:id="58"/>
       <w:bookmarkEnd w:id="69"/>
       <w:bookmarkEnd w:id="70"/>
     </w:p>
@@ -13517,380 +13659,385 @@
     <w:p>
       <w:pPr>
         <w:pStyle w:val="AppendixHeading1"/>
-        <w:spacing w:after="120" w:afterAutospacing="0"/>
-      </w:pPr>
-      <w:bookmarkStart w:id="71" w:name="_Toc85472897"/>
-      <w:bookmarkStart w:id="72" w:name="_Toc287332012"/>
-      <w:bookmarkStart w:id="73" w:name="_Toc409437264"/>
-      <w:bookmarkStart w:id="74" w:name="_Toc438556265"/>
+        <w:numPr>
+          <w:ilvl w:val="0"/>
+          <w:numId w:val="11"/>
+        </w:numPr>
+      </w:pPr>
+      <w:bookmarkStart w:id="71" w:name="_Toc449961966"/>
+      <w:bookmarkStart w:id="72" w:name="_Toc449969639"/>
       <w:r>
         <w:lastRenderedPageBreak/>
         <w:t>Acknowledgments</w:t>
       </w:r>
       <w:bookmarkEnd w:id="71"/>
       <w:bookmarkEnd w:id="72"/>
+    </w:p>
+    <w:p>
+      <w:pPr>
+        <w:spacing w:after="240"/>
+      </w:pPr>
+      <w:r>
+        <w:t>The following individuals have participated in the creation of this specification and are gratefully acknowledged:</w:t>
+      </w:r>
+    </w:p>
+    <w:p>
+      <w:pPr>
+        <w:pStyle w:val="Titlepageinfo"/>
+      </w:pPr>
+      <w:r>
+        <w:t>Participants:</w:t>
+      </w:r>
+      <w:r>
+        <w:fldChar w:fldCharType="begin"/>
+      </w:r>
+      <w:r>
+        <w:instrText xml:space="preserve"> MACROBUTTON  </w:instrText>
+      </w:r>
+      <w:r>
+        <w:fldChar w:fldCharType="end"/>
+      </w:r>
+    </w:p>
+    <w:p>
+      <w:pPr>
+        <w:pStyle w:val="Contributor"/>
+      </w:pPr>
+      <w:r>
+        <w:t>Dean Thompson, Australia and New Zealand Banking Group (ANZ Bank)</w:t>
+      </w:r>
+    </w:p>
+    <w:p>
+      <w:pPr>
+        <w:pStyle w:val="Contributor"/>
+      </w:pPr>
+      <w:r>
+        <w:t>Bret Jordan, Blue Coat Systems, Inc.</w:t>
+      </w:r>
+    </w:p>
+    <w:p>
+      <w:pPr>
+        <w:pStyle w:val="Contributor"/>
+      </w:pPr>
+      <w:r>
+        <w:t>Adnan Baykal, Center for Internet Security (CIS)</w:t>
+      </w:r>
+    </w:p>
+    <w:p>
+      <w:pPr>
+        <w:pStyle w:val="Contributor"/>
+      </w:pPr>
+      <w:r>
+        <w:t>Liron Schiff, Comilion (mobile) Ltd.</w:t>
+      </w:r>
+    </w:p>
+    <w:p>
+      <w:pPr>
+        <w:pStyle w:val="Contributor"/>
+      </w:pPr>
+      <w:r>
+        <w:t>Jane Ginn, Cyber Threat Intelligence Network, Inc. (CTIN)</w:t>
+      </w:r>
+    </w:p>
+    <w:p>
+      <w:pPr>
+        <w:pStyle w:val="Contributor"/>
+      </w:pPr>
+      <w:r>
+        <w:t>Richard Struse, DHS Office of Cybersecurity and Communications (CS&amp;C)</w:t>
+      </w:r>
+    </w:p>
+    <w:p>
+      <w:pPr>
+        <w:pStyle w:val="Contributor"/>
+      </w:pPr>
+      <w:r>
+        <w:t>Ryusuke Masuoka, Fujitsu Limited</w:t>
+      </w:r>
+    </w:p>
+    <w:p>
+      <w:pPr>
+        <w:pStyle w:val="Contributor"/>
+      </w:pPr>
+      <w:r>
+        <w:t>Eric Burger, Georgetown University</w:t>
+      </w:r>
+    </w:p>
+    <w:p>
+      <w:pPr>
+        <w:pStyle w:val="Contributor"/>
+      </w:pPr>
+      <w:r>
+        <w:t>Jason Keirstead, IBM</w:t>
+      </w:r>
+    </w:p>
+    <w:p>
+      <w:pPr>
+        <w:pStyle w:val="Contributor"/>
+      </w:pPr>
+      <w:r>
+        <w:t>Paul Martini, iboss, Inc.</w:t>
+      </w:r>
+    </w:p>
+    <w:p>
+      <w:pPr>
+        <w:pStyle w:val="Contributor"/>
+      </w:pPr>
+      <w:r>
+        <w:t>Jerome Athias, Individual</w:t>
+      </w:r>
+    </w:p>
+    <w:p>
+      <w:pPr>
+        <w:pStyle w:val="Contributor"/>
+      </w:pPr>
+      <w:r>
+        <w:t>Sanjiv Kalkar, Individual</w:t>
+      </w:r>
+    </w:p>
+    <w:p>
+      <w:pPr>
+        <w:pStyle w:val="Contributor"/>
+      </w:pPr>
+      <w:r>
+        <w:t>Terry MacDonald, Individual</w:t>
+      </w:r>
+    </w:p>
+    <w:p>
+      <w:pPr>
+        <w:pStyle w:val="Contributor"/>
+      </w:pPr>
+      <w:r>
+        <w:t>Alex Pinto, Individual</w:t>
+      </w:r>
+    </w:p>
+    <w:p>
+      <w:pPr>
+        <w:pStyle w:val="Contributor"/>
+      </w:pPr>
+      <w:r>
+        <w:t>Patrick Maroney, Integrated Networking Technologies, Inc.</w:t>
+      </w:r>
+    </w:p>
+    <w:p>
+      <w:pPr>
+        <w:pStyle w:val="Contributor"/>
+      </w:pPr>
+      <w:r>
+        <w:t>Wouter Bolsterlee, Intelworks BV</w:t>
+      </w:r>
+    </w:p>
+    <w:p>
+      <w:pPr>
+        <w:pStyle w:val="Contributor"/>
+      </w:pPr>
+      <w:r>
+        <w:t>Joep Gommers, Intelworks BV</w:t>
+      </w:r>
+    </w:p>
+    <w:p>
+      <w:pPr>
+        <w:pStyle w:val="Contributor"/>
+      </w:pPr>
+      <w:r>
+        <w:t>Sergey Polzunov, Intelworks BV</w:t>
+      </w:r>
+    </w:p>
+    <w:p>
+      <w:pPr>
+        <w:pStyle w:val="Contributor"/>
+      </w:pPr>
+      <w:r>
+        <w:t>Rutger Prins, Intelworks BV</w:t>
+      </w:r>
+    </w:p>
+    <w:p>
+      <w:pPr>
+        <w:pStyle w:val="Contributor"/>
+      </w:pPr>
+      <w:r>
+        <w:t>Andrei Sîrghi, Intelworks BV</w:t>
+      </w:r>
+    </w:p>
+    <w:p>
+      <w:pPr>
+        <w:pStyle w:val="Contributor"/>
+      </w:pPr>
+      <w:r>
+        <w:t>Jonathan Baker, MITRE Corporation</w:t>
+      </w:r>
+    </w:p>
+    <w:p>
+      <w:pPr>
+        <w:pStyle w:val="Contributor"/>
+      </w:pPr>
+      <w:r>
+        <w:t>Sean Barnum, MITRE Corporation</w:t>
+      </w:r>
+    </w:p>
+    <w:p>
+      <w:pPr>
+        <w:pStyle w:val="Contributor"/>
+      </w:pPr>
+      <w:r>
+        <w:t>Mark Davidson, MITRE Corporation</w:t>
+      </w:r>
+    </w:p>
+    <w:p>
+      <w:pPr>
+        <w:pStyle w:val="Contributor"/>
+      </w:pPr>
+      <w:r>
+        <w:t>Ivan Kirillov, MITRE Corporation</w:t>
+      </w:r>
+    </w:p>
+    <w:p>
+      <w:pPr>
+        <w:pStyle w:val="Contributor"/>
+      </w:pPr>
+      <w:r>
+        <w:t>John Wunder, MITRE Corporation</w:t>
+      </w:r>
+    </w:p>
+    <w:p>
+      <w:pPr>
+        <w:pStyle w:val="Contributor"/>
+      </w:pPr>
+      <w:r>
+        <w:t>Mike Boyle, National Security Agency</w:t>
+      </w:r>
+    </w:p>
+    <w:p>
+      <w:pPr>
+        <w:pStyle w:val="Contributor"/>
+      </w:pPr>
+      <w:r>
+        <w:t>Jessica Fitzgerald-McKay, National Security Agency</w:t>
+      </w:r>
+    </w:p>
+    <w:p>
+      <w:pPr>
+        <w:pStyle w:val="Contributor"/>
+      </w:pPr>
+      <w:r>
+        <w:t>Takahiro Kakumaru, NEC Corporation</w:t>
+      </w:r>
+    </w:p>
+    <w:p>
+      <w:pPr>
+        <w:pStyle w:val="Contributor"/>
+      </w:pPr>
+      <w:r>
+        <w:t>John-Mark Gurney, New Context Services, Inc.</w:t>
+      </w:r>
+    </w:p>
+    <w:p>
+      <w:pPr>
+        <w:pStyle w:val="Contributor"/>
+      </w:pPr>
+      <w:r>
+        <w:t>Christian Hunt, New Context Services, Inc.</w:t>
+      </w:r>
+    </w:p>
+    <w:p>
+      <w:pPr>
+        <w:pStyle w:val="Contributor"/>
+      </w:pPr>
+      <w:r>
+        <w:t>Andrew Storms, New Context Services, Inc.</w:t>
+      </w:r>
+    </w:p>
+    <w:p>
+      <w:pPr>
+        <w:pStyle w:val="Contributor"/>
+      </w:pPr>
+      <w:r>
+        <w:t>Igor Baikalov, Securonix</w:t>
+      </w:r>
+    </w:p>
+    <w:p>
+      <w:pPr>
+        <w:pStyle w:val="Contributor"/>
+      </w:pPr>
+      <w:r>
+        <w:t>Bernd Grobauer, Siemens AG</w:t>
+      </w:r>
+    </w:p>
+    <w:p>
+      <w:pPr>
+        <w:pStyle w:val="Contributor"/>
+      </w:pPr>
+      <w:r>
+        <w:t>John Anderson, Soltra</w:t>
+      </w:r>
+    </w:p>
+    <w:p>
+      <w:pPr>
+        <w:pStyle w:val="Contributor"/>
+      </w:pPr>
+      <w:r>
+        <w:t>Trey Darley, Soltra</w:t>
+      </w:r>
+    </w:p>
+    <w:p>
+      <w:pPr>
+        <w:pStyle w:val="Contributor"/>
+      </w:pPr>
+      <w:r>
+        <w:t>Paul Dion, Soltra</w:t>
+      </w:r>
+    </w:p>
+    <w:p>
+      <w:pPr>
+        <w:pStyle w:val="Contributor"/>
+      </w:pPr>
+      <w:r>
+        <w:t>Brandon Hanes, Soltra</w:t>
+      </w:r>
+    </w:p>
+    <w:p>
+      <w:pPr>
+        <w:pStyle w:val="Contributor"/>
+      </w:pPr>
+      <w:r>
+        <w:t>Ali Khan, Soltra</w:t>
+      </w:r>
+    </w:p>
+    <w:p>
+      <w:pPr>
+        <w:pStyle w:val="Contributor"/>
+      </w:pPr>
+    </w:p>
+    <w:p>
+      <w:pPr>
+        <w:pStyle w:val="Contributor"/>
+      </w:pPr>
+      <w:r>
+        <w:t>The authors would also like to thank the larger CybOX Community for its input and help in reviewing this document.</w:t>
+      </w:r>
+    </w:p>
+    <w:p/>
+    <w:p>
+      <w:pPr>
+        <w:pStyle w:val="AppendixHeading1"/>
+        <w:numPr>
+          <w:ilvl w:val="0"/>
+          <w:numId w:val="11"/>
+        </w:numPr>
+      </w:pPr>
+      <w:bookmarkStart w:id="73" w:name="_Toc85472898"/>
+      <w:bookmarkStart w:id="74" w:name="_Toc287332014"/>
+      <w:bookmarkStart w:id="75" w:name="_Toc440957909"/>
+      <w:bookmarkStart w:id="76" w:name="_Toc449961967"/>
+      <w:bookmarkStart w:id="77" w:name="_Toc449969640"/>
+      <w:r>
+        <w:lastRenderedPageBreak/>
+        <w:t>Revision History</w:t>
+      </w:r>
       <w:bookmarkEnd w:id="73"/>
       <w:bookmarkEnd w:id="74"/>
-    </w:p>
-    <w:p>
-      <w:pPr>
-        <w:spacing w:after="240"/>
-      </w:pPr>
-      <w:r>
-        <w:t>The following individuals have participated in the creation of this specification and are gratefully acknowledged:</w:t>
-      </w:r>
-    </w:p>
-    <w:p>
-      <w:pPr>
-        <w:pStyle w:val="Titlepageinfo"/>
-      </w:pPr>
-      <w:r>
-        <w:t>Participants:</w:t>
-      </w:r>
-      <w:r>
-        <w:fldChar w:fldCharType="begin"/>
-      </w:r>
-      <w:r>
-        <w:instrText xml:space="preserve"> MACROBUTTON  </w:instrText>
-      </w:r>
-      <w:r>
-        <w:fldChar w:fldCharType="end"/>
-      </w:r>
-    </w:p>
-    <w:p>
-      <w:pPr>
-        <w:pStyle w:val="Contributor"/>
-      </w:pPr>
-      <w:r>
-        <w:t>Dean Thompson, Australia and New Zealand Banking Group (ANZ Bank)</w:t>
-      </w:r>
-    </w:p>
-    <w:p>
-      <w:pPr>
-        <w:pStyle w:val="Contributor"/>
-      </w:pPr>
-      <w:r>
-        <w:t>Bret Jordan, Blue Coat Systems, Inc.</w:t>
-      </w:r>
-    </w:p>
-    <w:p>
-      <w:pPr>
-        <w:pStyle w:val="Contributor"/>
-      </w:pPr>
-      <w:r>
-        <w:t>Adnan Baykal, Center for Internet Security (CIS)</w:t>
-      </w:r>
-    </w:p>
-    <w:p>
-      <w:pPr>
-        <w:pStyle w:val="Contributor"/>
-      </w:pPr>
-      <w:r>
-        <w:t>Liron Schiff, Comilion (mobile) Ltd.</w:t>
-      </w:r>
-    </w:p>
-    <w:p>
-      <w:pPr>
-        <w:pStyle w:val="Contributor"/>
-      </w:pPr>
-      <w:r>
-        <w:t>Jane Ginn, Cyber Threat Intelligence Network, Inc. (CTIN)</w:t>
-      </w:r>
-    </w:p>
-    <w:p>
-      <w:pPr>
-        <w:pStyle w:val="Contributor"/>
-      </w:pPr>
-      <w:r>
-        <w:t>Richard Struse, DHS Office of Cybersecurity and Communications (CS&amp;C)</w:t>
-      </w:r>
-    </w:p>
-    <w:p>
-      <w:pPr>
-        <w:pStyle w:val="Contributor"/>
-      </w:pPr>
-      <w:r>
-        <w:t>Ryusuke Masuoka, Fujitsu Limited</w:t>
-      </w:r>
-    </w:p>
-    <w:p>
-      <w:pPr>
-        <w:pStyle w:val="Contributor"/>
-      </w:pPr>
-      <w:r>
-        <w:t>Eric Burger, Georgetown University</w:t>
-      </w:r>
-    </w:p>
-    <w:p>
-      <w:pPr>
-        <w:pStyle w:val="Contributor"/>
-      </w:pPr>
-      <w:r>
-        <w:t>Jason Keirstead, IBM</w:t>
-      </w:r>
-    </w:p>
-    <w:p>
-      <w:pPr>
-        <w:pStyle w:val="Contributor"/>
-      </w:pPr>
-      <w:r>
-        <w:t>Paul Martini, iboss, Inc.</w:t>
-      </w:r>
-    </w:p>
-    <w:p>
-      <w:pPr>
-        <w:pStyle w:val="Contributor"/>
-      </w:pPr>
-      <w:r>
-        <w:t>Jerome Athias, Individual</w:t>
-      </w:r>
-    </w:p>
-    <w:p>
-      <w:pPr>
-        <w:pStyle w:val="Contributor"/>
-      </w:pPr>
-      <w:r>
-        <w:t>Sanjiv Kalkar, Individual</w:t>
-      </w:r>
-    </w:p>
-    <w:p>
-      <w:pPr>
-        <w:pStyle w:val="Contributor"/>
-      </w:pPr>
-      <w:r>
-        <w:t>Terry MacDonald, Individual</w:t>
-      </w:r>
-    </w:p>
-    <w:p>
-      <w:pPr>
-        <w:pStyle w:val="Contributor"/>
-      </w:pPr>
-      <w:r>
-        <w:t>Alex Pinto, Individual</w:t>
-      </w:r>
-    </w:p>
-    <w:p>
-      <w:pPr>
-        <w:pStyle w:val="Contributor"/>
-      </w:pPr>
-      <w:r>
-        <w:t>Patrick Maroney, Integrated Networking Technologies, Inc.</w:t>
-      </w:r>
-    </w:p>
-    <w:p>
-      <w:pPr>
-        <w:pStyle w:val="Contributor"/>
-      </w:pPr>
-      <w:r>
-        <w:t>Wouter Bolsterlee, Intelworks BV</w:t>
-      </w:r>
-    </w:p>
-    <w:p>
-      <w:pPr>
-        <w:pStyle w:val="Contributor"/>
-      </w:pPr>
-      <w:r>
-        <w:t>Joep Gommers, Intelworks BV</w:t>
-      </w:r>
-    </w:p>
-    <w:p>
-      <w:pPr>
-        <w:pStyle w:val="Contributor"/>
-      </w:pPr>
-      <w:r>
-        <w:t>Sergey Polzunov, Intelworks BV</w:t>
-      </w:r>
-    </w:p>
-    <w:p>
-      <w:pPr>
-        <w:pStyle w:val="Contributor"/>
-      </w:pPr>
-      <w:r>
-        <w:t>Rutger Prins, Intelworks BV</w:t>
-      </w:r>
-    </w:p>
-    <w:p>
-      <w:pPr>
-        <w:pStyle w:val="Contributor"/>
-      </w:pPr>
-      <w:r>
-        <w:t>Andrei Sîrghi, Intelworks BV</w:t>
-      </w:r>
-    </w:p>
-    <w:p>
-      <w:pPr>
-        <w:pStyle w:val="Contributor"/>
-      </w:pPr>
-      <w:r>
-        <w:t>Jonathan Baker, MITRE Corporation</w:t>
-      </w:r>
-    </w:p>
-    <w:p>
-      <w:pPr>
-        <w:pStyle w:val="Contributor"/>
-      </w:pPr>
-      <w:r>
-        <w:t>Sean Barnum, MITRE Corporation</w:t>
-      </w:r>
-    </w:p>
-    <w:p>
-      <w:pPr>
-        <w:pStyle w:val="Contributor"/>
-      </w:pPr>
-      <w:r>
-        <w:t>Mark Davidson, MITRE Corporation</w:t>
-      </w:r>
-    </w:p>
-    <w:p>
-      <w:pPr>
-        <w:pStyle w:val="Contributor"/>
-      </w:pPr>
-      <w:r>
-        <w:t>Ivan Kirillov, MITRE Corporation</w:t>
-      </w:r>
-    </w:p>
-    <w:p>
-      <w:pPr>
-        <w:pStyle w:val="Contributor"/>
-      </w:pPr>
-      <w:r>
-        <w:t>John Wunder, MITRE Corporation</w:t>
-      </w:r>
-    </w:p>
-    <w:p>
-      <w:pPr>
-        <w:pStyle w:val="Contributor"/>
-      </w:pPr>
-      <w:r>
-        <w:t>Mike Boyle, National Security Agency</w:t>
-      </w:r>
-    </w:p>
-    <w:p>
-      <w:pPr>
-        <w:pStyle w:val="Contributor"/>
-      </w:pPr>
-      <w:r>
-        <w:t>Jessica Fitzgerald-McKay, National Security Agency</w:t>
-      </w:r>
-    </w:p>
-    <w:p>
-      <w:pPr>
-        <w:pStyle w:val="Contributor"/>
-      </w:pPr>
-      <w:r>
-        <w:t>Takahiro Kakumaru, NEC Corporation</w:t>
-      </w:r>
-    </w:p>
-    <w:p>
-      <w:pPr>
-        <w:pStyle w:val="Contributor"/>
-      </w:pPr>
-      <w:r>
-        <w:t>John-Mark Gurney, New Context Services, Inc.</w:t>
-      </w:r>
-    </w:p>
-    <w:p>
-      <w:pPr>
-        <w:pStyle w:val="Contributor"/>
-      </w:pPr>
-      <w:r>
-        <w:t>Christian Hunt, New Context Services, Inc.</w:t>
-      </w:r>
-    </w:p>
-    <w:p>
-      <w:pPr>
-        <w:pStyle w:val="Contributor"/>
-      </w:pPr>
-      <w:r>
-        <w:t>Andrew Storms, New Context Services, Inc.</w:t>
-      </w:r>
-    </w:p>
-    <w:p>
-      <w:pPr>
-        <w:pStyle w:val="Contributor"/>
-      </w:pPr>
-      <w:r>
-        <w:t>Igor Baikalov, Securonix</w:t>
-      </w:r>
-    </w:p>
-    <w:p>
-      <w:pPr>
-        <w:pStyle w:val="Contributor"/>
-      </w:pPr>
-      <w:r>
-        <w:t>Bernd Grobauer, Siemens AG</w:t>
-      </w:r>
-    </w:p>
-    <w:p>
-      <w:pPr>
-        <w:pStyle w:val="Contributor"/>
-      </w:pPr>
-      <w:r>
-        <w:t>John Anderson, Soltra</w:t>
-      </w:r>
-    </w:p>
-    <w:p>
-      <w:pPr>
-        <w:pStyle w:val="Contributor"/>
-      </w:pPr>
-      <w:r>
-        <w:t>Trey Darley, Soltra</w:t>
-      </w:r>
-    </w:p>
-    <w:p>
-      <w:pPr>
-        <w:pStyle w:val="Contributor"/>
-      </w:pPr>
-      <w:r>
-        <w:t>Paul Dion, Soltra</w:t>
-      </w:r>
-    </w:p>
-    <w:p>
-      <w:pPr>
-        <w:pStyle w:val="Contributor"/>
-      </w:pPr>
-      <w:r>
-        <w:t>Brandon Hanes, Soltra</w:t>
-      </w:r>
-    </w:p>
-    <w:p>
-      <w:pPr>
-        <w:pStyle w:val="Contributor"/>
-      </w:pPr>
-      <w:r>
-        <w:t>Ali Khan, Soltra</w:t>
-      </w:r>
-    </w:p>
-    <w:p>
-      <w:pPr>
-        <w:pStyle w:val="Contributor"/>
-      </w:pPr>
-    </w:p>
-    <w:p>
-      <w:pPr>
-        <w:pStyle w:val="Contributor"/>
-      </w:pPr>
-      <w:r>
-        <w:t>The authors would also like to thank the larger CybOX Community for its input and help in reviewing this document.</w:t>
-      </w:r>
-    </w:p>
-    <w:p/>
-    <w:p>
-      <w:pPr>
-        <w:pStyle w:val="AppendixHeading1"/>
-      </w:pPr>
-      <w:bookmarkStart w:id="75" w:name="_Toc85472898"/>
-      <w:bookmarkStart w:id="76" w:name="_Toc287332014"/>
-      <w:bookmarkStart w:id="77" w:name="_Toc409437269"/>
-      <w:bookmarkStart w:id="78" w:name="_Toc438556266"/>
-      <w:r>
-        <w:lastRenderedPageBreak/>
-        <w:t>Revision History</w:t>
-      </w:r>
       <w:bookmarkEnd w:id="75"/>
       <w:bookmarkEnd w:id="76"/>
       <w:bookmarkEnd w:id="77"/>
-      <w:bookmarkEnd w:id="78"/>
     </w:p>
     <w:tbl>
       <w:tblPr>
@@ -14046,14 +14193,12 @@
 </file>
 
 <file path=word/comments.xml><?xml version="1.0" encoding="utf-8"?>
-<w:comments xmlns:wpc="http://schemas.microsoft.com/office/word/2010/wordprocessingCanvas" xmlns:mo="http://schemas.microsoft.com/office/mac/office/2008/main" xmlns:mc="http://schemas.openxmlformats.org/markup-compatibility/2006" xmlns:mv="urn:schemas-microsoft-com:mac:vml" xmlns:o="urn:schemas-microsoft-com:office:office" xmlns:r="http://schemas.openxmlformats.org/officeDocument/2006/relationships" xmlns:m="http://schemas.openxmlformats.org/officeDocument/2006/math" xmlns:v="urn:schemas-microsoft-com:vml" xmlns:wp14="http://schemas.microsoft.com/office/word/2010/wordprocessingDrawing" xmlns:wp="http://schemas.openxmlformats.org/drawingml/2006/wordprocessingDrawing" xmlns:w10="urn:schemas-microsoft-com:office:word" xmlns:w="http://schemas.openxmlformats.org/wordprocessingml/2006/main" xmlns:w14="http://schemas.microsoft.com/office/word/2010/wordml" xmlns:w15="http://schemas.microsoft.com/office/word/2012/wordml" xmlns:wpg="http://schemas.microsoft.com/office/word/2010/wordprocessingGroup" xmlns:wpi="http://schemas.microsoft.com/office/word/2010/wordprocessingInk" xmlns:wne="http://schemas.microsoft.com/office/word/2006/wordml" xmlns:wps="http://schemas.microsoft.com/office/word/2010/wordprocessingShape" mc:Ignorable="w14 w15 wp14">
+<w:comments xmlns:wpc="http://schemas.microsoft.com/office/word/2010/wordprocessingCanvas" xmlns:cx="http://schemas.microsoft.com/office/drawing/2014/chartex" xmlns:cx1="http://schemas.microsoft.com/office/drawing/2015/9/8/chartex" xmlns:mc="http://schemas.openxmlformats.org/markup-compatibility/2006" xmlns:o="urn:schemas-microsoft-com:office:office" xmlns:r="http://schemas.openxmlformats.org/officeDocument/2006/relationships" xmlns:m="http://schemas.openxmlformats.org/officeDocument/2006/math" xmlns:v="urn:schemas-microsoft-com:vml" xmlns:wp14="http://schemas.microsoft.com/office/word/2010/wordprocessingDrawing" xmlns:wp="http://schemas.openxmlformats.org/drawingml/2006/wordprocessingDrawing" xmlns:w10="urn:schemas-microsoft-com:office:word" xmlns:w="http://schemas.openxmlformats.org/wordprocessingml/2006/main" xmlns:w14="http://schemas.microsoft.com/office/word/2010/wordml" xmlns:w15="http://schemas.microsoft.com/office/word/2012/wordml" xmlns:w16se="http://schemas.microsoft.com/office/word/2015/wordml/symex" xmlns:wpg="http://schemas.microsoft.com/office/word/2010/wordprocessingGroup" xmlns:wpi="http://schemas.microsoft.com/office/word/2010/wordprocessingInk" xmlns:wne="http://schemas.microsoft.com/office/word/2006/wordml" xmlns:wps="http://schemas.microsoft.com/office/word/2010/wordprocessingShape" mc:Ignorable="w14 w15 w16se wp14">
   <w:comment w:id="3" w:author="Rothenberg, David B." w:date="2015-11-19T10:26:00Z" w:initials="RDB">
     <w:p>
       <w:pPr>
         <w:pStyle w:val="CommentText"/>
       </w:pPr>
-      <w:bookmarkStart w:id="4" w:name="_GoBack"/>
-      <w:bookmarkEnd w:id="4"/>
       <w:r>
         <w:rPr>
           <w:rStyle w:val="CommentReference"/>
@@ -14069,13 +14214,13 @@
 </file>
 
 <file path=word/commentsExtended.xml><?xml version="1.0" encoding="utf-8"?>
-<w15:commentsEx xmlns:wpc="http://schemas.microsoft.com/office/word/2010/wordprocessingCanvas" xmlns:mo="http://schemas.microsoft.com/office/mac/office/2008/main" xmlns:mc="http://schemas.openxmlformats.org/markup-compatibility/2006" xmlns:mv="urn:schemas-microsoft-com:mac:vml" xmlns:o="urn:schemas-microsoft-com:office:office" xmlns:r="http://schemas.openxmlformats.org/officeDocument/2006/relationships" xmlns:m="http://schemas.openxmlformats.org/officeDocument/2006/math" xmlns:v="urn:schemas-microsoft-com:vml" xmlns:wp14="http://schemas.microsoft.com/office/word/2010/wordprocessingDrawing" xmlns:wp="http://schemas.openxmlformats.org/drawingml/2006/wordprocessingDrawing" xmlns:w10="urn:schemas-microsoft-com:office:word" xmlns:w="http://schemas.openxmlformats.org/wordprocessingml/2006/main" xmlns:w14="http://schemas.microsoft.com/office/word/2010/wordml" xmlns:w15="http://schemas.microsoft.com/office/word/2012/wordml" xmlns:wpg="http://schemas.microsoft.com/office/word/2010/wordprocessingGroup" xmlns:wpi="http://schemas.microsoft.com/office/word/2010/wordprocessingInk" xmlns:wne="http://schemas.microsoft.com/office/word/2006/wordml" xmlns:wps="http://schemas.microsoft.com/office/word/2010/wordprocessingShape" mc:Ignorable="w14 w15 wp14">
+<w15:commentsEx xmlns:wpc="http://schemas.microsoft.com/office/word/2010/wordprocessingCanvas" xmlns:cx="http://schemas.microsoft.com/office/drawing/2014/chartex" xmlns:cx1="http://schemas.microsoft.com/office/drawing/2015/9/8/chartex" xmlns:mc="http://schemas.openxmlformats.org/markup-compatibility/2006" xmlns:o="urn:schemas-microsoft-com:office:office" xmlns:r="http://schemas.openxmlformats.org/officeDocument/2006/relationships" xmlns:m="http://schemas.openxmlformats.org/officeDocument/2006/math" xmlns:v="urn:schemas-microsoft-com:vml" xmlns:wp14="http://schemas.microsoft.com/office/word/2010/wordprocessingDrawing" xmlns:wp="http://schemas.openxmlformats.org/drawingml/2006/wordprocessingDrawing" xmlns:w10="urn:schemas-microsoft-com:office:word" xmlns:w="http://schemas.openxmlformats.org/wordprocessingml/2006/main" xmlns:w14="http://schemas.microsoft.com/office/word/2010/wordml" xmlns:w15="http://schemas.microsoft.com/office/word/2012/wordml" xmlns:w16se="http://schemas.microsoft.com/office/word/2015/wordml/symex" xmlns:wpg="http://schemas.microsoft.com/office/word/2010/wordprocessingGroup" xmlns:wpi="http://schemas.microsoft.com/office/word/2010/wordprocessingInk" xmlns:wne="http://schemas.microsoft.com/office/word/2006/wordml" xmlns:wps="http://schemas.microsoft.com/office/word/2010/wordprocessingShape" mc:Ignorable="w14 w15 w16se wp14">
   <w15:commentEx w15:paraId="1C610334" w15:done="0"/>
 </w15:commentsEx>
 </file>
 
 <file path=word/endnotes.xml><?xml version="1.0" encoding="utf-8"?>
-<w:endnotes xmlns:wpc="http://schemas.microsoft.com/office/word/2010/wordprocessingCanvas" xmlns:mo="http://schemas.microsoft.com/office/mac/office/2008/main" xmlns:mc="http://schemas.openxmlformats.org/markup-compatibility/2006" xmlns:mv="urn:schemas-microsoft-com:mac:vml" xmlns:o="urn:schemas-microsoft-com:office:office" xmlns:r="http://schemas.openxmlformats.org/officeDocument/2006/relationships" xmlns:m="http://schemas.openxmlformats.org/officeDocument/2006/math" xmlns:v="urn:schemas-microsoft-com:vml" xmlns:wp14="http://schemas.microsoft.com/office/word/2010/wordprocessingDrawing" xmlns:wp="http://schemas.openxmlformats.org/drawingml/2006/wordprocessingDrawing" xmlns:w10="urn:schemas-microsoft-com:office:word" xmlns:w="http://schemas.openxmlformats.org/wordprocessingml/2006/main" xmlns:w14="http://schemas.microsoft.com/office/word/2010/wordml" xmlns:w15="http://schemas.microsoft.com/office/word/2012/wordml" xmlns:wpg="http://schemas.microsoft.com/office/word/2010/wordprocessingGroup" xmlns:wpi="http://schemas.microsoft.com/office/word/2010/wordprocessingInk" xmlns:wne="http://schemas.microsoft.com/office/word/2006/wordml" xmlns:wps="http://schemas.microsoft.com/office/word/2010/wordprocessingShape" mc:Ignorable="w14 w15 wp14">
+<w:endnotes xmlns:wpc="http://schemas.microsoft.com/office/word/2010/wordprocessingCanvas" xmlns:cx="http://schemas.microsoft.com/office/drawing/2014/chartex" xmlns:cx1="http://schemas.microsoft.com/office/drawing/2015/9/8/chartex" xmlns:mc="http://schemas.openxmlformats.org/markup-compatibility/2006" xmlns:o="urn:schemas-microsoft-com:office:office" xmlns:r="http://schemas.openxmlformats.org/officeDocument/2006/relationships" xmlns:m="http://schemas.openxmlformats.org/officeDocument/2006/math" xmlns:v="urn:schemas-microsoft-com:vml" xmlns:wp14="http://schemas.microsoft.com/office/word/2010/wordprocessingDrawing" xmlns:wp="http://schemas.openxmlformats.org/drawingml/2006/wordprocessingDrawing" xmlns:w10="urn:schemas-microsoft-com:office:word" xmlns:w="http://schemas.openxmlformats.org/wordprocessingml/2006/main" xmlns:w14="http://schemas.microsoft.com/office/word/2010/wordml" xmlns:w15="http://schemas.microsoft.com/office/word/2012/wordml" xmlns:w16se="http://schemas.microsoft.com/office/word/2015/wordml/symex" xmlns:wpg="http://schemas.microsoft.com/office/word/2010/wordprocessingGroup" xmlns:wpi="http://schemas.microsoft.com/office/word/2010/wordprocessingInk" xmlns:wne="http://schemas.microsoft.com/office/word/2006/wordml" xmlns:wps="http://schemas.microsoft.com/office/word/2010/wordprocessingShape" mc:Ignorable="w14 w15 w16se wp14">
   <w:endnote w:type="separator" w:id="-1">
     <w:p>
       <w:r>
@@ -14094,7 +14239,7 @@
 </file>
 
 <file path=word/footer1.xml><?xml version="1.0" encoding="utf-8"?>
-<w:ftr xmlns:wpc="http://schemas.microsoft.com/office/word/2010/wordprocessingCanvas" xmlns:mo="http://schemas.microsoft.com/office/mac/office/2008/main" xmlns:mc="http://schemas.openxmlformats.org/markup-compatibility/2006" xmlns:mv="urn:schemas-microsoft-com:mac:vml" xmlns:o="urn:schemas-microsoft-com:office:office" xmlns:r="http://schemas.openxmlformats.org/officeDocument/2006/relationships" xmlns:m="http://schemas.openxmlformats.org/officeDocument/2006/math" xmlns:v="urn:schemas-microsoft-com:vml" xmlns:wp14="http://schemas.microsoft.com/office/word/2010/wordprocessingDrawing" xmlns:wp="http://schemas.openxmlformats.org/drawingml/2006/wordprocessingDrawing" xmlns:w10="urn:schemas-microsoft-com:office:word" xmlns:w="http://schemas.openxmlformats.org/wordprocessingml/2006/main" xmlns:w14="http://schemas.microsoft.com/office/word/2010/wordml" xmlns:w15="http://schemas.microsoft.com/office/word/2012/wordml" xmlns:wpg="http://schemas.microsoft.com/office/word/2010/wordprocessingGroup" xmlns:wpi="http://schemas.microsoft.com/office/word/2010/wordprocessingInk" xmlns:wne="http://schemas.microsoft.com/office/word/2006/wordml" xmlns:wps="http://schemas.microsoft.com/office/word/2010/wordprocessingShape" mc:Ignorable="w14 w15 wp14">
+<w:ftr xmlns:wpc="http://schemas.microsoft.com/office/word/2010/wordprocessingCanvas" xmlns:cx="http://schemas.microsoft.com/office/drawing/2014/chartex" xmlns:cx1="http://schemas.microsoft.com/office/drawing/2015/9/8/chartex" xmlns:mc="http://schemas.openxmlformats.org/markup-compatibility/2006" xmlns:o="urn:schemas-microsoft-com:office:office" xmlns:r="http://schemas.openxmlformats.org/officeDocument/2006/relationships" xmlns:m="http://schemas.openxmlformats.org/officeDocument/2006/math" xmlns:v="urn:schemas-microsoft-com:vml" xmlns:wp14="http://schemas.microsoft.com/office/word/2010/wordprocessingDrawing" xmlns:wp="http://schemas.openxmlformats.org/drawingml/2006/wordprocessingDrawing" xmlns:w10="urn:schemas-microsoft-com:office:word" xmlns:w="http://schemas.openxmlformats.org/wordprocessingml/2006/main" xmlns:w14="http://schemas.microsoft.com/office/word/2010/wordml" xmlns:w15="http://schemas.microsoft.com/office/word/2012/wordml" xmlns:w16se="http://schemas.microsoft.com/office/word/2015/wordml/symex" xmlns:wpg="http://schemas.microsoft.com/office/word/2010/wordprocessingGroup" xmlns:wpi="http://schemas.microsoft.com/office/word/2010/wordprocessingInk" xmlns:wne="http://schemas.microsoft.com/office/word/2006/wordml" xmlns:wps="http://schemas.microsoft.com/office/word/2010/wordprocessingShape" mc:Ignorable="w14 w15 w16se wp14">
   <w:p>
     <w:pPr>
       <w:pStyle w:val="Footer"/>
@@ -14268,7 +14413,7 @@
         <w:sz w:val="16"/>
         <w:szCs w:val="16"/>
       </w:rPr>
-      <w:t>10</w:t>
+      <w:t>5</w:t>
     </w:r>
     <w:r>
       <w:rPr>
@@ -14332,7 +14477,7 @@
 </file>
 
 <file path=word/footer2.xml><?xml version="1.0" encoding="utf-8"?>
-<w:ftr xmlns:wpc="http://schemas.microsoft.com/office/word/2010/wordprocessingCanvas" xmlns:mo="http://schemas.microsoft.com/office/mac/office/2008/main" xmlns:mc="http://schemas.openxmlformats.org/markup-compatibility/2006" xmlns:mv="urn:schemas-microsoft-com:mac:vml" xmlns:o="urn:schemas-microsoft-com:office:office" xmlns:r="http://schemas.openxmlformats.org/officeDocument/2006/relationships" xmlns:m="http://schemas.openxmlformats.org/officeDocument/2006/math" xmlns:v="urn:schemas-microsoft-com:vml" xmlns:wp14="http://schemas.microsoft.com/office/word/2010/wordprocessingDrawing" xmlns:wp="http://schemas.openxmlformats.org/drawingml/2006/wordprocessingDrawing" xmlns:w10="urn:schemas-microsoft-com:office:word" xmlns:w="http://schemas.openxmlformats.org/wordprocessingml/2006/main" xmlns:w14="http://schemas.microsoft.com/office/word/2010/wordml" xmlns:w15="http://schemas.microsoft.com/office/word/2012/wordml" xmlns:wpg="http://schemas.microsoft.com/office/word/2010/wordprocessingGroup" xmlns:wpi="http://schemas.microsoft.com/office/word/2010/wordprocessingInk" xmlns:wne="http://schemas.microsoft.com/office/word/2006/wordml" xmlns:wps="http://schemas.microsoft.com/office/word/2010/wordprocessingShape" mc:Ignorable="w14 w15 wp14">
+<w:ftr xmlns:wpc="http://schemas.microsoft.com/office/word/2010/wordprocessingCanvas" xmlns:cx="http://schemas.microsoft.com/office/drawing/2014/chartex" xmlns:cx1="http://schemas.microsoft.com/office/drawing/2015/9/8/chartex" xmlns:mc="http://schemas.openxmlformats.org/markup-compatibility/2006" xmlns:o="urn:schemas-microsoft-com:office:office" xmlns:r="http://schemas.openxmlformats.org/officeDocument/2006/relationships" xmlns:m="http://schemas.openxmlformats.org/officeDocument/2006/math" xmlns:v="urn:schemas-microsoft-com:vml" xmlns:wp14="http://schemas.microsoft.com/office/word/2010/wordprocessingDrawing" xmlns:wp="http://schemas.openxmlformats.org/drawingml/2006/wordprocessingDrawing" xmlns:w10="urn:schemas-microsoft-com:office:word" xmlns:w="http://schemas.openxmlformats.org/wordprocessingml/2006/main" xmlns:w14="http://schemas.microsoft.com/office/word/2010/wordml" xmlns:w15="http://schemas.microsoft.com/office/word/2012/wordml" xmlns:w16se="http://schemas.microsoft.com/office/word/2015/wordml/symex" xmlns:wpg="http://schemas.microsoft.com/office/word/2010/wordprocessingGroup" xmlns:wpi="http://schemas.microsoft.com/office/word/2010/wordprocessingInk" xmlns:wne="http://schemas.microsoft.com/office/word/2006/wordml" xmlns:wps="http://schemas.microsoft.com/office/word/2010/wordprocessingShape" mc:Ignorable="w14 w15 w16se wp14">
   <w:p>
     <w:pPr>
       <w:pStyle w:val="Footer"/>
@@ -14570,7 +14715,7 @@
 </file>
 
 <file path=word/footnotes.xml><?xml version="1.0" encoding="utf-8"?>
-<w:footnotes xmlns:wpc="http://schemas.microsoft.com/office/word/2010/wordprocessingCanvas" xmlns:mo="http://schemas.microsoft.com/office/mac/office/2008/main" xmlns:mc="http://schemas.openxmlformats.org/markup-compatibility/2006" xmlns:mv="urn:schemas-microsoft-com:mac:vml" xmlns:o="urn:schemas-microsoft-com:office:office" xmlns:r="http://schemas.openxmlformats.org/officeDocument/2006/relationships" xmlns:m="http://schemas.openxmlformats.org/officeDocument/2006/math" xmlns:v="urn:schemas-microsoft-com:vml" xmlns:wp14="http://schemas.microsoft.com/office/word/2010/wordprocessingDrawing" xmlns:wp="http://schemas.openxmlformats.org/drawingml/2006/wordprocessingDrawing" xmlns:w10="urn:schemas-microsoft-com:office:word" xmlns:w="http://schemas.openxmlformats.org/wordprocessingml/2006/main" xmlns:w14="http://schemas.microsoft.com/office/word/2010/wordml" xmlns:w15="http://schemas.microsoft.com/office/word/2012/wordml" xmlns:wpg="http://schemas.microsoft.com/office/word/2010/wordprocessingGroup" xmlns:wpi="http://schemas.microsoft.com/office/word/2010/wordprocessingInk" xmlns:wne="http://schemas.microsoft.com/office/word/2006/wordml" xmlns:wps="http://schemas.microsoft.com/office/word/2010/wordprocessingShape" mc:Ignorable="w14 w15 wp14">
+<w:footnotes xmlns:wpc="http://schemas.microsoft.com/office/word/2010/wordprocessingCanvas" xmlns:cx="http://schemas.microsoft.com/office/drawing/2014/chartex" xmlns:cx1="http://schemas.microsoft.com/office/drawing/2015/9/8/chartex" xmlns:mc="http://schemas.openxmlformats.org/markup-compatibility/2006" xmlns:o="urn:schemas-microsoft-com:office:office" xmlns:r="http://schemas.openxmlformats.org/officeDocument/2006/relationships" xmlns:m="http://schemas.openxmlformats.org/officeDocument/2006/math" xmlns:v="urn:schemas-microsoft-com:vml" xmlns:wp14="http://schemas.microsoft.com/office/word/2010/wordprocessingDrawing" xmlns:wp="http://schemas.openxmlformats.org/drawingml/2006/wordprocessingDrawing" xmlns:w10="urn:schemas-microsoft-com:office:word" xmlns:w="http://schemas.openxmlformats.org/wordprocessingml/2006/main" xmlns:w14="http://schemas.microsoft.com/office/word/2010/wordml" xmlns:w15="http://schemas.microsoft.com/office/word/2012/wordml" xmlns:w16se="http://schemas.microsoft.com/office/word/2015/wordml/symex" xmlns:wpg="http://schemas.microsoft.com/office/word/2010/wordprocessingGroup" xmlns:wpi="http://schemas.microsoft.com/office/word/2010/wordprocessingInk" xmlns:wne="http://schemas.microsoft.com/office/word/2006/wordml" xmlns:wps="http://schemas.microsoft.com/office/word/2010/wordprocessingShape" mc:Ignorable="w14 w15 w16se wp14">
   <w:footnote w:type="separator" w:id="-1">
     <w:p>
       <w:pPr>
@@ -14823,8 +14968,8 @@
 </file>
 
 <file path=word/numbering.xml><?xml version="1.0" encoding="utf-8"?>
-<w:numbering xmlns:wpc="http://schemas.microsoft.com/office/word/2010/wordprocessingCanvas" xmlns:mo="http://schemas.microsoft.com/office/mac/office/2008/main" xmlns:mc="http://schemas.openxmlformats.org/markup-compatibility/2006" xmlns:mv="urn:schemas-microsoft-com:mac:vml" xmlns:o="urn:schemas-microsoft-com:office:office" xmlns:r="http://schemas.openxmlformats.org/officeDocument/2006/relationships" xmlns:m="http://schemas.openxmlformats.org/officeDocument/2006/math" xmlns:v="urn:schemas-microsoft-com:vml" xmlns:wp14="http://schemas.microsoft.com/office/word/2010/wordprocessingDrawing" xmlns:wp="http://schemas.openxmlformats.org/drawingml/2006/wordprocessingDrawing" xmlns:w10="urn:schemas-microsoft-com:office:word" xmlns:w="http://schemas.openxmlformats.org/wordprocessingml/2006/main" xmlns:w14="http://schemas.microsoft.com/office/word/2010/wordml" xmlns:w15="http://schemas.microsoft.com/office/word/2012/wordml" xmlns:wpg="http://schemas.microsoft.com/office/word/2010/wordprocessingGroup" xmlns:wpi="http://schemas.microsoft.com/office/word/2010/wordprocessingInk" xmlns:wne="http://schemas.microsoft.com/office/word/2006/wordml" xmlns:wps="http://schemas.microsoft.com/office/word/2010/wordprocessingShape" mc:Ignorable="w14 w15 wp14">
-  <w:abstractNum w:abstractNumId="0">
+<w:numbering xmlns:wpc="http://schemas.microsoft.com/office/word/2010/wordprocessingCanvas" xmlns:cx="http://schemas.microsoft.com/office/drawing/2014/chartex" xmlns:cx1="http://schemas.microsoft.com/office/drawing/2015/9/8/chartex" xmlns:mc="http://schemas.openxmlformats.org/markup-compatibility/2006" xmlns:o="urn:schemas-microsoft-com:office:office" xmlns:r="http://schemas.openxmlformats.org/officeDocument/2006/relationships" xmlns:m="http://schemas.openxmlformats.org/officeDocument/2006/math" xmlns:v="urn:schemas-microsoft-com:vml" xmlns:wp14="http://schemas.microsoft.com/office/word/2010/wordprocessingDrawing" xmlns:wp="http://schemas.openxmlformats.org/drawingml/2006/wordprocessingDrawing" xmlns:w10="urn:schemas-microsoft-com:office:word" xmlns:w="http://schemas.openxmlformats.org/wordprocessingml/2006/main" xmlns:w14="http://schemas.microsoft.com/office/word/2010/wordml" xmlns:w15="http://schemas.microsoft.com/office/word/2012/wordml" xmlns:w16se="http://schemas.microsoft.com/office/word/2015/wordml/symex" xmlns:wpg="http://schemas.microsoft.com/office/word/2010/wordprocessingGroup" xmlns:wpi="http://schemas.microsoft.com/office/word/2010/wordprocessingInk" xmlns:wne="http://schemas.microsoft.com/office/word/2006/wordml" xmlns:wps="http://schemas.microsoft.com/office/word/2010/wordprocessingShape" mc:Ignorable="w14 w15 w16se wp14">
+  <w:abstractNum w:abstractNumId="0" w15:restartNumberingAfterBreak="0">
     <w:nsid w:val="13F02302"/>
     <w:multiLevelType w:val="hybridMultilevel"/>
     <w:tmpl w:val="78AE2B54"/>
@@ -14937,7 +15082,7 @@
       </w:rPr>
     </w:lvl>
   </w:abstractNum>
-  <w:abstractNum w:abstractNumId="1">
+  <w:abstractNum w:abstractNumId="1" w15:restartNumberingAfterBreak="0">
     <w:nsid w:val="22F36B31"/>
     <w:multiLevelType w:val="hybridMultilevel"/>
     <w:tmpl w:val="155230F0"/>
@@ -15050,7 +15195,7 @@
       </w:rPr>
     </w:lvl>
   </w:abstractNum>
-  <w:abstractNum w:abstractNumId="2">
+  <w:abstractNum w:abstractNumId="2" w15:restartNumberingAfterBreak="0">
     <w:nsid w:val="273B4421"/>
     <w:multiLevelType w:val="multilevel"/>
     <w:tmpl w:val="04090025"/>
@@ -15145,7 +15290,169 @@
       </w:pPr>
     </w:lvl>
   </w:abstractNum>
-  <w:abstractNum w:abstractNumId="3">
+  <w:abstractNum w:abstractNumId="3" w15:restartNumberingAfterBreak="0">
+    <w:nsid w:val="33ED3F0F"/>
+    <w:multiLevelType w:val="multilevel"/>
+    <w:tmpl w:val="3162D9F2"/>
+    <w:lvl w:ilvl="0">
+      <w:start w:val="1"/>
+      <w:numFmt w:val="upperLetter"/>
+      <w:pStyle w:val="AppendixHeading1"/>
+      <w:suff w:val="space"/>
+      <w:lvlText w:val="Appendix %1."/>
+      <w:lvlJc w:val="left"/>
+      <w:pPr>
+        <w:ind w:left="360" w:hanging="360"/>
+      </w:pPr>
+      <w:rPr>
+        <w:rFonts w:hint="default"/>
+      </w:rPr>
+    </w:lvl>
+    <w:lvl w:ilvl="1">
+      <w:start w:val="1"/>
+      <w:numFmt w:val="decimal"/>
+      <w:pStyle w:val="AppendixHeading2"/>
+      <w:suff w:val="space"/>
+      <w:lvlText w:val="%1.%2"/>
+      <w:lvlJc w:val="left"/>
+      <w:pPr>
+        <w:ind w:left="1026" w:hanging="576"/>
+      </w:pPr>
+      <w:rPr>
+        <w:rFonts w:hint="default"/>
+      </w:rPr>
+    </w:lvl>
+    <w:lvl w:ilvl="2">
+      <w:start w:val="1"/>
+      <w:numFmt w:val="decimal"/>
+      <w:pStyle w:val="AppendixHeading3"/>
+      <w:suff w:val="space"/>
+      <w:lvlText w:val="%1.%2.%3"/>
+      <w:lvlJc w:val="left"/>
+      <w:pPr>
+        <w:ind w:left="360" w:hanging="360"/>
+      </w:pPr>
+      <w:rPr>
+        <w:rFonts w:hint="default"/>
+      </w:rPr>
+    </w:lvl>
+    <w:lvl w:ilvl="3">
+      <w:start w:val="1"/>
+      <w:numFmt w:val="decimal"/>
+      <w:pStyle w:val="AppendixHeading4"/>
+      <w:suff w:val="space"/>
+      <w:lvlText w:val="%1.%2.%3.%4"/>
+      <w:lvlJc w:val="left"/>
+      <w:pPr>
+        <w:ind w:left="810" w:hanging="360"/>
+      </w:pPr>
+      <w:rPr>
+        <w:rFonts w:hint="default"/>
+      </w:rPr>
+    </w:lvl>
+    <w:lvl w:ilvl="4">
+      <w:start w:val="1"/>
+      <w:numFmt w:val="decimal"/>
+      <w:pStyle w:val="AppendixHeading5"/>
+      <w:suff w:val="space"/>
+      <w:lvlText w:val="%1.%2.%3.%4.%5"/>
+      <w:lvlJc w:val="left"/>
+      <w:pPr>
+        <w:ind w:left="1008" w:hanging="1008"/>
+      </w:pPr>
+      <w:rPr>
+        <w:rFonts w:hint="default"/>
+        <w:b/>
+        <w:bCs w:val="0"/>
+        <w:i/>
+        <w:iCs w:val="0"/>
+        <w:caps w:val="0"/>
+        <w:smallCaps w:val="0"/>
+        <w:strike w:val="0"/>
+        <w:dstrike w:val="0"/>
+        <w:noProof w:val="0"/>
+        <w:vanish w:val="0"/>
+        <w:color w:val="000000"/>
+        <w:spacing w:val="0"/>
+        <w:kern w:val="0"/>
+        <w:position w:val="0"/>
+        <w:u w:val="none"/>
+        <w:effect w:val="none"/>
+        <w:vertAlign w:val="baseline"/>
+        <w:em w:val="none"/>
+        <w:specVanish w:val="0"/>
+        <w14:shadow w14:blurRad="0" w14:dist="0" w14:dir="0" w14:sx="0" w14:sy="0" w14:kx="0" w14:ky="0" w14:algn="none">
+          <w14:srgbClr w14:val="000000"/>
+        </w14:shadow>
+        <w14:textOutline w14:w="0" w14:cap="rnd" w14:cmpd="sng" w14:algn="ctr">
+          <w14:noFill/>
+          <w14:prstDash w14:val="solid"/>
+          <w14:bevel/>
+        </w14:textOutline>
+      </w:rPr>
+    </w:lvl>
+    <w:lvl w:ilvl="5">
+      <w:start w:val="1"/>
+      <w:numFmt w:val="decimal"/>
+      <w:lvlText w:val="%1.%2.%3.%4.%5.%6"/>
+      <w:lvlJc w:val="left"/>
+      <w:pPr>
+        <w:tabs>
+          <w:tab w:val="num" w:pos="1152"/>
+        </w:tabs>
+        <w:ind w:left="1152" w:hanging="1152"/>
+      </w:pPr>
+      <w:rPr>
+        <w:rFonts w:hint="default"/>
+      </w:rPr>
+    </w:lvl>
+    <w:lvl w:ilvl="6">
+      <w:start w:val="1"/>
+      <w:numFmt w:val="decimal"/>
+      <w:lvlText w:val="%1.%2.%3.%4.%5.%6.%7"/>
+      <w:lvlJc w:val="left"/>
+      <w:pPr>
+        <w:tabs>
+          <w:tab w:val="num" w:pos="1296"/>
+        </w:tabs>
+        <w:ind w:left="1296" w:hanging="1296"/>
+      </w:pPr>
+      <w:rPr>
+        <w:rFonts w:hint="default"/>
+      </w:rPr>
+    </w:lvl>
+    <w:lvl w:ilvl="7">
+      <w:start w:val="1"/>
+      <w:numFmt w:val="decimal"/>
+      <w:lvlText w:val="%1.%2.%3.%4.%5.%6.%7.%8"/>
+      <w:lvlJc w:val="left"/>
+      <w:pPr>
+        <w:tabs>
+          <w:tab w:val="num" w:pos="1440"/>
+        </w:tabs>
+        <w:ind w:left="1440" w:hanging="1440"/>
+      </w:pPr>
+      <w:rPr>
+        <w:rFonts w:hint="default"/>
+      </w:rPr>
+    </w:lvl>
+    <w:lvl w:ilvl="8">
+      <w:start w:val="1"/>
+      <w:numFmt w:val="decimal"/>
+      <w:lvlText w:val="%1.%2.%3.%4.%5.%6.%7.%8.%9"/>
+      <w:lvlJc w:val="left"/>
+      <w:pPr>
+        <w:tabs>
+          <w:tab w:val="num" w:pos="1584"/>
+        </w:tabs>
+        <w:ind w:left="1584" w:hanging="1584"/>
+      </w:pPr>
+      <w:rPr>
+        <w:rFonts w:hint="default"/>
+      </w:rPr>
+    </w:lvl>
+  </w:abstractNum>
+  <w:abstractNum w:abstractNumId="4" w15:restartNumberingAfterBreak="0">
     <w:nsid w:val="5BCA223C"/>
     <w:multiLevelType w:val="hybridMultilevel"/>
     <w:tmpl w:val="13B6770E"/>
@@ -15418,16 +15725,19 @@
     <w:abstractNumId w:val="0"/>
   </w:num>
   <w:num w:numId="9">
-    <w:abstractNumId w:val="3"/>
+    <w:abstractNumId w:val="4"/>
   </w:num>
   <w:num w:numId="10">
     <w:abstractNumId w:val="0"/>
+  </w:num>
+  <w:num w:numId="11">
+    <w:abstractNumId w:val="3"/>
   </w:num>
 </w:numbering>
 </file>
 
 <file path=word/people.xml><?xml version="1.0" encoding="utf-8"?>
-<w15:people xmlns:wpc="http://schemas.microsoft.com/office/word/2010/wordprocessingCanvas" xmlns:mo="http://schemas.microsoft.com/office/mac/office/2008/main" xmlns:mc="http://schemas.openxmlformats.org/markup-compatibility/2006" xmlns:mv="urn:schemas-microsoft-com:mac:vml" xmlns:o="urn:schemas-microsoft-com:office:office" xmlns:r="http://schemas.openxmlformats.org/officeDocument/2006/relationships" xmlns:m="http://schemas.openxmlformats.org/officeDocument/2006/math" xmlns:v="urn:schemas-microsoft-com:vml" xmlns:wp14="http://schemas.microsoft.com/office/word/2010/wordprocessingDrawing" xmlns:wp="http://schemas.openxmlformats.org/drawingml/2006/wordprocessingDrawing" xmlns:w10="urn:schemas-microsoft-com:office:word" xmlns:w="http://schemas.openxmlformats.org/wordprocessingml/2006/main" xmlns:w14="http://schemas.microsoft.com/office/word/2010/wordml" xmlns:w15="http://schemas.microsoft.com/office/word/2012/wordml" xmlns:wpg="http://schemas.microsoft.com/office/word/2010/wordprocessingGroup" xmlns:wpi="http://schemas.microsoft.com/office/word/2010/wordprocessingInk" xmlns:wne="http://schemas.microsoft.com/office/word/2006/wordml" xmlns:wps="http://schemas.microsoft.com/office/word/2010/wordprocessingShape" mc:Ignorable="w14 w15 wp14">
+<w15:people xmlns:wpc="http://schemas.microsoft.com/office/word/2010/wordprocessingCanvas" xmlns:cx="http://schemas.microsoft.com/office/drawing/2014/chartex" xmlns:cx1="http://schemas.microsoft.com/office/drawing/2015/9/8/chartex" xmlns:mc="http://schemas.openxmlformats.org/markup-compatibility/2006" xmlns:o="urn:schemas-microsoft-com:office:office" xmlns:r="http://schemas.openxmlformats.org/officeDocument/2006/relationships" xmlns:m="http://schemas.openxmlformats.org/officeDocument/2006/math" xmlns:v="urn:schemas-microsoft-com:vml" xmlns:wp14="http://schemas.microsoft.com/office/word/2010/wordprocessingDrawing" xmlns:wp="http://schemas.openxmlformats.org/drawingml/2006/wordprocessingDrawing" xmlns:w10="urn:schemas-microsoft-com:office:word" xmlns:w="http://schemas.openxmlformats.org/wordprocessingml/2006/main" xmlns:w14="http://schemas.microsoft.com/office/word/2010/wordml" xmlns:w15="http://schemas.microsoft.com/office/word/2012/wordml" xmlns:w16se="http://schemas.microsoft.com/office/word/2015/wordml/symex" xmlns:wpg="http://schemas.microsoft.com/office/word/2010/wordprocessingGroup" xmlns:wpi="http://schemas.microsoft.com/office/word/2010/wordprocessingInk" xmlns:wne="http://schemas.microsoft.com/office/word/2006/wordml" xmlns:wps="http://schemas.microsoft.com/office/word/2010/wordprocessingShape" mc:Ignorable="w14 w15 w16se wp14">
   <w15:person w15:author="Rothenberg, David B.">
     <w15:presenceInfo w15:providerId="AD" w15:userId="S-1-5-21-1940666338-227100268-1349548132-166577"/>
   </w15:person>
@@ -15435,7 +15745,7 @@
 </file>
 
 <file path=word/styles.xml><?xml version="1.0" encoding="utf-8"?>
-<w:styles xmlns:mc="http://schemas.openxmlformats.org/markup-compatibility/2006" xmlns:r="http://schemas.openxmlformats.org/officeDocument/2006/relationships" xmlns:w="http://schemas.openxmlformats.org/wordprocessingml/2006/main" xmlns:w14="http://schemas.microsoft.com/office/word/2010/wordml" xmlns:w15="http://schemas.microsoft.com/office/word/2012/wordml" mc:Ignorable="w14 w15">
+<w:styles xmlns:mc="http://schemas.openxmlformats.org/markup-compatibility/2006" xmlns:r="http://schemas.openxmlformats.org/officeDocument/2006/relationships" xmlns:w="http://schemas.openxmlformats.org/wordprocessingml/2006/main" xmlns:w14="http://schemas.microsoft.com/office/word/2010/wordml" xmlns:w15="http://schemas.microsoft.com/office/word/2012/wordml" xmlns:w16se="http://schemas.microsoft.com/office/word/2015/wordml/symex" mc:Ignorable="w14 w15 w16se">
   <w:docDefaults>
     <w:rPrDefault>
       <w:rPr>
@@ -15446,7 +15756,7 @@
     </w:rPrDefault>
     <w:pPrDefault/>
   </w:docDefaults>
-  <w:latentStyles w:defLockedState="0" w:defUIPriority="99" w:defSemiHidden="0" w:defUnhideWhenUsed="0" w:defQFormat="0" w:count="380">
+  <w:latentStyles w:defLockedState="0" w:defUIPriority="99" w:defSemiHidden="0" w:defUnhideWhenUsed="0" w:defQFormat="0" w:count="371">
     <w:lsdException w:name="Normal" w:uiPriority="0" w:qFormat="1"/>
     <w:lsdException w:name="heading 1" w:uiPriority="9" w:qFormat="1"/>
     <w:lsdException w:name="heading 2" w:semiHidden="1" w:uiPriority="9" w:unhideWhenUsed="1" w:qFormat="1"/>
@@ -16554,7 +16864,6 @@
       <w:spacing w:before="80" w:after="80"/>
     </w:pPr>
     <w:tblPr>
-      <w:tblInd w:w="0" w:type="dxa"/>
       <w:tblBorders>
         <w:top w:val="single" w:sz="4" w:space="0" w:color="auto"/>
         <w:left w:val="single" w:sz="4" w:space="0" w:color="auto"/>
@@ -16563,12 +16872,6 @@
         <w:insideH w:val="single" w:sz="4" w:space="0" w:color="auto"/>
         <w:insideV w:val="single" w:sz="4" w:space="0" w:color="auto"/>
       </w:tblBorders>
-      <w:tblCellMar>
-        <w:top w:w="0" w:type="dxa"/>
-        <w:left w:w="108" w:type="dxa"/>
-        <w:bottom w:w="0" w:type="dxa"/>
-        <w:right w:w="108" w:type="dxa"/>
-      </w:tblCellMar>
     </w:tblPr>
   </w:style>
   <w:style w:type="paragraph" w:customStyle="1" w:styleId="AppendixHeading3">
@@ -16759,13 +17062,6 @@
     <w:tblPr>
       <w:tblStyleRowBandSize w:val="1"/>
       <w:tblStyleColBandSize w:val="1"/>
-      <w:tblInd w:w="0" w:type="dxa"/>
-      <w:tblCellMar>
-        <w:top w:w="0" w:type="dxa"/>
-        <w:left w:w="108" w:type="dxa"/>
-        <w:bottom w:w="0" w:type="dxa"/>
-        <w:right w:w="108" w:type="dxa"/>
-      </w:tblCellMar>
     </w:tblPr>
   </w:style>
   <w:style w:type="paragraph" w:styleId="ListParagraph">
@@ -17048,7 +17344,7 @@
 </file>
 
 <file path=customXml/itemProps1.xml><?xml version="1.0" encoding="utf-8"?>
-<ds:datastoreItem xmlns:ds="http://schemas.openxmlformats.org/officeDocument/2006/customXml" ds:itemID="{33AB939C-4E55-4D43-9194-574FB2177581}">
+<ds:datastoreItem xmlns:ds="http://schemas.openxmlformats.org/officeDocument/2006/customXml" ds:itemID="{1639F853-15FB-4748-B435-C23036DCA2FF}">
   <ds:schemaRefs>
     <ds:schemaRef ds:uri="http://schemas.openxmlformats.org/officeDocument/2006/bibliography"/>
   </ds:schemaRefs>

--- a/documents/DRAFT-cybox-v2.1.1-wd01-part54-unix-file.docx
+++ b/documents/DRAFT-cybox-v2.1.1-wd01-part54-unix-file.docx
@@ -5616,8 +5616,6 @@
         <w:t>Table of Contents</w:t>
       </w:r>
     </w:p>
-    <w:bookmarkStart w:id="4" w:name="_GoBack"/>
-    <w:bookmarkEnd w:id="4"/>
     <w:p>
       <w:pPr>
         <w:pStyle w:val="TOC1"/>
@@ -7669,15 +7667,15 @@
       <w:pPr>
         <w:pStyle w:val="Heading1"/>
       </w:pPr>
-      <w:bookmarkStart w:id="5" w:name="_Toc424631595"/>
-      <w:bookmarkStart w:id="6" w:name="_Toc449969618"/>
+      <w:bookmarkStart w:id="4" w:name="_Toc424631595"/>
+      <w:bookmarkStart w:id="5" w:name="_Toc449969618"/>
       <w:bookmarkEnd w:id="0"/>
       <w:r>
         <w:lastRenderedPageBreak/>
         <w:t>Introduction</w:t>
       </w:r>
+      <w:bookmarkEnd w:id="4"/>
       <w:bookmarkEnd w:id="5"/>
-      <w:bookmarkEnd w:id="6"/>
     </w:p>
     <w:p>
       <w:pPr>
@@ -7741,7 +7739,7 @@
         <w:spacing w:after="240"/>
         <w:ind w:right="-270"/>
       </w:pPr>
-      <w:bookmarkStart w:id="7" w:name="_Toc401131317"/>
+      <w:bookmarkStart w:id="6" w:name="_Toc401131317"/>
       <w:r>
         <w:t xml:space="preserve">In Section </w:t>
       </w:r>
@@ -7931,7 +7929,7 @@
       <w:r>
         <w:t xml:space="preserve">. </w:t>
       </w:r>
-      <w:bookmarkEnd w:id="7"/>
+      <w:bookmarkEnd w:id="6"/>
       <w:r>
         <w:t xml:space="preserve">In Section </w:t>
       </w:r>
@@ -8100,11 +8098,11 @@
       <w:pPr>
         <w:pStyle w:val="Heading2"/>
       </w:pPr>
-      <w:bookmarkStart w:id="8" w:name="_Toc412205405"/>
-      <w:bookmarkStart w:id="9" w:name="_Ref412300941"/>
-      <w:bookmarkStart w:id="10" w:name="_Ref412622367"/>
-      <w:bookmarkStart w:id="11" w:name="_Toc424631596"/>
-      <w:bookmarkStart w:id="12" w:name="_Toc449969619"/>
+      <w:bookmarkStart w:id="7" w:name="_Toc412205405"/>
+      <w:bookmarkStart w:id="8" w:name="_Ref412300941"/>
+      <w:bookmarkStart w:id="9" w:name="_Ref412622367"/>
+      <w:bookmarkStart w:id="10" w:name="_Toc424631596"/>
+      <w:bookmarkStart w:id="11" w:name="_Toc449969619"/>
       <w:r>
         <w:t>CybOX</w:t>
       </w:r>
@@ -8117,11 +8115,11 @@
       <w:r>
         <w:t xml:space="preserve"> Specification Documents</w:t>
       </w:r>
+      <w:bookmarkEnd w:id="7"/>
       <w:bookmarkEnd w:id="8"/>
       <w:bookmarkEnd w:id="9"/>
       <w:bookmarkEnd w:id="10"/>
       <w:bookmarkEnd w:id="11"/>
-      <w:bookmarkEnd w:id="12"/>
     </w:p>
     <w:p>
       <w:pPr>
@@ -8232,15 +8230,15 @@
         <w:spacing w:before="360" w:after="60"/>
         <w:ind w:left="720" w:hanging="720"/>
       </w:pPr>
-      <w:bookmarkStart w:id="13" w:name="_Ref394437867"/>
-      <w:bookmarkStart w:id="14" w:name="_Toc426119868"/>
-      <w:bookmarkStart w:id="15" w:name="_Toc449969620"/>
+      <w:bookmarkStart w:id="12" w:name="_Ref394437867"/>
+      <w:bookmarkStart w:id="13" w:name="_Toc426119868"/>
+      <w:bookmarkStart w:id="14" w:name="_Toc449969620"/>
       <w:r>
         <w:t>Document Conventions</w:t>
       </w:r>
+      <w:bookmarkEnd w:id="12"/>
       <w:bookmarkEnd w:id="13"/>
       <w:bookmarkEnd w:id="14"/>
-      <w:bookmarkEnd w:id="15"/>
     </w:p>
     <w:p>
       <w:r>
@@ -8255,17 +8253,17 @@
         </w:tabs>
         <w:spacing w:before="360" w:after="60"/>
       </w:pPr>
-      <w:bookmarkStart w:id="16" w:name="_Toc389570603"/>
-      <w:bookmarkStart w:id="17" w:name="_Toc389581073"/>
-      <w:bookmarkStart w:id="18" w:name="_Toc426119870"/>
-      <w:bookmarkStart w:id="19" w:name="_Toc449969621"/>
+      <w:bookmarkStart w:id="15" w:name="_Toc389570603"/>
+      <w:bookmarkStart w:id="16" w:name="_Toc389581073"/>
+      <w:bookmarkStart w:id="17" w:name="_Toc426119870"/>
+      <w:bookmarkStart w:id="18" w:name="_Toc449969621"/>
       <w:r>
         <w:t>Fonts</w:t>
       </w:r>
+      <w:bookmarkEnd w:id="15"/>
       <w:bookmarkEnd w:id="16"/>
       <w:bookmarkEnd w:id="17"/>
       <w:bookmarkEnd w:id="18"/>
-      <w:bookmarkEnd w:id="19"/>
     </w:p>
     <w:p>
       <w:pPr>
@@ -8649,22 +8647,22 @@
       <w:pPr>
         <w:pStyle w:val="Heading3"/>
       </w:pPr>
-      <w:bookmarkStart w:id="20" w:name="_Ref394486021"/>
-      <w:bookmarkStart w:id="21" w:name="_Toc426119871"/>
-      <w:bookmarkStart w:id="22" w:name="_Toc449969622"/>
+      <w:bookmarkStart w:id="19" w:name="_Ref394486021"/>
+      <w:bookmarkStart w:id="20" w:name="_Toc426119871"/>
+      <w:bookmarkStart w:id="21" w:name="_Toc449969622"/>
       <w:r>
         <w:t>UML Package References</w:t>
       </w:r>
+      <w:bookmarkEnd w:id="19"/>
       <w:bookmarkEnd w:id="20"/>
       <w:bookmarkEnd w:id="21"/>
-      <w:bookmarkEnd w:id="22"/>
     </w:p>
     <w:p>
       <w:pPr>
         <w:spacing w:before="80" w:after="240"/>
       </w:pPr>
-      <w:bookmarkStart w:id="23" w:name="_Toc389570605"/>
-      <w:bookmarkStart w:id="24" w:name="_Toc389581075"/>
+      <w:bookmarkStart w:id="22" w:name="_Toc389570605"/>
+      <w:bookmarkStart w:id="23" w:name="_Toc389581075"/>
       <w:r>
         <w:t xml:space="preserve">Each CybOX data model is captured in a different UML package (e.g., Core package) where the packages together compose the full CybOX UML model.  To refer to a particular class of a specific package, we use the format </w:t>
       </w:r>
@@ -8746,76 +8744,76 @@
       <w:pPr>
         <w:pStyle w:val="Heading3"/>
       </w:pPr>
-      <w:bookmarkStart w:id="25" w:name="_Toc426119872"/>
-      <w:bookmarkStart w:id="26" w:name="_Toc449969623"/>
+      <w:bookmarkStart w:id="24" w:name="_Toc426119872"/>
+      <w:bookmarkStart w:id="25" w:name="_Toc449969623"/>
       <w:r>
         <w:t>UML Diagrams</w:t>
       </w:r>
+      <w:bookmarkEnd w:id="22"/>
       <w:bookmarkEnd w:id="23"/>
       <w:bookmarkEnd w:id="24"/>
       <w:bookmarkEnd w:id="25"/>
+    </w:p>
+    <w:p>
+      <w:pPr>
+        <w:spacing w:before="80" w:after="240"/>
+      </w:pPr>
+      <w:bookmarkStart w:id="26" w:name="_Toc398719452"/>
+      <w:bookmarkStart w:id="27" w:name="_Toc389570606"/>
+      <w:bookmarkStart w:id="28" w:name="_Toc389581076"/>
+      <w:bookmarkStart w:id="29" w:name="_Ref394436861"/>
+      <w:r>
+        <w:t xml:space="preserve">This specification makes use of UML diagrams to visually depict relationships between CybOX Language constructs. Note that the diagrams have been extracted directly from the full UML model for CybOX; they have not been constructed purely for inclusion in the specification documents.  Typically, diagrams are included for the primary class of a data model, and for any other class where the visualization of its relationships between other classes would be useful.  This implies that there will be very few diagrams for classes whose only properties are either a data type or a class from the CybOX Common data model.  </w:t>
+      </w:r>
+      <w:r>
+        <w:t>Other diagrams that are included correspond to classes that specialize a superclass and abstract or generalized classes that are extended by one or more subclasses</w:t>
+      </w:r>
+      <w:r>
+        <w:t>.</w:t>
+      </w:r>
+    </w:p>
+    <w:p>
+      <w:pPr>
+        <w:spacing w:before="80" w:after="240"/>
+      </w:pPr>
+      <w:r>
+        <w:t>In UML diagrams, classes are often presented with their attributes elided, to avoid clutter.  The fully described class can usually be found in a related diagram.  A class presented with an empty section at the bottom of the icon indicates that there are no attributes other than those that are visualized using associations.</w:t>
+      </w:r>
+    </w:p>
+    <w:p>
+      <w:pPr>
+        <w:pStyle w:val="Heading4"/>
+      </w:pPr>
+      <w:bookmarkStart w:id="30" w:name="_Toc426119873"/>
+      <w:bookmarkStart w:id="31" w:name="_Toc449969624"/>
+      <w:r>
+        <w:t>Class Properties</w:t>
+      </w:r>
       <w:bookmarkEnd w:id="26"/>
+      <w:bookmarkEnd w:id="30"/>
+      <w:bookmarkEnd w:id="31"/>
     </w:p>
     <w:p>
       <w:pPr>
         <w:spacing w:before="80" w:after="240"/>
       </w:pPr>
-      <w:bookmarkStart w:id="27" w:name="_Toc398719452"/>
-      <w:bookmarkStart w:id="28" w:name="_Toc389570606"/>
-      <w:bookmarkStart w:id="29" w:name="_Toc389581076"/>
-      <w:bookmarkStart w:id="30" w:name="_Ref394436861"/>
-      <w:r>
-        <w:t xml:space="preserve">This specification makes use of UML diagrams to visually depict relationships between CybOX Language constructs. Note that the diagrams have been extracted directly from the full UML model for CybOX; they have not been constructed purely for inclusion in the specification documents.  Typically, diagrams are included for the primary class of a data model, and for any other class where the visualization of its relationships between other classes would be useful.  This implies that there will be very few diagrams for classes whose only properties are either a data type or a class from the CybOX Common data model.  </w:t>
-      </w:r>
-      <w:r>
-        <w:t>Other diagrams that are included correspond to classes that specialize a superclass and abstract or generalized classes that are extended by one or more subclasses</w:t>
-      </w:r>
-      <w:r>
-        <w:t>.</w:t>
-      </w:r>
-    </w:p>
-    <w:p>
-      <w:pPr>
-        <w:spacing w:before="80" w:after="240"/>
-      </w:pPr>
-      <w:r>
-        <w:t>In UML diagrams, classes are often presented with their attributes elided, to avoid clutter.  The fully described class can usually be found in a related diagram.  A class presented with an empty section at the bottom of the icon indicates that there are no attributes other than those that are visualized using associations.</w:t>
+      <w:r>
+        <w:t xml:space="preserve">Generally, a class property can be shown in a UML diagram as either an attribute or an association (i.e., the distinction between attributes and associations is somewhat subjective).  In order to make the size of UML diagrams in the specifications manageable, we have chosen to capture most properties as attributes and to capture only higher level properties as associations, especially in the main top-level component diagrams.  In particular, we will always capture properties of UML data types as attributes.    </w:t>
       </w:r>
     </w:p>
     <w:p>
       <w:pPr>
         <w:pStyle w:val="Heading4"/>
       </w:pPr>
-      <w:bookmarkStart w:id="31" w:name="_Toc426119873"/>
-      <w:bookmarkStart w:id="32" w:name="_Toc449969624"/>
-      <w:r>
-        <w:t>Class Properties</w:t>
-      </w:r>
-      <w:bookmarkEnd w:id="27"/>
-      <w:bookmarkEnd w:id="31"/>
+      <w:bookmarkStart w:id="32" w:name="_Toc398719453"/>
+      <w:bookmarkStart w:id="33" w:name="_Toc426119874"/>
+      <w:bookmarkStart w:id="34" w:name="_Toc449969625"/>
+      <w:r>
+        <w:t>Diagram Icons and Arrow Types</w:t>
+      </w:r>
       <w:bookmarkEnd w:id="32"/>
-    </w:p>
-    <w:p>
-      <w:pPr>
-        <w:spacing w:before="80" w:after="240"/>
-      </w:pPr>
-      <w:r>
-        <w:t xml:space="preserve">Generally, a class property can be shown in a UML diagram as either an attribute or an association (i.e., the distinction between attributes and associations is somewhat subjective).  In order to make the size of UML diagrams in the specifications manageable, we have chosen to capture most properties as attributes and to capture only higher level properties as associations, especially in the main top-level component diagrams.  In particular, we will always capture properties of UML data types as attributes.    </w:t>
-      </w:r>
-    </w:p>
-    <w:p>
-      <w:pPr>
-        <w:pStyle w:val="Heading4"/>
-      </w:pPr>
-      <w:bookmarkStart w:id="33" w:name="_Toc398719453"/>
-      <w:bookmarkStart w:id="34" w:name="_Toc426119874"/>
-      <w:bookmarkStart w:id="35" w:name="_Toc449969625"/>
-      <w:r>
-        <w:t>Diagram Icons and Arrow Types</w:t>
-      </w:r>
       <w:bookmarkEnd w:id="33"/>
       <w:bookmarkEnd w:id="34"/>
-      <w:bookmarkEnd w:id="35"/>
     </w:p>
     <w:p>
       <w:pPr>
@@ -8897,58 +8895,32 @@
         <w:spacing w:after="120"/>
         <w:jc w:val="center"/>
       </w:pPr>
-      <w:bookmarkStart w:id="36" w:name="_Ref397637630"/>
-      <w:bookmarkStart w:id="37" w:name="_Toc426119876"/>
+      <w:bookmarkStart w:id="35" w:name="_Ref397637630"/>
+      <w:bookmarkStart w:id="36" w:name="_Toc426119876"/>
       <w:r>
         <w:lastRenderedPageBreak/>
         <w:t xml:space="preserve">Table </w:t>
       </w:r>
-      <w:r>
-        <w:fldChar w:fldCharType="begin"/>
-      </w:r>
-      <w:r>
-        <w:instrText xml:space="preserve"> STYLEREF 1 \s </w:instrText>
-      </w:r>
-      <w:r>
-        <w:fldChar w:fldCharType="separate"/>
-      </w:r>
-      <w:r>
-        <w:rPr>
-          <w:noProof/>
-        </w:rPr>
-        <w:t>1</w:t>
-      </w:r>
-      <w:r>
-        <w:rPr>
-          <w:noProof/>
-        </w:rPr>
-        <w:fldChar w:fldCharType="end"/>
-      </w:r>
+      <w:fldSimple w:instr=" STYLEREF 1 \s ">
+        <w:r>
+          <w:rPr>
+            <w:noProof/>
+          </w:rPr>
+          <w:t>1</w:t>
+        </w:r>
+      </w:fldSimple>
       <w:r>
         <w:noBreakHyphen/>
       </w:r>
-      <w:r>
-        <w:fldChar w:fldCharType="begin"/>
-      </w:r>
-      <w:r>
-        <w:instrText xml:space="preserve"> SEQ Table \* ARABIC \s 1 </w:instrText>
-      </w:r>
-      <w:r>
-        <w:fldChar w:fldCharType="separate"/>
-      </w:r>
-      <w:r>
-        <w:rPr>
-          <w:noProof/>
-        </w:rPr>
-        <w:t>1</w:t>
-      </w:r>
-      <w:r>
-        <w:rPr>
-          <w:noProof/>
-        </w:rPr>
-        <w:fldChar w:fldCharType="end"/>
-      </w:r>
-      <w:bookmarkEnd w:id="36"/>
+      <w:fldSimple w:instr=" SEQ Table \* ARABIC \s 1 ">
+        <w:r>
+          <w:rPr>
+            <w:noProof/>
+          </w:rPr>
+          <w:t>1</w:t>
+        </w:r>
+      </w:fldSimple>
+      <w:bookmarkEnd w:id="35"/>
       <w:r>
         <w:t xml:space="preserve">.  </w:t>
       </w:r>
@@ -9195,7 +9167,7 @@
                 <v:shape id="_x0000_i1025" type="#_x0000_t75" style="width:24pt;height:21pt" o:ole="">
                   <v:imagedata r:id="rId26" o:title=""/>
                 </v:shape>
-                <o:OLEObject Type="Embed" ProgID="PBrush" ShapeID="_x0000_i1025" DrawAspect="Content" ObjectID="_1523711992" r:id="rId27"/>
+                <o:OLEObject Type="Embed" ProgID="PBrush" ShapeID="_x0000_i1025" DrawAspect="Content" ObjectID="_1523952009" r:id="rId27"/>
               </w:object>
             </w:r>
           </w:p>
@@ -9348,10 +9320,10 @@
             </w:pPr>
             <w:r>
               <w:object w:dxaOrig="270" w:dyaOrig="195" w14:anchorId="2902E997">
-                <v:shape id="_x0000_i1026" type="#_x0000_t75" style="width:14.25pt;height:14.25pt" o:ole="">
+                <v:shape id="_x0000_i1026" type="#_x0000_t75" style="width:14.5pt;height:14.5pt" o:ole="">
                   <v:imagedata r:id="rId29" o:title=""/>
                 </v:shape>
-                <o:OLEObject Type="Embed" ProgID="PBrush" ShapeID="_x0000_i1026" DrawAspect="Content" ObjectID="_1523711993" r:id="rId30"/>
+                <o:OLEObject Type="Embed" ProgID="PBrush" ShapeID="_x0000_i1026" DrawAspect="Content" ObjectID="_1523952010" r:id="rId30"/>
               </w:object>
             </w:r>
           </w:p>
@@ -9408,10 +9380,10 @@
             </w:pPr>
             <w:r>
               <w:object w:dxaOrig="210" w:dyaOrig="150" w14:anchorId="6FC7FBBA">
-                <v:shape id="_x0000_i1027" type="#_x0000_t75" style="width:14.25pt;height:14.25pt" o:ole="">
+                <v:shape id="_x0000_i1027" type="#_x0000_t75" style="width:14pt;height:14.5pt" o:ole="">
                   <v:imagedata r:id="rId31" o:title=""/>
                 </v:shape>
-                <o:OLEObject Type="Embed" ProgID="PBrush" ShapeID="_x0000_i1027" DrawAspect="Content" ObjectID="_1523711994" r:id="rId32"/>
+                <o:OLEObject Type="Embed" ProgID="PBrush" ShapeID="_x0000_i1027" DrawAspect="Content" ObjectID="_1523952011" r:id="rId32"/>
               </w:object>
             </w:r>
           </w:p>
@@ -9528,9 +9500,9 @@
                     </wp:anchor>
                   </w:drawing>
                 </mc:Choice>
-                <mc:Fallback xmlns:mv="urn:schemas-microsoft-com:mac:vml" xmlns:mo="http://schemas.microsoft.com/office/mac/office/2008/main">
+                <mc:Fallback>
                   <w:pict>
-                    <v:shapetype w14:anchorId="43466128" id="_x0000_t32" coordsize="21600,21600" o:spt="32" o:oned="t" path="m,l21600,21600e" filled="f">
+                    <v:shapetype w14:anchorId="5BFD75E5" id="_x0000_t32" coordsize="21600,21600" o:spt="32" o:oned="t" path="m,l21600,21600e" filled="f">
                       <v:path arrowok="t" fillok="f" o:connecttype="none"/>
                       <o:lock v:ext="edit" shapetype="t"/>
                     </v:shapetype>
@@ -9594,10 +9566,10 @@
                 <w:color w:val="000000" w:themeColor="text1"/>
               </w:rPr>
               <w:object w:dxaOrig="1140" w:dyaOrig="780" w14:anchorId="267E487E">
-                <v:shape id="_x0000_i1028" type="#_x0000_t75" style="width:57.75pt;height:35.25pt" o:ole="">
+                <v:shape id="_x0000_i1028" type="#_x0000_t75" style="width:57.5pt;height:35.5pt" o:ole="">
                   <v:imagedata r:id="rId33" o:title=""/>
                 </v:shape>
-                <o:OLEObject Type="Embed" ProgID="PBrush" ShapeID="_x0000_i1028" DrawAspect="Content" ObjectID="_1523711995" r:id="rId34"/>
+                <o:OLEObject Type="Embed" ProgID="PBrush" ShapeID="_x0000_i1028" DrawAspect="Content" ObjectID="_1523952012" r:id="rId34"/>
               </w:object>
             </w:r>
           </w:p>
@@ -9633,15 +9605,15 @@
       <w:pPr>
         <w:pStyle w:val="Heading3"/>
       </w:pPr>
-      <w:bookmarkStart w:id="38" w:name="_Toc449969626"/>
+      <w:bookmarkStart w:id="37" w:name="_Toc449969626"/>
       <w:r>
         <w:t>Property Table Notation</w:t>
       </w:r>
+      <w:bookmarkEnd w:id="27"/>
       <w:bookmarkEnd w:id="28"/>
       <w:bookmarkEnd w:id="29"/>
-      <w:bookmarkEnd w:id="30"/>
+      <w:bookmarkEnd w:id="36"/>
       <w:bookmarkEnd w:id="37"/>
-      <w:bookmarkEnd w:id="38"/>
     </w:p>
     <w:p>
       <w:pPr>
@@ -9804,15 +9776,15 @@
       <w:pPr>
         <w:pStyle w:val="Heading3"/>
       </w:pPr>
-      <w:bookmarkStart w:id="39" w:name="_Toc412205415"/>
-      <w:bookmarkStart w:id="40" w:name="_Toc426119877"/>
-      <w:bookmarkStart w:id="41" w:name="_Toc449969627"/>
+      <w:bookmarkStart w:id="38" w:name="_Toc412205415"/>
+      <w:bookmarkStart w:id="39" w:name="_Toc426119877"/>
+      <w:bookmarkStart w:id="40" w:name="_Toc449969627"/>
       <w:r>
         <w:t>Property and Class Descriptions</w:t>
       </w:r>
+      <w:bookmarkEnd w:id="38"/>
       <w:bookmarkEnd w:id="39"/>
       <w:bookmarkEnd w:id="40"/>
-      <w:bookmarkEnd w:id="41"/>
     </w:p>
     <w:p>
       <w:pPr>
@@ -10294,15 +10266,15 @@
       <w:pPr>
         <w:pStyle w:val="Heading2"/>
       </w:pPr>
-      <w:bookmarkStart w:id="42" w:name="_Ref428537349"/>
-      <w:bookmarkStart w:id="43" w:name="_Toc427275785"/>
-      <w:bookmarkStart w:id="44" w:name="_Toc449969628"/>
+      <w:bookmarkStart w:id="41" w:name="_Ref428537349"/>
+      <w:bookmarkStart w:id="42" w:name="_Toc427275785"/>
+      <w:bookmarkStart w:id="43" w:name="_Toc449969628"/>
       <w:r>
         <w:t>Terminology</w:t>
       </w:r>
+      <w:bookmarkEnd w:id="41"/>
       <w:bookmarkEnd w:id="42"/>
       <w:bookmarkEnd w:id="43"/>
-      <w:bookmarkEnd w:id="44"/>
     </w:p>
     <w:p>
       <w:r>
@@ -10480,43 +10452,43 @@
       <w:pPr>
         <w:pStyle w:val="Heading2"/>
       </w:pPr>
-      <w:bookmarkStart w:id="45" w:name="_Ref7502892"/>
-      <w:bookmarkStart w:id="46" w:name="_Toc12011611"/>
-      <w:bookmarkStart w:id="47" w:name="_Toc85472894"/>
-      <w:bookmarkStart w:id="48" w:name="_Toc287332008"/>
-      <w:bookmarkStart w:id="49" w:name="_Toc427275786"/>
-      <w:bookmarkStart w:id="50" w:name="_Toc449969629"/>
+      <w:bookmarkStart w:id="44" w:name="_Ref7502892"/>
+      <w:bookmarkStart w:id="45" w:name="_Toc12011611"/>
+      <w:bookmarkStart w:id="46" w:name="_Toc85472894"/>
+      <w:bookmarkStart w:id="47" w:name="_Toc287332008"/>
+      <w:bookmarkStart w:id="48" w:name="_Toc427275786"/>
+      <w:bookmarkStart w:id="49" w:name="_Toc449969629"/>
       <w:r>
         <w:t>Normative</w:t>
       </w:r>
+      <w:bookmarkEnd w:id="44"/>
       <w:bookmarkEnd w:id="45"/>
+      <w:r>
+        <w:t xml:space="preserve"> References</w:t>
+      </w:r>
       <w:bookmarkEnd w:id="46"/>
-      <w:r>
-        <w:t xml:space="preserve"> References</w:t>
-      </w:r>
       <w:bookmarkEnd w:id="47"/>
       <w:bookmarkEnd w:id="48"/>
       <w:bookmarkEnd w:id="49"/>
+    </w:p>
+    <w:p>
+      <w:pPr>
+        <w:pStyle w:val="Ref"/>
+      </w:pPr>
+      <w:r>
+        <w:rPr>
+          <w:rStyle w:val="Refterm"/>
+        </w:rPr>
+        <w:t>[</w:t>
+      </w:r>
+      <w:bookmarkStart w:id="50" w:name="rfc2119"/>
+      <w:r>
+        <w:rPr>
+          <w:rStyle w:val="Refterm"/>
+        </w:rPr>
+        <w:t>RFC2119</w:t>
+      </w:r>
       <w:bookmarkEnd w:id="50"/>
-    </w:p>
-    <w:p>
-      <w:pPr>
-        <w:pStyle w:val="Ref"/>
-      </w:pPr>
-      <w:r>
-        <w:rPr>
-          <w:rStyle w:val="Refterm"/>
-        </w:rPr>
-        <w:t>[</w:t>
-      </w:r>
-      <w:bookmarkStart w:id="51" w:name="rfc2119"/>
-      <w:r>
-        <w:rPr>
-          <w:rStyle w:val="Refterm"/>
-        </w:rPr>
-        <w:t>RFC2119</w:t>
-      </w:r>
-      <w:bookmarkEnd w:id="51"/>
       <w:r>
         <w:rPr>
           <w:rStyle w:val="Refterm"/>
@@ -10549,14 +10521,14 @@
       <w:pPr>
         <w:pStyle w:val="Heading1"/>
       </w:pPr>
-      <w:bookmarkStart w:id="52" w:name="_Ref428537380"/>
-      <w:bookmarkStart w:id="53" w:name="_Toc449969630"/>
+      <w:bookmarkStart w:id="51" w:name="_Ref428537380"/>
+      <w:bookmarkStart w:id="52" w:name="_Toc449969630"/>
       <w:r>
         <w:lastRenderedPageBreak/>
         <w:t>Background Information</w:t>
       </w:r>
+      <w:bookmarkEnd w:id="51"/>
       <w:bookmarkEnd w:id="52"/>
-      <w:bookmarkEnd w:id="53"/>
     </w:p>
     <w:p>
       <w:r>
@@ -10623,13 +10595,13 @@
         <w:spacing w:before="360" w:after="60"/>
         <w:ind w:left="630" w:hanging="630"/>
       </w:pPr>
-      <w:bookmarkStart w:id="54" w:name="_Toc426119879"/>
-      <w:bookmarkStart w:id="55" w:name="_Toc449969631"/>
+      <w:bookmarkStart w:id="53" w:name="_Toc426119879"/>
+      <w:bookmarkStart w:id="54" w:name="_Toc449969631"/>
       <w:r>
         <w:t>Cyber Observables</w:t>
       </w:r>
+      <w:bookmarkEnd w:id="53"/>
       <w:bookmarkEnd w:id="54"/>
-      <w:bookmarkEnd w:id="55"/>
     </w:p>
     <w:p>
       <w:pPr>
@@ -10653,13 +10625,13 @@
         <w:spacing w:before="360" w:after="60"/>
         <w:ind w:left="540" w:hanging="540"/>
       </w:pPr>
+      <w:bookmarkStart w:id="55" w:name="_Toc449969632"/>
       <w:bookmarkStart w:id="56" w:name="_Toc287332011"/>
       <w:bookmarkStart w:id="57" w:name="_Toc409437263"/>
-      <w:bookmarkStart w:id="58" w:name="_Toc449969632"/>
       <w:r>
         <w:t>Objects</w:t>
       </w:r>
-      <w:bookmarkEnd w:id="58"/>
+      <w:bookmarkEnd w:id="55"/>
     </w:p>
     <w:p>
       <w:pPr>
@@ -10702,24 +10674,24 @@
       <w:pPr>
         <w:pStyle w:val="Heading1"/>
       </w:pPr>
-      <w:bookmarkStart w:id="59" w:name="_Ref435692957"/>
-      <w:bookmarkStart w:id="60" w:name="_Toc449969633"/>
+      <w:bookmarkStart w:id="58" w:name="_Ref435692957"/>
+      <w:bookmarkStart w:id="59" w:name="_Toc449969633"/>
       <w:r>
         <w:lastRenderedPageBreak/>
         <w:t>Data Model</w:t>
       </w:r>
+      <w:bookmarkEnd w:id="58"/>
       <w:bookmarkEnd w:id="59"/>
+    </w:p>
+    <w:p>
+      <w:pPr>
+        <w:pStyle w:val="Heading2"/>
+      </w:pPr>
+      <w:bookmarkStart w:id="60" w:name="_Toc449969634"/>
+      <w:r>
+        <w:t>UnixFileObjectType Class</w:t>
+      </w:r>
       <w:bookmarkEnd w:id="60"/>
-    </w:p>
-    <w:p>
-      <w:pPr>
-        <w:pStyle w:val="Heading2"/>
-      </w:pPr>
-      <w:bookmarkStart w:id="61" w:name="_Toc449969634"/>
-      <w:r>
-        <w:t>UnixFileObjectType Class</w:t>
-      </w:r>
-      <w:bookmarkEnd w:id="61"/>
     </w:p>
     <w:p>
       <w:pPr>
@@ -10903,56 +10875,30 @@
         <w:spacing w:after="240"/>
         <w:jc w:val="center"/>
       </w:pPr>
-      <w:bookmarkStart w:id="62" w:name="_Ref395023936"/>
+      <w:bookmarkStart w:id="61" w:name="_Ref395023936"/>
       <w:r>
         <w:t xml:space="preserve">Figure </w:t>
       </w:r>
-      <w:r>
-        <w:fldChar w:fldCharType="begin"/>
-      </w:r>
-      <w:r>
-        <w:instrText xml:space="preserve"> STYLEREF 1 \s </w:instrText>
-      </w:r>
-      <w:r>
-        <w:fldChar w:fldCharType="separate"/>
-      </w:r>
-      <w:r>
-        <w:rPr>
-          <w:noProof/>
-        </w:rPr>
-        <w:t>3</w:t>
-      </w:r>
-      <w:r>
-        <w:rPr>
-          <w:noProof/>
-        </w:rPr>
-        <w:fldChar w:fldCharType="end"/>
-      </w:r>
+      <w:fldSimple w:instr=" STYLEREF 1 \s ">
+        <w:r>
+          <w:rPr>
+            <w:noProof/>
+          </w:rPr>
+          <w:t>3</w:t>
+        </w:r>
+      </w:fldSimple>
       <w:r>
         <w:noBreakHyphen/>
       </w:r>
-      <w:r>
-        <w:fldChar w:fldCharType="begin"/>
-      </w:r>
-      <w:r>
-        <w:instrText xml:space="preserve"> SEQ Figure \* ARABIC \s 1 </w:instrText>
-      </w:r>
-      <w:r>
-        <w:fldChar w:fldCharType="separate"/>
-      </w:r>
-      <w:r>
-        <w:rPr>
-          <w:noProof/>
-        </w:rPr>
-        <w:t>1</w:t>
-      </w:r>
-      <w:r>
-        <w:rPr>
-          <w:noProof/>
-        </w:rPr>
-        <w:fldChar w:fldCharType="end"/>
-      </w:r>
-      <w:bookmarkEnd w:id="62"/>
+      <w:fldSimple w:instr=" SEQ Figure \* ARABIC \s 1 ">
+        <w:r>
+          <w:rPr>
+            <w:noProof/>
+          </w:rPr>
+          <w:t>1</w:t>
+        </w:r>
+      </w:fldSimple>
+      <w:bookmarkEnd w:id="61"/>
       <w:r>
         <w:t xml:space="preserve">. UML diagram of the </w:t>
       </w:r>
@@ -11066,56 +11012,30 @@
         <w:pStyle w:val="tablecaption"/>
         <w:jc w:val="center"/>
       </w:pPr>
-      <w:bookmarkStart w:id="63" w:name="_Ref435694257"/>
+      <w:bookmarkStart w:id="62" w:name="_Ref435694257"/>
       <w:r>
         <w:t xml:space="preserve">Table </w:t>
       </w:r>
-      <w:r>
-        <w:fldChar w:fldCharType="begin"/>
-      </w:r>
-      <w:r>
-        <w:instrText xml:space="preserve"> STYLEREF 1 \s </w:instrText>
-      </w:r>
-      <w:r>
-        <w:fldChar w:fldCharType="separate"/>
-      </w:r>
-      <w:r>
-        <w:rPr>
-          <w:noProof/>
-        </w:rPr>
-        <w:t>3</w:t>
-      </w:r>
-      <w:r>
-        <w:rPr>
-          <w:noProof/>
-        </w:rPr>
-        <w:fldChar w:fldCharType="end"/>
-      </w:r>
+      <w:fldSimple w:instr=" STYLEREF 1 \s ">
+        <w:r>
+          <w:rPr>
+            <w:noProof/>
+          </w:rPr>
+          <w:t>3</w:t>
+        </w:r>
+      </w:fldSimple>
       <w:r>
         <w:noBreakHyphen/>
       </w:r>
-      <w:r>
-        <w:fldChar w:fldCharType="begin"/>
-      </w:r>
-      <w:r>
-        <w:instrText xml:space="preserve"> SEQ Table \* ARABIC \s 1 </w:instrText>
-      </w:r>
-      <w:r>
-        <w:fldChar w:fldCharType="separate"/>
-      </w:r>
-      <w:r>
-        <w:rPr>
-          <w:noProof/>
-        </w:rPr>
-        <w:t>1</w:t>
-      </w:r>
-      <w:r>
-        <w:rPr>
-          <w:noProof/>
-        </w:rPr>
-        <w:fldChar w:fldCharType="end"/>
-      </w:r>
-      <w:bookmarkEnd w:id="63"/>
+      <w:fldSimple w:instr=" SEQ Table \* ARABIC \s 1 ">
+        <w:r>
+          <w:rPr>
+            <w:noProof/>
+          </w:rPr>
+          <w:t>1</w:t>
+        </w:r>
+      </w:fldSimple>
+      <w:bookmarkEnd w:id="62"/>
       <w:r>
         <w:t xml:space="preserve">. </w:t>
       </w:r>
@@ -11604,11 +11524,11 @@
       <w:pPr>
         <w:pStyle w:val="Heading2"/>
       </w:pPr>
-      <w:bookmarkStart w:id="64" w:name="_Toc449969635"/>
+      <w:bookmarkStart w:id="63" w:name="_Toc449969635"/>
       <w:r>
         <w:t>UnixFilePermissionsType Class</w:t>
       </w:r>
-      <w:bookmarkEnd w:id="64"/>
+      <w:bookmarkEnd w:id="63"/>
     </w:p>
     <w:p>
       <w:pPr>
@@ -11725,56 +11645,30 @@
         <w:pStyle w:val="tablecaption"/>
         <w:jc w:val="center"/>
       </w:pPr>
-      <w:bookmarkStart w:id="65" w:name="_Ref435694351"/>
+      <w:bookmarkStart w:id="64" w:name="_Ref435694351"/>
       <w:r>
         <w:t xml:space="preserve">Table </w:t>
       </w:r>
-      <w:r>
-        <w:fldChar w:fldCharType="begin"/>
-      </w:r>
-      <w:r>
-        <w:instrText xml:space="preserve"> STYLEREF 1 \s </w:instrText>
-      </w:r>
-      <w:r>
-        <w:fldChar w:fldCharType="separate"/>
-      </w:r>
-      <w:r>
-        <w:rPr>
-          <w:noProof/>
-        </w:rPr>
-        <w:t>3</w:t>
-      </w:r>
-      <w:r>
-        <w:rPr>
-          <w:noProof/>
-        </w:rPr>
-        <w:fldChar w:fldCharType="end"/>
-      </w:r>
+      <w:fldSimple w:instr=" STYLEREF 1 \s ">
+        <w:r>
+          <w:rPr>
+            <w:noProof/>
+          </w:rPr>
+          <w:t>3</w:t>
+        </w:r>
+      </w:fldSimple>
       <w:r>
         <w:noBreakHyphen/>
       </w:r>
-      <w:r>
-        <w:fldChar w:fldCharType="begin"/>
-      </w:r>
-      <w:r>
-        <w:instrText xml:space="preserve"> SEQ Table \* ARABIC \s 1 </w:instrText>
-      </w:r>
-      <w:r>
-        <w:fldChar w:fldCharType="separate"/>
-      </w:r>
-      <w:r>
-        <w:rPr>
-          <w:noProof/>
-        </w:rPr>
-        <w:t>2</w:t>
-      </w:r>
-      <w:r>
-        <w:rPr>
-          <w:noProof/>
-        </w:rPr>
-        <w:fldChar w:fldCharType="end"/>
-      </w:r>
-      <w:bookmarkEnd w:id="65"/>
+      <w:fldSimple w:instr=" SEQ Table \* ARABIC \s 1 ">
+        <w:r>
+          <w:rPr>
+            <w:noProof/>
+          </w:rPr>
+          <w:t>2</w:t>
+        </w:r>
+      </w:fldSimple>
+      <w:bookmarkEnd w:id="64"/>
       <w:r>
         <w:t xml:space="preserve">. </w:t>
       </w:r>
@@ -12974,68 +12868,68 @@
       <w:pPr>
         <w:pStyle w:val="Heading2"/>
       </w:pPr>
-      <w:bookmarkStart w:id="66" w:name="_Toc449969636"/>
+      <w:bookmarkStart w:id="65" w:name="_Toc449969636"/>
       <w:r>
         <w:t xml:space="preserve">UnixFileType </w:t>
       </w:r>
       <w:r>
         <w:t>Data Type</w:t>
       </w:r>
+      <w:bookmarkEnd w:id="65"/>
+    </w:p>
+    <w:p>
+      <w:r>
+        <w:t xml:space="preserve">The </w:t>
+      </w:r>
+      <w:r>
+        <w:rPr>
+          <w:rFonts w:ascii="Courier New" w:hAnsi="Courier New" w:cs="Courier New"/>
+        </w:rPr>
+        <w:t>UnixFileType</w:t>
+      </w:r>
+      <w:r>
+        <w:t xml:space="preserve"> </w:t>
+      </w:r>
+      <w:r>
+        <w:t>data type</w:t>
+      </w:r>
+      <w:r>
+        <w:t xml:space="preserve"> characterizes the Unix file type. Its core value SHOULD be a literal from the </w:t>
+      </w:r>
+      <w:r>
+        <w:rPr>
+          <w:rFonts w:ascii="Courier New" w:hAnsi="Courier New" w:cs="Courier New"/>
+        </w:rPr>
+        <w:t>UnixFileTypeEnum</w:t>
+      </w:r>
+      <w:r>
+        <w:t xml:space="preserve"> enumeration. It extends the </w:t>
+      </w:r>
+      <w:r>
+        <w:rPr>
+          <w:rFonts w:ascii="Courier New" w:hAnsi="Courier New" w:cs="Courier New"/>
+        </w:rPr>
+        <w:t>BaseObjectPropertyType</w:t>
+      </w:r>
+      <w:r>
+        <w:t xml:space="preserve"> </w:t>
+      </w:r>
+      <w:r>
+        <w:t>data type</w:t>
+      </w:r>
+      <w:r>
+        <w:t>, in order to permit complex (i.e. regular-expression based) specifications.</w:t>
+      </w:r>
+    </w:p>
+    <w:p>
+      <w:pPr>
+        <w:pStyle w:val="Heading2"/>
+      </w:pPr>
+      <w:bookmarkStart w:id="66" w:name="_Toc449969637"/>
+      <w:r>
+        <w:t>UnixFileTypeEnum Enumeration</w:t>
+      </w:r>
       <w:bookmarkEnd w:id="66"/>
-    </w:p>
-    <w:p>
-      <w:r>
-        <w:t xml:space="preserve">The </w:t>
-      </w:r>
-      <w:r>
-        <w:rPr>
-          <w:rFonts w:ascii="Courier New" w:hAnsi="Courier New" w:cs="Courier New"/>
-        </w:rPr>
-        <w:t>UnixFileType</w:t>
-      </w:r>
-      <w:r>
-        <w:t xml:space="preserve"> </w:t>
-      </w:r>
-      <w:r>
-        <w:t>data type</w:t>
-      </w:r>
-      <w:r>
-        <w:t xml:space="preserve"> characterizes the Unix file type. Its core value SHOULD be a literal from the </w:t>
-      </w:r>
-      <w:r>
-        <w:rPr>
-          <w:rFonts w:ascii="Courier New" w:hAnsi="Courier New" w:cs="Courier New"/>
-        </w:rPr>
-        <w:t>UnixFileTypeEnum</w:t>
-      </w:r>
-      <w:r>
-        <w:t xml:space="preserve"> enumeration. It extends the </w:t>
-      </w:r>
-      <w:r>
-        <w:rPr>
-          <w:rFonts w:ascii="Courier New" w:hAnsi="Courier New" w:cs="Courier New"/>
-        </w:rPr>
-        <w:t>BaseObjectPropertyType</w:t>
-      </w:r>
-      <w:r>
-        <w:t xml:space="preserve"> </w:t>
-      </w:r>
-      <w:r>
-        <w:t>data type</w:t>
-      </w:r>
-      <w:r>
-        <w:t>, in order to permit complex (i.e. regular-expression based) specifications.</w:t>
-      </w:r>
-    </w:p>
-    <w:p>
-      <w:pPr>
-        <w:pStyle w:val="Heading2"/>
-      </w:pPr>
-      <w:bookmarkStart w:id="67" w:name="_Toc449969637"/>
-      <w:r>
-        <w:t>UnixFileTypeEnum Enumeration</w:t>
-      </w:r>
-      <w:bookmarkEnd w:id="67"/>
     </w:p>
     <w:p>
       <w:pPr>
@@ -13134,56 +13028,30 @@
         <w:pStyle w:val="tablecaption"/>
         <w:jc w:val="center"/>
       </w:pPr>
-      <w:bookmarkStart w:id="68" w:name="_Ref435694512"/>
+      <w:bookmarkStart w:id="67" w:name="_Ref435694512"/>
       <w:r>
         <w:t xml:space="preserve">Table </w:t>
       </w:r>
-      <w:r>
-        <w:fldChar w:fldCharType="begin"/>
-      </w:r>
-      <w:r>
-        <w:instrText xml:space="preserve"> STYLEREF 1 \s </w:instrText>
-      </w:r>
-      <w:r>
-        <w:fldChar w:fldCharType="separate"/>
-      </w:r>
-      <w:r>
-        <w:rPr>
-          <w:noProof/>
-        </w:rPr>
-        <w:t>3</w:t>
-      </w:r>
-      <w:r>
-        <w:rPr>
-          <w:noProof/>
-        </w:rPr>
-        <w:fldChar w:fldCharType="end"/>
-      </w:r>
+      <w:fldSimple w:instr=" STYLEREF 1 \s ">
+        <w:r>
+          <w:rPr>
+            <w:noProof/>
+          </w:rPr>
+          <w:t>3</w:t>
+        </w:r>
+      </w:fldSimple>
       <w:r>
         <w:noBreakHyphen/>
       </w:r>
-      <w:r>
-        <w:fldChar w:fldCharType="begin"/>
-      </w:r>
-      <w:r>
-        <w:instrText xml:space="preserve"> SEQ Table \* ARABIC \s 1 </w:instrText>
-      </w:r>
-      <w:r>
-        <w:fldChar w:fldCharType="separate"/>
-      </w:r>
-      <w:r>
-        <w:rPr>
-          <w:noProof/>
-        </w:rPr>
-        <w:t>3</w:t>
-      </w:r>
-      <w:r>
-        <w:rPr>
-          <w:noProof/>
-        </w:rPr>
-        <w:fldChar w:fldCharType="end"/>
-      </w:r>
-      <w:bookmarkEnd w:id="68"/>
+      <w:fldSimple w:instr=" SEQ Table \* ARABIC \s 1 ">
+        <w:r>
+          <w:rPr>
+            <w:noProof/>
+          </w:rPr>
+          <w:t>3</w:t>
+        </w:r>
+      </w:fldSimple>
+      <w:bookmarkEnd w:id="67"/>
       <w:r>
         <w:t xml:space="preserve">. </w:t>
       </w:r>
@@ -13610,16 +13478,16 @@
       <w:pPr>
         <w:pStyle w:val="Heading1"/>
       </w:pPr>
-      <w:bookmarkStart w:id="69" w:name="_Ref428537416"/>
-      <w:bookmarkStart w:id="70" w:name="_Toc449969638"/>
+      <w:bookmarkStart w:id="68" w:name="_Ref428537416"/>
+      <w:bookmarkStart w:id="69" w:name="_Toc449969638"/>
       <w:r>
         <w:lastRenderedPageBreak/>
         <w:t>Conformance</w:t>
       </w:r>
       <w:bookmarkEnd w:id="56"/>
       <w:bookmarkEnd w:id="57"/>
+      <w:bookmarkEnd w:id="68"/>
       <w:bookmarkEnd w:id="69"/>
-      <w:bookmarkEnd w:id="70"/>
     </w:p>
     <w:p>
       <w:r>
@@ -13664,356 +13532,3681 @@
           <w:numId w:val="11"/>
         </w:numPr>
       </w:pPr>
-      <w:bookmarkStart w:id="71" w:name="_Toc449961966"/>
-      <w:bookmarkStart w:id="72" w:name="_Toc449969639"/>
+      <w:bookmarkStart w:id="70" w:name="_Toc449961966"/>
+      <w:bookmarkStart w:id="71" w:name="_Toc449969639"/>
       <w:r>
         <w:lastRenderedPageBreak/>
         <w:t>Acknowledgments</w:t>
       </w:r>
+      <w:bookmarkEnd w:id="70"/>
       <w:bookmarkEnd w:id="71"/>
+    </w:p>
+    <w:p>
+      <w:pPr>
+        <w:spacing w:after="240"/>
+      </w:pPr>
+      <w:r>
+        <w:t>The following individuals have participated in the creation of this specification and are gratefully acknowledged:</w:t>
+      </w:r>
+    </w:p>
+    <w:tbl>
+      <w:tblPr>
+        <w:tblStyle w:val="TableGrid"/>
+        <w:tblW w:w="9445" w:type="dxa"/>
+        <w:tblBorders>
+          <w:top w:val="none" w:sz="0" w:space="0" w:color="auto"/>
+          <w:left w:val="none" w:sz="0" w:space="0" w:color="auto"/>
+          <w:bottom w:val="none" w:sz="0" w:space="0" w:color="auto"/>
+          <w:right w:val="none" w:sz="0" w:space="0" w:color="auto"/>
+          <w:insideH w:val="none" w:sz="0" w:space="0" w:color="auto"/>
+          <w:insideV w:val="none" w:sz="0" w:space="0" w:color="auto"/>
+        </w:tblBorders>
+        <w:tblLook w:val="04A0" w:firstRow="1" w:lastRow="0" w:firstColumn="1" w:lastColumn="0" w:noHBand="0" w:noVBand="1"/>
+      </w:tblPr>
+      <w:tblGrid>
+        <w:gridCol w:w="5035"/>
+        <w:gridCol w:w="4410"/>
+      </w:tblGrid>
+      <w:tr>
+        <w:tc>
+          <w:tcPr>
+            <w:tcW w:w="5035" w:type="dxa"/>
+          </w:tcPr>
+          <w:p>
+            <w:pPr>
+              <w:rPr>
+                <w:b/>
+              </w:rPr>
+            </w:pPr>
+            <w:r>
+              <w:rPr>
+                <w:b/>
+              </w:rPr>
+              <w:t>Aetna</w:t>
+            </w:r>
+          </w:p>
+          <w:p>
+            <w:r>
+              <w:t xml:space="preserve">    David Crawford</w:t>
+            </w:r>
+          </w:p>
+          <w:p>
+            <w:pPr>
+              <w:rPr>
+                <w:b/>
+                <w:color w:val="000000"/>
+              </w:rPr>
+            </w:pPr>
+            <w:r>
+              <w:rPr>
+                <w:b/>
+                <w:color w:val="000000"/>
+              </w:rPr>
+              <w:t>AIT Austrian Institute of Technology</w:t>
+            </w:r>
+          </w:p>
+          <w:p>
+            <w:r>
+              <w:t xml:space="preserve">    Roman Fiedler</w:t>
+            </w:r>
+          </w:p>
+          <w:p>
+            <w:r>
+              <w:t xml:space="preserve">    Florian Skopik</w:t>
+            </w:r>
+          </w:p>
+          <w:p>
+            <w:pPr>
+              <w:rPr>
+                <w:b/>
+                <w:color w:val="000000"/>
+              </w:rPr>
+            </w:pPr>
+            <w:r>
+              <w:rPr>
+                <w:b/>
+                <w:color w:val="000000"/>
+              </w:rPr>
+              <w:t>Australia and New Zealand Banking Group (ANZ Bank)</w:t>
+            </w:r>
+          </w:p>
+          <w:p>
+            <w:r>
+              <w:t xml:space="preserve">    Dean Thompson</w:t>
+            </w:r>
+          </w:p>
+          <w:p>
+            <w:pPr>
+              <w:rPr>
+                <w:b/>
+              </w:rPr>
+            </w:pPr>
+            <w:r>
+              <w:rPr>
+                <w:b/>
+              </w:rPr>
+              <w:t>Blue Coat Systems, Inc.</w:t>
+            </w:r>
+          </w:p>
+          <w:p>
+            <w:r>
+              <w:t xml:space="preserve">    Owen Johnson</w:t>
+            </w:r>
+          </w:p>
+          <w:p>
+            <w:r>
+              <w:t xml:space="preserve">    Bret Jordan</w:t>
+            </w:r>
+          </w:p>
+          <w:p>
+            <w:pPr>
+              <w:rPr>
+                <w:b/>
+              </w:rPr>
+            </w:pPr>
+            <w:r>
+              <w:rPr>
+                <w:b/>
+              </w:rPr>
+              <w:t>Century Link</w:t>
+            </w:r>
+          </w:p>
+          <w:p>
+            <w:r>
+              <w:t xml:space="preserve">    Cory Kennedy</w:t>
+            </w:r>
+          </w:p>
+          <w:p>
+            <w:pPr>
+              <w:rPr>
+                <w:b/>
+              </w:rPr>
+            </w:pPr>
+            <w:r>
+              <w:rPr>
+                <w:b/>
+              </w:rPr>
+              <w:t>CIRCL</w:t>
+            </w:r>
+          </w:p>
+          <w:p>
+            <w:r>
+              <w:rPr>
+                <w:b/>
+              </w:rPr>
+              <w:t xml:space="preserve">    </w:t>
+            </w:r>
+            <w:r>
+              <w:t>Alexandre Dulaunoy</w:t>
+            </w:r>
+          </w:p>
+          <w:p>
+            <w:r>
+              <w:t xml:space="preserve">    Andras Iklody    </w:t>
+            </w:r>
+          </w:p>
+          <w:p>
+            <w:pPr>
+              <w:rPr>
+                <w:color w:val="000000"/>
+              </w:rPr>
+            </w:pPr>
+            <w:r>
+              <w:rPr>
+                <w:color w:val="000000"/>
+              </w:rPr>
+              <w:t xml:space="preserve">    Raphaël Vinot</w:t>
+            </w:r>
+          </w:p>
+          <w:p>
+            <w:pPr>
+              <w:rPr>
+                <w:b/>
+              </w:rPr>
+            </w:pPr>
+            <w:r>
+              <w:rPr>
+                <w:b/>
+              </w:rPr>
+              <w:t>Citrix Systems</w:t>
+            </w:r>
+          </w:p>
+          <w:p>
+            <w:r>
+              <w:t xml:space="preserve">    Joey Peloquin</w:t>
+            </w:r>
+          </w:p>
+          <w:p>
+            <w:pPr>
+              <w:rPr>
+                <w:b/>
+              </w:rPr>
+            </w:pPr>
+            <w:r>
+              <w:rPr>
+                <w:b/>
+              </w:rPr>
+              <w:t>Dell</w:t>
+            </w:r>
+          </w:p>
+          <w:p>
+            <w:r>
+              <w:t xml:space="preserve">    Will Urbanski</w:t>
+            </w:r>
+          </w:p>
+          <w:p>
+            <w:r>
+              <w:t xml:space="preserve">    Jeff Williams</w:t>
+            </w:r>
+          </w:p>
+          <w:p>
+            <w:pPr>
+              <w:rPr>
+                <w:b/>
+              </w:rPr>
+            </w:pPr>
+            <w:r>
+              <w:rPr>
+                <w:b/>
+              </w:rPr>
+              <w:t>DTCC</w:t>
+            </w:r>
+          </w:p>
+          <w:p>
+            <w:r>
+              <w:t xml:space="preserve">    Dan Brown</w:t>
+            </w:r>
+          </w:p>
+          <w:p>
+            <w:r>
+              <w:t xml:space="preserve">    Gordon Hundley</w:t>
+            </w:r>
+          </w:p>
+          <w:p>
+            <w:r>
+              <w:t xml:space="preserve">    Chris Koutras</w:t>
+            </w:r>
+          </w:p>
+          <w:p>
+            <w:pPr>
+              <w:rPr>
+                <w:b/>
+              </w:rPr>
+            </w:pPr>
+            <w:r>
+              <w:rPr>
+                <w:b/>
+              </w:rPr>
+              <w:t>EMC</w:t>
+            </w:r>
+          </w:p>
+          <w:p>
+            <w:r>
+              <w:t xml:space="preserve">    Robert Griffin</w:t>
+            </w:r>
+          </w:p>
+          <w:p>
+            <w:r>
+              <w:t xml:space="preserve">    Jeff Odom</w:t>
+            </w:r>
+          </w:p>
+          <w:p>
+            <w:r>
+              <w:t xml:space="preserve">    Ravi Sharda</w:t>
+            </w:r>
+          </w:p>
+          <w:p>
+            <w:pPr>
+              <w:rPr>
+                <w:b/>
+                <w:color w:val="000000"/>
+              </w:rPr>
+            </w:pPr>
+            <w:r>
+              <w:rPr>
+                <w:b/>
+                <w:color w:val="000000"/>
+              </w:rPr>
+              <w:t>Financial Services Information Sharing and Analysis Center (FS-ISAC)</w:t>
+            </w:r>
+          </w:p>
+          <w:p>
+            <w:pPr>
+              <w:rPr>
+                <w:color w:val="000000"/>
+              </w:rPr>
+            </w:pPr>
+            <w:r>
+              <w:rPr>
+                <w:b/>
+                <w:color w:val="000000"/>
+              </w:rPr>
+              <w:t xml:space="preserve">    </w:t>
+            </w:r>
+            <w:r>
+              <w:rPr>
+                <w:color w:val="000000"/>
+              </w:rPr>
+              <w:t>David Eilken</w:t>
+            </w:r>
+          </w:p>
+          <w:p>
+            <w:pPr>
+              <w:rPr>
+                <w:color w:val="000000"/>
+              </w:rPr>
+            </w:pPr>
+            <w:r>
+              <w:rPr>
+                <w:color w:val="000000"/>
+              </w:rPr>
+              <w:t xml:space="preserve">    Chris Ricard</w:t>
+            </w:r>
+          </w:p>
+          <w:p>
+            <w:pPr>
+              <w:rPr>
+                <w:b/>
+                <w:color w:val="000000"/>
+              </w:rPr>
+            </w:pPr>
+            <w:r>
+              <w:rPr>
+                <w:b/>
+                <w:color w:val="000000"/>
+              </w:rPr>
+              <w:t>Fortinet Inc.</w:t>
+            </w:r>
+          </w:p>
+          <w:p>
+            <w:pPr>
+              <w:rPr>
+                <w:color w:val="000000"/>
+              </w:rPr>
+            </w:pPr>
+            <w:r>
+              <w:rPr>
+                <w:color w:val="000000"/>
+              </w:rPr>
+              <w:t xml:space="preserve">    Gavin Chow</w:t>
+            </w:r>
+          </w:p>
+          <w:p>
+            <w:pPr>
+              <w:rPr>
+                <w:color w:val="000000"/>
+              </w:rPr>
+            </w:pPr>
+            <w:r>
+              <w:rPr>
+                <w:color w:val="000000"/>
+              </w:rPr>
+              <w:lastRenderedPageBreak/>
+              <w:t xml:space="preserve">    Kenichi Terashita</w:t>
+            </w:r>
+          </w:p>
+          <w:p>
+            <w:pPr>
+              <w:rPr>
+                <w:b/>
+                <w:color w:val="000000"/>
+              </w:rPr>
+            </w:pPr>
+            <w:r>
+              <w:rPr>
+                <w:b/>
+                <w:color w:val="000000"/>
+              </w:rPr>
+              <w:t>Fujitsu Limited</w:t>
+            </w:r>
+          </w:p>
+          <w:p>
+            <w:pPr>
+              <w:rPr>
+                <w:color w:val="000000"/>
+              </w:rPr>
+            </w:pPr>
+            <w:r>
+              <w:rPr>
+                <w:color w:val="000000"/>
+              </w:rPr>
+              <w:t xml:space="preserve">    Neil Edwards</w:t>
+            </w:r>
+          </w:p>
+          <w:p>
+            <w:pPr>
+              <w:rPr>
+                <w:color w:val="000000"/>
+              </w:rPr>
+            </w:pPr>
+            <w:r>
+              <w:rPr>
+                <w:color w:val="000000"/>
+              </w:rPr>
+              <w:t xml:space="preserve">    Frederick Hirsch</w:t>
+            </w:r>
+          </w:p>
+          <w:p>
+            <w:pPr>
+              <w:rPr>
+                <w:color w:val="000000"/>
+              </w:rPr>
+            </w:pPr>
+            <w:r>
+              <w:rPr>
+                <w:color w:val="000000"/>
+              </w:rPr>
+              <w:t xml:space="preserve">    Ryusuke Masuoka</w:t>
+            </w:r>
+          </w:p>
+          <w:p>
+            <w:pPr>
+              <w:rPr>
+                <w:color w:val="000000"/>
+              </w:rPr>
+            </w:pPr>
+            <w:r>
+              <w:rPr>
+                <w:color w:val="000000"/>
+              </w:rPr>
+              <w:t xml:space="preserve">    Daisuke Murabayashi</w:t>
+            </w:r>
+          </w:p>
+          <w:p>
+            <w:pPr>
+              <w:rPr>
+                <w:b/>
+                <w:color w:val="000000"/>
+              </w:rPr>
+            </w:pPr>
+            <w:r>
+              <w:rPr>
+                <w:b/>
+                <w:color w:val="000000"/>
+              </w:rPr>
+              <w:t>Google Inc.</w:t>
+            </w:r>
+          </w:p>
+          <w:p>
+            <w:pPr>
+              <w:rPr>
+                <w:color w:val="000000"/>
+              </w:rPr>
+            </w:pPr>
+            <w:r>
+              <w:rPr>
+                <w:color w:val="000000"/>
+              </w:rPr>
+              <w:t xml:space="preserve">    Mark Risher</w:t>
+            </w:r>
+          </w:p>
+          <w:p>
+            <w:pPr>
+              <w:rPr>
+                <w:b/>
+                <w:color w:val="000000"/>
+              </w:rPr>
+            </w:pPr>
+            <w:r>
+              <w:rPr>
+                <w:b/>
+                <w:color w:val="000000"/>
+              </w:rPr>
+              <w:t>Hitachi, Ltd.</w:t>
+            </w:r>
+          </w:p>
+          <w:p>
+            <w:pPr>
+              <w:rPr>
+                <w:color w:val="000000"/>
+              </w:rPr>
+            </w:pPr>
+            <w:r>
+              <w:rPr>
+                <w:color w:val="000000"/>
+              </w:rPr>
+              <w:t xml:space="preserve">    Kazuo Noguchi</w:t>
+            </w:r>
+          </w:p>
+          <w:p>
+            <w:pPr>
+              <w:rPr>
+                <w:color w:val="000000"/>
+              </w:rPr>
+            </w:pPr>
+            <w:r>
+              <w:rPr>
+                <w:color w:val="000000"/>
+              </w:rPr>
+              <w:t xml:space="preserve">    Akihito Sawada</w:t>
+            </w:r>
+          </w:p>
+          <w:p>
+            <w:pPr>
+              <w:rPr>
+                <w:color w:val="000000"/>
+              </w:rPr>
+            </w:pPr>
+            <w:r>
+              <w:rPr>
+                <w:color w:val="000000"/>
+              </w:rPr>
+              <w:t xml:space="preserve">    Masato Terada</w:t>
+            </w:r>
+          </w:p>
+          <w:p>
+            <w:pPr>
+              <w:rPr>
+                <w:color w:val="000000"/>
+              </w:rPr>
+            </w:pPr>
+            <w:r>
+              <w:rPr>
+                <w:b/>
+                <w:color w:val="000000"/>
+              </w:rPr>
+              <w:t>iboss, Inc</w:t>
+            </w:r>
+            <w:r>
+              <w:rPr>
+                <w:color w:val="000000"/>
+              </w:rPr>
+              <w:t>.</w:t>
+            </w:r>
+          </w:p>
+          <w:p>
+            <w:pPr>
+              <w:rPr>
+                <w:color w:val="000000"/>
+              </w:rPr>
+            </w:pPr>
+            <w:r>
+              <w:rPr>
+                <w:color w:val="000000"/>
+              </w:rPr>
+              <w:t xml:space="preserve">    Paul Martini</w:t>
+            </w:r>
+          </w:p>
+          <w:p>
+            <w:pPr>
+              <w:rPr>
+                <w:b/>
+                <w:color w:val="000000"/>
+              </w:rPr>
+            </w:pPr>
+            <w:r>
+              <w:rPr>
+                <w:b/>
+                <w:color w:val="000000"/>
+              </w:rPr>
+              <w:t>Individual</w:t>
+            </w:r>
+          </w:p>
+          <w:p>
+            <w:pPr>
+              <w:rPr>
+                <w:color w:val="000000"/>
+              </w:rPr>
+            </w:pPr>
+            <w:r>
+              <w:rPr>
+                <w:color w:val="000000"/>
+              </w:rPr>
+              <w:t xml:space="preserve">    Jerome Athias</w:t>
+            </w:r>
+          </w:p>
+          <w:p>
+            <w:pPr>
+              <w:rPr>
+                <w:color w:val="000000"/>
+              </w:rPr>
+            </w:pPr>
+            <w:r>
+              <w:rPr>
+                <w:color w:val="000000"/>
+              </w:rPr>
+              <w:t xml:space="preserve">    Peter Brown</w:t>
+            </w:r>
+          </w:p>
+          <w:p>
+            <w:pPr>
+              <w:rPr>
+                <w:color w:val="000000"/>
+              </w:rPr>
+            </w:pPr>
+            <w:r>
+              <w:rPr>
+                <w:color w:val="000000"/>
+              </w:rPr>
+              <w:t xml:space="preserve">    Elysa Jones</w:t>
+            </w:r>
+          </w:p>
+          <w:p>
+            <w:pPr>
+              <w:rPr>
+                <w:color w:val="000000"/>
+              </w:rPr>
+            </w:pPr>
+            <w:r>
+              <w:rPr>
+                <w:color w:val="000000"/>
+              </w:rPr>
+              <w:t xml:space="preserve">    Sanjiv Kalkar</w:t>
+            </w:r>
+          </w:p>
+          <w:p>
+            <w:pPr>
+              <w:rPr>
+                <w:color w:val="000000"/>
+              </w:rPr>
+            </w:pPr>
+            <w:r>
+              <w:rPr>
+                <w:color w:val="000000"/>
+              </w:rPr>
+              <w:t xml:space="preserve">    Bar Lockwood</w:t>
+            </w:r>
+          </w:p>
+          <w:p>
+            <w:pPr>
+              <w:rPr>
+                <w:color w:val="000000"/>
+              </w:rPr>
+            </w:pPr>
+            <w:r>
+              <w:rPr>
+                <w:color w:val="000000"/>
+              </w:rPr>
+              <w:t xml:space="preserve">    Terry MacDonald</w:t>
+            </w:r>
+          </w:p>
+          <w:p>
+            <w:pPr>
+              <w:rPr>
+                <w:color w:val="000000"/>
+              </w:rPr>
+            </w:pPr>
+            <w:r>
+              <w:rPr>
+                <w:color w:val="000000"/>
+              </w:rPr>
+              <w:t xml:space="preserve">    Alex Pinto</w:t>
+            </w:r>
+          </w:p>
+          <w:p>
+            <w:pPr>
+              <w:rPr>
+                <w:b/>
+                <w:color w:val="000000"/>
+              </w:rPr>
+            </w:pPr>
+            <w:r>
+              <w:rPr>
+                <w:b/>
+                <w:color w:val="000000"/>
+              </w:rPr>
+              <w:t>Intel Corporation</w:t>
+            </w:r>
+          </w:p>
+          <w:p>
+            <w:pPr>
+              <w:rPr>
+                <w:color w:val="000000"/>
+              </w:rPr>
+            </w:pPr>
+            <w:r>
+              <w:rPr>
+                <w:color w:val="000000"/>
+              </w:rPr>
+              <w:t xml:space="preserve">    Tim Casey</w:t>
+            </w:r>
+          </w:p>
+          <w:p>
+            <w:pPr>
+              <w:rPr>
+                <w:color w:val="000000"/>
+              </w:rPr>
+            </w:pPr>
+            <w:r>
+              <w:rPr>
+                <w:color w:val="000000"/>
+              </w:rPr>
+              <w:t xml:space="preserve">    Kent Landfield</w:t>
+            </w:r>
+          </w:p>
+          <w:p>
+            <w:pPr>
+              <w:rPr>
+                <w:b/>
+                <w:color w:val="000000"/>
+              </w:rPr>
+            </w:pPr>
+            <w:r>
+              <w:rPr>
+                <w:b/>
+                <w:color w:val="000000"/>
+              </w:rPr>
+              <w:t>JPMorgan Chase Bank, N.A.</w:t>
+            </w:r>
+          </w:p>
+          <w:p>
+            <w:pPr>
+              <w:rPr>
+                <w:color w:val="000000"/>
+              </w:rPr>
+            </w:pPr>
+            <w:r>
+              <w:rPr>
+                <w:b/>
+                <w:color w:val="000000"/>
+              </w:rPr>
+              <w:t xml:space="preserve">    </w:t>
+            </w:r>
+            <w:r>
+              <w:rPr>
+                <w:color w:val="000000"/>
+              </w:rPr>
+              <w:t>Terrence Driscoll</w:t>
+            </w:r>
+          </w:p>
+          <w:p>
+            <w:pPr>
+              <w:rPr>
+                <w:color w:val="000000"/>
+              </w:rPr>
+            </w:pPr>
+            <w:r>
+              <w:rPr>
+                <w:color w:val="000000"/>
+              </w:rPr>
+              <w:t xml:space="preserve">    David Laurance</w:t>
+            </w:r>
+          </w:p>
+          <w:p>
+            <w:pPr>
+              <w:rPr>
+                <w:b/>
+                <w:color w:val="000000"/>
+              </w:rPr>
+            </w:pPr>
+            <w:r>
+              <w:rPr>
+                <w:b/>
+                <w:color w:val="000000"/>
+              </w:rPr>
+              <w:t>LookingGlass</w:t>
+            </w:r>
+          </w:p>
+          <w:p>
+            <w:pPr>
+              <w:rPr>
+                <w:color w:val="000000"/>
+              </w:rPr>
+            </w:pPr>
+            <w:r>
+              <w:rPr>
+                <w:color w:val="000000"/>
+              </w:rPr>
+              <w:t xml:space="preserve">    Allan Thomson</w:t>
+            </w:r>
+          </w:p>
+          <w:p>
+            <w:pPr>
+              <w:rPr>
+                <w:color w:val="000000"/>
+              </w:rPr>
+            </w:pPr>
+            <w:r>
+              <w:rPr>
+                <w:color w:val="000000"/>
+              </w:rPr>
+              <w:t xml:space="preserve">    Lee Vorthman</w:t>
+            </w:r>
+          </w:p>
+          <w:p>
+            <w:pPr>
+              <w:rPr>
+                <w:b/>
+                <w:color w:val="000000"/>
+              </w:rPr>
+            </w:pPr>
+            <w:r>
+              <w:rPr>
+                <w:b/>
+                <w:color w:val="000000"/>
+              </w:rPr>
+              <w:t>Mitre Corporation</w:t>
+            </w:r>
+          </w:p>
+          <w:p>
+            <w:pPr>
+              <w:rPr>
+                <w:color w:val="000000"/>
+              </w:rPr>
+            </w:pPr>
+            <w:r>
+              <w:rPr>
+                <w:color w:val="000000"/>
+              </w:rPr>
+              <w:t xml:space="preserve">    Greg Back</w:t>
+            </w:r>
+          </w:p>
+          <w:p>
+            <w:pPr>
+              <w:rPr>
+                <w:color w:val="000000"/>
+              </w:rPr>
+            </w:pPr>
+            <w:r>
+              <w:rPr>
+                <w:color w:val="000000"/>
+              </w:rPr>
+              <w:t xml:space="preserve">    Jonathan Baker</w:t>
+            </w:r>
+          </w:p>
+          <w:p>
+            <w:pPr>
+              <w:rPr>
+                <w:color w:val="000000"/>
+              </w:rPr>
+            </w:pPr>
+            <w:r>
+              <w:rPr>
+                <w:color w:val="000000"/>
+              </w:rPr>
+              <w:t xml:space="preserve">    Sean Barnum</w:t>
+            </w:r>
+          </w:p>
+          <w:p>
+            <w:pPr>
+              <w:rPr>
+                <w:color w:val="000000"/>
+              </w:rPr>
+            </w:pPr>
+            <w:r>
+              <w:rPr>
+                <w:color w:val="000000"/>
+              </w:rPr>
+              <w:t xml:space="preserve">    Desiree Beck</w:t>
+            </w:r>
+          </w:p>
+          <w:p>
+            <w:pPr>
+              <w:rPr>
+                <w:color w:val="000000"/>
+              </w:rPr>
+            </w:pPr>
+            <w:r>
+              <w:rPr>
+                <w:color w:val="000000"/>
+              </w:rPr>
+              <w:t xml:space="preserve">    Nicole Gong</w:t>
+            </w:r>
+          </w:p>
+          <w:p>
+            <w:pPr>
+              <w:rPr>
+                <w:color w:val="000000"/>
+              </w:rPr>
+            </w:pPr>
+            <w:r>
+              <w:rPr>
+                <w:color w:val="000000"/>
+              </w:rPr>
+              <w:t xml:space="preserve">    Jasen Jacobsen</w:t>
+            </w:r>
+          </w:p>
+          <w:p>
+            <w:pPr>
+              <w:rPr>
+                <w:color w:val="000000"/>
+              </w:rPr>
+            </w:pPr>
+            <w:r>
+              <w:rPr>
+                <w:color w:val="000000"/>
+              </w:rPr>
+              <w:t xml:space="preserve">    Ivan Kirillov</w:t>
+            </w:r>
+          </w:p>
+          <w:p>
+            <w:pPr>
+              <w:rPr>
+                <w:color w:val="000000"/>
+              </w:rPr>
+            </w:pPr>
+            <w:r>
+              <w:rPr>
+                <w:color w:val="000000"/>
+              </w:rPr>
+              <w:t xml:space="preserve">    Richard Piazza</w:t>
+            </w:r>
+          </w:p>
+          <w:p>
+            <w:pPr>
+              <w:rPr>
+                <w:color w:val="000000"/>
+              </w:rPr>
+            </w:pPr>
+            <w:r>
+              <w:rPr>
+                <w:color w:val="000000"/>
+              </w:rPr>
+              <w:t xml:space="preserve">    Jon Salwen</w:t>
+            </w:r>
+          </w:p>
+          <w:p>
+            <w:pPr>
+              <w:rPr>
+                <w:color w:val="000000"/>
+              </w:rPr>
+            </w:pPr>
+            <w:r>
+              <w:rPr>
+                <w:color w:val="000000"/>
+              </w:rPr>
+              <w:lastRenderedPageBreak/>
+              <w:t xml:space="preserve">    Charles Schmidt</w:t>
+            </w:r>
+          </w:p>
+          <w:p>
+            <w:pPr>
+              <w:rPr>
+                <w:color w:val="000000"/>
+              </w:rPr>
+            </w:pPr>
+            <w:r>
+              <w:rPr>
+                <w:color w:val="000000"/>
+              </w:rPr>
+              <w:t xml:space="preserve">    Emmanuelle Vargas-Gonzalez</w:t>
+            </w:r>
+          </w:p>
+          <w:p>
+            <w:pPr>
+              <w:rPr>
+                <w:color w:val="000000"/>
+              </w:rPr>
+            </w:pPr>
+            <w:r>
+              <w:rPr>
+                <w:color w:val="000000"/>
+              </w:rPr>
+              <w:t xml:space="preserve">    John Wunder</w:t>
+            </w:r>
+          </w:p>
+          <w:p>
+            <w:pPr>
+              <w:rPr>
+                <w:b/>
+                <w:color w:val="000000"/>
+              </w:rPr>
+            </w:pPr>
+            <w:r>
+              <w:rPr>
+                <w:b/>
+                <w:color w:val="000000"/>
+              </w:rPr>
+              <w:t>National Council of ISACs (NCI)</w:t>
+            </w:r>
+          </w:p>
+          <w:p>
+            <w:pPr>
+              <w:rPr>
+                <w:color w:val="000000"/>
+              </w:rPr>
+            </w:pPr>
+            <w:r>
+              <w:rPr>
+                <w:color w:val="000000"/>
+              </w:rPr>
+              <w:t xml:space="preserve">    Scott Algeier</w:t>
+            </w:r>
+          </w:p>
+          <w:p>
+            <w:pPr>
+              <w:rPr>
+                <w:color w:val="000000"/>
+              </w:rPr>
+            </w:pPr>
+            <w:r>
+              <w:rPr>
+                <w:color w:val="000000"/>
+              </w:rPr>
+              <w:t xml:space="preserve">    Denise Anderson</w:t>
+            </w:r>
+          </w:p>
+          <w:p>
+            <w:pPr>
+              <w:rPr>
+                <w:color w:val="000000"/>
+              </w:rPr>
+            </w:pPr>
+            <w:r>
+              <w:rPr>
+                <w:color w:val="000000"/>
+              </w:rPr>
+              <w:t xml:space="preserve">    Josh Poster</w:t>
+            </w:r>
+          </w:p>
+          <w:p>
+            <w:pPr>
+              <w:rPr>
+                <w:b/>
+                <w:color w:val="000000"/>
+              </w:rPr>
+            </w:pPr>
+            <w:r>
+              <w:rPr>
+                <w:b/>
+                <w:color w:val="000000"/>
+              </w:rPr>
+              <w:t>NEC Corporation</w:t>
+            </w:r>
+          </w:p>
+          <w:p>
+            <w:pPr>
+              <w:rPr>
+                <w:color w:val="000000"/>
+              </w:rPr>
+            </w:pPr>
+            <w:r>
+              <w:rPr>
+                <w:color w:val="000000"/>
+              </w:rPr>
+              <w:t xml:space="preserve">    Takahiro Kakumaru</w:t>
+            </w:r>
+          </w:p>
+          <w:p>
+            <w:pPr>
+              <w:rPr>
+                <w:b/>
+                <w:color w:val="000000"/>
+              </w:rPr>
+            </w:pPr>
+            <w:r>
+              <w:rPr>
+                <w:b/>
+                <w:color w:val="000000"/>
+              </w:rPr>
+              <w:t>North American Energy Standards Board</w:t>
+            </w:r>
+          </w:p>
+          <w:p>
+            <w:pPr>
+              <w:rPr>
+                <w:color w:val="000000"/>
+              </w:rPr>
+            </w:pPr>
+            <w:r>
+              <w:rPr>
+                <w:color w:val="000000"/>
+              </w:rPr>
+              <w:t xml:space="preserve">    David Darnell</w:t>
+            </w:r>
+          </w:p>
+          <w:p>
+            <w:pPr>
+              <w:rPr>
+                <w:b/>
+                <w:color w:val="000000"/>
+              </w:rPr>
+            </w:pPr>
+            <w:r>
+              <w:rPr>
+                <w:b/>
+                <w:color w:val="000000"/>
+              </w:rPr>
+              <w:t>Object Management Group</w:t>
+            </w:r>
+          </w:p>
+          <w:p>
+            <w:pPr>
+              <w:rPr>
+                <w:color w:val="000000"/>
+              </w:rPr>
+            </w:pPr>
+            <w:r>
+              <w:rPr>
+                <w:color w:val="000000"/>
+              </w:rPr>
+              <w:t xml:space="preserve">    Cory Casanave</w:t>
+            </w:r>
+          </w:p>
+          <w:p>
+            <w:pPr>
+              <w:rPr>
+                <w:b/>
+                <w:color w:val="000000"/>
+              </w:rPr>
+            </w:pPr>
+            <w:r>
+              <w:rPr>
+                <w:b/>
+                <w:color w:val="000000"/>
+              </w:rPr>
+              <w:t>Palo Alto Networks</w:t>
+            </w:r>
+          </w:p>
+          <w:p>
+            <w:pPr>
+              <w:rPr>
+                <w:color w:val="000000"/>
+              </w:rPr>
+            </w:pPr>
+            <w:r>
+              <w:rPr>
+                <w:color w:val="000000"/>
+              </w:rPr>
+              <w:t xml:space="preserve">    Vishaal Hariprasad</w:t>
+            </w:r>
+          </w:p>
+          <w:p>
+            <w:pPr>
+              <w:rPr>
+                <w:color w:val="000000"/>
+              </w:rPr>
+            </w:pPr>
+            <w:r>
+              <w:rPr>
+                <w:b/>
+                <w:color w:val="000000"/>
+              </w:rPr>
+              <w:t>Queralt, Inc</w:t>
+            </w:r>
+            <w:r>
+              <w:rPr>
+                <w:color w:val="000000"/>
+              </w:rPr>
+              <w:t>.</w:t>
+            </w:r>
+          </w:p>
+          <w:p>
+            <w:pPr>
+              <w:rPr>
+                <w:color w:val="000000"/>
+              </w:rPr>
+            </w:pPr>
+            <w:r>
+              <w:rPr>
+                <w:color w:val="000000"/>
+              </w:rPr>
+              <w:t xml:space="preserve">    John Tolbert</w:t>
+            </w:r>
+          </w:p>
+          <w:p>
+            <w:pPr>
+              <w:rPr>
+                <w:b/>
+                <w:color w:val="000000"/>
+              </w:rPr>
+            </w:pPr>
+            <w:r>
+              <w:rPr>
+                <w:b/>
+                <w:color w:val="000000"/>
+              </w:rPr>
+              <w:t>Resilient Systems, Inc.</w:t>
+            </w:r>
+          </w:p>
+          <w:p>
+            <w:pPr>
+              <w:rPr>
+                <w:color w:val="000000"/>
+              </w:rPr>
+            </w:pPr>
+            <w:r>
+              <w:rPr>
+                <w:color w:val="000000"/>
+              </w:rPr>
+              <w:t xml:space="preserve">    Ted Julian</w:t>
+            </w:r>
+          </w:p>
+          <w:p>
+            <w:pPr>
+              <w:rPr>
+                <w:b/>
+                <w:color w:val="000000"/>
+              </w:rPr>
+            </w:pPr>
+            <w:r>
+              <w:rPr>
+                <w:b/>
+                <w:color w:val="000000"/>
+              </w:rPr>
+              <w:t>Securonix</w:t>
+            </w:r>
+          </w:p>
+          <w:p>
+            <w:pPr>
+              <w:rPr>
+                <w:color w:val="000000"/>
+              </w:rPr>
+            </w:pPr>
+            <w:r>
+              <w:rPr>
+                <w:color w:val="000000"/>
+              </w:rPr>
+              <w:t xml:space="preserve">    Igor Baikalov</w:t>
+            </w:r>
+          </w:p>
+          <w:p>
+            <w:pPr>
+              <w:rPr>
+                <w:b/>
+                <w:color w:val="000000"/>
+              </w:rPr>
+            </w:pPr>
+            <w:r>
+              <w:rPr>
+                <w:b/>
+                <w:color w:val="000000"/>
+              </w:rPr>
+              <w:t>Siemens AG</w:t>
+            </w:r>
+          </w:p>
+          <w:p>
+            <w:pPr>
+              <w:rPr>
+                <w:color w:val="000000"/>
+              </w:rPr>
+            </w:pPr>
+            <w:r>
+              <w:rPr>
+                <w:color w:val="000000"/>
+              </w:rPr>
+              <w:t xml:space="preserve">    Bernd Grobauer</w:t>
+            </w:r>
+          </w:p>
+          <w:p>
+            <w:pPr>
+              <w:rPr>
+                <w:b/>
+                <w:color w:val="000000"/>
+              </w:rPr>
+            </w:pPr>
+            <w:r>
+              <w:rPr>
+                <w:b/>
+                <w:color w:val="000000"/>
+              </w:rPr>
+              <w:t>Soltra</w:t>
+            </w:r>
+          </w:p>
+          <w:p>
+            <w:pPr>
+              <w:rPr>
+                <w:color w:val="000000"/>
+              </w:rPr>
+            </w:pPr>
+            <w:r>
+              <w:rPr>
+                <w:color w:val="000000"/>
+              </w:rPr>
+              <w:t xml:space="preserve">    John Anderson</w:t>
+            </w:r>
+          </w:p>
+          <w:p>
+            <w:pPr>
+              <w:rPr>
+                <w:color w:val="000000"/>
+              </w:rPr>
+            </w:pPr>
+            <w:r>
+              <w:rPr>
+                <w:color w:val="000000"/>
+              </w:rPr>
+              <w:t xml:space="preserve">    Aishwarya Asok Kumar</w:t>
+            </w:r>
+          </w:p>
+          <w:p>
+            <w:pPr>
+              <w:rPr>
+                <w:color w:val="000000"/>
+              </w:rPr>
+            </w:pPr>
+            <w:r>
+              <w:rPr>
+                <w:color w:val="000000"/>
+              </w:rPr>
+              <w:t xml:space="preserve">    Peter Ayasse</w:t>
+            </w:r>
+          </w:p>
+          <w:p>
+            <w:pPr>
+              <w:rPr>
+                <w:color w:val="000000"/>
+              </w:rPr>
+            </w:pPr>
+            <w:r>
+              <w:rPr>
+                <w:color w:val="000000"/>
+              </w:rPr>
+              <w:t xml:space="preserve">    Jeff Beekman</w:t>
+            </w:r>
+          </w:p>
+          <w:p>
+            <w:pPr>
+              <w:rPr>
+                <w:color w:val="000000"/>
+              </w:rPr>
+            </w:pPr>
+            <w:r>
+              <w:rPr>
+                <w:color w:val="000000"/>
+              </w:rPr>
+              <w:t xml:space="preserve">    Michael Butt</w:t>
+            </w:r>
+          </w:p>
+          <w:p>
+            <w:pPr>
+              <w:rPr>
+                <w:color w:val="000000"/>
+              </w:rPr>
+            </w:pPr>
+            <w:r>
+              <w:rPr>
+                <w:color w:val="000000"/>
+              </w:rPr>
+              <w:t xml:space="preserve">    Cynthia Camacho</w:t>
+            </w:r>
+          </w:p>
+          <w:p>
+            <w:pPr>
+              <w:rPr>
+                <w:color w:val="000000"/>
+              </w:rPr>
+            </w:pPr>
+            <w:r>
+              <w:rPr>
+                <w:color w:val="000000"/>
+              </w:rPr>
+              <w:t xml:space="preserve">    Aharon Chernin</w:t>
+            </w:r>
+          </w:p>
+          <w:p>
+            <w:pPr>
+              <w:rPr>
+                <w:color w:val="000000"/>
+              </w:rPr>
+            </w:pPr>
+            <w:r>
+              <w:rPr>
+                <w:color w:val="000000"/>
+              </w:rPr>
+              <w:t xml:space="preserve">    Mark Clancy</w:t>
+            </w:r>
+          </w:p>
+          <w:p>
+            <w:pPr>
+              <w:rPr>
+                <w:color w:val="000000"/>
+              </w:rPr>
+            </w:pPr>
+            <w:r>
+              <w:rPr>
+                <w:color w:val="000000"/>
+              </w:rPr>
+              <w:t xml:space="preserve">    Brady Cotton</w:t>
+            </w:r>
+          </w:p>
+          <w:p>
+            <w:pPr>
+              <w:rPr>
+                <w:color w:val="000000"/>
+              </w:rPr>
+            </w:pPr>
+            <w:r>
+              <w:rPr>
+                <w:color w:val="000000"/>
+              </w:rPr>
+              <w:t xml:space="preserve">    Trey Darley</w:t>
+            </w:r>
+          </w:p>
+          <w:p>
+            <w:pPr>
+              <w:rPr>
+                <w:color w:val="000000"/>
+              </w:rPr>
+            </w:pPr>
+            <w:r>
+              <w:rPr>
+                <w:color w:val="000000"/>
+              </w:rPr>
+              <w:t xml:space="preserve">    Mark Davidson</w:t>
+            </w:r>
+          </w:p>
+          <w:p>
+            <w:pPr>
+              <w:rPr>
+                <w:color w:val="000000"/>
+              </w:rPr>
+            </w:pPr>
+            <w:r>
+              <w:rPr>
+                <w:color w:val="000000"/>
+              </w:rPr>
+              <w:t xml:space="preserve">    Paul Dion</w:t>
+            </w:r>
+          </w:p>
+          <w:p>
+            <w:pPr>
+              <w:rPr>
+                <w:color w:val="000000"/>
+              </w:rPr>
+            </w:pPr>
+            <w:r>
+              <w:rPr>
+                <w:color w:val="000000"/>
+              </w:rPr>
+              <w:t xml:space="preserve">    Daniel Dye</w:t>
+            </w:r>
+          </w:p>
+          <w:p>
+            <w:pPr>
+              <w:rPr>
+                <w:color w:val="000000"/>
+              </w:rPr>
+            </w:pPr>
+            <w:r>
+              <w:rPr>
+                <w:color w:val="000000"/>
+              </w:rPr>
+              <w:t xml:space="preserve">    Robert Hutto</w:t>
+            </w:r>
+          </w:p>
+          <w:p>
+            <w:pPr>
+              <w:rPr>
+                <w:color w:val="000000"/>
+              </w:rPr>
+            </w:pPr>
+            <w:r>
+              <w:rPr>
+                <w:color w:val="000000"/>
+              </w:rPr>
+              <w:t xml:space="preserve">    Raymond Keckler</w:t>
+            </w:r>
+          </w:p>
+          <w:p>
+            <w:pPr>
+              <w:rPr>
+                <w:color w:val="000000"/>
+              </w:rPr>
+            </w:pPr>
+            <w:r>
+              <w:rPr>
+                <w:color w:val="000000"/>
+              </w:rPr>
+              <w:t xml:space="preserve">    Ali Khan</w:t>
+            </w:r>
+          </w:p>
+          <w:p>
+            <w:pPr>
+              <w:rPr>
+                <w:color w:val="000000"/>
+              </w:rPr>
+            </w:pPr>
+            <w:r>
+              <w:rPr>
+                <w:color w:val="000000"/>
+              </w:rPr>
+              <w:t xml:space="preserve">    Chris Kiehl</w:t>
+            </w:r>
+          </w:p>
+          <w:p>
+            <w:pPr>
+              <w:rPr>
+                <w:color w:val="000000"/>
+              </w:rPr>
+            </w:pPr>
+            <w:r>
+              <w:rPr>
+                <w:color w:val="000000"/>
+              </w:rPr>
+              <w:lastRenderedPageBreak/>
+              <w:t xml:space="preserve">    Clayton Long</w:t>
+            </w:r>
+          </w:p>
+          <w:p>
+            <w:pPr>
+              <w:rPr>
+                <w:color w:val="000000"/>
+              </w:rPr>
+            </w:pPr>
+            <w:r>
+              <w:rPr>
+                <w:color w:val="000000"/>
+              </w:rPr>
+              <w:t xml:space="preserve">    Michael Pepin</w:t>
+            </w:r>
+          </w:p>
+          <w:p>
+            <w:pPr>
+              <w:rPr>
+                <w:color w:val="000000"/>
+              </w:rPr>
+            </w:pPr>
+            <w:r>
+              <w:rPr>
+                <w:color w:val="000000"/>
+              </w:rPr>
+              <w:t xml:space="preserve">    Natalie Suarez</w:t>
+            </w:r>
+          </w:p>
+          <w:p>
+            <w:pPr>
+              <w:rPr>
+                <w:color w:val="000000"/>
+              </w:rPr>
+            </w:pPr>
+            <w:r>
+              <w:rPr>
+                <w:color w:val="000000"/>
+              </w:rPr>
+              <w:t xml:space="preserve">    David Waters</w:t>
+            </w:r>
+          </w:p>
+          <w:p>
+            <w:pPr>
+              <w:rPr>
+                <w:color w:val="000000"/>
+              </w:rPr>
+            </w:pPr>
+            <w:r>
+              <w:rPr>
+                <w:color w:val="000000"/>
+              </w:rPr>
+              <w:t xml:space="preserve">    Benjamin Yates</w:t>
+            </w:r>
+          </w:p>
+          <w:p>
+            <w:pPr>
+              <w:rPr>
+                <w:b/>
+                <w:color w:val="000000"/>
+              </w:rPr>
+            </w:pPr>
+            <w:r>
+              <w:rPr>
+                <w:b/>
+                <w:color w:val="000000"/>
+              </w:rPr>
+              <w:t>Symantec Corp.</w:t>
+            </w:r>
+          </w:p>
+          <w:p>
+            <w:pPr>
+              <w:rPr>
+                <w:color w:val="000000"/>
+              </w:rPr>
+            </w:pPr>
+            <w:r>
+              <w:rPr>
+                <w:color w:val="000000"/>
+              </w:rPr>
+              <w:t xml:space="preserve">    Curtis Kostrosky</w:t>
+            </w:r>
+          </w:p>
+          <w:p>
+            <w:pPr>
+              <w:rPr>
+                <w:b/>
+                <w:color w:val="000000"/>
+              </w:rPr>
+            </w:pPr>
+            <w:r>
+              <w:rPr>
+                <w:b/>
+                <w:color w:val="000000"/>
+              </w:rPr>
+              <w:t>The Boeing Company</w:t>
+            </w:r>
+          </w:p>
+          <w:p>
+            <w:pPr>
+              <w:rPr>
+                <w:color w:val="000000"/>
+              </w:rPr>
+            </w:pPr>
+            <w:r>
+              <w:rPr>
+                <w:color w:val="000000"/>
+              </w:rPr>
+              <w:t xml:space="preserve">    Crystal Hayes</w:t>
+            </w:r>
+          </w:p>
+          <w:p>
+            <w:pPr>
+              <w:rPr>
+                <w:b/>
+                <w:color w:val="000000"/>
+              </w:rPr>
+            </w:pPr>
+            <w:r>
+              <w:rPr>
+                <w:b/>
+                <w:color w:val="000000"/>
+              </w:rPr>
+              <w:t>ThreatQuotient, Inc.</w:t>
+            </w:r>
+          </w:p>
+          <w:p>
+            <w:pPr>
+              <w:rPr>
+                <w:color w:val="000000"/>
+              </w:rPr>
+            </w:pPr>
+            <w:r>
+              <w:rPr>
+                <w:color w:val="000000"/>
+              </w:rPr>
+              <w:t xml:space="preserve">    Ryan Trost</w:t>
+            </w:r>
+          </w:p>
+          <w:p>
+            <w:pPr>
+              <w:rPr>
+                <w:b/>
+                <w:color w:val="000000"/>
+              </w:rPr>
+            </w:pPr>
+            <w:r>
+              <w:rPr>
+                <w:b/>
+                <w:color w:val="000000"/>
+              </w:rPr>
+              <w:t>U.S. Bank</w:t>
+            </w:r>
+          </w:p>
+          <w:p>
+            <w:pPr>
+              <w:rPr>
+                <w:color w:val="000000"/>
+              </w:rPr>
+            </w:pPr>
+            <w:r>
+              <w:rPr>
+                <w:color w:val="000000"/>
+              </w:rPr>
+              <w:t xml:space="preserve">    Mark Angel</w:t>
+            </w:r>
+          </w:p>
+          <w:p>
+            <w:pPr>
+              <w:rPr>
+                <w:color w:val="000000"/>
+              </w:rPr>
+            </w:pPr>
+            <w:r>
+              <w:rPr>
+                <w:color w:val="000000"/>
+              </w:rPr>
+              <w:t xml:space="preserve">    Brad Butts</w:t>
+            </w:r>
+          </w:p>
+          <w:p>
+            <w:pPr>
+              <w:rPr>
+                <w:color w:val="000000"/>
+              </w:rPr>
+            </w:pPr>
+            <w:r>
+              <w:rPr>
+                <w:color w:val="000000"/>
+              </w:rPr>
+              <w:t xml:space="preserve">    Brian Fay</w:t>
+            </w:r>
+          </w:p>
+          <w:p>
+            <w:pPr>
+              <w:rPr>
+                <w:color w:val="000000"/>
+              </w:rPr>
+            </w:pPr>
+            <w:r>
+              <w:rPr>
+                <w:color w:val="000000"/>
+              </w:rPr>
+              <w:t xml:space="preserve">    Mona Magathan</w:t>
+            </w:r>
+          </w:p>
+          <w:p>
+            <w:pPr>
+              <w:rPr>
+                <w:color w:val="000000"/>
+              </w:rPr>
+            </w:pPr>
+            <w:r>
+              <w:rPr>
+                <w:color w:val="000000"/>
+              </w:rPr>
+              <w:t xml:space="preserve">    Yevgen Sautin</w:t>
+            </w:r>
+          </w:p>
+          <w:p>
+            <w:pPr>
+              <w:rPr>
+                <w:b/>
+                <w:color w:val="000000"/>
+              </w:rPr>
+            </w:pPr>
+            <w:r>
+              <w:rPr>
+                <w:b/>
+                <w:color w:val="000000"/>
+              </w:rPr>
+              <w:t>US Department of Defense (DoD)</w:t>
+            </w:r>
+          </w:p>
+          <w:p>
+            <w:pPr>
+              <w:rPr>
+                <w:color w:val="000000"/>
+              </w:rPr>
+            </w:pPr>
+            <w:r>
+              <w:rPr>
+                <w:color w:val="000000"/>
+              </w:rPr>
+              <w:t xml:space="preserve">    James Bohling</w:t>
+            </w:r>
+          </w:p>
+          <w:p>
+            <w:pPr>
+              <w:rPr>
+                <w:color w:val="000000"/>
+              </w:rPr>
+            </w:pPr>
+            <w:r>
+              <w:rPr>
+                <w:color w:val="000000"/>
+              </w:rPr>
+              <w:t xml:space="preserve">    Eoghan Casey</w:t>
+            </w:r>
+          </w:p>
+          <w:p>
+            <w:pPr>
+              <w:rPr>
+                <w:color w:val="000000"/>
+              </w:rPr>
+            </w:pPr>
+            <w:r>
+              <w:rPr>
+                <w:color w:val="000000"/>
+              </w:rPr>
+              <w:t xml:space="preserve">    Gary Katz</w:t>
+            </w:r>
+          </w:p>
+          <w:p>
+            <w:pPr>
+              <w:rPr>
+                <w:color w:val="000000"/>
+              </w:rPr>
+            </w:pPr>
+            <w:r>
+              <w:rPr>
+                <w:color w:val="000000"/>
+              </w:rPr>
+              <w:t xml:space="preserve">    Jeffrey Mates</w:t>
+            </w:r>
+          </w:p>
+          <w:p>
+            <w:pPr>
+              <w:rPr>
+                <w:b/>
+                <w:color w:val="000000"/>
+              </w:rPr>
+            </w:pPr>
+            <w:r>
+              <w:rPr>
+                <w:b/>
+                <w:color w:val="000000"/>
+              </w:rPr>
+              <w:t>VeriSign</w:t>
+            </w:r>
+          </w:p>
+          <w:p>
+            <w:pPr>
+              <w:rPr>
+                <w:color w:val="000000"/>
+              </w:rPr>
+            </w:pPr>
+            <w:r>
+              <w:rPr>
+                <w:color w:val="000000"/>
+              </w:rPr>
+              <w:t xml:space="preserve">    Robert Coderre</w:t>
+            </w:r>
+          </w:p>
+          <w:p>
+            <w:pPr>
+              <w:rPr>
+                <w:color w:val="000000"/>
+              </w:rPr>
+            </w:pPr>
+            <w:r>
+              <w:rPr>
+                <w:color w:val="000000"/>
+              </w:rPr>
+              <w:t xml:space="preserve">    Kyle Maxwell</w:t>
+            </w:r>
+          </w:p>
+          <w:p>
+            <w:r>
+              <w:rPr>
+                <w:color w:val="000000"/>
+              </w:rPr>
+              <w:t xml:space="preserve">    Eric Osterweil</w:t>
+            </w:r>
+            <w:r>
+              <w:rPr>
+                <w:b/>
+                <w:color w:val="000000"/>
+              </w:rPr>
+              <w:t xml:space="preserve"> </w:t>
+            </w:r>
+            <w:r>
+              <w:t xml:space="preserve">    </w:t>
+            </w:r>
+          </w:p>
+        </w:tc>
+        <w:tc>
+          <w:tcPr>
+            <w:tcW w:w="4410" w:type="dxa"/>
+          </w:tcPr>
+          <w:p>
+            <w:pPr>
+              <w:rPr>
+                <w:b/>
+                <w:color w:val="000000"/>
+              </w:rPr>
+            </w:pPr>
+            <w:r>
+              <w:rPr>
+                <w:b/>
+                <w:color w:val="000000"/>
+              </w:rPr>
+              <w:lastRenderedPageBreak/>
+              <w:t>Airbus Group SAS</w:t>
+            </w:r>
+          </w:p>
+          <w:p>
+            <w:r>
+              <w:t xml:space="preserve">    Joerg Eschweiler</w:t>
+            </w:r>
+          </w:p>
+          <w:p>
+            <w:r>
+              <w:t xml:space="preserve">    Marcos Orallo</w:t>
+            </w:r>
+          </w:p>
+          <w:p>
+            <w:pPr>
+              <w:rPr>
+                <w:b/>
+                <w:color w:val="000000"/>
+              </w:rPr>
+            </w:pPr>
+            <w:r>
+              <w:rPr>
+                <w:b/>
+                <w:color w:val="000000"/>
+              </w:rPr>
+              <w:t>Anomali</w:t>
+            </w:r>
+          </w:p>
+          <w:p>
+            <w:r>
+              <w:t xml:space="preserve">    Ryan Clough</w:t>
+            </w:r>
+          </w:p>
+          <w:p>
+            <w:r>
+              <w:t xml:space="preserve">    Wei Huang</w:t>
+            </w:r>
+          </w:p>
+          <w:p>
+            <w:r>
+              <w:t xml:space="preserve">    Hugh Njemanze</w:t>
+            </w:r>
+          </w:p>
+          <w:p>
+            <w:r>
+              <w:t xml:space="preserve">    Katie Pelusi</w:t>
+            </w:r>
+          </w:p>
+          <w:p>
+            <w:r>
+              <w:t xml:space="preserve">    Aaron Shelmire</w:t>
+            </w:r>
+          </w:p>
+          <w:p>
+            <w:r>
+              <w:t xml:space="preserve">    Jason Trost</w:t>
+            </w:r>
+          </w:p>
+          <w:p>
+            <w:pPr>
+              <w:rPr>
+                <w:b/>
+              </w:rPr>
+            </w:pPr>
+            <w:r>
+              <w:rPr>
+                <w:b/>
+              </w:rPr>
+              <w:t>Bank of America</w:t>
+            </w:r>
+          </w:p>
+          <w:p>
+            <w:r>
+              <w:t xml:space="preserve">    Alexander Foley</w:t>
+            </w:r>
+          </w:p>
+          <w:p>
+            <w:pPr>
+              <w:rPr>
+                <w:b/>
+                <w:color w:val="000000"/>
+              </w:rPr>
+            </w:pPr>
+            <w:r>
+              <w:rPr>
+                <w:b/>
+                <w:color w:val="000000"/>
+              </w:rPr>
+              <w:t>Center for Internet Security (CIS)</w:t>
+            </w:r>
+          </w:p>
+          <w:p>
+            <w:r>
+              <w:t xml:space="preserve">    Sarah Kelley</w:t>
+            </w:r>
+          </w:p>
+          <w:p>
+            <w:pPr>
+              <w:rPr>
+                <w:b/>
+                <w:color w:val="000000"/>
+              </w:rPr>
+            </w:pPr>
+            <w:r>
+              <w:rPr>
+                <w:b/>
+                <w:color w:val="000000"/>
+              </w:rPr>
+              <w:t>Check Point Software Technologies</w:t>
+            </w:r>
+          </w:p>
+          <w:p>
+            <w:pPr>
+              <w:rPr>
+                <w:color w:val="000000"/>
+              </w:rPr>
+            </w:pPr>
+            <w:r>
+              <w:rPr>
+                <w:b/>
+                <w:color w:val="000000"/>
+              </w:rPr>
+              <w:t xml:space="preserve">    </w:t>
+            </w:r>
+            <w:r>
+              <w:rPr>
+                <w:color w:val="000000"/>
+              </w:rPr>
+              <w:t>Ron Davidson</w:t>
+            </w:r>
+          </w:p>
+          <w:p>
+            <w:pPr>
+              <w:rPr>
+                <w:b/>
+                <w:color w:val="000000"/>
+              </w:rPr>
+            </w:pPr>
+            <w:r>
+              <w:rPr>
+                <w:b/>
+                <w:color w:val="000000"/>
+              </w:rPr>
+              <w:t>Cisco Systems</w:t>
+            </w:r>
+          </w:p>
+          <w:p>
+            <w:pPr>
+              <w:rPr>
+                <w:color w:val="000000"/>
+              </w:rPr>
+            </w:pPr>
+            <w:r>
+              <w:rPr>
+                <w:color w:val="000000"/>
+              </w:rPr>
+              <w:t xml:space="preserve">    Syam Appala</w:t>
+            </w:r>
+          </w:p>
+          <w:p>
+            <w:pPr>
+              <w:rPr>
+                <w:color w:val="000000"/>
+              </w:rPr>
+            </w:pPr>
+            <w:r>
+              <w:rPr>
+                <w:color w:val="000000"/>
+              </w:rPr>
+              <w:t xml:space="preserve">    Ted Bedwell</w:t>
+            </w:r>
+          </w:p>
+          <w:p>
+            <w:pPr>
+              <w:rPr>
+                <w:color w:val="000000"/>
+              </w:rPr>
+            </w:pPr>
+            <w:r>
+              <w:rPr>
+                <w:color w:val="000000"/>
+              </w:rPr>
+              <w:t xml:space="preserve">    David McGrew</w:t>
+            </w:r>
+          </w:p>
+          <w:p>
+            <w:pPr>
+              <w:rPr>
+                <w:color w:val="000000"/>
+              </w:rPr>
+            </w:pPr>
+            <w:r>
+              <w:rPr>
+                <w:color w:val="000000"/>
+              </w:rPr>
+              <w:t xml:space="preserve">    Pavan Reddy</w:t>
+            </w:r>
+          </w:p>
+          <w:p>
+            <w:pPr>
+              <w:rPr>
+                <w:color w:val="000000"/>
+              </w:rPr>
+            </w:pPr>
+            <w:r>
+              <w:rPr>
+                <w:color w:val="000000"/>
+              </w:rPr>
+              <w:t xml:space="preserve">    Omar Santos</w:t>
+            </w:r>
+          </w:p>
+          <w:p>
+            <w:pPr>
+              <w:rPr>
+                <w:color w:val="000000"/>
+              </w:rPr>
+            </w:pPr>
+            <w:r>
+              <w:rPr>
+                <w:color w:val="000000"/>
+              </w:rPr>
+              <w:t xml:space="preserve">    Jyoti Verma</w:t>
+            </w:r>
+          </w:p>
+          <w:p>
+            <w:pPr>
+              <w:rPr>
+                <w:b/>
+                <w:color w:val="000000"/>
+              </w:rPr>
+            </w:pPr>
+            <w:r>
+              <w:rPr>
+                <w:b/>
+                <w:color w:val="000000"/>
+              </w:rPr>
+              <w:t>Cyber Threat Intelligence Network, Inc. (CTIN)</w:t>
+            </w:r>
+          </w:p>
+          <w:p>
+            <w:pPr>
+              <w:rPr>
+                <w:color w:val="000000"/>
+              </w:rPr>
+            </w:pPr>
+            <w:r>
+              <w:rPr>
+                <w:b/>
+                <w:color w:val="000000"/>
+              </w:rPr>
+              <w:t xml:space="preserve">    </w:t>
+            </w:r>
+            <w:r>
+              <w:rPr>
+                <w:color w:val="000000"/>
+              </w:rPr>
+              <w:t>Doug DePeppe</w:t>
+            </w:r>
+          </w:p>
+          <w:p>
+            <w:pPr>
+              <w:rPr>
+                <w:color w:val="000000"/>
+              </w:rPr>
+            </w:pPr>
+            <w:r>
+              <w:rPr>
+                <w:color w:val="000000"/>
+              </w:rPr>
+              <w:t xml:space="preserve">    Jane Ginn</w:t>
+            </w:r>
+          </w:p>
+          <w:p>
+            <w:pPr>
+              <w:rPr>
+                <w:color w:val="000000"/>
+              </w:rPr>
+            </w:pPr>
+            <w:r>
+              <w:rPr>
+                <w:color w:val="000000"/>
+              </w:rPr>
+              <w:t xml:space="preserve">    Ben Othman</w:t>
+            </w:r>
+          </w:p>
+          <w:p>
+            <w:pPr>
+              <w:rPr>
+                <w:b/>
+                <w:color w:val="000000"/>
+              </w:rPr>
+            </w:pPr>
+            <w:r>
+              <w:rPr>
+                <w:b/>
+                <w:color w:val="000000"/>
+              </w:rPr>
+              <w:t>DHS Office of Cybersecurity and Communications (CS&amp;C)</w:t>
+            </w:r>
+          </w:p>
+          <w:p>
+            <w:pPr>
+              <w:rPr>
+                <w:color w:val="000000"/>
+              </w:rPr>
+            </w:pPr>
+            <w:r>
+              <w:rPr>
+                <w:b/>
+                <w:color w:val="000000"/>
+              </w:rPr>
+              <w:t xml:space="preserve">    </w:t>
+            </w:r>
+            <w:r>
+              <w:rPr>
+                <w:color w:val="000000"/>
+              </w:rPr>
+              <w:t>Richard Struse</w:t>
+            </w:r>
+          </w:p>
+          <w:p>
+            <w:pPr>
+              <w:rPr>
+                <w:color w:val="000000"/>
+              </w:rPr>
+            </w:pPr>
+            <w:r>
+              <w:rPr>
+                <w:color w:val="000000"/>
+              </w:rPr>
+              <w:t xml:space="preserve">    Marlon Taylor</w:t>
+            </w:r>
+          </w:p>
+          <w:p>
+            <w:pPr>
+              <w:rPr>
+                <w:b/>
+                <w:color w:val="000000"/>
+              </w:rPr>
+            </w:pPr>
+            <w:r>
+              <w:rPr>
+                <w:b/>
+                <w:color w:val="000000"/>
+              </w:rPr>
+              <w:t>EclecticIQ</w:t>
+            </w:r>
+          </w:p>
+          <w:p>
+            <w:pPr>
+              <w:rPr>
+                <w:color w:val="000000"/>
+              </w:rPr>
+            </w:pPr>
+            <w:r>
+              <w:rPr>
+                <w:color w:val="000000"/>
+              </w:rPr>
+              <w:t xml:space="preserve">    Marko Dragoljevic</w:t>
+            </w:r>
+          </w:p>
+          <w:p>
+            <w:pPr>
+              <w:rPr>
+                <w:color w:val="000000"/>
+              </w:rPr>
+            </w:pPr>
+            <w:r>
+              <w:rPr>
+                <w:color w:val="000000"/>
+              </w:rPr>
+              <w:t xml:space="preserve">    Joep Gommers</w:t>
+            </w:r>
+          </w:p>
+          <w:p>
+            <w:pPr>
+              <w:rPr>
+                <w:color w:val="000000"/>
+              </w:rPr>
+            </w:pPr>
+            <w:r>
+              <w:rPr>
+                <w:color w:val="000000"/>
+              </w:rPr>
+              <w:t xml:space="preserve">    Sergey Polzunov</w:t>
+            </w:r>
+          </w:p>
+          <w:p>
+            <w:pPr>
+              <w:rPr>
+                <w:color w:val="000000"/>
+              </w:rPr>
+            </w:pPr>
+            <w:r>
+              <w:rPr>
+                <w:color w:val="000000"/>
+              </w:rPr>
+              <w:lastRenderedPageBreak/>
+              <w:t xml:space="preserve">    Rutger Prins</w:t>
+            </w:r>
+          </w:p>
+          <w:p>
+            <w:pPr>
+              <w:rPr>
+                <w:color w:val="000000"/>
+              </w:rPr>
+            </w:pPr>
+            <w:r>
+              <w:rPr>
+                <w:color w:val="000000"/>
+              </w:rPr>
+              <w:t xml:space="preserve">    Andrei Sîrghi</w:t>
+            </w:r>
+          </w:p>
+          <w:p>
+            <w:pPr>
+              <w:rPr>
+                <w:color w:val="000000"/>
+              </w:rPr>
+            </w:pPr>
+            <w:r>
+              <w:rPr>
+                <w:color w:val="000000"/>
+              </w:rPr>
+              <w:t xml:space="preserve">    Raymon van der Velde</w:t>
+            </w:r>
+          </w:p>
+          <w:p>
+            <w:pPr>
+              <w:rPr>
+                <w:b/>
+                <w:color w:val="000000"/>
+              </w:rPr>
+            </w:pPr>
+            <w:r>
+              <w:rPr>
+                <w:b/>
+                <w:color w:val="000000"/>
+              </w:rPr>
+              <w:t>eSentire, Inc.</w:t>
+            </w:r>
+          </w:p>
+          <w:p>
+            <w:pPr>
+              <w:rPr>
+                <w:color w:val="000000"/>
+              </w:rPr>
+            </w:pPr>
+            <w:r>
+              <w:rPr>
+                <w:color w:val="000000"/>
+              </w:rPr>
+              <w:t xml:space="preserve">    Jacob Gajek</w:t>
+            </w:r>
+          </w:p>
+          <w:p>
+            <w:pPr>
+              <w:rPr>
+                <w:b/>
+                <w:color w:val="000000"/>
+              </w:rPr>
+            </w:pPr>
+            <w:r>
+              <w:rPr>
+                <w:b/>
+                <w:color w:val="000000"/>
+              </w:rPr>
+              <w:t>FireEye, Inc.</w:t>
+            </w:r>
+          </w:p>
+          <w:p>
+            <w:pPr>
+              <w:rPr>
+                <w:color w:val="000000"/>
+              </w:rPr>
+            </w:pPr>
+            <w:r>
+              <w:rPr>
+                <w:color w:val="000000"/>
+              </w:rPr>
+              <w:t xml:space="preserve">    Phillip Boles</w:t>
+            </w:r>
+          </w:p>
+          <w:p>
+            <w:pPr>
+              <w:rPr>
+                <w:color w:val="000000"/>
+              </w:rPr>
+            </w:pPr>
+            <w:r>
+              <w:rPr>
+                <w:color w:val="000000"/>
+              </w:rPr>
+              <w:t xml:space="preserve">    Pavan Gorakav</w:t>
+            </w:r>
+          </w:p>
+          <w:p>
+            <w:pPr>
+              <w:rPr>
+                <w:color w:val="000000"/>
+              </w:rPr>
+            </w:pPr>
+            <w:r>
+              <w:rPr>
+                <w:color w:val="000000"/>
+              </w:rPr>
+              <w:t xml:space="preserve">    Anuj Kumar</w:t>
+            </w:r>
+          </w:p>
+          <w:p>
+            <w:pPr>
+              <w:rPr>
+                <w:color w:val="000000"/>
+              </w:rPr>
+            </w:pPr>
+            <w:r>
+              <w:rPr>
+                <w:color w:val="000000"/>
+              </w:rPr>
+              <w:t xml:space="preserve">    Shyamal Pandya</w:t>
+            </w:r>
+          </w:p>
+          <w:p>
+            <w:pPr>
+              <w:rPr>
+                <w:color w:val="000000"/>
+              </w:rPr>
+            </w:pPr>
+            <w:r>
+              <w:rPr>
+                <w:color w:val="000000"/>
+              </w:rPr>
+              <w:t xml:space="preserve">    Paul Patrick</w:t>
+            </w:r>
+          </w:p>
+          <w:p>
+            <w:pPr>
+              <w:rPr>
+                <w:color w:val="000000"/>
+              </w:rPr>
+            </w:pPr>
+            <w:r>
+              <w:rPr>
+                <w:color w:val="000000"/>
+              </w:rPr>
+              <w:t xml:space="preserve">    Scott Shreve</w:t>
+            </w:r>
+          </w:p>
+          <w:p>
+            <w:pPr>
+              <w:rPr>
+                <w:b/>
+                <w:color w:val="000000"/>
+              </w:rPr>
+            </w:pPr>
+            <w:r>
+              <w:rPr>
+                <w:b/>
+                <w:color w:val="000000"/>
+              </w:rPr>
+              <w:t>Fox-IT</w:t>
+            </w:r>
+          </w:p>
+          <w:p>
+            <w:pPr>
+              <w:rPr>
+                <w:color w:val="000000"/>
+              </w:rPr>
+            </w:pPr>
+            <w:r>
+              <w:rPr>
+                <w:color w:val="000000"/>
+              </w:rPr>
+              <w:t xml:space="preserve">    Sarah Brown</w:t>
+            </w:r>
+          </w:p>
+          <w:p>
+            <w:pPr>
+              <w:rPr>
+                <w:b/>
+                <w:color w:val="000000"/>
+              </w:rPr>
+            </w:pPr>
+            <w:r>
+              <w:rPr>
+                <w:b/>
+                <w:color w:val="000000"/>
+              </w:rPr>
+              <w:t>Georgetown University</w:t>
+            </w:r>
+          </w:p>
+          <w:p>
+            <w:pPr>
+              <w:rPr>
+                <w:color w:val="000000"/>
+              </w:rPr>
+            </w:pPr>
+            <w:r>
+              <w:rPr>
+                <w:color w:val="000000"/>
+              </w:rPr>
+              <w:t xml:space="preserve">    Eric Burger</w:t>
+            </w:r>
+          </w:p>
+          <w:p>
+            <w:pPr>
+              <w:rPr>
+                <w:b/>
+                <w:color w:val="000000"/>
+              </w:rPr>
+            </w:pPr>
+            <w:r>
+              <w:rPr>
+                <w:b/>
+                <w:color w:val="000000"/>
+              </w:rPr>
+              <w:t>Hewlett Packard Enterprise (HPE)</w:t>
+            </w:r>
+          </w:p>
+          <w:p>
+            <w:pPr>
+              <w:rPr>
+                <w:color w:val="000000"/>
+              </w:rPr>
+            </w:pPr>
+            <w:r>
+              <w:rPr>
+                <w:color w:val="000000"/>
+              </w:rPr>
+              <w:t xml:space="preserve">    Tomas Sander</w:t>
+            </w:r>
+          </w:p>
+          <w:p>
+            <w:pPr>
+              <w:rPr>
+                <w:b/>
+                <w:color w:val="000000"/>
+              </w:rPr>
+            </w:pPr>
+            <w:r>
+              <w:rPr>
+                <w:b/>
+                <w:color w:val="000000"/>
+              </w:rPr>
+              <w:t>IBM</w:t>
+            </w:r>
+          </w:p>
+          <w:p>
+            <w:pPr>
+              <w:rPr>
+                <w:color w:val="000000"/>
+              </w:rPr>
+            </w:pPr>
+            <w:r>
+              <w:rPr>
+                <w:color w:val="000000"/>
+              </w:rPr>
+              <w:t xml:space="preserve">    Peter Allor</w:t>
+            </w:r>
+          </w:p>
+          <w:p>
+            <w:pPr>
+              <w:rPr>
+                <w:color w:val="000000"/>
+              </w:rPr>
+            </w:pPr>
+            <w:r>
+              <w:rPr>
+                <w:color w:val="000000"/>
+              </w:rPr>
+              <w:t xml:space="preserve">    Eldan Ben-Haim</w:t>
+            </w:r>
+          </w:p>
+          <w:p>
+            <w:pPr>
+              <w:rPr>
+                <w:color w:val="000000"/>
+              </w:rPr>
+            </w:pPr>
+            <w:r>
+              <w:rPr>
+                <w:color w:val="000000"/>
+              </w:rPr>
+              <w:t xml:space="preserve">    Sandra Hernandez</w:t>
+            </w:r>
+          </w:p>
+          <w:p>
+            <w:pPr>
+              <w:rPr>
+                <w:color w:val="000000"/>
+              </w:rPr>
+            </w:pPr>
+            <w:r>
+              <w:rPr>
+                <w:color w:val="000000"/>
+              </w:rPr>
+              <w:t xml:space="preserve">    Jason Keirstead</w:t>
+            </w:r>
+          </w:p>
+          <w:p>
+            <w:pPr>
+              <w:rPr>
+                <w:color w:val="000000"/>
+              </w:rPr>
+            </w:pPr>
+            <w:r>
+              <w:rPr>
+                <w:color w:val="000000"/>
+              </w:rPr>
+              <w:t xml:space="preserve">    John Morris</w:t>
+            </w:r>
+          </w:p>
+          <w:p>
+            <w:pPr>
+              <w:rPr>
+                <w:color w:val="000000"/>
+              </w:rPr>
+            </w:pPr>
+            <w:r>
+              <w:rPr>
+                <w:color w:val="000000"/>
+              </w:rPr>
+              <w:t xml:space="preserve">    Laura Rusu</w:t>
+            </w:r>
+          </w:p>
+          <w:p>
+            <w:pPr>
+              <w:rPr>
+                <w:color w:val="000000"/>
+              </w:rPr>
+            </w:pPr>
+            <w:r>
+              <w:rPr>
+                <w:color w:val="000000"/>
+              </w:rPr>
+              <w:t xml:space="preserve">    Ron Williams</w:t>
+            </w:r>
+          </w:p>
+          <w:p>
+            <w:pPr>
+              <w:rPr>
+                <w:b/>
+                <w:color w:val="000000"/>
+              </w:rPr>
+            </w:pPr>
+            <w:r>
+              <w:rPr>
+                <w:b/>
+                <w:color w:val="000000"/>
+              </w:rPr>
+              <w:t>IID</w:t>
+            </w:r>
+          </w:p>
+          <w:p>
+            <w:pPr>
+              <w:rPr>
+                <w:color w:val="000000"/>
+              </w:rPr>
+            </w:pPr>
+            <w:r>
+              <w:rPr>
+                <w:color w:val="000000"/>
+              </w:rPr>
+              <w:t xml:space="preserve">    Chris Richardson</w:t>
+            </w:r>
+          </w:p>
+          <w:p>
+            <w:pPr>
+              <w:rPr>
+                <w:b/>
+                <w:color w:val="000000"/>
+              </w:rPr>
+            </w:pPr>
+            <w:r>
+              <w:rPr>
+                <w:b/>
+                <w:color w:val="000000"/>
+              </w:rPr>
+              <w:t>Integrated Networking Technologies, Inc.</w:t>
+            </w:r>
+          </w:p>
+          <w:p>
+            <w:pPr>
+              <w:rPr>
+                <w:color w:val="000000"/>
+              </w:rPr>
+            </w:pPr>
+            <w:r>
+              <w:rPr>
+                <w:b/>
+                <w:color w:val="000000"/>
+              </w:rPr>
+              <w:t xml:space="preserve">    </w:t>
+            </w:r>
+            <w:r>
+              <w:rPr>
+                <w:color w:val="000000"/>
+              </w:rPr>
+              <w:t>Patrick Maroney</w:t>
+            </w:r>
+          </w:p>
+          <w:p>
+            <w:pPr>
+              <w:rPr>
+                <w:b/>
+                <w:color w:val="000000"/>
+              </w:rPr>
+            </w:pPr>
+            <w:r>
+              <w:rPr>
+                <w:b/>
+                <w:color w:val="000000"/>
+              </w:rPr>
+              <w:t>Johns Hopkins University Applied Physics Laboratory</w:t>
+            </w:r>
+          </w:p>
+          <w:p>
+            <w:pPr>
+              <w:rPr>
+                <w:color w:val="000000"/>
+              </w:rPr>
+            </w:pPr>
+            <w:r>
+              <w:rPr>
+                <w:color w:val="000000"/>
+              </w:rPr>
+              <w:t xml:space="preserve">    Karin Marr</w:t>
+            </w:r>
+          </w:p>
+          <w:p>
+            <w:pPr>
+              <w:rPr>
+                <w:color w:val="000000"/>
+              </w:rPr>
+            </w:pPr>
+            <w:r>
+              <w:rPr>
+                <w:color w:val="000000"/>
+              </w:rPr>
+              <w:t xml:space="preserve">    Julie Modlin</w:t>
+            </w:r>
+          </w:p>
+          <w:p>
+            <w:pPr>
+              <w:rPr>
+                <w:color w:val="000000"/>
+              </w:rPr>
+            </w:pPr>
+            <w:r>
+              <w:rPr>
+                <w:color w:val="000000"/>
+              </w:rPr>
+              <w:t xml:space="preserve">    Mark Moss</w:t>
+            </w:r>
+          </w:p>
+          <w:p>
+            <w:pPr>
+              <w:rPr>
+                <w:color w:val="000000"/>
+              </w:rPr>
+            </w:pPr>
+            <w:r>
+              <w:rPr>
+                <w:color w:val="000000"/>
+              </w:rPr>
+              <w:t xml:space="preserve">    Pamela Smith</w:t>
+            </w:r>
+          </w:p>
+          <w:p>
+            <w:pPr>
+              <w:rPr>
+                <w:b/>
+                <w:color w:val="000000"/>
+              </w:rPr>
+            </w:pPr>
+            <w:r>
+              <w:rPr>
+                <w:b/>
+                <w:color w:val="000000"/>
+              </w:rPr>
+              <w:t>Kaiser Permanente</w:t>
+            </w:r>
+          </w:p>
+          <w:p>
+            <w:pPr>
+              <w:rPr>
+                <w:color w:val="000000"/>
+              </w:rPr>
+            </w:pPr>
+            <w:r>
+              <w:rPr>
+                <w:color w:val="000000"/>
+              </w:rPr>
+              <w:t xml:space="preserve">    Russell Culpepper</w:t>
+            </w:r>
+          </w:p>
+          <w:p>
+            <w:pPr>
+              <w:rPr>
+                <w:color w:val="000000"/>
+              </w:rPr>
+            </w:pPr>
+            <w:r>
+              <w:rPr>
+                <w:color w:val="000000"/>
+              </w:rPr>
+              <w:t xml:space="preserve">    Beth Pumo</w:t>
+            </w:r>
+          </w:p>
+          <w:p>
+            <w:pPr>
+              <w:rPr>
+                <w:b/>
+                <w:color w:val="000000"/>
+              </w:rPr>
+            </w:pPr>
+            <w:r>
+              <w:rPr>
+                <w:b/>
+                <w:color w:val="000000"/>
+              </w:rPr>
+              <w:t>Lumeta Corporation</w:t>
+            </w:r>
+          </w:p>
+          <w:p>
+            <w:pPr>
+              <w:rPr>
+                <w:color w:val="000000"/>
+              </w:rPr>
+            </w:pPr>
+            <w:r>
+              <w:rPr>
+                <w:color w:val="000000"/>
+              </w:rPr>
+              <w:t xml:space="preserve">    Brandon Hoffman</w:t>
+            </w:r>
+          </w:p>
+          <w:p>
+            <w:pPr>
+              <w:rPr>
+                <w:b/>
+                <w:color w:val="000000"/>
+              </w:rPr>
+            </w:pPr>
+            <w:r>
+              <w:rPr>
+                <w:b/>
+                <w:color w:val="000000"/>
+              </w:rPr>
+              <w:t>MTG Management Consultants, LLC.</w:t>
+            </w:r>
+          </w:p>
+          <w:p>
+            <w:pPr>
+              <w:rPr>
+                <w:color w:val="000000"/>
+              </w:rPr>
+            </w:pPr>
+            <w:r>
+              <w:rPr>
+                <w:color w:val="000000"/>
+              </w:rPr>
+              <w:lastRenderedPageBreak/>
+              <w:t xml:space="preserve">    James Cabral</w:t>
+            </w:r>
+          </w:p>
+          <w:p>
+            <w:pPr>
+              <w:rPr>
+                <w:b/>
+                <w:color w:val="000000"/>
+              </w:rPr>
+            </w:pPr>
+            <w:r>
+              <w:rPr>
+                <w:b/>
+                <w:color w:val="000000"/>
+              </w:rPr>
+              <w:t>National Security Agency</w:t>
+            </w:r>
+          </w:p>
+          <w:p>
+            <w:pPr>
+              <w:rPr>
+                <w:color w:val="000000"/>
+              </w:rPr>
+            </w:pPr>
+            <w:r>
+              <w:rPr>
+                <w:color w:val="000000"/>
+              </w:rPr>
+              <w:t xml:space="preserve">    Mike Boyle</w:t>
+            </w:r>
+          </w:p>
+          <w:p>
+            <w:pPr>
+              <w:rPr>
+                <w:color w:val="000000"/>
+              </w:rPr>
+            </w:pPr>
+            <w:r>
+              <w:rPr>
+                <w:color w:val="000000"/>
+              </w:rPr>
+              <w:t xml:space="preserve">    Jessica Fitzgerald-McKay</w:t>
+            </w:r>
+          </w:p>
+          <w:p>
+            <w:pPr>
+              <w:rPr>
+                <w:b/>
+                <w:color w:val="000000"/>
+              </w:rPr>
+            </w:pPr>
+            <w:r>
+              <w:rPr>
+                <w:b/>
+                <w:color w:val="000000"/>
+              </w:rPr>
+              <w:t>New Context Services, Inc.</w:t>
+            </w:r>
+          </w:p>
+          <w:p>
+            <w:pPr>
+              <w:rPr>
+                <w:color w:val="000000"/>
+              </w:rPr>
+            </w:pPr>
+            <w:r>
+              <w:rPr>
+                <w:color w:val="000000"/>
+              </w:rPr>
+              <w:t xml:space="preserve">    John-Mark Gurney</w:t>
+            </w:r>
+          </w:p>
+          <w:p>
+            <w:pPr>
+              <w:rPr>
+                <w:color w:val="000000"/>
+              </w:rPr>
+            </w:pPr>
+            <w:r>
+              <w:rPr>
+                <w:color w:val="000000"/>
+              </w:rPr>
+              <w:t xml:space="preserve">    Christian Hunt</w:t>
+            </w:r>
+          </w:p>
+          <w:p>
+            <w:pPr>
+              <w:rPr>
+                <w:color w:val="000000"/>
+              </w:rPr>
+            </w:pPr>
+            <w:r>
+              <w:rPr>
+                <w:color w:val="000000"/>
+              </w:rPr>
+              <w:t xml:space="preserve">    James Moler</w:t>
+            </w:r>
+          </w:p>
+          <w:p>
+            <w:pPr>
+              <w:rPr>
+                <w:color w:val="000000"/>
+              </w:rPr>
+            </w:pPr>
+            <w:r>
+              <w:rPr>
+                <w:color w:val="000000"/>
+              </w:rPr>
+              <w:t xml:space="preserve">    Daniel Riedel</w:t>
+            </w:r>
+          </w:p>
+          <w:p>
+            <w:pPr>
+              <w:rPr>
+                <w:color w:val="000000"/>
+              </w:rPr>
+            </w:pPr>
+            <w:r>
+              <w:rPr>
+                <w:color w:val="000000"/>
+              </w:rPr>
+              <w:t xml:space="preserve">    Andrew Storms</w:t>
+            </w:r>
+          </w:p>
+          <w:p>
+            <w:pPr>
+              <w:rPr>
+                <w:b/>
+                <w:color w:val="000000"/>
+              </w:rPr>
+            </w:pPr>
+            <w:r>
+              <w:rPr>
+                <w:b/>
+                <w:color w:val="000000"/>
+              </w:rPr>
+              <w:t>OASIS</w:t>
+            </w:r>
+          </w:p>
+          <w:p>
+            <w:pPr>
+              <w:rPr>
+                <w:color w:val="000000"/>
+              </w:rPr>
+            </w:pPr>
+            <w:r>
+              <w:rPr>
+                <w:color w:val="000000"/>
+              </w:rPr>
+              <w:t xml:space="preserve">    James Bryce Clark</w:t>
+            </w:r>
+          </w:p>
+          <w:p>
+            <w:pPr>
+              <w:rPr>
+                <w:color w:val="000000"/>
+              </w:rPr>
+            </w:pPr>
+            <w:r>
+              <w:rPr>
+                <w:color w:val="000000"/>
+              </w:rPr>
+              <w:t xml:space="preserve">    Robin Cover</w:t>
+            </w:r>
+          </w:p>
+          <w:p>
+            <w:pPr>
+              <w:rPr>
+                <w:color w:val="000000"/>
+              </w:rPr>
+            </w:pPr>
+            <w:r>
+              <w:rPr>
+                <w:color w:val="000000"/>
+              </w:rPr>
+              <w:t xml:space="preserve">    Chet Ensign</w:t>
+            </w:r>
+          </w:p>
+          <w:p>
+            <w:pPr>
+              <w:rPr>
+                <w:b/>
+                <w:color w:val="000000"/>
+              </w:rPr>
+            </w:pPr>
+            <w:r>
+              <w:rPr>
+                <w:b/>
+                <w:color w:val="000000"/>
+              </w:rPr>
+              <w:t>Open Identity Exchange</w:t>
+            </w:r>
+          </w:p>
+          <w:p>
+            <w:pPr>
+              <w:rPr>
+                <w:color w:val="000000"/>
+              </w:rPr>
+            </w:pPr>
+            <w:r>
+              <w:rPr>
+                <w:color w:val="000000"/>
+              </w:rPr>
+              <w:t xml:space="preserve">    Don Thibeau</w:t>
+            </w:r>
+          </w:p>
+          <w:p>
+            <w:pPr>
+              <w:rPr>
+                <w:b/>
+                <w:color w:val="000000"/>
+              </w:rPr>
+            </w:pPr>
+            <w:r>
+              <w:rPr>
+                <w:b/>
+                <w:color w:val="000000"/>
+              </w:rPr>
+              <w:t>PhishMe Inc.</w:t>
+            </w:r>
+          </w:p>
+          <w:p>
+            <w:pPr>
+              <w:rPr>
+                <w:color w:val="000000"/>
+              </w:rPr>
+            </w:pPr>
+            <w:r>
+              <w:rPr>
+                <w:color w:val="000000"/>
+              </w:rPr>
+              <w:t xml:space="preserve">    Josh Larkins</w:t>
+            </w:r>
+          </w:p>
+          <w:p>
+            <w:pPr>
+              <w:rPr>
+                <w:b/>
+                <w:color w:val="000000"/>
+              </w:rPr>
+            </w:pPr>
+            <w:r>
+              <w:rPr>
+                <w:b/>
+                <w:color w:val="000000"/>
+              </w:rPr>
+              <w:t>Raytheon Company-SAS</w:t>
+            </w:r>
+          </w:p>
+          <w:p>
+            <w:pPr>
+              <w:rPr>
+                <w:color w:val="000000"/>
+              </w:rPr>
+            </w:pPr>
+            <w:r>
+              <w:rPr>
+                <w:color w:val="000000"/>
+              </w:rPr>
+              <w:t xml:space="preserve">    Daniel Wyschogrod</w:t>
+            </w:r>
+          </w:p>
+          <w:p>
+            <w:pPr>
+              <w:rPr>
+                <w:b/>
+                <w:color w:val="000000"/>
+              </w:rPr>
+            </w:pPr>
+            <w:r>
+              <w:rPr>
+                <w:b/>
+                <w:color w:val="000000"/>
+              </w:rPr>
+              <w:t>Retail Cyber Intelligence Sharing Center (R-CISC)</w:t>
+            </w:r>
+          </w:p>
+          <w:p>
+            <w:pPr>
+              <w:rPr>
+                <w:color w:val="000000"/>
+              </w:rPr>
+            </w:pPr>
+            <w:r>
+              <w:rPr>
+                <w:color w:val="000000"/>
+              </w:rPr>
+              <w:t xml:space="preserve">    Brian Engle</w:t>
+            </w:r>
+          </w:p>
+          <w:p>
+            <w:pPr>
+              <w:rPr>
+                <w:b/>
+                <w:color w:val="000000"/>
+              </w:rPr>
+            </w:pPr>
+            <w:r>
+              <w:rPr>
+                <w:b/>
+                <w:color w:val="000000"/>
+              </w:rPr>
+              <w:t>Semper Fortis Solutions</w:t>
+            </w:r>
+          </w:p>
+          <w:p>
+            <w:pPr>
+              <w:rPr>
+                <w:color w:val="000000"/>
+              </w:rPr>
+            </w:pPr>
+            <w:r>
+              <w:rPr>
+                <w:color w:val="000000"/>
+              </w:rPr>
+              <w:t xml:space="preserve">    Joseph Brand</w:t>
+            </w:r>
+          </w:p>
+          <w:p>
+            <w:pPr>
+              <w:rPr>
+                <w:b/>
+                <w:color w:val="000000"/>
+              </w:rPr>
+            </w:pPr>
+            <w:r>
+              <w:rPr>
+                <w:b/>
+                <w:color w:val="000000"/>
+              </w:rPr>
+              <w:t>Splunk Inc.</w:t>
+            </w:r>
+          </w:p>
+          <w:p>
+            <w:pPr>
+              <w:rPr>
+                <w:color w:val="000000"/>
+              </w:rPr>
+            </w:pPr>
+            <w:r>
+              <w:rPr>
+                <w:color w:val="000000"/>
+              </w:rPr>
+              <w:t xml:space="preserve">    Cedric LeRoux</w:t>
+            </w:r>
+          </w:p>
+          <w:p>
+            <w:pPr>
+              <w:rPr>
+                <w:color w:val="000000"/>
+              </w:rPr>
+            </w:pPr>
+            <w:r>
+              <w:rPr>
+                <w:color w:val="000000"/>
+              </w:rPr>
+              <w:t xml:space="preserve">    Brian Luger</w:t>
+            </w:r>
+          </w:p>
+          <w:p>
+            <w:pPr>
+              <w:rPr>
+                <w:color w:val="000000"/>
+              </w:rPr>
+            </w:pPr>
+            <w:r>
+              <w:rPr>
+                <w:color w:val="000000"/>
+              </w:rPr>
+              <w:t xml:space="preserve">    Kathy Wang</w:t>
+            </w:r>
+          </w:p>
+          <w:p>
+            <w:pPr>
+              <w:rPr>
+                <w:b/>
+                <w:color w:val="000000"/>
+              </w:rPr>
+            </w:pPr>
+            <w:r>
+              <w:rPr>
+                <w:b/>
+                <w:color w:val="000000"/>
+              </w:rPr>
+              <w:t>TELUS</w:t>
+            </w:r>
+          </w:p>
+          <w:p>
+            <w:pPr>
+              <w:rPr>
+                <w:color w:val="000000"/>
+              </w:rPr>
+            </w:pPr>
+            <w:r>
+              <w:rPr>
+                <w:color w:val="000000"/>
+              </w:rPr>
+              <w:t xml:space="preserve">    Greg Reaume</w:t>
+            </w:r>
+          </w:p>
+          <w:p>
+            <w:pPr>
+              <w:rPr>
+                <w:color w:val="000000"/>
+              </w:rPr>
+            </w:pPr>
+            <w:r>
+              <w:rPr>
+                <w:color w:val="000000"/>
+              </w:rPr>
+              <w:t xml:space="preserve">    Alan Steer</w:t>
+            </w:r>
+          </w:p>
+          <w:p>
+            <w:pPr>
+              <w:rPr>
+                <w:b/>
+                <w:color w:val="000000"/>
+              </w:rPr>
+            </w:pPr>
+            <w:r>
+              <w:rPr>
+                <w:b/>
+                <w:color w:val="000000"/>
+              </w:rPr>
+              <w:t>Threat Intelligence Pty Ltd</w:t>
+            </w:r>
+          </w:p>
+          <w:p>
+            <w:pPr>
+              <w:rPr>
+                <w:color w:val="000000"/>
+              </w:rPr>
+            </w:pPr>
+            <w:r>
+              <w:rPr>
+                <w:color w:val="000000"/>
+              </w:rPr>
+              <w:t xml:space="preserve">    Tyron Miller</w:t>
+            </w:r>
+          </w:p>
+          <w:p>
+            <w:pPr>
+              <w:rPr>
+                <w:color w:val="000000"/>
+              </w:rPr>
+            </w:pPr>
+            <w:r>
+              <w:rPr>
+                <w:color w:val="000000"/>
+              </w:rPr>
+              <w:t xml:space="preserve">    Andrew van der Stock</w:t>
+            </w:r>
+          </w:p>
+          <w:p>
+            <w:pPr>
+              <w:rPr>
+                <w:b/>
+                <w:color w:val="000000"/>
+              </w:rPr>
+            </w:pPr>
+            <w:r>
+              <w:rPr>
+                <w:b/>
+                <w:color w:val="000000"/>
+              </w:rPr>
+              <w:t>ThreatConnect, Inc.</w:t>
+            </w:r>
+          </w:p>
+          <w:p>
+            <w:pPr>
+              <w:rPr>
+                <w:color w:val="000000"/>
+              </w:rPr>
+            </w:pPr>
+            <w:r>
+              <w:rPr>
+                <w:color w:val="000000"/>
+              </w:rPr>
+              <w:t xml:space="preserve">    Wade Baker</w:t>
+            </w:r>
+          </w:p>
+          <w:p>
+            <w:pPr>
+              <w:rPr>
+                <w:color w:val="000000"/>
+              </w:rPr>
+            </w:pPr>
+            <w:r>
+              <w:rPr>
+                <w:color w:val="000000"/>
+              </w:rPr>
+              <w:t xml:space="preserve">    Cole Iliff</w:t>
+            </w:r>
+          </w:p>
+          <w:p>
+            <w:pPr>
+              <w:rPr>
+                <w:color w:val="000000"/>
+              </w:rPr>
+            </w:pPr>
+            <w:r>
+              <w:rPr>
+                <w:color w:val="000000"/>
+              </w:rPr>
+              <w:t xml:space="preserve">    Andrew Pendergast</w:t>
+            </w:r>
+          </w:p>
+          <w:p>
+            <w:pPr>
+              <w:rPr>
+                <w:color w:val="000000"/>
+              </w:rPr>
+            </w:pPr>
+            <w:r>
+              <w:rPr>
+                <w:color w:val="000000"/>
+              </w:rPr>
+              <w:t xml:space="preserve">    Ben Schmoker</w:t>
+            </w:r>
+          </w:p>
+          <w:p>
+            <w:pPr>
+              <w:rPr>
+                <w:color w:val="000000"/>
+              </w:rPr>
+            </w:pPr>
+            <w:r>
+              <w:rPr>
+                <w:color w:val="000000"/>
+              </w:rPr>
+              <w:t xml:space="preserve">    Jason Spies</w:t>
+            </w:r>
+          </w:p>
+          <w:p>
+            <w:pPr>
+              <w:rPr>
+                <w:b/>
+                <w:color w:val="000000"/>
+              </w:rPr>
+            </w:pPr>
+            <w:r>
+              <w:rPr>
+                <w:b/>
+                <w:color w:val="000000"/>
+              </w:rPr>
+              <w:t>TruSTAR Technology</w:t>
+            </w:r>
+          </w:p>
+          <w:p>
+            <w:pPr>
+              <w:rPr>
+                <w:color w:val="000000"/>
+              </w:rPr>
+            </w:pPr>
+            <w:r>
+              <w:rPr>
+                <w:color w:val="000000"/>
+              </w:rPr>
+              <w:lastRenderedPageBreak/>
+              <w:t xml:space="preserve">    Chris Roblee</w:t>
+            </w:r>
+          </w:p>
+          <w:p>
+            <w:pPr>
+              <w:rPr>
+                <w:b/>
+                <w:color w:val="000000"/>
+              </w:rPr>
+            </w:pPr>
+            <w:r>
+              <w:rPr>
+                <w:b/>
+                <w:color w:val="000000"/>
+              </w:rPr>
+              <w:t>United Kingdom Cabinet Office</w:t>
+            </w:r>
+          </w:p>
+          <w:p>
+            <w:pPr>
+              <w:rPr>
+                <w:color w:val="000000"/>
+              </w:rPr>
+            </w:pPr>
+            <w:r>
+              <w:rPr>
+                <w:color w:val="000000"/>
+              </w:rPr>
+              <w:t xml:space="preserve">    Iain Brown</w:t>
+            </w:r>
+          </w:p>
+          <w:p>
+            <w:pPr>
+              <w:rPr>
+                <w:color w:val="000000"/>
+              </w:rPr>
+            </w:pPr>
+            <w:r>
+              <w:rPr>
+                <w:color w:val="000000"/>
+              </w:rPr>
+              <w:t xml:space="preserve">    Adam Cooper</w:t>
+            </w:r>
+          </w:p>
+          <w:p>
+            <w:pPr>
+              <w:rPr>
+                <w:color w:val="000000"/>
+              </w:rPr>
+            </w:pPr>
+            <w:r>
+              <w:rPr>
+                <w:color w:val="000000"/>
+              </w:rPr>
+              <w:t xml:space="preserve">    Mike McLellan</w:t>
+            </w:r>
+          </w:p>
+          <w:p>
+            <w:pPr>
+              <w:rPr>
+                <w:color w:val="000000"/>
+              </w:rPr>
+            </w:pPr>
+            <w:r>
+              <w:rPr>
+                <w:color w:val="000000"/>
+              </w:rPr>
+              <w:t xml:space="preserve">    Chris O’Brien</w:t>
+            </w:r>
+          </w:p>
+          <w:p>
+            <w:pPr>
+              <w:rPr>
+                <w:color w:val="000000"/>
+              </w:rPr>
+            </w:pPr>
+            <w:r>
+              <w:rPr>
+                <w:color w:val="000000"/>
+              </w:rPr>
+              <w:t xml:space="preserve">    James Penman</w:t>
+            </w:r>
+          </w:p>
+          <w:p>
+            <w:pPr>
+              <w:rPr>
+                <w:color w:val="000000"/>
+              </w:rPr>
+            </w:pPr>
+            <w:r>
+              <w:rPr>
+                <w:color w:val="000000"/>
+              </w:rPr>
+              <w:t xml:space="preserve">    Howard Staple</w:t>
+            </w:r>
+          </w:p>
+          <w:p>
+            <w:pPr>
+              <w:rPr>
+                <w:color w:val="000000"/>
+              </w:rPr>
+            </w:pPr>
+            <w:r>
+              <w:rPr>
+                <w:color w:val="000000"/>
+              </w:rPr>
+              <w:t xml:space="preserve">    Chris Taylor</w:t>
+            </w:r>
+          </w:p>
+          <w:p>
+            <w:pPr>
+              <w:rPr>
+                <w:color w:val="000000"/>
+              </w:rPr>
+            </w:pPr>
+            <w:r>
+              <w:rPr>
+                <w:color w:val="000000"/>
+              </w:rPr>
+              <w:t xml:space="preserve">    Laurie Thomson</w:t>
+            </w:r>
+          </w:p>
+          <w:p>
+            <w:pPr>
+              <w:rPr>
+                <w:color w:val="000000"/>
+              </w:rPr>
+            </w:pPr>
+            <w:r>
+              <w:rPr>
+                <w:color w:val="000000"/>
+              </w:rPr>
+              <w:t xml:space="preserve">    Alastair Treharne</w:t>
+            </w:r>
+          </w:p>
+          <w:p>
+            <w:pPr>
+              <w:rPr>
+                <w:color w:val="000000"/>
+              </w:rPr>
+            </w:pPr>
+            <w:r>
+              <w:rPr>
+                <w:color w:val="000000"/>
+              </w:rPr>
+              <w:t xml:space="preserve">    Julian White</w:t>
+            </w:r>
+          </w:p>
+          <w:p>
+            <w:pPr>
+              <w:rPr>
+                <w:color w:val="000000"/>
+              </w:rPr>
+            </w:pPr>
+            <w:r>
+              <w:rPr>
+                <w:color w:val="000000"/>
+              </w:rPr>
+              <w:t xml:space="preserve">    Bethany Yates</w:t>
+            </w:r>
+          </w:p>
+          <w:p>
+            <w:pPr>
+              <w:rPr>
+                <w:b/>
+                <w:color w:val="000000"/>
+              </w:rPr>
+            </w:pPr>
+            <w:r>
+              <w:rPr>
+                <w:b/>
+                <w:color w:val="000000"/>
+              </w:rPr>
+              <w:t>US Department of Homeland Security</w:t>
+            </w:r>
+          </w:p>
+          <w:p>
+            <w:pPr>
+              <w:rPr>
+                <w:color w:val="000000"/>
+              </w:rPr>
+            </w:pPr>
+            <w:r>
+              <w:rPr>
+                <w:color w:val="000000"/>
+              </w:rPr>
+              <w:t xml:space="preserve">    Evette Maynard-Noel</w:t>
+            </w:r>
+          </w:p>
+          <w:p>
+            <w:pPr>
+              <w:rPr>
+                <w:color w:val="000000"/>
+              </w:rPr>
+            </w:pPr>
+            <w:r>
+              <w:rPr>
+                <w:color w:val="000000"/>
+              </w:rPr>
+              <w:t xml:space="preserve">    Justin Stekervetz</w:t>
+            </w:r>
+          </w:p>
+          <w:p>
+            <w:pPr>
+              <w:rPr>
+                <w:b/>
+                <w:color w:val="000000"/>
+              </w:rPr>
+            </w:pPr>
+            <w:r>
+              <w:rPr>
+                <w:b/>
+                <w:color w:val="000000"/>
+              </w:rPr>
+              <w:t>ViaSat, Inc.</w:t>
+            </w:r>
+          </w:p>
+          <w:p>
+            <w:pPr>
+              <w:rPr>
+                <w:color w:val="000000"/>
+              </w:rPr>
+            </w:pPr>
+            <w:r>
+              <w:rPr>
+                <w:color w:val="000000"/>
+              </w:rPr>
+              <w:t xml:space="preserve">    Lee Chieffalo</w:t>
+            </w:r>
+          </w:p>
+          <w:p>
+            <w:pPr>
+              <w:rPr>
+                <w:color w:val="000000"/>
+              </w:rPr>
+            </w:pPr>
+            <w:r>
+              <w:rPr>
+                <w:color w:val="000000"/>
+              </w:rPr>
+              <w:t xml:space="preserve">    Wilson Figueroa</w:t>
+            </w:r>
+          </w:p>
+          <w:p>
+            <w:pPr>
+              <w:rPr>
+                <w:color w:val="000000"/>
+              </w:rPr>
+            </w:pPr>
+            <w:r>
+              <w:rPr>
+                <w:color w:val="000000"/>
+              </w:rPr>
+              <w:t xml:space="preserve">    Andrew May</w:t>
+            </w:r>
+          </w:p>
+          <w:p>
+            <w:pPr>
+              <w:rPr>
+                <w:b/>
+                <w:color w:val="000000"/>
+              </w:rPr>
+            </w:pPr>
+            <w:r>
+              <w:rPr>
+                <w:b/>
+                <w:color w:val="000000"/>
+              </w:rPr>
+              <w:t>Yaana Technologies, LLC</w:t>
+            </w:r>
+          </w:p>
+          <w:p>
+            <w:r>
+              <w:rPr>
+                <w:color w:val="000000"/>
+              </w:rPr>
+              <w:t xml:space="preserve">    Anthony Rutkowski</w:t>
+            </w:r>
+          </w:p>
+        </w:tc>
+      </w:tr>
+    </w:tbl>
+    <w:p>
+      <w:pPr>
+        <w:pStyle w:val="Contributor"/>
+      </w:pPr>
+    </w:p>
+    <w:p>
+      <w:pPr>
+        <w:pStyle w:val="Contributor"/>
+      </w:pPr>
+      <w:r>
+        <w:t>The authors would also like to thank the larger CybOX Community for its input and help in reviewing this document.</w:t>
+      </w:r>
+      <w:bookmarkStart w:id="72" w:name="_GoBack"/>
       <w:bookmarkEnd w:id="72"/>
-    </w:p>
-    <w:p>
-      <w:pPr>
-        <w:spacing w:after="240"/>
-      </w:pPr>
-      <w:r>
-        <w:t>The following individuals have participated in the creation of this specification and are gratefully acknowledged:</w:t>
-      </w:r>
-    </w:p>
-    <w:p>
-      <w:pPr>
-        <w:pStyle w:val="Titlepageinfo"/>
-      </w:pPr>
-      <w:r>
-        <w:t>Participants:</w:t>
-      </w:r>
-      <w:r>
-        <w:fldChar w:fldCharType="begin"/>
-      </w:r>
-      <w:r>
-        <w:instrText xml:space="preserve"> MACROBUTTON  </w:instrText>
-      </w:r>
-      <w:r>
-        <w:fldChar w:fldCharType="end"/>
-      </w:r>
-    </w:p>
-    <w:p>
-      <w:pPr>
-        <w:pStyle w:val="Contributor"/>
-      </w:pPr>
-      <w:r>
-        <w:t>Dean Thompson, Australia and New Zealand Banking Group (ANZ Bank)</w:t>
-      </w:r>
-    </w:p>
-    <w:p>
-      <w:pPr>
-        <w:pStyle w:val="Contributor"/>
-      </w:pPr>
-      <w:r>
-        <w:t>Bret Jordan, Blue Coat Systems, Inc.</w:t>
-      </w:r>
-    </w:p>
-    <w:p>
-      <w:pPr>
-        <w:pStyle w:val="Contributor"/>
-      </w:pPr>
-      <w:r>
-        <w:t>Adnan Baykal, Center for Internet Security (CIS)</w:t>
-      </w:r>
-    </w:p>
-    <w:p>
-      <w:pPr>
-        <w:pStyle w:val="Contributor"/>
-      </w:pPr>
-      <w:r>
-        <w:t>Liron Schiff, Comilion (mobile) Ltd.</w:t>
-      </w:r>
-    </w:p>
-    <w:p>
-      <w:pPr>
-        <w:pStyle w:val="Contributor"/>
-      </w:pPr>
-      <w:r>
-        <w:t>Jane Ginn, Cyber Threat Intelligence Network, Inc. (CTIN)</w:t>
-      </w:r>
-    </w:p>
-    <w:p>
-      <w:pPr>
-        <w:pStyle w:val="Contributor"/>
-      </w:pPr>
-      <w:r>
-        <w:t>Richard Struse, DHS Office of Cybersecurity and Communications (CS&amp;C)</w:t>
-      </w:r>
-    </w:p>
-    <w:p>
-      <w:pPr>
-        <w:pStyle w:val="Contributor"/>
-      </w:pPr>
-      <w:r>
-        <w:t>Ryusuke Masuoka, Fujitsu Limited</w:t>
-      </w:r>
-    </w:p>
-    <w:p>
-      <w:pPr>
-        <w:pStyle w:val="Contributor"/>
-      </w:pPr>
-      <w:r>
-        <w:t>Eric Burger, Georgetown University</w:t>
-      </w:r>
-    </w:p>
-    <w:p>
-      <w:pPr>
-        <w:pStyle w:val="Contributor"/>
-      </w:pPr>
-      <w:r>
-        <w:t>Jason Keirstead, IBM</w:t>
-      </w:r>
-    </w:p>
-    <w:p>
-      <w:pPr>
-        <w:pStyle w:val="Contributor"/>
-      </w:pPr>
-      <w:r>
-        <w:t>Paul Martini, iboss, Inc.</w:t>
-      </w:r>
-    </w:p>
-    <w:p>
-      <w:pPr>
-        <w:pStyle w:val="Contributor"/>
-      </w:pPr>
-      <w:r>
-        <w:t>Jerome Athias, Individual</w:t>
-      </w:r>
-    </w:p>
-    <w:p>
-      <w:pPr>
-        <w:pStyle w:val="Contributor"/>
-      </w:pPr>
-      <w:r>
-        <w:t>Sanjiv Kalkar, Individual</w:t>
-      </w:r>
-    </w:p>
-    <w:p>
-      <w:pPr>
-        <w:pStyle w:val="Contributor"/>
-      </w:pPr>
-      <w:r>
-        <w:t>Terry MacDonald, Individual</w:t>
-      </w:r>
-    </w:p>
-    <w:p>
-      <w:pPr>
-        <w:pStyle w:val="Contributor"/>
-      </w:pPr>
-      <w:r>
-        <w:t>Alex Pinto, Individual</w:t>
-      </w:r>
-    </w:p>
-    <w:p>
-      <w:pPr>
-        <w:pStyle w:val="Contributor"/>
-      </w:pPr>
-      <w:r>
-        <w:t>Patrick Maroney, Integrated Networking Technologies, Inc.</w:t>
-      </w:r>
-    </w:p>
-    <w:p>
-      <w:pPr>
-        <w:pStyle w:val="Contributor"/>
-      </w:pPr>
-      <w:r>
-        <w:t>Wouter Bolsterlee, Intelworks BV</w:t>
-      </w:r>
-    </w:p>
-    <w:p>
-      <w:pPr>
-        <w:pStyle w:val="Contributor"/>
-      </w:pPr>
-      <w:r>
-        <w:t>Joep Gommers, Intelworks BV</w:t>
-      </w:r>
-    </w:p>
-    <w:p>
-      <w:pPr>
-        <w:pStyle w:val="Contributor"/>
-      </w:pPr>
-      <w:r>
-        <w:t>Sergey Polzunov, Intelworks BV</w:t>
-      </w:r>
-    </w:p>
-    <w:p>
-      <w:pPr>
-        <w:pStyle w:val="Contributor"/>
-      </w:pPr>
-      <w:r>
-        <w:t>Rutger Prins, Intelworks BV</w:t>
-      </w:r>
-    </w:p>
-    <w:p>
-      <w:pPr>
-        <w:pStyle w:val="Contributor"/>
-      </w:pPr>
-      <w:r>
-        <w:t>Andrei Sîrghi, Intelworks BV</w:t>
-      </w:r>
-    </w:p>
-    <w:p>
-      <w:pPr>
-        <w:pStyle w:val="Contributor"/>
-      </w:pPr>
-      <w:r>
-        <w:t>Jonathan Baker, MITRE Corporation</w:t>
-      </w:r>
-    </w:p>
-    <w:p>
-      <w:pPr>
-        <w:pStyle w:val="Contributor"/>
-      </w:pPr>
-      <w:r>
-        <w:t>Sean Barnum, MITRE Corporation</w:t>
-      </w:r>
-    </w:p>
-    <w:p>
-      <w:pPr>
-        <w:pStyle w:val="Contributor"/>
-      </w:pPr>
-      <w:r>
-        <w:t>Mark Davidson, MITRE Corporation</w:t>
-      </w:r>
-    </w:p>
-    <w:p>
-      <w:pPr>
-        <w:pStyle w:val="Contributor"/>
-      </w:pPr>
-      <w:r>
-        <w:t>Ivan Kirillov, MITRE Corporation</w:t>
-      </w:r>
-    </w:p>
-    <w:p>
-      <w:pPr>
-        <w:pStyle w:val="Contributor"/>
-      </w:pPr>
-      <w:r>
-        <w:t>John Wunder, MITRE Corporation</w:t>
-      </w:r>
-    </w:p>
-    <w:p>
-      <w:pPr>
-        <w:pStyle w:val="Contributor"/>
-      </w:pPr>
-      <w:r>
-        <w:t>Mike Boyle, National Security Agency</w:t>
-      </w:r>
-    </w:p>
-    <w:p>
-      <w:pPr>
-        <w:pStyle w:val="Contributor"/>
-      </w:pPr>
-      <w:r>
-        <w:t>Jessica Fitzgerald-McKay, National Security Agency</w:t>
-      </w:r>
-    </w:p>
-    <w:p>
-      <w:pPr>
-        <w:pStyle w:val="Contributor"/>
-      </w:pPr>
-      <w:r>
-        <w:t>Takahiro Kakumaru, NEC Corporation</w:t>
-      </w:r>
-    </w:p>
-    <w:p>
-      <w:pPr>
-        <w:pStyle w:val="Contributor"/>
-      </w:pPr>
-      <w:r>
-        <w:t>John-Mark Gurney, New Context Services, Inc.</w:t>
-      </w:r>
-    </w:p>
-    <w:p>
-      <w:pPr>
-        <w:pStyle w:val="Contributor"/>
-      </w:pPr>
-      <w:r>
-        <w:t>Christian Hunt, New Context Services, Inc.</w:t>
-      </w:r>
-    </w:p>
-    <w:p>
-      <w:pPr>
-        <w:pStyle w:val="Contributor"/>
-      </w:pPr>
-      <w:r>
-        <w:t>Andrew Storms, New Context Services, Inc.</w:t>
-      </w:r>
-    </w:p>
-    <w:p>
-      <w:pPr>
-        <w:pStyle w:val="Contributor"/>
-      </w:pPr>
-      <w:r>
-        <w:t>Igor Baikalov, Securonix</w:t>
-      </w:r>
-    </w:p>
-    <w:p>
-      <w:pPr>
-        <w:pStyle w:val="Contributor"/>
-      </w:pPr>
-      <w:r>
-        <w:t>Bernd Grobauer, Siemens AG</w:t>
-      </w:r>
-    </w:p>
-    <w:p>
-      <w:pPr>
-        <w:pStyle w:val="Contributor"/>
-      </w:pPr>
-      <w:r>
-        <w:t>John Anderson, Soltra</w:t>
-      </w:r>
-    </w:p>
-    <w:p>
-      <w:pPr>
-        <w:pStyle w:val="Contributor"/>
-      </w:pPr>
-      <w:r>
-        <w:t>Trey Darley, Soltra</w:t>
-      </w:r>
-    </w:p>
-    <w:p>
-      <w:pPr>
-        <w:pStyle w:val="Contributor"/>
-      </w:pPr>
-      <w:r>
-        <w:t>Paul Dion, Soltra</w:t>
-      </w:r>
-    </w:p>
-    <w:p>
-      <w:pPr>
-        <w:pStyle w:val="Contributor"/>
-      </w:pPr>
-      <w:r>
-        <w:t>Brandon Hanes, Soltra</w:t>
-      </w:r>
-    </w:p>
-    <w:p>
-      <w:pPr>
-        <w:pStyle w:val="Contributor"/>
-      </w:pPr>
-      <w:r>
-        <w:t>Ali Khan, Soltra</w:t>
-      </w:r>
-    </w:p>
-    <w:p>
-      <w:pPr>
-        <w:pStyle w:val="Contributor"/>
-      </w:pPr>
-    </w:p>
-    <w:p>
-      <w:pPr>
-        <w:pStyle w:val="Contributor"/>
-      </w:pPr>
-      <w:r>
-        <w:t>The authors would also like to thank the larger CybOX Community for its input and help in reviewing this document.</w:t>
-      </w:r>
     </w:p>
     <w:p/>
     <w:p>
@@ -14413,7 +17606,7 @@
         <w:sz w:val="16"/>
         <w:szCs w:val="16"/>
       </w:rPr>
-      <w:t>5</w:t>
+      <w:t>10</w:t>
     </w:r>
     <w:r>
       <w:rPr>
@@ -14462,7 +17655,7 @@
         <w:sz w:val="16"/>
         <w:szCs w:val="16"/>
       </w:rPr>
-      <w:t>16</w:t>
+      <w:t>19</w:t>
     </w:r>
     <w:r>
       <w:rPr>
@@ -14651,7 +17844,7 @@
         <w:sz w:val="16"/>
         <w:szCs w:val="16"/>
       </w:rPr>
-      <w:t>11</w:t>
+      <w:t>18</w:t>
     </w:r>
     <w:r>
       <w:rPr>
@@ -14700,7 +17893,7 @@
         <w:sz w:val="16"/>
         <w:szCs w:val="16"/>
       </w:rPr>
-      <w:t>16</w:t>
+      <w:t>19</w:t>
     </w:r>
     <w:r>
       <w:rPr>
@@ -15297,7 +18490,6 @@
     <w:lvl w:ilvl="0">
       <w:start w:val="1"/>
       <w:numFmt w:val="upperLetter"/>
-      <w:pStyle w:val="AppendixHeading1"/>
       <w:suff w:val="space"/>
       <w:lvlText w:val="Appendix %1."/>
       <w:lvlJc w:val="left"/>
@@ -15311,7 +18503,6 @@
     <w:lvl w:ilvl="1">
       <w:start w:val="1"/>
       <w:numFmt w:val="decimal"/>
-      <w:pStyle w:val="AppendixHeading2"/>
       <w:suff w:val="space"/>
       <w:lvlText w:val="%1.%2"/>
       <w:lvlJc w:val="left"/>
@@ -15325,7 +18516,6 @@
     <w:lvl w:ilvl="2">
       <w:start w:val="1"/>
       <w:numFmt w:val="decimal"/>
-      <w:pStyle w:val="AppendixHeading3"/>
       <w:suff w:val="space"/>
       <w:lvlText w:val="%1.%2.%3"/>
       <w:lvlJc w:val="left"/>
@@ -15339,7 +18529,6 @@
     <w:lvl w:ilvl="3">
       <w:start w:val="1"/>
       <w:numFmt w:val="decimal"/>
-      <w:pStyle w:val="AppendixHeading4"/>
       <w:suff w:val="space"/>
       <w:lvlText w:val="%1.%2.%3.%4"/>
       <w:lvlJc w:val="left"/>
@@ -15353,7 +18542,6 @@
     <w:lvl w:ilvl="4">
       <w:start w:val="1"/>
       <w:numFmt w:val="decimal"/>
-      <w:pStyle w:val="AppendixHeading5"/>
       <w:suff w:val="space"/>
       <w:lvlText w:val="%1.%2.%3.%4.%5"/>
       <w:lvlJc w:val="left"/>
@@ -16859,6 +20047,7 @@
   <w:style w:type="table" w:styleId="TableGrid">
     <w:name w:val="Table Grid"/>
     <w:basedOn w:val="TableNormal"/>
+    <w:uiPriority w:val="39"/>
     <w:rsid w:val="008C100C"/>
     <w:pPr>
       <w:spacing w:before="80" w:after="80"/>
@@ -17344,7 +20533,7 @@
 </file>
 
 <file path=customXml/itemProps1.xml><?xml version="1.0" encoding="utf-8"?>
-<ds:datastoreItem xmlns:ds="http://schemas.openxmlformats.org/officeDocument/2006/customXml" ds:itemID="{1639F853-15FB-4748-B435-C23036DCA2FF}">
+<ds:datastoreItem xmlns:ds="http://schemas.openxmlformats.org/officeDocument/2006/customXml" ds:itemID="{E9D1B69C-4CB6-4060-AED8-E6D56396CCA7}">
   <ds:schemaRefs>
     <ds:schemaRef ds:uri="http://schemas.openxmlformats.org/officeDocument/2006/bibliography"/>
   </ds:schemaRefs>

--- a/documents/DRAFT-cybox-v2.1.1-wd01-part54-unix-file.docx
+++ b/documents/DRAFT-cybox-v2.1.1-wd01-part54-unix-file.docx
@@ -5616,6 +5616,8 @@
         <w:t>Table of Contents</w:t>
       </w:r>
     </w:p>
+    <w:bookmarkStart w:id="4" w:name="_GoBack"/>
+    <w:bookmarkEnd w:id="4"/>
     <w:p>
       <w:pPr>
         <w:pStyle w:val="TOC1"/>
@@ -5636,7 +5638,7 @@
       <w:r>
         <w:fldChar w:fldCharType="separate"/>
       </w:r>
-      <w:hyperlink w:anchor="_Toc449969618" w:history="1">
+      <w:hyperlink w:anchor="_Toc450225896" w:history="1">
         <w:r>
           <w:rPr>
             <w:rStyle w:val="Hyperlink"/>
@@ -5680,7 +5682,7 @@
             <w:noProof/>
             <w:webHidden/>
           </w:rPr>
-          <w:instrText xml:space="preserve"> PAGEREF _Toc449969618 \h </w:instrText>
+          <w:instrText xml:space="preserve"> PAGEREF _Toc450225896 \h </w:instrText>
         </w:r>
         <w:r>
           <w:rPr>
@@ -5726,7 +5728,7 @@
           <w:szCs w:val="22"/>
         </w:rPr>
       </w:pPr>
-      <w:hyperlink w:anchor="_Toc449969619" w:history="1">
+      <w:hyperlink w:anchor="_Toc450225897" w:history="1">
         <w:r>
           <w:rPr>
             <w:rStyle w:val="Hyperlink"/>
@@ -5785,7 +5787,7 @@
             <w:noProof/>
             <w:webHidden/>
           </w:rPr>
-          <w:instrText xml:space="preserve"> PAGEREF _Toc449969619 \h </w:instrText>
+          <w:instrText xml:space="preserve"> PAGEREF _Toc450225897 \h </w:instrText>
         </w:r>
         <w:r>
           <w:rPr>
@@ -5831,7 +5833,7 @@
           <w:szCs w:val="22"/>
         </w:rPr>
       </w:pPr>
-      <w:hyperlink w:anchor="_Toc449969620" w:history="1">
+      <w:hyperlink w:anchor="_Toc450225898" w:history="1">
         <w:r>
           <w:rPr>
             <w:rStyle w:val="Hyperlink"/>
@@ -5875,7 +5877,7 @@
             <w:noProof/>
             <w:webHidden/>
           </w:rPr>
-          <w:instrText xml:space="preserve"> PAGEREF _Toc449969620 \h </w:instrText>
+          <w:instrText xml:space="preserve"> PAGEREF _Toc450225898 \h </w:instrText>
         </w:r>
         <w:r>
           <w:rPr>
@@ -5921,7 +5923,7 @@
           <w:szCs w:val="22"/>
         </w:rPr>
       </w:pPr>
-      <w:hyperlink w:anchor="_Toc449969621" w:history="1">
+      <w:hyperlink w:anchor="_Toc450225899" w:history="1">
         <w:r>
           <w:rPr>
             <w:rStyle w:val="Hyperlink"/>
@@ -5965,7 +5967,7 @@
             <w:noProof/>
             <w:webHidden/>
           </w:rPr>
-          <w:instrText xml:space="preserve"> PAGEREF _Toc449969621 \h </w:instrText>
+          <w:instrText xml:space="preserve"> PAGEREF _Toc450225899 \h </w:instrText>
         </w:r>
         <w:r>
           <w:rPr>
@@ -6011,7 +6013,7 @@
           <w:szCs w:val="22"/>
         </w:rPr>
       </w:pPr>
-      <w:hyperlink w:anchor="_Toc449969622" w:history="1">
+      <w:hyperlink w:anchor="_Toc450225900" w:history="1">
         <w:r>
           <w:rPr>
             <w:rStyle w:val="Hyperlink"/>
@@ -6055,7 +6057,7 @@
             <w:noProof/>
             <w:webHidden/>
           </w:rPr>
-          <w:instrText xml:space="preserve"> PAGEREF _Toc449969622 \h </w:instrText>
+          <w:instrText xml:space="preserve"> PAGEREF _Toc450225900 \h </w:instrText>
         </w:r>
         <w:r>
           <w:rPr>
@@ -6101,7 +6103,7 @@
           <w:szCs w:val="22"/>
         </w:rPr>
       </w:pPr>
-      <w:hyperlink w:anchor="_Toc449969623" w:history="1">
+      <w:hyperlink w:anchor="_Toc450225901" w:history="1">
         <w:r>
           <w:rPr>
             <w:rStyle w:val="Hyperlink"/>
@@ -6145,7 +6147,7 @@
             <w:noProof/>
             <w:webHidden/>
           </w:rPr>
-          <w:instrText xml:space="preserve"> PAGEREF _Toc449969623 \h </w:instrText>
+          <w:instrText xml:space="preserve"> PAGEREF _Toc450225901 \h </w:instrText>
         </w:r>
         <w:r>
           <w:rPr>
@@ -6191,7 +6193,7 @@
           <w:szCs w:val="22"/>
         </w:rPr>
       </w:pPr>
-      <w:hyperlink w:anchor="_Toc449969624" w:history="1">
+      <w:hyperlink w:anchor="_Toc450225902" w:history="1">
         <w:r>
           <w:rPr>
             <w:rStyle w:val="Hyperlink"/>
@@ -6235,7 +6237,7 @@
             <w:noProof/>
             <w:webHidden/>
           </w:rPr>
-          <w:instrText xml:space="preserve"> PAGEREF _Toc449969624 \h </w:instrText>
+          <w:instrText xml:space="preserve"> PAGEREF _Toc450225902 \h </w:instrText>
         </w:r>
         <w:r>
           <w:rPr>
@@ -6281,7 +6283,7 @@
           <w:szCs w:val="22"/>
         </w:rPr>
       </w:pPr>
-      <w:hyperlink w:anchor="_Toc449969625" w:history="1">
+      <w:hyperlink w:anchor="_Toc450225903" w:history="1">
         <w:r>
           <w:rPr>
             <w:rStyle w:val="Hyperlink"/>
@@ -6325,7 +6327,7 @@
             <w:noProof/>
             <w:webHidden/>
           </w:rPr>
-          <w:instrText xml:space="preserve"> PAGEREF _Toc449969625 \h </w:instrText>
+          <w:instrText xml:space="preserve"> PAGEREF _Toc450225903 \h </w:instrText>
         </w:r>
         <w:r>
           <w:rPr>
@@ -6371,7 +6373,7 @@
           <w:szCs w:val="22"/>
         </w:rPr>
       </w:pPr>
-      <w:hyperlink w:anchor="_Toc449969626" w:history="1">
+      <w:hyperlink w:anchor="_Toc450225904" w:history="1">
         <w:r>
           <w:rPr>
             <w:rStyle w:val="Hyperlink"/>
@@ -6415,7 +6417,7 @@
             <w:noProof/>
             <w:webHidden/>
           </w:rPr>
-          <w:instrText xml:space="preserve"> PAGEREF _Toc449969626 \h </w:instrText>
+          <w:instrText xml:space="preserve"> PAGEREF _Toc450225904 \h </w:instrText>
         </w:r>
         <w:r>
           <w:rPr>
@@ -6461,7 +6463,7 @@
           <w:szCs w:val="22"/>
         </w:rPr>
       </w:pPr>
-      <w:hyperlink w:anchor="_Toc449969627" w:history="1">
+      <w:hyperlink w:anchor="_Toc450225905" w:history="1">
         <w:r>
           <w:rPr>
             <w:rStyle w:val="Hyperlink"/>
@@ -6505,7 +6507,7 @@
             <w:noProof/>
             <w:webHidden/>
           </w:rPr>
-          <w:instrText xml:space="preserve"> PAGEREF _Toc449969627 \h </w:instrText>
+          <w:instrText xml:space="preserve"> PAGEREF _Toc450225905 \h </w:instrText>
         </w:r>
         <w:r>
           <w:rPr>
@@ -6551,7 +6553,7 @@
           <w:szCs w:val="22"/>
         </w:rPr>
       </w:pPr>
-      <w:hyperlink w:anchor="_Toc449969628" w:history="1">
+      <w:hyperlink w:anchor="_Toc450225906" w:history="1">
         <w:r>
           <w:rPr>
             <w:rStyle w:val="Hyperlink"/>
@@ -6595,7 +6597,7 @@
             <w:noProof/>
             <w:webHidden/>
           </w:rPr>
-          <w:instrText xml:space="preserve"> PAGEREF _Toc449969628 \h </w:instrText>
+          <w:instrText xml:space="preserve"> PAGEREF _Toc450225906 \h </w:instrText>
         </w:r>
         <w:r>
           <w:rPr>
@@ -6641,7 +6643,7 @@
           <w:szCs w:val="22"/>
         </w:rPr>
       </w:pPr>
-      <w:hyperlink w:anchor="_Toc449969629" w:history="1">
+      <w:hyperlink w:anchor="_Toc450225907" w:history="1">
         <w:r>
           <w:rPr>
             <w:rStyle w:val="Hyperlink"/>
@@ -6685,7 +6687,7 @@
             <w:noProof/>
             <w:webHidden/>
           </w:rPr>
-          <w:instrText xml:space="preserve"> PAGEREF _Toc449969629 \h </w:instrText>
+          <w:instrText xml:space="preserve"> PAGEREF _Toc450225907 \h </w:instrText>
         </w:r>
         <w:r>
           <w:rPr>
@@ -6727,7 +6729,7 @@
           <w:szCs w:val="22"/>
         </w:rPr>
       </w:pPr>
-      <w:hyperlink w:anchor="_Toc449969630" w:history="1">
+      <w:hyperlink w:anchor="_Toc450225908" w:history="1">
         <w:r>
           <w:rPr>
             <w:rStyle w:val="Hyperlink"/>
@@ -6771,7 +6773,7 @@
             <w:noProof/>
             <w:webHidden/>
           </w:rPr>
-          <w:instrText xml:space="preserve"> PAGEREF _Toc449969630 \h </w:instrText>
+          <w:instrText xml:space="preserve"> PAGEREF _Toc450225908 \h </w:instrText>
         </w:r>
         <w:r>
           <w:rPr>
@@ -6817,7 +6819,7 @@
           <w:szCs w:val="22"/>
         </w:rPr>
       </w:pPr>
-      <w:hyperlink w:anchor="_Toc449969631" w:history="1">
+      <w:hyperlink w:anchor="_Toc450225909" w:history="1">
         <w:r>
           <w:rPr>
             <w:rStyle w:val="Hyperlink"/>
@@ -6861,7 +6863,7 @@
             <w:noProof/>
             <w:webHidden/>
           </w:rPr>
-          <w:instrText xml:space="preserve"> PAGEREF _Toc449969631 \h </w:instrText>
+          <w:instrText xml:space="preserve"> PAGEREF _Toc450225909 \h </w:instrText>
         </w:r>
         <w:r>
           <w:rPr>
@@ -6907,7 +6909,7 @@
           <w:szCs w:val="22"/>
         </w:rPr>
       </w:pPr>
-      <w:hyperlink w:anchor="_Toc449969632" w:history="1">
+      <w:hyperlink w:anchor="_Toc450225910" w:history="1">
         <w:r>
           <w:rPr>
             <w:rStyle w:val="Hyperlink"/>
@@ -6951,7 +6953,7 @@
             <w:noProof/>
             <w:webHidden/>
           </w:rPr>
-          <w:instrText xml:space="preserve"> PAGEREF _Toc449969632 \h </w:instrText>
+          <w:instrText xml:space="preserve"> PAGEREF _Toc450225910 \h </w:instrText>
         </w:r>
         <w:r>
           <w:rPr>
@@ -6993,7 +6995,7 @@
           <w:szCs w:val="22"/>
         </w:rPr>
       </w:pPr>
-      <w:hyperlink w:anchor="_Toc449969633" w:history="1">
+      <w:hyperlink w:anchor="_Toc450225911" w:history="1">
         <w:r>
           <w:rPr>
             <w:rStyle w:val="Hyperlink"/>
@@ -7037,7 +7039,7 @@
             <w:noProof/>
             <w:webHidden/>
           </w:rPr>
-          <w:instrText xml:space="preserve"> PAGEREF _Toc449969633 \h </w:instrText>
+          <w:instrText xml:space="preserve"> PAGEREF _Toc450225911 \h </w:instrText>
         </w:r>
         <w:r>
           <w:rPr>
@@ -7083,7 +7085,7 @@
           <w:szCs w:val="22"/>
         </w:rPr>
       </w:pPr>
-      <w:hyperlink w:anchor="_Toc449969634" w:history="1">
+      <w:hyperlink w:anchor="_Toc450225912" w:history="1">
         <w:r>
           <w:rPr>
             <w:rStyle w:val="Hyperlink"/>
@@ -7127,7 +7129,7 @@
             <w:noProof/>
             <w:webHidden/>
           </w:rPr>
-          <w:instrText xml:space="preserve"> PAGEREF _Toc449969634 \h </w:instrText>
+          <w:instrText xml:space="preserve"> PAGEREF _Toc450225912 \h </w:instrText>
         </w:r>
         <w:r>
           <w:rPr>
@@ -7173,7 +7175,7 @@
           <w:szCs w:val="22"/>
         </w:rPr>
       </w:pPr>
-      <w:hyperlink w:anchor="_Toc449969635" w:history="1">
+      <w:hyperlink w:anchor="_Toc450225913" w:history="1">
         <w:r>
           <w:rPr>
             <w:rStyle w:val="Hyperlink"/>
@@ -7217,7 +7219,7 @@
             <w:noProof/>
             <w:webHidden/>
           </w:rPr>
-          <w:instrText xml:space="preserve"> PAGEREF _Toc449969635 \h </w:instrText>
+          <w:instrText xml:space="preserve"> PAGEREF _Toc450225913 \h </w:instrText>
         </w:r>
         <w:r>
           <w:rPr>
@@ -7263,7 +7265,7 @@
           <w:szCs w:val="22"/>
         </w:rPr>
       </w:pPr>
-      <w:hyperlink w:anchor="_Toc449969636" w:history="1">
+      <w:hyperlink w:anchor="_Toc450225914" w:history="1">
         <w:r>
           <w:rPr>
             <w:rStyle w:val="Hyperlink"/>
@@ -7307,7 +7309,7 @@
             <w:noProof/>
             <w:webHidden/>
           </w:rPr>
-          <w:instrText xml:space="preserve"> PAGEREF _Toc449969636 \h </w:instrText>
+          <w:instrText xml:space="preserve"> PAGEREF _Toc450225914 \h </w:instrText>
         </w:r>
         <w:r>
           <w:rPr>
@@ -7353,7 +7355,7 @@
           <w:szCs w:val="22"/>
         </w:rPr>
       </w:pPr>
-      <w:hyperlink w:anchor="_Toc449969637" w:history="1">
+      <w:hyperlink w:anchor="_Toc450225915" w:history="1">
         <w:r>
           <w:rPr>
             <w:rStyle w:val="Hyperlink"/>
@@ -7397,7 +7399,7 @@
             <w:noProof/>
             <w:webHidden/>
           </w:rPr>
-          <w:instrText xml:space="preserve"> PAGEREF _Toc449969637 \h </w:instrText>
+          <w:instrText xml:space="preserve"> PAGEREF _Toc450225915 \h </w:instrText>
         </w:r>
         <w:r>
           <w:rPr>
@@ -7439,7 +7441,7 @@
           <w:szCs w:val="22"/>
         </w:rPr>
       </w:pPr>
-      <w:hyperlink w:anchor="_Toc449969638" w:history="1">
+      <w:hyperlink w:anchor="_Toc450225916" w:history="1">
         <w:r>
           <w:rPr>
             <w:rStyle w:val="Hyperlink"/>
@@ -7483,7 +7485,7 @@
             <w:noProof/>
             <w:webHidden/>
           </w:rPr>
-          <w:instrText xml:space="preserve"> PAGEREF _Toc449969638 \h </w:instrText>
+          <w:instrText xml:space="preserve"> PAGEREF _Toc450225916 \h </w:instrText>
         </w:r>
         <w:r>
           <w:rPr>
@@ -7525,7 +7527,7 @@
           <w:szCs w:val="22"/>
         </w:rPr>
       </w:pPr>
-      <w:hyperlink w:anchor="_Toc449969639" w:history="1">
+      <w:hyperlink w:anchor="_Toc450225917" w:history="1">
         <w:r>
           <w:rPr>
             <w:rStyle w:val="Hyperlink"/>
@@ -7552,7 +7554,7 @@
             <w:noProof/>
             <w:webHidden/>
           </w:rPr>
-          <w:instrText xml:space="preserve"> PAGEREF _Toc449969639 \h </w:instrText>
+          <w:instrText xml:space="preserve"> PAGEREF _Toc450225917 \h </w:instrText>
         </w:r>
         <w:r>
           <w:rPr>
@@ -7594,7 +7596,7 @@
           <w:szCs w:val="22"/>
         </w:rPr>
       </w:pPr>
-      <w:hyperlink w:anchor="_Toc449969640" w:history="1">
+      <w:hyperlink w:anchor="_Toc450225918" w:history="1">
         <w:r>
           <w:rPr>
             <w:rStyle w:val="Hyperlink"/>
@@ -7621,7 +7623,7 @@
             <w:noProof/>
             <w:webHidden/>
           </w:rPr>
-          <w:instrText xml:space="preserve"> PAGEREF _Toc449969640 \h </w:instrText>
+          <w:instrText xml:space="preserve"> PAGEREF _Toc450225918 \h </w:instrText>
         </w:r>
         <w:r>
           <w:rPr>
@@ -7641,7 +7643,7 @@
             <w:noProof/>
             <w:webHidden/>
           </w:rPr>
-          <w:t>16</w:t>
+          <w:t>19</w:t>
         </w:r>
         <w:r>
           <w:rPr>
@@ -7667,15 +7669,15 @@
       <w:pPr>
         <w:pStyle w:val="Heading1"/>
       </w:pPr>
-      <w:bookmarkStart w:id="4" w:name="_Toc424631595"/>
-      <w:bookmarkStart w:id="5" w:name="_Toc449969618"/>
+      <w:bookmarkStart w:id="5" w:name="_Toc424631595"/>
+      <w:bookmarkStart w:id="6" w:name="_Toc450225896"/>
       <w:bookmarkEnd w:id="0"/>
       <w:r>
         <w:lastRenderedPageBreak/>
         <w:t>Introduction</w:t>
       </w:r>
-      <w:bookmarkEnd w:id="4"/>
       <w:bookmarkEnd w:id="5"/>
+      <w:bookmarkEnd w:id="6"/>
     </w:p>
     <w:p>
       <w:pPr>
@@ -7739,7 +7741,7 @@
         <w:spacing w:after="240"/>
         <w:ind w:right="-270"/>
       </w:pPr>
-      <w:bookmarkStart w:id="6" w:name="_Toc401131317"/>
+      <w:bookmarkStart w:id="7" w:name="_Toc401131317"/>
       <w:r>
         <w:t xml:space="preserve">In Section </w:t>
       </w:r>
@@ -7929,7 +7931,7 @@
       <w:r>
         <w:t xml:space="preserve">. </w:t>
       </w:r>
-      <w:bookmarkEnd w:id="6"/>
+      <w:bookmarkEnd w:id="7"/>
       <w:r>
         <w:t xml:space="preserve">In Section </w:t>
       </w:r>
@@ -8098,11 +8100,11 @@
       <w:pPr>
         <w:pStyle w:val="Heading2"/>
       </w:pPr>
-      <w:bookmarkStart w:id="7" w:name="_Toc412205405"/>
-      <w:bookmarkStart w:id="8" w:name="_Ref412300941"/>
-      <w:bookmarkStart w:id="9" w:name="_Ref412622367"/>
-      <w:bookmarkStart w:id="10" w:name="_Toc424631596"/>
-      <w:bookmarkStart w:id="11" w:name="_Toc449969619"/>
+      <w:bookmarkStart w:id="8" w:name="_Toc412205405"/>
+      <w:bookmarkStart w:id="9" w:name="_Ref412300941"/>
+      <w:bookmarkStart w:id="10" w:name="_Ref412622367"/>
+      <w:bookmarkStart w:id="11" w:name="_Toc424631596"/>
+      <w:bookmarkStart w:id="12" w:name="_Toc450225897"/>
       <w:r>
         <w:t>CybOX</w:t>
       </w:r>
@@ -8115,11 +8117,11 @@
       <w:r>
         <w:t xml:space="preserve"> Specification Documents</w:t>
       </w:r>
-      <w:bookmarkEnd w:id="7"/>
       <w:bookmarkEnd w:id="8"/>
       <w:bookmarkEnd w:id="9"/>
       <w:bookmarkEnd w:id="10"/>
       <w:bookmarkEnd w:id="11"/>
+      <w:bookmarkEnd w:id="12"/>
     </w:p>
     <w:p>
       <w:pPr>
@@ -8230,15 +8232,15 @@
         <w:spacing w:before="360" w:after="60"/>
         <w:ind w:left="720" w:hanging="720"/>
       </w:pPr>
-      <w:bookmarkStart w:id="12" w:name="_Ref394437867"/>
-      <w:bookmarkStart w:id="13" w:name="_Toc426119868"/>
-      <w:bookmarkStart w:id="14" w:name="_Toc449969620"/>
+      <w:bookmarkStart w:id="13" w:name="_Ref394437867"/>
+      <w:bookmarkStart w:id="14" w:name="_Toc426119868"/>
+      <w:bookmarkStart w:id="15" w:name="_Toc450225898"/>
       <w:r>
         <w:t>Document Conventions</w:t>
       </w:r>
-      <w:bookmarkEnd w:id="12"/>
       <w:bookmarkEnd w:id="13"/>
       <w:bookmarkEnd w:id="14"/>
+      <w:bookmarkEnd w:id="15"/>
     </w:p>
     <w:p>
       <w:r>
@@ -8253,17 +8255,17 @@
         </w:tabs>
         <w:spacing w:before="360" w:after="60"/>
       </w:pPr>
-      <w:bookmarkStart w:id="15" w:name="_Toc389570603"/>
-      <w:bookmarkStart w:id="16" w:name="_Toc389581073"/>
-      <w:bookmarkStart w:id="17" w:name="_Toc426119870"/>
-      <w:bookmarkStart w:id="18" w:name="_Toc449969621"/>
+      <w:bookmarkStart w:id="16" w:name="_Toc389570603"/>
+      <w:bookmarkStart w:id="17" w:name="_Toc389581073"/>
+      <w:bookmarkStart w:id="18" w:name="_Toc426119870"/>
+      <w:bookmarkStart w:id="19" w:name="_Toc450225899"/>
       <w:r>
         <w:t>Fonts</w:t>
       </w:r>
-      <w:bookmarkEnd w:id="15"/>
       <w:bookmarkEnd w:id="16"/>
       <w:bookmarkEnd w:id="17"/>
       <w:bookmarkEnd w:id="18"/>
+      <w:bookmarkEnd w:id="19"/>
     </w:p>
     <w:p>
       <w:pPr>
@@ -8647,22 +8649,22 @@
       <w:pPr>
         <w:pStyle w:val="Heading3"/>
       </w:pPr>
-      <w:bookmarkStart w:id="19" w:name="_Ref394486021"/>
-      <w:bookmarkStart w:id="20" w:name="_Toc426119871"/>
-      <w:bookmarkStart w:id="21" w:name="_Toc449969622"/>
+      <w:bookmarkStart w:id="20" w:name="_Ref394486021"/>
+      <w:bookmarkStart w:id="21" w:name="_Toc426119871"/>
+      <w:bookmarkStart w:id="22" w:name="_Toc450225900"/>
       <w:r>
         <w:t>UML Package References</w:t>
       </w:r>
-      <w:bookmarkEnd w:id="19"/>
       <w:bookmarkEnd w:id="20"/>
       <w:bookmarkEnd w:id="21"/>
+      <w:bookmarkEnd w:id="22"/>
     </w:p>
     <w:p>
       <w:pPr>
         <w:spacing w:before="80" w:after="240"/>
       </w:pPr>
-      <w:bookmarkStart w:id="22" w:name="_Toc389570605"/>
-      <w:bookmarkStart w:id="23" w:name="_Toc389581075"/>
+      <w:bookmarkStart w:id="23" w:name="_Toc389570605"/>
+      <w:bookmarkStart w:id="24" w:name="_Toc389581075"/>
       <w:r>
         <w:t xml:space="preserve">Each CybOX data model is captured in a different UML package (e.g., Core package) where the packages together compose the full CybOX UML model.  To refer to a particular class of a specific package, we use the format </w:t>
       </w:r>
@@ -8744,24 +8746,24 @@
       <w:pPr>
         <w:pStyle w:val="Heading3"/>
       </w:pPr>
-      <w:bookmarkStart w:id="24" w:name="_Toc426119872"/>
-      <w:bookmarkStart w:id="25" w:name="_Toc449969623"/>
+      <w:bookmarkStart w:id="25" w:name="_Toc426119872"/>
+      <w:bookmarkStart w:id="26" w:name="_Toc450225901"/>
       <w:r>
         <w:t>UML Diagrams</w:t>
       </w:r>
-      <w:bookmarkEnd w:id="22"/>
       <w:bookmarkEnd w:id="23"/>
       <w:bookmarkEnd w:id="24"/>
       <w:bookmarkEnd w:id="25"/>
+      <w:bookmarkEnd w:id="26"/>
     </w:p>
     <w:p>
       <w:pPr>
         <w:spacing w:before="80" w:after="240"/>
       </w:pPr>
-      <w:bookmarkStart w:id="26" w:name="_Toc398719452"/>
-      <w:bookmarkStart w:id="27" w:name="_Toc389570606"/>
-      <w:bookmarkStart w:id="28" w:name="_Toc389581076"/>
-      <w:bookmarkStart w:id="29" w:name="_Ref394436861"/>
+      <w:bookmarkStart w:id="27" w:name="_Toc398719452"/>
+      <w:bookmarkStart w:id="28" w:name="_Toc389570606"/>
+      <w:bookmarkStart w:id="29" w:name="_Toc389581076"/>
+      <w:bookmarkStart w:id="30" w:name="_Ref394436861"/>
       <w:r>
         <w:t xml:space="preserve">This specification makes use of UML diagrams to visually depict relationships between CybOX Language constructs. Note that the diagrams have been extracted directly from the full UML model for CybOX; they have not been constructed purely for inclusion in the specification documents.  Typically, diagrams are included for the primary class of a data model, and for any other class where the visualization of its relationships between other classes would be useful.  This implies that there will be very few diagrams for classes whose only properties are either a data type or a class from the CybOX Common data model.  </w:t>
       </w:r>
@@ -8784,14 +8786,14 @@
       <w:pPr>
         <w:pStyle w:val="Heading4"/>
       </w:pPr>
-      <w:bookmarkStart w:id="30" w:name="_Toc426119873"/>
-      <w:bookmarkStart w:id="31" w:name="_Toc449969624"/>
+      <w:bookmarkStart w:id="31" w:name="_Toc426119873"/>
+      <w:bookmarkStart w:id="32" w:name="_Toc450225902"/>
       <w:r>
         <w:t>Class Properties</w:t>
       </w:r>
-      <w:bookmarkEnd w:id="26"/>
-      <w:bookmarkEnd w:id="30"/>
+      <w:bookmarkEnd w:id="27"/>
       <w:bookmarkEnd w:id="31"/>
+      <w:bookmarkEnd w:id="32"/>
     </w:p>
     <w:p>
       <w:pPr>
@@ -8805,15 +8807,15 @@
       <w:pPr>
         <w:pStyle w:val="Heading4"/>
       </w:pPr>
-      <w:bookmarkStart w:id="32" w:name="_Toc398719453"/>
-      <w:bookmarkStart w:id="33" w:name="_Toc426119874"/>
-      <w:bookmarkStart w:id="34" w:name="_Toc449969625"/>
+      <w:bookmarkStart w:id="33" w:name="_Toc398719453"/>
+      <w:bookmarkStart w:id="34" w:name="_Toc426119874"/>
+      <w:bookmarkStart w:id="35" w:name="_Toc450225903"/>
       <w:r>
         <w:t>Diagram Icons and Arrow Types</w:t>
       </w:r>
-      <w:bookmarkEnd w:id="32"/>
       <w:bookmarkEnd w:id="33"/>
       <w:bookmarkEnd w:id="34"/>
+      <w:bookmarkEnd w:id="35"/>
     </w:p>
     <w:p>
       <w:pPr>
@@ -8895,32 +8897,58 @@
         <w:spacing w:after="120"/>
         <w:jc w:val="center"/>
       </w:pPr>
-      <w:bookmarkStart w:id="35" w:name="_Ref397637630"/>
-      <w:bookmarkStart w:id="36" w:name="_Toc426119876"/>
+      <w:bookmarkStart w:id="36" w:name="_Ref397637630"/>
+      <w:bookmarkStart w:id="37" w:name="_Toc426119876"/>
       <w:r>
         <w:lastRenderedPageBreak/>
         <w:t xml:space="preserve">Table </w:t>
       </w:r>
-      <w:fldSimple w:instr=" STYLEREF 1 \s ">
-        <w:r>
-          <w:rPr>
-            <w:noProof/>
-          </w:rPr>
-          <w:t>1</w:t>
-        </w:r>
-      </w:fldSimple>
+      <w:r>
+        <w:fldChar w:fldCharType="begin"/>
+      </w:r>
+      <w:r>
+        <w:instrText xml:space="preserve"> STYLEREF 1 \s </w:instrText>
+      </w:r>
+      <w:r>
+        <w:fldChar w:fldCharType="separate"/>
+      </w:r>
+      <w:r>
+        <w:rPr>
+          <w:noProof/>
+        </w:rPr>
+        <w:t>1</w:t>
+      </w:r>
+      <w:r>
+        <w:rPr>
+          <w:noProof/>
+        </w:rPr>
+        <w:fldChar w:fldCharType="end"/>
+      </w:r>
       <w:r>
         <w:noBreakHyphen/>
       </w:r>
-      <w:fldSimple w:instr=" SEQ Table \* ARABIC \s 1 ">
-        <w:r>
-          <w:rPr>
-            <w:noProof/>
-          </w:rPr>
-          <w:t>1</w:t>
-        </w:r>
-      </w:fldSimple>
-      <w:bookmarkEnd w:id="35"/>
+      <w:r>
+        <w:fldChar w:fldCharType="begin"/>
+      </w:r>
+      <w:r>
+        <w:instrText xml:space="preserve"> SEQ Table \* ARABIC \s 1 </w:instrText>
+      </w:r>
+      <w:r>
+        <w:fldChar w:fldCharType="separate"/>
+      </w:r>
+      <w:r>
+        <w:rPr>
+          <w:noProof/>
+        </w:rPr>
+        <w:t>1</w:t>
+      </w:r>
+      <w:r>
+        <w:rPr>
+          <w:noProof/>
+        </w:rPr>
+        <w:fldChar w:fldCharType="end"/>
+      </w:r>
+      <w:bookmarkEnd w:id="36"/>
       <w:r>
         <w:t xml:space="preserve">.  </w:t>
       </w:r>
@@ -9167,7 +9195,7 @@
                 <v:shape id="_x0000_i1025" type="#_x0000_t75" style="width:24pt;height:21pt" o:ole="">
                   <v:imagedata r:id="rId26" o:title=""/>
                 </v:shape>
-                <o:OLEObject Type="Embed" ProgID="PBrush" ShapeID="_x0000_i1025" DrawAspect="Content" ObjectID="_1523952009" r:id="rId27"/>
+                <o:OLEObject Type="Embed" ProgID="PBrush" ShapeID="_x0000_i1025" DrawAspect="Content" ObjectID="_1523967727" r:id="rId27"/>
               </w:object>
             </w:r>
           </w:p>
@@ -9323,7 +9351,7 @@
                 <v:shape id="_x0000_i1026" type="#_x0000_t75" style="width:14.5pt;height:14.5pt" o:ole="">
                   <v:imagedata r:id="rId29" o:title=""/>
                 </v:shape>
-                <o:OLEObject Type="Embed" ProgID="PBrush" ShapeID="_x0000_i1026" DrawAspect="Content" ObjectID="_1523952010" r:id="rId30"/>
+                <o:OLEObject Type="Embed" ProgID="PBrush" ShapeID="_x0000_i1026" DrawAspect="Content" ObjectID="_1523967728" r:id="rId30"/>
               </w:object>
             </w:r>
           </w:p>
@@ -9383,7 +9411,7 @@
                 <v:shape id="_x0000_i1027" type="#_x0000_t75" style="width:14pt;height:14.5pt" o:ole="">
                   <v:imagedata r:id="rId31" o:title=""/>
                 </v:shape>
-                <o:OLEObject Type="Embed" ProgID="PBrush" ShapeID="_x0000_i1027" DrawAspect="Content" ObjectID="_1523952011" r:id="rId32"/>
+                <o:OLEObject Type="Embed" ProgID="PBrush" ShapeID="_x0000_i1027" DrawAspect="Content" ObjectID="_1523967729" r:id="rId32"/>
               </w:object>
             </w:r>
           </w:p>
@@ -9502,7 +9530,7 @@
                 </mc:Choice>
                 <mc:Fallback>
                   <w:pict>
-                    <v:shapetype w14:anchorId="5BFD75E5" id="_x0000_t32" coordsize="21600,21600" o:spt="32" o:oned="t" path="m,l21600,21600e" filled="f">
+                    <v:shapetype w14:anchorId="75E776EA" id="_x0000_t32" coordsize="21600,21600" o:spt="32" o:oned="t" path="m,l21600,21600e" filled="f">
                       <v:path arrowok="t" fillok="f" o:connecttype="none"/>
                       <o:lock v:ext="edit" shapetype="t"/>
                     </v:shapetype>
@@ -9569,7 +9597,7 @@
                 <v:shape id="_x0000_i1028" type="#_x0000_t75" style="width:57.5pt;height:35.5pt" o:ole="">
                   <v:imagedata r:id="rId33" o:title=""/>
                 </v:shape>
-                <o:OLEObject Type="Embed" ProgID="PBrush" ShapeID="_x0000_i1028" DrawAspect="Content" ObjectID="_1523952012" r:id="rId34"/>
+                <o:OLEObject Type="Embed" ProgID="PBrush" ShapeID="_x0000_i1028" DrawAspect="Content" ObjectID="_1523967730" r:id="rId34"/>
               </w:object>
             </w:r>
           </w:p>
@@ -9605,15 +9633,15 @@
       <w:pPr>
         <w:pStyle w:val="Heading3"/>
       </w:pPr>
-      <w:bookmarkStart w:id="37" w:name="_Toc449969626"/>
+      <w:bookmarkStart w:id="38" w:name="_Toc450225904"/>
       <w:r>
         <w:t>Property Table Notation</w:t>
       </w:r>
-      <w:bookmarkEnd w:id="27"/>
       <w:bookmarkEnd w:id="28"/>
       <w:bookmarkEnd w:id="29"/>
-      <w:bookmarkEnd w:id="36"/>
+      <w:bookmarkEnd w:id="30"/>
       <w:bookmarkEnd w:id="37"/>
+      <w:bookmarkEnd w:id="38"/>
     </w:p>
     <w:p>
       <w:pPr>
@@ -9776,15 +9804,15 @@
       <w:pPr>
         <w:pStyle w:val="Heading3"/>
       </w:pPr>
-      <w:bookmarkStart w:id="38" w:name="_Toc412205415"/>
-      <w:bookmarkStart w:id="39" w:name="_Toc426119877"/>
-      <w:bookmarkStart w:id="40" w:name="_Toc449969627"/>
+      <w:bookmarkStart w:id="39" w:name="_Toc412205415"/>
+      <w:bookmarkStart w:id="40" w:name="_Toc426119877"/>
+      <w:bookmarkStart w:id="41" w:name="_Toc450225905"/>
       <w:r>
         <w:t>Property and Class Descriptions</w:t>
       </w:r>
-      <w:bookmarkEnd w:id="38"/>
       <w:bookmarkEnd w:id="39"/>
       <w:bookmarkEnd w:id="40"/>
+      <w:bookmarkEnd w:id="41"/>
     </w:p>
     <w:p>
       <w:pPr>
@@ -10266,15 +10294,15 @@
       <w:pPr>
         <w:pStyle w:val="Heading2"/>
       </w:pPr>
-      <w:bookmarkStart w:id="41" w:name="_Ref428537349"/>
-      <w:bookmarkStart w:id="42" w:name="_Toc427275785"/>
-      <w:bookmarkStart w:id="43" w:name="_Toc449969628"/>
+      <w:bookmarkStart w:id="42" w:name="_Ref428537349"/>
+      <w:bookmarkStart w:id="43" w:name="_Toc427275785"/>
+      <w:bookmarkStart w:id="44" w:name="_Toc450225906"/>
       <w:r>
         <w:t>Terminology</w:t>
       </w:r>
-      <w:bookmarkEnd w:id="41"/>
       <w:bookmarkEnd w:id="42"/>
       <w:bookmarkEnd w:id="43"/>
+      <w:bookmarkEnd w:id="44"/>
     </w:p>
     <w:p>
       <w:r>
@@ -10452,24 +10480,24 @@
       <w:pPr>
         <w:pStyle w:val="Heading2"/>
       </w:pPr>
-      <w:bookmarkStart w:id="44" w:name="_Ref7502892"/>
-      <w:bookmarkStart w:id="45" w:name="_Toc12011611"/>
-      <w:bookmarkStart w:id="46" w:name="_Toc85472894"/>
-      <w:bookmarkStart w:id="47" w:name="_Toc287332008"/>
-      <w:bookmarkStart w:id="48" w:name="_Toc427275786"/>
-      <w:bookmarkStart w:id="49" w:name="_Toc449969629"/>
+      <w:bookmarkStart w:id="45" w:name="_Ref7502892"/>
+      <w:bookmarkStart w:id="46" w:name="_Toc12011611"/>
+      <w:bookmarkStart w:id="47" w:name="_Toc85472894"/>
+      <w:bookmarkStart w:id="48" w:name="_Toc287332008"/>
+      <w:bookmarkStart w:id="49" w:name="_Toc427275786"/>
+      <w:bookmarkStart w:id="50" w:name="_Toc450225907"/>
       <w:r>
         <w:t>Normative</w:t>
       </w:r>
-      <w:bookmarkEnd w:id="44"/>
       <w:bookmarkEnd w:id="45"/>
+      <w:bookmarkEnd w:id="46"/>
       <w:r>
         <w:t xml:space="preserve"> References</w:t>
       </w:r>
-      <w:bookmarkEnd w:id="46"/>
       <w:bookmarkEnd w:id="47"/>
       <w:bookmarkEnd w:id="48"/>
       <w:bookmarkEnd w:id="49"/>
+      <w:bookmarkEnd w:id="50"/>
     </w:p>
     <w:p>
       <w:pPr>
@@ -10481,14 +10509,14 @@
         </w:rPr>
         <w:t>[</w:t>
       </w:r>
-      <w:bookmarkStart w:id="50" w:name="rfc2119"/>
+      <w:bookmarkStart w:id="51" w:name="rfc2119"/>
       <w:r>
         <w:rPr>
           <w:rStyle w:val="Refterm"/>
         </w:rPr>
         <w:t>RFC2119</w:t>
       </w:r>
-      <w:bookmarkEnd w:id="50"/>
+      <w:bookmarkEnd w:id="51"/>
       <w:r>
         <w:rPr>
           <w:rStyle w:val="Refterm"/>
@@ -10521,14 +10549,14 @@
       <w:pPr>
         <w:pStyle w:val="Heading1"/>
       </w:pPr>
-      <w:bookmarkStart w:id="51" w:name="_Ref428537380"/>
-      <w:bookmarkStart w:id="52" w:name="_Toc449969630"/>
+      <w:bookmarkStart w:id="52" w:name="_Ref428537380"/>
+      <w:bookmarkStart w:id="53" w:name="_Toc450225908"/>
       <w:r>
         <w:lastRenderedPageBreak/>
         <w:t>Background Information</w:t>
       </w:r>
-      <w:bookmarkEnd w:id="51"/>
       <w:bookmarkEnd w:id="52"/>
+      <w:bookmarkEnd w:id="53"/>
     </w:p>
     <w:p>
       <w:r>
@@ -10595,13 +10623,13 @@
         <w:spacing w:before="360" w:after="60"/>
         <w:ind w:left="630" w:hanging="630"/>
       </w:pPr>
-      <w:bookmarkStart w:id="53" w:name="_Toc426119879"/>
-      <w:bookmarkStart w:id="54" w:name="_Toc449969631"/>
+      <w:bookmarkStart w:id="54" w:name="_Toc426119879"/>
+      <w:bookmarkStart w:id="55" w:name="_Toc450225909"/>
       <w:r>
         <w:t>Cyber Observables</w:t>
       </w:r>
-      <w:bookmarkEnd w:id="53"/>
       <w:bookmarkEnd w:id="54"/>
+      <w:bookmarkEnd w:id="55"/>
     </w:p>
     <w:p>
       <w:pPr>
@@ -10625,13 +10653,13 @@
         <w:spacing w:before="360" w:after="60"/>
         <w:ind w:left="540" w:hanging="540"/>
       </w:pPr>
-      <w:bookmarkStart w:id="55" w:name="_Toc449969632"/>
       <w:bookmarkStart w:id="56" w:name="_Toc287332011"/>
       <w:bookmarkStart w:id="57" w:name="_Toc409437263"/>
+      <w:bookmarkStart w:id="58" w:name="_Toc450225910"/>
       <w:r>
         <w:t>Objects</w:t>
       </w:r>
-      <w:bookmarkEnd w:id="55"/>
+      <w:bookmarkEnd w:id="58"/>
     </w:p>
     <w:p>
       <w:pPr>
@@ -10674,24 +10702,24 @@
       <w:pPr>
         <w:pStyle w:val="Heading1"/>
       </w:pPr>
-      <w:bookmarkStart w:id="58" w:name="_Ref435692957"/>
-      <w:bookmarkStart w:id="59" w:name="_Toc449969633"/>
+      <w:bookmarkStart w:id="59" w:name="_Ref435692957"/>
+      <w:bookmarkStart w:id="60" w:name="_Toc450225911"/>
       <w:r>
         <w:lastRenderedPageBreak/>
         <w:t>Data Model</w:t>
       </w:r>
-      <w:bookmarkEnd w:id="58"/>
       <w:bookmarkEnd w:id="59"/>
+      <w:bookmarkEnd w:id="60"/>
     </w:p>
     <w:p>
       <w:pPr>
         <w:pStyle w:val="Heading2"/>
       </w:pPr>
-      <w:bookmarkStart w:id="60" w:name="_Toc449969634"/>
+      <w:bookmarkStart w:id="61" w:name="_Toc450225912"/>
       <w:r>
         <w:t>UnixFileObjectType Class</w:t>
       </w:r>
-      <w:bookmarkEnd w:id="60"/>
+      <w:bookmarkEnd w:id="61"/>
     </w:p>
     <w:p>
       <w:pPr>
@@ -10875,30 +10903,56 @@
         <w:spacing w:after="240"/>
         <w:jc w:val="center"/>
       </w:pPr>
-      <w:bookmarkStart w:id="61" w:name="_Ref395023936"/>
+      <w:bookmarkStart w:id="62" w:name="_Ref395023936"/>
       <w:r>
         <w:t xml:space="preserve">Figure </w:t>
       </w:r>
-      <w:fldSimple w:instr=" STYLEREF 1 \s ">
-        <w:r>
-          <w:rPr>
-            <w:noProof/>
-          </w:rPr>
-          <w:t>3</w:t>
-        </w:r>
-      </w:fldSimple>
+      <w:r>
+        <w:fldChar w:fldCharType="begin"/>
+      </w:r>
+      <w:r>
+        <w:instrText xml:space="preserve"> STYLEREF 1 \s </w:instrText>
+      </w:r>
+      <w:r>
+        <w:fldChar w:fldCharType="separate"/>
+      </w:r>
+      <w:r>
+        <w:rPr>
+          <w:noProof/>
+        </w:rPr>
+        <w:t>3</w:t>
+      </w:r>
+      <w:r>
+        <w:rPr>
+          <w:noProof/>
+        </w:rPr>
+        <w:fldChar w:fldCharType="end"/>
+      </w:r>
       <w:r>
         <w:noBreakHyphen/>
       </w:r>
-      <w:fldSimple w:instr=" SEQ Figure \* ARABIC \s 1 ">
-        <w:r>
-          <w:rPr>
-            <w:noProof/>
-          </w:rPr>
-          <w:t>1</w:t>
-        </w:r>
-      </w:fldSimple>
-      <w:bookmarkEnd w:id="61"/>
+      <w:r>
+        <w:fldChar w:fldCharType="begin"/>
+      </w:r>
+      <w:r>
+        <w:instrText xml:space="preserve"> SEQ Figure \* ARABIC \s 1 </w:instrText>
+      </w:r>
+      <w:r>
+        <w:fldChar w:fldCharType="separate"/>
+      </w:r>
+      <w:r>
+        <w:rPr>
+          <w:noProof/>
+        </w:rPr>
+        <w:t>1</w:t>
+      </w:r>
+      <w:r>
+        <w:rPr>
+          <w:noProof/>
+        </w:rPr>
+        <w:fldChar w:fldCharType="end"/>
+      </w:r>
+      <w:bookmarkEnd w:id="62"/>
       <w:r>
         <w:t xml:space="preserve">. UML diagram of the </w:t>
       </w:r>
@@ -11012,30 +11066,56 @@
         <w:pStyle w:val="tablecaption"/>
         <w:jc w:val="center"/>
       </w:pPr>
-      <w:bookmarkStart w:id="62" w:name="_Ref435694257"/>
+      <w:bookmarkStart w:id="63" w:name="_Ref435694257"/>
       <w:r>
         <w:t xml:space="preserve">Table </w:t>
       </w:r>
-      <w:fldSimple w:instr=" STYLEREF 1 \s ">
-        <w:r>
-          <w:rPr>
-            <w:noProof/>
-          </w:rPr>
-          <w:t>3</w:t>
-        </w:r>
-      </w:fldSimple>
+      <w:r>
+        <w:fldChar w:fldCharType="begin"/>
+      </w:r>
+      <w:r>
+        <w:instrText xml:space="preserve"> STYLEREF 1 \s </w:instrText>
+      </w:r>
+      <w:r>
+        <w:fldChar w:fldCharType="separate"/>
+      </w:r>
+      <w:r>
+        <w:rPr>
+          <w:noProof/>
+        </w:rPr>
+        <w:t>3</w:t>
+      </w:r>
+      <w:r>
+        <w:rPr>
+          <w:noProof/>
+        </w:rPr>
+        <w:fldChar w:fldCharType="end"/>
+      </w:r>
       <w:r>
         <w:noBreakHyphen/>
       </w:r>
-      <w:fldSimple w:instr=" SEQ Table \* ARABIC \s 1 ">
-        <w:r>
-          <w:rPr>
-            <w:noProof/>
-          </w:rPr>
-          <w:t>1</w:t>
-        </w:r>
-      </w:fldSimple>
-      <w:bookmarkEnd w:id="62"/>
+      <w:r>
+        <w:fldChar w:fldCharType="begin"/>
+      </w:r>
+      <w:r>
+        <w:instrText xml:space="preserve"> SEQ Table \* ARABIC \s 1 </w:instrText>
+      </w:r>
+      <w:r>
+        <w:fldChar w:fldCharType="separate"/>
+      </w:r>
+      <w:r>
+        <w:rPr>
+          <w:noProof/>
+        </w:rPr>
+        <w:t>1</w:t>
+      </w:r>
+      <w:r>
+        <w:rPr>
+          <w:noProof/>
+        </w:rPr>
+        <w:fldChar w:fldCharType="end"/>
+      </w:r>
+      <w:bookmarkEnd w:id="63"/>
       <w:r>
         <w:t xml:space="preserve">. </w:t>
       </w:r>
@@ -11524,11 +11604,11 @@
       <w:pPr>
         <w:pStyle w:val="Heading2"/>
       </w:pPr>
-      <w:bookmarkStart w:id="63" w:name="_Toc449969635"/>
+      <w:bookmarkStart w:id="64" w:name="_Toc450225913"/>
       <w:r>
         <w:t>UnixFilePermissionsType Class</w:t>
       </w:r>
-      <w:bookmarkEnd w:id="63"/>
+      <w:bookmarkEnd w:id="64"/>
     </w:p>
     <w:p>
       <w:pPr>
@@ -11645,30 +11725,56 @@
         <w:pStyle w:val="tablecaption"/>
         <w:jc w:val="center"/>
       </w:pPr>
-      <w:bookmarkStart w:id="64" w:name="_Ref435694351"/>
+      <w:bookmarkStart w:id="65" w:name="_Ref435694351"/>
       <w:r>
         <w:t xml:space="preserve">Table </w:t>
       </w:r>
-      <w:fldSimple w:instr=" STYLEREF 1 \s ">
-        <w:r>
-          <w:rPr>
-            <w:noProof/>
-          </w:rPr>
-          <w:t>3</w:t>
-        </w:r>
-      </w:fldSimple>
+      <w:r>
+        <w:fldChar w:fldCharType="begin"/>
+      </w:r>
+      <w:r>
+        <w:instrText xml:space="preserve"> STYLEREF 1 \s </w:instrText>
+      </w:r>
+      <w:r>
+        <w:fldChar w:fldCharType="separate"/>
+      </w:r>
+      <w:r>
+        <w:rPr>
+          <w:noProof/>
+        </w:rPr>
+        <w:t>3</w:t>
+      </w:r>
+      <w:r>
+        <w:rPr>
+          <w:noProof/>
+        </w:rPr>
+        <w:fldChar w:fldCharType="end"/>
+      </w:r>
       <w:r>
         <w:noBreakHyphen/>
       </w:r>
-      <w:fldSimple w:instr=" SEQ Table \* ARABIC \s 1 ">
-        <w:r>
-          <w:rPr>
-            <w:noProof/>
-          </w:rPr>
-          <w:t>2</w:t>
-        </w:r>
-      </w:fldSimple>
-      <w:bookmarkEnd w:id="64"/>
+      <w:r>
+        <w:fldChar w:fldCharType="begin"/>
+      </w:r>
+      <w:r>
+        <w:instrText xml:space="preserve"> SEQ Table \* ARABIC \s 1 </w:instrText>
+      </w:r>
+      <w:r>
+        <w:fldChar w:fldCharType="separate"/>
+      </w:r>
+      <w:r>
+        <w:rPr>
+          <w:noProof/>
+        </w:rPr>
+        <w:t>2</w:t>
+      </w:r>
+      <w:r>
+        <w:rPr>
+          <w:noProof/>
+        </w:rPr>
+        <w:fldChar w:fldCharType="end"/>
+      </w:r>
+      <w:bookmarkEnd w:id="65"/>
       <w:r>
         <w:t xml:space="preserve">. </w:t>
       </w:r>
@@ -12868,14 +12974,14 @@
       <w:pPr>
         <w:pStyle w:val="Heading2"/>
       </w:pPr>
-      <w:bookmarkStart w:id="65" w:name="_Toc449969636"/>
+      <w:bookmarkStart w:id="66" w:name="_Toc450225914"/>
       <w:r>
         <w:t xml:space="preserve">UnixFileType </w:t>
       </w:r>
       <w:r>
         <w:t>Data Type</w:t>
       </w:r>
-      <w:bookmarkEnd w:id="65"/>
+      <w:bookmarkEnd w:id="66"/>
     </w:p>
     <w:p>
       <w:r>
@@ -12925,11 +13031,11 @@
       <w:pPr>
         <w:pStyle w:val="Heading2"/>
       </w:pPr>
-      <w:bookmarkStart w:id="66" w:name="_Toc449969637"/>
+      <w:bookmarkStart w:id="67" w:name="_Toc450225915"/>
       <w:r>
         <w:t>UnixFileTypeEnum Enumeration</w:t>
       </w:r>
-      <w:bookmarkEnd w:id="66"/>
+      <w:bookmarkEnd w:id="67"/>
     </w:p>
     <w:p>
       <w:pPr>
@@ -13028,30 +13134,56 @@
         <w:pStyle w:val="tablecaption"/>
         <w:jc w:val="center"/>
       </w:pPr>
-      <w:bookmarkStart w:id="67" w:name="_Ref435694512"/>
+      <w:bookmarkStart w:id="68" w:name="_Ref435694512"/>
       <w:r>
         <w:t xml:space="preserve">Table </w:t>
       </w:r>
-      <w:fldSimple w:instr=" STYLEREF 1 \s ">
-        <w:r>
-          <w:rPr>
-            <w:noProof/>
-          </w:rPr>
-          <w:t>3</w:t>
-        </w:r>
-      </w:fldSimple>
+      <w:r>
+        <w:fldChar w:fldCharType="begin"/>
+      </w:r>
+      <w:r>
+        <w:instrText xml:space="preserve"> STYLEREF 1 \s </w:instrText>
+      </w:r>
+      <w:r>
+        <w:fldChar w:fldCharType="separate"/>
+      </w:r>
+      <w:r>
+        <w:rPr>
+          <w:noProof/>
+        </w:rPr>
+        <w:t>3</w:t>
+      </w:r>
+      <w:r>
+        <w:rPr>
+          <w:noProof/>
+        </w:rPr>
+        <w:fldChar w:fldCharType="end"/>
+      </w:r>
       <w:r>
         <w:noBreakHyphen/>
       </w:r>
-      <w:fldSimple w:instr=" SEQ Table \* ARABIC \s 1 ">
-        <w:r>
-          <w:rPr>
-            <w:noProof/>
-          </w:rPr>
-          <w:t>3</w:t>
-        </w:r>
-      </w:fldSimple>
-      <w:bookmarkEnd w:id="67"/>
+      <w:r>
+        <w:fldChar w:fldCharType="begin"/>
+      </w:r>
+      <w:r>
+        <w:instrText xml:space="preserve"> SEQ Table \* ARABIC \s 1 </w:instrText>
+      </w:r>
+      <w:r>
+        <w:fldChar w:fldCharType="separate"/>
+      </w:r>
+      <w:r>
+        <w:rPr>
+          <w:noProof/>
+        </w:rPr>
+        <w:t>3</w:t>
+      </w:r>
+      <w:r>
+        <w:rPr>
+          <w:noProof/>
+        </w:rPr>
+        <w:fldChar w:fldCharType="end"/>
+      </w:r>
+      <w:bookmarkEnd w:id="68"/>
       <w:r>
         <w:t xml:space="preserve">. </w:t>
       </w:r>
@@ -13478,16 +13610,16 @@
       <w:pPr>
         <w:pStyle w:val="Heading1"/>
       </w:pPr>
-      <w:bookmarkStart w:id="68" w:name="_Ref428537416"/>
-      <w:bookmarkStart w:id="69" w:name="_Toc449969638"/>
+      <w:bookmarkStart w:id="69" w:name="_Ref428537416"/>
+      <w:bookmarkStart w:id="70" w:name="_Toc450225916"/>
       <w:r>
         <w:lastRenderedPageBreak/>
         <w:t>Conformance</w:t>
       </w:r>
       <w:bookmarkEnd w:id="56"/>
       <w:bookmarkEnd w:id="57"/>
-      <w:bookmarkEnd w:id="68"/>
       <w:bookmarkEnd w:id="69"/>
+      <w:bookmarkEnd w:id="70"/>
     </w:p>
     <w:p>
       <w:r>
@@ -13532,14 +13664,14 @@
           <w:numId w:val="11"/>
         </w:numPr>
       </w:pPr>
-      <w:bookmarkStart w:id="70" w:name="_Toc449961966"/>
-      <w:bookmarkStart w:id="71" w:name="_Toc449969639"/>
+      <w:bookmarkStart w:id="71" w:name="_Toc449961966"/>
+      <w:bookmarkStart w:id="72" w:name="_Toc450225917"/>
       <w:r>
         <w:lastRenderedPageBreak/>
         <w:t>Acknowledgments</w:t>
       </w:r>
-      <w:bookmarkEnd w:id="70"/>
       <w:bookmarkEnd w:id="71"/>
+      <w:bookmarkEnd w:id="72"/>
     </w:p>
     <w:p>
       <w:pPr>
@@ -17205,8 +17337,6 @@
       <w:r>
         <w:t>The authors would also like to thank the larger CybOX Community for its input and help in reviewing this document.</w:t>
       </w:r>
-      <w:bookmarkStart w:id="72" w:name="_GoBack"/>
-      <w:bookmarkEnd w:id="72"/>
     </w:p>
     <w:p/>
     <w:p>
@@ -17221,7 +17351,7 @@
       <w:bookmarkStart w:id="74" w:name="_Toc287332014"/>
       <w:bookmarkStart w:id="75" w:name="_Toc440957909"/>
       <w:bookmarkStart w:id="76" w:name="_Toc449961967"/>
-      <w:bookmarkStart w:id="77" w:name="_Toc449969640"/>
+      <w:bookmarkStart w:id="77" w:name="_Toc450225918"/>
       <w:r>
         <w:lastRenderedPageBreak/>
         <w:t>Revision History</w:t>
@@ -17606,7 +17736,7 @@
         <w:sz w:val="16"/>
         <w:szCs w:val="16"/>
       </w:rPr>
-      <w:t>10</w:t>
+      <w:t>5</w:t>
     </w:r>
     <w:r>
       <w:rPr>
@@ -17844,7 +17974,7 @@
         <w:sz w:val="16"/>
         <w:szCs w:val="16"/>
       </w:rPr>
-      <w:t>18</w:t>
+      <w:t>19</w:t>
     </w:r>
     <w:r>
       <w:rPr>
@@ -20533,7 +20663,7 @@
 </file>
 
 <file path=customXml/itemProps1.xml><?xml version="1.0" encoding="utf-8"?>
-<ds:datastoreItem xmlns:ds="http://schemas.openxmlformats.org/officeDocument/2006/customXml" ds:itemID="{E9D1B69C-4CB6-4060-AED8-E6D56396CCA7}">
+<ds:datastoreItem xmlns:ds="http://schemas.openxmlformats.org/officeDocument/2006/customXml" ds:itemID="{F59FD2E2-5A16-4936-A6DB-8EDEAF59A3F3}">
   <ds:schemaRefs>
     <ds:schemaRef ds:uri="http://schemas.openxmlformats.org/officeDocument/2006/bibliography"/>
   </ds:schemaRefs>
